--- a/DP24_D1.docx
+++ b/DP24_D1.docx
@@ -2999,33 +2999,6 @@
         <w:rPr>
           <w:rFonts w:ascii="Times New Roman" w:hAnsi="Times New Roman" w:cs="Times New Roman"/>
         </w:rPr>
-        <w:t xml:space="preserve">. They can also more directly punish defection from the group through more violent means, as Chinese traders </w:t>
-      </w:r>
-      <w:proofErr w:type="gramStart"/>
-      <w:r>
-        <w:rPr>
-          <w:rFonts w:ascii="Times New Roman" w:hAnsi="Times New Roman" w:cs="Times New Roman"/>
-        </w:rPr>
-        <w:t>intimated</w:t>
-      </w:r>
-      <w:proofErr w:type="gramEnd"/>
-      <w:r>
-        <w:rPr>
-          <w:rFonts w:ascii="Times New Roman" w:hAnsi="Times New Roman" w:cs="Times New Roman"/>
-        </w:rPr>
-        <w:t xml:space="preserve"> they did in North Korea to prevent firms from breaking their cartels </w:t>
-      </w:r>
-      <w:r>
-        <w:rPr>
-          <w:rFonts w:ascii="Times New Roman" w:hAnsi="Times New Roman" w:cs="Times New Roman"/>
-          <w:noProof/>
-        </w:rPr>
-        <w:t>(Hastings, 2016; Hastings &amp; Wang, 2017)</w:t>
-      </w:r>
-      <w:r>
-        <w:rPr>
-          <w:rFonts w:ascii="Times New Roman" w:hAnsi="Times New Roman" w:cs="Times New Roman"/>
-        </w:rPr>
         <w:t xml:space="preserve">. </w:t>
       </w:r>
       <w:r>
@@ -3090,42 +3063,19 @@
         <w:rPr>
           <w:rFonts w:ascii="Times New Roman" w:hAnsi="Times New Roman" w:cs="Times New Roman"/>
         </w:rPr>
-        <w:t>Our pilot project, for instance, finds that price transmission in Somalia is surprisingly robust, which</w:t>
+        <w:t>Our earlier work (Hastings et al., 2022)</w:t>
+      </w:r>
+      <w:r>
+        <w:rPr>
+          <w:rFonts w:ascii="Times New Roman" w:hAnsi="Times New Roman" w:cs="Times New Roman"/>
+        </w:rPr>
+        <w:t>, for instance, finds that price transmission in Somalia is surprisingly robust, which</w:t>
       </w:r>
       <w:r>
         <w:rPr>
           <w:rFonts w:ascii="Times New Roman" w:hAnsi="Times New Roman" w:cs="Times New Roman"/>
         </w:rPr>
         <w:t xml:space="preserve"> hints at the extent to which informal institutions are functioning, or even obviating formal institutions. A potential explanation for this is that informal institutions that allow Somalis to build trust, exchange information, and enforce contracts have flourished in Somalia in the wake of the collapse of centralized political authority, and that allow Somalis to do business across barriers that retard, but do not completely sever, the movement of information, goods and people between markets. Somalis’ ability to soldier on in the face of conflict is notable.</w:t>
-      </w:r>
-    </w:p>
-    <w:p>
-      <w:pPr>
-        <w:jc w:val="both"/>
-        <w:rPr>
-          <w:rFonts w:ascii="Times New Roman" w:eastAsia="Times New Roman" w:hAnsi="Times New Roman" w:cs="Times New Roman"/>
-        </w:rPr>
-      </w:pPr>
-      <w:r>
-        <w:rPr>
-          <w:rFonts w:ascii="Times New Roman" w:eastAsia="Times New Roman" w:hAnsi="Times New Roman" w:cs="Times New Roman"/>
-        </w:rPr>
-        <w:tab/>
-        <w:t xml:space="preserve">Finally, in the initial case studies, we bring in qualitative knowledge and data about Somali and North Korean market participants to provide insights into </w:t>
-      </w:r>
-      <w:r>
-        <w:rPr>
-          <w:rFonts w:ascii="Times New Roman" w:eastAsia="Times New Roman" w:hAnsi="Times New Roman" w:cs="Times New Roman"/>
-          <w:i/>
-          <w:iCs/>
-        </w:rPr>
-        <w:t xml:space="preserve">how </w:t>
-      </w:r>
-      <w:r>
-        <w:rPr>
-          <w:rFonts w:ascii="Times New Roman" w:eastAsia="Times New Roman" w:hAnsi="Times New Roman" w:cs="Times New Roman"/>
-        </w:rPr>
-        <w:t>the informal institutions detected through market integration analysis function. Specifically, we build in evidence for how market participants building mechanisms to overcome dysfunctional or absent formal institutions to build trust, establish networks, enforce contracts, and transfer information and goods. We also look at how market participants perceive impediments to trade, such as conflict, corruption, policy changes, and sanctions (which have affected both Somalia and North Korea).</w:t>
       </w:r>
     </w:p>
     <w:p>
@@ -3165,138 +3115,138 @@
         <w:rPr>
           <w:rFonts w:ascii="Times New Roman" w:eastAsia="Times New Roman" w:hAnsi="Times New Roman" w:cs="Times New Roman"/>
         </w:rPr>
+        <w:t xml:space="preserve">Using the approach above, </w:t>
+      </w:r>
+      <w:r>
+        <w:rPr>
+          <w:rFonts w:ascii="Times New Roman" w:hAnsi="Times New Roman" w:cs="Times New Roman"/>
+        </w:rPr>
+        <w:t xml:space="preserve">we </w:t>
+      </w:r>
+      <w:r>
+        <w:rPr>
+          <w:rFonts w:ascii="Times New Roman" w:hAnsi="Times New Roman" w:cs="Times New Roman"/>
+        </w:rPr>
+        <w:t>conduct market integration analysis for</w:t>
+      </w:r>
+      <w:r>
+        <w:rPr>
+          <w:rFonts w:ascii="Times New Roman" w:hAnsi="Times New Roman" w:cs="Times New Roman"/>
+        </w:rPr>
+        <w:t xml:space="preserve"> </w:t>
+      </w:r>
+      <w:r>
+        <w:rPr>
+          <w:rFonts w:ascii="Times New Roman" w:hAnsi="Times New Roman" w:cs="Times New Roman"/>
+        </w:rPr>
+        <w:t>Africa and Southeast Asia</w:t>
+      </w:r>
+      <w:r>
+        <w:rPr>
+          <w:rFonts w:ascii="Times New Roman" w:hAnsi="Times New Roman" w:cs="Times New Roman"/>
+        </w:rPr>
+        <w:t>.</w:t>
+      </w:r>
+      <w:r>
+        <w:rPr>
+          <w:rFonts w:ascii="Times New Roman" w:hAnsi="Times New Roman" w:cs="Times New Roman"/>
+        </w:rPr>
+        <w:t xml:space="preserve"> </w:t>
+      </w:r>
+      <w:r>
+        <w:rPr>
+          <w:rFonts w:ascii="Times New Roman" w:hAnsi="Times New Roman" w:cs="Times New Roman"/>
+        </w:rPr>
+        <w:t>The two regions, as well as countries within these regions, differ from each other considerably, with widely ranging</w:t>
+      </w:r>
+      <w:r>
+        <w:rPr>
+          <w:rFonts w:ascii="Times New Roman" w:hAnsi="Times New Roman" w:cs="Times New Roman"/>
+        </w:rPr>
+        <w:t xml:space="preserve"> socio-economic characteristics</w:t>
+      </w:r>
+      <w:r>
+        <w:rPr>
+          <w:rFonts w:ascii="Times New Roman" w:hAnsi="Times New Roman" w:cs="Times New Roman"/>
+        </w:rPr>
+        <w:t>.</w:t>
+      </w:r>
+      <w:r>
+        <w:rPr>
+          <w:rFonts w:ascii="Times New Roman" w:hAnsi="Times New Roman" w:cs="Times New Roman"/>
+        </w:rPr>
+        <w:t xml:space="preserve"> </w:t>
+      </w:r>
+      <w:r>
+        <w:rPr>
+          <w:rFonts w:ascii="Times New Roman" w:hAnsi="Times New Roman" w:cs="Times New Roman"/>
+        </w:rPr>
+        <w:t xml:space="preserve">The most marginalized of the states </w:t>
+      </w:r>
+      <w:r>
+        <w:rPr>
+          <w:rFonts w:ascii="Times New Roman" w:hAnsi="Times New Roman" w:cs="Times New Roman"/>
+        </w:rPr>
+        <w:t>do not even make the list of countries ranked by the United Nations Development Programme (UNDP) Human Development Index.</w:t>
+      </w:r>
+      <w:r>
+        <w:rPr>
+          <w:rFonts w:ascii="Times New Roman" w:hAnsi="Times New Roman" w:cs="Times New Roman"/>
+        </w:rPr>
+        <w:t xml:space="preserve"> And those that do make the list, do not rank very high.</w:t>
+      </w:r>
+      <w:r>
+        <w:rPr>
+          <w:rFonts w:ascii="Times New Roman" w:hAnsi="Times New Roman" w:cs="Times New Roman"/>
+        </w:rPr>
+        <w:t xml:space="preserve"> We then link the market integration results with quantitative and qualitative data on conflict, border, policy changes, exogenous shocks, and market participants’ perceptions of all these issues.</w:t>
+      </w:r>
+    </w:p>
+    <w:p>
+      <w:pPr>
+        <w:rPr>
+          <w:rFonts w:ascii="Times New Roman" w:eastAsia="Times New Roman" w:hAnsi="Times New Roman" w:cs="Times New Roman"/>
+        </w:rPr>
+      </w:pPr>
+    </w:p>
+    <w:p>
+      <w:pPr>
+        <w:rPr>
+          <w:rFonts w:ascii="Times New Roman" w:eastAsia="Times New Roman" w:hAnsi="Times New Roman" w:cs="Times New Roman"/>
+          <w:i/>
+          <w:iCs/>
+        </w:rPr>
+      </w:pPr>
+      <w:r>
+        <w:rPr>
+          <w:rFonts w:ascii="Times New Roman" w:eastAsia="Times New Roman" w:hAnsi="Times New Roman" w:cs="Times New Roman"/>
+          <w:i/>
+          <w:iCs/>
+        </w:rPr>
+        <w:t>Geography</w:t>
+      </w:r>
+      <w:r>
+        <w:rPr>
+          <w:rFonts w:ascii="Times New Roman" w:eastAsia="Times New Roman" w:hAnsi="Times New Roman" w:cs="Times New Roman"/>
+          <w:i/>
+          <w:iCs/>
+        </w:rPr>
+        <w:t xml:space="preserve"> and data</w:t>
+      </w:r>
+    </w:p>
+    <w:p>
+      <w:pPr>
+        <w:jc w:val="both"/>
+        <w:rPr>
+          <w:rFonts w:ascii="Times New Roman" w:hAnsi="Times New Roman" w:cs="Times New Roman"/>
+        </w:rPr>
+      </w:pPr>
+      <w:r>
+        <w:rPr>
+          <w:rFonts w:ascii="Times New Roman" w:hAnsi="Times New Roman" w:cs="Times New Roman"/>
+          <w:u w:val="single"/>
+        </w:rPr>
         <w:lastRenderedPageBreak/>
-        <w:t xml:space="preserve">Using the approach above, </w:t>
-      </w:r>
-      <w:r>
-        <w:rPr>
-          <w:rFonts w:ascii="Times New Roman" w:hAnsi="Times New Roman" w:cs="Times New Roman"/>
-        </w:rPr>
-        <w:t xml:space="preserve">we </w:t>
-      </w:r>
-      <w:r>
-        <w:rPr>
-          <w:rFonts w:ascii="Times New Roman" w:hAnsi="Times New Roman" w:cs="Times New Roman"/>
-        </w:rPr>
-        <w:t>conduct market integration analysis for</w:t>
-      </w:r>
-      <w:r>
-        <w:rPr>
-          <w:rFonts w:ascii="Times New Roman" w:hAnsi="Times New Roman" w:cs="Times New Roman"/>
-        </w:rPr>
-        <w:t xml:space="preserve"> </w:t>
-      </w:r>
-      <w:r>
-        <w:rPr>
-          <w:rFonts w:ascii="Times New Roman" w:hAnsi="Times New Roman" w:cs="Times New Roman"/>
-        </w:rPr>
-        <w:t>Africa and Southeast Asia</w:t>
-      </w:r>
-      <w:r>
-        <w:rPr>
-          <w:rFonts w:ascii="Times New Roman" w:hAnsi="Times New Roman" w:cs="Times New Roman"/>
-        </w:rPr>
-        <w:t>.</w:t>
-      </w:r>
-      <w:r>
-        <w:rPr>
-          <w:rFonts w:ascii="Times New Roman" w:hAnsi="Times New Roman" w:cs="Times New Roman"/>
-        </w:rPr>
-        <w:t xml:space="preserve"> </w:t>
-      </w:r>
-      <w:r>
-        <w:rPr>
-          <w:rFonts w:ascii="Times New Roman" w:hAnsi="Times New Roman" w:cs="Times New Roman"/>
-        </w:rPr>
-        <w:t>The two regions, as well as countries within these regions, differ from each other considerably, with widely ranging</w:t>
-      </w:r>
-      <w:r>
-        <w:rPr>
-          <w:rFonts w:ascii="Times New Roman" w:hAnsi="Times New Roman" w:cs="Times New Roman"/>
-        </w:rPr>
-        <w:t xml:space="preserve"> socio-economic characteristics</w:t>
-      </w:r>
-      <w:r>
-        <w:rPr>
-          <w:rFonts w:ascii="Times New Roman" w:hAnsi="Times New Roman" w:cs="Times New Roman"/>
-        </w:rPr>
-        <w:t>.</w:t>
-      </w:r>
-      <w:r>
-        <w:rPr>
-          <w:rFonts w:ascii="Times New Roman" w:hAnsi="Times New Roman" w:cs="Times New Roman"/>
-        </w:rPr>
-        <w:t xml:space="preserve"> </w:t>
-      </w:r>
-      <w:r>
-        <w:rPr>
-          <w:rFonts w:ascii="Times New Roman" w:hAnsi="Times New Roman" w:cs="Times New Roman"/>
-        </w:rPr>
-        <w:t xml:space="preserve">The most marginalized of the states </w:t>
-      </w:r>
-      <w:r>
-        <w:rPr>
-          <w:rFonts w:ascii="Times New Roman" w:hAnsi="Times New Roman" w:cs="Times New Roman"/>
-        </w:rPr>
-        <w:t>do not even make the list of countries ranked by the United Nations Development Programme (UNDP) Human Development Index.</w:t>
-      </w:r>
-      <w:r>
-        <w:rPr>
-          <w:rFonts w:ascii="Times New Roman" w:hAnsi="Times New Roman" w:cs="Times New Roman"/>
-        </w:rPr>
-        <w:t xml:space="preserve"> And those that do make the list, do not rank very high.</w:t>
-      </w:r>
-      <w:r>
-        <w:rPr>
-          <w:rFonts w:ascii="Times New Roman" w:hAnsi="Times New Roman" w:cs="Times New Roman"/>
-        </w:rPr>
-        <w:t xml:space="preserve"> We then link the market integration results with quantitative and qualitative data on conflict, border, policy changes, exogenous shocks, and market participants’ perceptions of all these issues.</w:t>
-      </w:r>
-    </w:p>
-    <w:p>
-      <w:pPr>
-        <w:rPr>
-          <w:rFonts w:ascii="Times New Roman" w:eastAsia="Times New Roman" w:hAnsi="Times New Roman" w:cs="Times New Roman"/>
-        </w:rPr>
-      </w:pPr>
-    </w:p>
-    <w:p>
-      <w:pPr>
-        <w:rPr>
-          <w:rFonts w:ascii="Times New Roman" w:eastAsia="Times New Roman" w:hAnsi="Times New Roman" w:cs="Times New Roman"/>
-          <w:i/>
-          <w:iCs/>
-        </w:rPr>
-      </w:pPr>
-      <w:r>
-        <w:rPr>
-          <w:rFonts w:ascii="Times New Roman" w:eastAsia="Times New Roman" w:hAnsi="Times New Roman" w:cs="Times New Roman"/>
-          <w:i/>
-          <w:iCs/>
-        </w:rPr>
-        <w:t>Geography</w:t>
-      </w:r>
-      <w:r>
-        <w:rPr>
-          <w:rFonts w:ascii="Times New Roman" w:eastAsia="Times New Roman" w:hAnsi="Times New Roman" w:cs="Times New Roman"/>
-          <w:i/>
-          <w:iCs/>
-        </w:rPr>
-        <w:t xml:space="preserve"> and data</w:t>
-      </w:r>
-    </w:p>
-    <w:p>
-      <w:pPr>
-        <w:jc w:val="both"/>
-        <w:rPr>
-          <w:rFonts w:ascii="Times New Roman" w:hAnsi="Times New Roman" w:cs="Times New Roman"/>
-        </w:rPr>
-      </w:pPr>
-      <w:r>
-        <w:rPr>
-          <w:rFonts w:ascii="Times New Roman" w:hAnsi="Times New Roman" w:cs="Times New Roman"/>
-          <w:u w:val="single"/>
-        </w:rPr>
         <w:t>Somalia</w:t>
       </w:r>
       <w:r>
@@ -3547,415 +3497,6 @@
     </w:p>
     <w:p>
       <w:pPr>
-        <w:ind w:firstLine="720"/>
-        <w:jc w:val="both"/>
-        <w:rPr>
-          <w:rFonts w:ascii="Times New Roman" w:hAnsi="Times New Roman" w:cs="Times New Roman"/>
-        </w:rPr>
-      </w:pPr>
-      <w:r>
-        <w:rPr>
-          <w:rFonts w:ascii="Times New Roman" w:hAnsi="Times New Roman" w:cs="Times New Roman"/>
-          <w:u w:val="single"/>
-        </w:rPr>
-        <w:t>North Korea</w:t>
-      </w:r>
-      <w:r>
-        <w:rPr>
-          <w:rFonts w:ascii="Times New Roman" w:hAnsi="Times New Roman" w:cs="Times New Roman"/>
-        </w:rPr>
-        <w:t xml:space="preserve"> is an important case</w:t>
-      </w:r>
-      <w:r>
-        <w:rPr>
-          <w:rFonts w:ascii="Times New Roman" w:hAnsi="Times New Roman" w:cs="Times New Roman"/>
-        </w:rPr>
-        <w:t xml:space="preserve"> of market integration and fragile institutions</w:t>
-      </w:r>
-      <w:r>
-        <w:rPr>
-          <w:rFonts w:ascii="Times New Roman" w:hAnsi="Times New Roman" w:cs="Times New Roman"/>
-        </w:rPr>
-        <w:t xml:space="preserve"> for both theoretical and empirical reasons. </w:t>
-      </w:r>
-      <w:r>
-        <w:rPr>
-          <w:rFonts w:ascii="Times New Roman" w:hAnsi="Times New Roman" w:cs="Times New Roman"/>
-        </w:rPr>
-        <w:t xml:space="preserve">North Korea </w:t>
-      </w:r>
-      <w:r>
-        <w:rPr>
-          <w:rFonts w:ascii="Times New Roman" w:hAnsi="Times New Roman" w:cs="Times New Roman"/>
-        </w:rPr>
-        <w:t>presents an interesting internal paradox. In studies of African countries, as above, ethnic boundaries, political boundaries, and conflict areas can lead to a lack of integration of prices across different markets, either within countries or across countries. Yet North Korea has no internal cleavages: it is a unitary state with an ethnically homogeneous population and no internal conflicts, which should all lead to market integration across the territory of the country.</w:t>
-      </w:r>
-      <w:r>
-        <w:rPr>
-          <w:rFonts w:ascii="Times New Roman" w:hAnsi="Times New Roman" w:cs="Times New Roman"/>
-        </w:rPr>
-        <w:t xml:space="preserve"> At the same time, the North Korean state stays in power in part by maintaining strict controls on flows of information, and the movement of people, and goods between cities in North Korea (particularly between Pyongyang and the rest of the country), and between North Korea and the rest of world </w:t>
-      </w:r>
-      <w:r>
-        <w:rPr>
-          <w:rFonts w:ascii="Times New Roman" w:hAnsi="Times New Roman" w:cs="Times New Roman"/>
-          <w:noProof/>
-        </w:rPr>
-        <w:t>(Byman &amp; Lind, 2010)</w:t>
-      </w:r>
-      <w:r>
-        <w:rPr>
-          <w:rFonts w:ascii="Times New Roman" w:hAnsi="Times New Roman" w:cs="Times New Roman"/>
-        </w:rPr>
-        <w:t xml:space="preserve">. The illegality of private property and the lack of autonomous organizations outside of the state also mean that establishing scalable private enterprise or trust networks (across markets or not) is difficult. </w:t>
-      </w:r>
-      <w:proofErr w:type="gramStart"/>
-      <w:r>
-        <w:rPr>
-          <w:rFonts w:ascii="Times New Roman" w:hAnsi="Times New Roman" w:cs="Times New Roman"/>
-        </w:rPr>
-        <w:t>Thus</w:t>
-      </w:r>
-      <w:proofErr w:type="gramEnd"/>
-      <w:r>
-        <w:rPr>
-          <w:rFonts w:ascii="Times New Roman" w:hAnsi="Times New Roman" w:cs="Times New Roman"/>
-        </w:rPr>
-        <w:t xml:space="preserve"> institutions within North Korea (purposefully) create impediments to market integration. </w:t>
-      </w:r>
-    </w:p>
-    <w:p>
-      <w:pPr>
-        <w:ind w:firstLine="720"/>
-        <w:jc w:val="both"/>
-        <w:rPr>
-          <w:rFonts w:ascii="Times New Roman" w:hAnsi="Times New Roman" w:cs="Times New Roman"/>
-        </w:rPr>
-      </w:pPr>
-      <w:r>
-        <w:rPr>
-          <w:rFonts w:ascii="Times New Roman" w:hAnsi="Times New Roman" w:cs="Times New Roman"/>
-        </w:rPr>
-        <w:t xml:space="preserve">The North Korean state has an ambivalent stance on markets, which run the gamut from illegal roadside markets to state-approved trading posts and general markets. It has generally sought to control or even destroy them because of their ability to provide economic sustenance outside of the </w:t>
-      </w:r>
-      <w:proofErr w:type="gramStart"/>
-      <w:r>
-        <w:rPr>
-          <w:rFonts w:ascii="Times New Roman" w:hAnsi="Times New Roman" w:cs="Times New Roman"/>
-        </w:rPr>
-        <w:t>state, but</w:t>
-      </w:r>
-      <w:proofErr w:type="gramEnd"/>
-      <w:r>
-        <w:rPr>
-          <w:rFonts w:ascii="Times New Roman" w:hAnsi="Times New Roman" w:cs="Times New Roman"/>
-        </w:rPr>
-        <w:t xml:space="preserve"> has had to live with them because it </w:t>
-      </w:r>
-      <w:r>
-        <w:rPr>
-          <w:rFonts w:ascii="Times New Roman" w:hAnsi="Times New Roman" w:cs="Times New Roman"/>
-        </w:rPr>
-        <w:t xml:space="preserve">is unable to provide for North Koreans on its own, and because the markets indirectly provide revenue to the state </w:t>
-      </w:r>
-      <w:r>
-        <w:rPr>
-          <w:rFonts w:ascii="Times New Roman" w:hAnsi="Times New Roman" w:cs="Times New Roman"/>
-          <w:noProof/>
-        </w:rPr>
-        <w:t>(Haggard &amp; Noland, 2007; Hastings, 2016)</w:t>
-      </w:r>
-      <w:r>
-        <w:rPr>
-          <w:rFonts w:ascii="Times New Roman" w:hAnsi="Times New Roman" w:cs="Times New Roman"/>
-        </w:rPr>
-        <w:t xml:space="preserve">. These shifting attitudes generate substantial policy uncertainty, and </w:t>
-      </w:r>
-      <w:proofErr w:type="gramStart"/>
-      <w:r>
-        <w:rPr>
-          <w:rFonts w:ascii="Times New Roman" w:hAnsi="Times New Roman" w:cs="Times New Roman"/>
-        </w:rPr>
-        <w:t>in order to</w:t>
-      </w:r>
-      <w:proofErr w:type="gramEnd"/>
-      <w:r>
-        <w:rPr>
-          <w:rFonts w:ascii="Times New Roman" w:hAnsi="Times New Roman" w:cs="Times New Roman"/>
-        </w:rPr>
-        <w:t xml:space="preserve"> function </w:t>
-      </w:r>
-      <w:r>
-        <w:rPr>
-          <w:rFonts w:ascii="Times New Roman" w:hAnsi="Times New Roman" w:cs="Times New Roman"/>
-        </w:rPr>
-        <w:lastRenderedPageBreak/>
-        <w:t xml:space="preserve">consistently, market participants must resort to high levels of bribery and corruption </w:t>
-      </w:r>
-      <w:r>
-        <w:rPr>
-          <w:rFonts w:ascii="Times New Roman" w:hAnsi="Times New Roman" w:cs="Times New Roman"/>
-          <w:noProof/>
-        </w:rPr>
-        <w:t>(Hastings &amp; Wang, 2017)</w:t>
-      </w:r>
-      <w:r>
-        <w:rPr>
-          <w:rFonts w:ascii="Times New Roman" w:hAnsi="Times New Roman" w:cs="Times New Roman"/>
-        </w:rPr>
-        <w:t>. North Korea’s domestic political and economic institutions are so dysfunctional that market participants resort to smuggling even legal goods</w:t>
-      </w:r>
-      <w:r>
-        <w:rPr>
-          <w:rFonts w:ascii="Times New Roman" w:hAnsi="Times New Roman" w:cs="Times New Roman"/>
-        </w:rPr>
-        <w:t xml:space="preserve"> </w:t>
-      </w:r>
-      <w:proofErr w:type="gramStart"/>
-      <w:r>
-        <w:rPr>
-          <w:rFonts w:ascii="Times New Roman" w:hAnsi="Times New Roman" w:cs="Times New Roman"/>
-        </w:rPr>
-        <w:t>in order to</w:t>
-      </w:r>
-      <w:proofErr w:type="gramEnd"/>
-      <w:r>
-        <w:rPr>
-          <w:rFonts w:ascii="Times New Roman" w:hAnsi="Times New Roman" w:cs="Times New Roman"/>
-        </w:rPr>
-        <w:t xml:space="preserve"> avoid dealing with them </w:t>
-      </w:r>
-      <w:r>
-        <w:rPr>
-          <w:rFonts w:ascii="Times New Roman" w:hAnsi="Times New Roman" w:cs="Times New Roman"/>
-          <w:noProof/>
-        </w:rPr>
-        <w:t>(Hastings &amp; Wang, 2018)</w:t>
-      </w:r>
-      <w:r>
-        <w:rPr>
-          <w:rFonts w:ascii="Times New Roman" w:hAnsi="Times New Roman" w:cs="Times New Roman"/>
-        </w:rPr>
-        <w:t>.</w:t>
-      </w:r>
-    </w:p>
-    <w:p>
-      <w:pPr>
-        <w:ind w:firstLine="720"/>
-        <w:jc w:val="both"/>
-        <w:rPr>
-          <w:rFonts w:ascii="Times New Roman" w:hAnsi="Times New Roman" w:cs="Times New Roman"/>
-        </w:rPr>
-      </w:pPr>
-      <w:r>
-        <w:rPr>
-          <w:rFonts w:ascii="Times New Roman" w:hAnsi="Times New Roman" w:cs="Times New Roman"/>
-        </w:rPr>
-        <w:t>Empirically, the data we present are unique – the data consist of daily prices for four commodities</w:t>
-      </w:r>
-      <w:r>
-        <w:rPr>
-          <w:rFonts w:ascii="Times New Roman" w:hAnsi="Times New Roman" w:cs="Times New Roman"/>
-        </w:rPr>
-        <w:t xml:space="preserve"> (rice, pork, cabbage, and pollock)</w:t>
-      </w:r>
-      <w:r>
-        <w:rPr>
-          <w:rFonts w:ascii="Times New Roman" w:hAnsi="Times New Roman" w:cs="Times New Roman"/>
-        </w:rPr>
-        <w:t xml:space="preserve"> at the daily level </w:t>
-      </w:r>
-      <w:r>
-        <w:rPr>
-          <w:rFonts w:ascii="Times New Roman" w:hAnsi="Times New Roman" w:cs="Times New Roman"/>
-        </w:rPr>
-        <w:t xml:space="preserve">in both formal and informal markets </w:t>
-      </w:r>
-      <w:r>
-        <w:rPr>
-          <w:rFonts w:ascii="Times New Roman" w:hAnsi="Times New Roman" w:cs="Times New Roman"/>
-        </w:rPr>
-        <w:t>for six cities over a seven-year period</w:t>
-      </w:r>
-      <w:r>
-        <w:rPr>
-          <w:rFonts w:ascii="Times New Roman" w:hAnsi="Times New Roman" w:cs="Times New Roman"/>
-        </w:rPr>
-        <w:t xml:space="preserve"> (2010 to 2016)</w:t>
-      </w:r>
-      <w:r>
-        <w:rPr>
-          <w:rFonts w:ascii="Times New Roman" w:hAnsi="Times New Roman" w:cs="Times New Roman"/>
-        </w:rPr>
-        <w:t>, with two currencies</w:t>
-      </w:r>
-      <w:r>
-        <w:rPr>
-          <w:rFonts w:ascii="Times New Roman" w:hAnsi="Times New Roman" w:cs="Times New Roman"/>
-        </w:rPr>
-        <w:t xml:space="preserve"> (Chinese </w:t>
-      </w:r>
-      <w:r>
-        <w:rPr>
-          <w:rFonts w:ascii="Times New Roman" w:hAnsi="Times New Roman" w:cs="Times New Roman"/>
-          <w:i/>
-          <w:iCs/>
-        </w:rPr>
-        <w:t xml:space="preserve">yuan </w:t>
-      </w:r>
-      <w:r>
-        <w:rPr>
-          <w:rFonts w:ascii="Times New Roman" w:hAnsi="Times New Roman" w:cs="Times New Roman"/>
-        </w:rPr>
-        <w:t xml:space="preserve">and North Korean </w:t>
-      </w:r>
-      <w:r>
-        <w:rPr>
-          <w:rFonts w:ascii="Times New Roman" w:hAnsi="Times New Roman" w:cs="Times New Roman"/>
-          <w:i/>
-          <w:iCs/>
-        </w:rPr>
-        <w:t>won</w:t>
-      </w:r>
-      <w:r>
-        <w:rPr>
-          <w:rFonts w:ascii="Times New Roman" w:hAnsi="Times New Roman" w:cs="Times New Roman"/>
-        </w:rPr>
-        <w:t>)</w:t>
-      </w:r>
-      <w:r>
-        <w:rPr>
-          <w:rFonts w:ascii="Times New Roman" w:hAnsi="Times New Roman" w:cs="Times New Roman"/>
-        </w:rPr>
-        <w:t xml:space="preserve"> in two cities, leading to approximately 81,000 observations. </w:t>
-      </w:r>
-      <w:r>
-        <w:rPr>
-          <w:rFonts w:ascii="Times New Roman" w:hAnsi="Times New Roman" w:cs="Times New Roman"/>
-        </w:rPr>
-        <w:t>The cities were chosen to represent a variety of locations and political situations across the territory of North Korea. Pyongyang is the capital, Rason is a special economic zone on in the northeast, bordering on China and Russia, Sinuiju is the main trading point between China and North Korea, Nampo is a port on the west coast (and the main entry point for shipping into North Korea), Wonsan is a port on the east coast, Hamhung is a major industrial city far from the border regions.</w:t>
-      </w:r>
-    </w:p>
-    <w:p>
-      <w:pPr>
-        <w:ind w:firstLine="720"/>
-        <w:jc w:val="both"/>
-        <w:rPr>
-          <w:rFonts w:ascii="Times New Roman" w:hAnsi="Times New Roman" w:cs="Times New Roman"/>
-          <w:i/>
-        </w:rPr>
-      </w:pPr>
-      <w:r>
-        <w:rPr>
-          <w:rFonts w:ascii="Times New Roman" w:hAnsi="Times New Roman" w:cs="Times New Roman"/>
-        </w:rPr>
-        <w:t xml:space="preserve">Market prices are a state secret in North Korea – we obtained the prices from Chinese investors who wrote the prices down </w:t>
-      </w:r>
-      <w:proofErr w:type="gramStart"/>
-      <w:r>
-        <w:rPr>
-          <w:rFonts w:ascii="Times New Roman" w:hAnsi="Times New Roman" w:cs="Times New Roman"/>
-        </w:rPr>
-        <w:t>on a daily basis</w:t>
-      </w:r>
-      <w:proofErr w:type="gramEnd"/>
-      <w:r>
-        <w:rPr>
-          <w:rFonts w:ascii="Times New Roman" w:hAnsi="Times New Roman" w:cs="Times New Roman"/>
-        </w:rPr>
-        <w:t xml:space="preserve"> and then took the papers out of North Korea. North Korean market prices have not been </w:t>
-      </w:r>
-      <w:proofErr w:type="spellStart"/>
-      <w:r>
-        <w:rPr>
-          <w:rFonts w:ascii="Times New Roman" w:hAnsi="Times New Roman" w:cs="Times New Roman"/>
-        </w:rPr>
-        <w:t>analyzed</w:t>
-      </w:r>
-      <w:proofErr w:type="spellEnd"/>
-      <w:r>
-        <w:rPr>
-          <w:rFonts w:ascii="Times New Roman" w:hAnsi="Times New Roman" w:cs="Times New Roman"/>
-        </w:rPr>
-        <w:t xml:space="preserve"> at this level of precision in any </w:t>
-      </w:r>
-      <w:r>
-        <w:rPr>
-          <w:rFonts w:ascii="Times New Roman" w:hAnsi="Times New Roman" w:cs="Times New Roman"/>
-        </w:rPr>
-        <w:t>previous studies</w:t>
-      </w:r>
-      <w:r>
-        <w:rPr>
-          <w:rFonts w:ascii="Times New Roman" w:hAnsi="Times New Roman" w:cs="Times New Roman"/>
-        </w:rPr>
-        <w:t xml:space="preserve">. While there are other sources of North Korean market prices, they are not available at the same level of granularity or the same variety of cities across the country. The World Food Program records a sample of prices for many commodities, but these are surveyed irregularly – at most once a year. </w:t>
-      </w:r>
-      <w:r>
-        <w:rPr>
-          <w:rFonts w:ascii="Times New Roman" w:hAnsi="Times New Roman" w:cs="Times New Roman"/>
-        </w:rPr>
-        <w:t>Our data will be supplemented by data from the website</w:t>
-      </w:r>
-      <w:r>
-        <w:rPr>
-          <w:rFonts w:ascii="Times New Roman" w:hAnsi="Times New Roman" w:cs="Times New Roman"/>
-        </w:rPr>
-        <w:t xml:space="preserve"> </w:t>
-      </w:r>
-      <w:proofErr w:type="spellStart"/>
-      <w:r>
-        <w:rPr>
-          <w:rFonts w:ascii="Times New Roman" w:hAnsi="Times New Roman" w:cs="Times New Roman"/>
-          <w:i/>
-        </w:rPr>
-        <w:t>DailyNK</w:t>
-      </w:r>
-      <w:proofErr w:type="spellEnd"/>
-      <w:r>
-        <w:rPr>
-          <w:rFonts w:ascii="Times New Roman" w:hAnsi="Times New Roman" w:cs="Times New Roman"/>
-          <w:i/>
-        </w:rPr>
-        <w:t xml:space="preserve">, </w:t>
-      </w:r>
-      <w:r>
-        <w:rPr>
-          <w:rFonts w:ascii="Times New Roman" w:hAnsi="Times New Roman" w:cs="Times New Roman"/>
-          <w:iCs/>
-        </w:rPr>
-        <w:t>which</w:t>
-      </w:r>
-      <w:r>
-        <w:rPr>
-          <w:rFonts w:ascii="Times New Roman" w:hAnsi="Times New Roman" w:cs="Times New Roman"/>
-          <w:i/>
-        </w:rPr>
-        <w:t xml:space="preserve"> </w:t>
-      </w:r>
-      <w:r>
-        <w:rPr>
-          <w:rFonts w:ascii="Times New Roman" w:hAnsi="Times New Roman" w:cs="Times New Roman"/>
-        </w:rPr>
-        <w:t xml:space="preserve">has market prices for rice going back to 2009, but these prices are single price points for Pyongyang and Sinuiju received at irregular </w:t>
-      </w:r>
-      <w:proofErr w:type="gramStart"/>
-      <w:r>
-        <w:rPr>
-          <w:rFonts w:ascii="Times New Roman" w:hAnsi="Times New Roman" w:cs="Times New Roman"/>
-        </w:rPr>
-        <w:t>periods, and</w:t>
-      </w:r>
-      <w:proofErr w:type="gramEnd"/>
-      <w:r>
-        <w:rPr>
-          <w:rFonts w:ascii="Times New Roman" w:hAnsi="Times New Roman" w:cs="Times New Roman"/>
-        </w:rPr>
-        <w:t xml:space="preserve"> covering periods of up to one month per observation. </w:t>
-      </w:r>
-    </w:p>
-    <w:p>
-      <w:pPr>
         <w:rPr>
           <w:rFonts w:ascii="Times New Roman" w:hAnsi="Times New Roman" w:cs="Times New Roman"/>
         </w:rPr>
@@ -4054,7 +3595,19 @@
         <w:rPr>
           <w:rFonts w:ascii="Times New Roman" w:eastAsia="Times New Roman" w:hAnsi="Times New Roman" w:cs="Times New Roman"/>
         </w:rPr>
-        <w:t xml:space="preserve">e will first run analyses of market integration in Somalia and North Korea. </w:t>
+        <w:t xml:space="preserve">e will first run analyses of market integration in </w:t>
+      </w:r>
+      <w:r>
+        <w:rPr>
+          <w:rFonts w:ascii="Times New Roman" w:eastAsia="Times New Roman" w:hAnsi="Times New Roman" w:cs="Times New Roman"/>
+        </w:rPr>
+        <w:t>Africa and Southeast Asia</w:t>
+      </w:r>
+      <w:r>
+        <w:rPr>
+          <w:rFonts w:ascii="Times New Roman" w:eastAsia="Times New Roman" w:hAnsi="Times New Roman" w:cs="Times New Roman"/>
+        </w:rPr>
+        <w:t xml:space="preserve">. </w:t>
       </w:r>
       <w:r>
         <w:rPr>
@@ -4533,6 +4086,7 @@
           <w:rPr>
             <w:rFonts w:ascii="Cambria Math" w:hAnsi="Cambria Math" w:cs="Times New Roman"/>
           </w:rPr>
+          <w:lastRenderedPageBreak/>
           <m:t>i</m:t>
         </m:r>
       </m:oMath>
@@ -4906,26 +4460,25 @@
         <w:rPr>
           <w:rFonts w:ascii="Times New Roman" w:eastAsia="Times New Roman" w:hAnsi="Times New Roman" w:cs="Times New Roman"/>
         </w:rPr>
-        <w:t xml:space="preserve">We will also use market integration across territory and over time as a means of accounting for the functioning of formal and informal institutions. In the quantitative analysis, we treat factors (both internal and external) that can impede the flows of information, people, and goods between markets as shocks that may slow down price transmission </w:t>
-      </w:r>
-      <w:r>
-        <w:rPr>
-          <w:rFonts w:ascii="Times New Roman" w:eastAsia="Times New Roman" w:hAnsi="Times New Roman" w:cs="Times New Roman"/>
-        </w:rPr>
-        <w:lastRenderedPageBreak/>
-        <w:t>speed or could theoretically temporarily cease price transmission entirely. In the case of Somalia, this would include conflict that has been going on continually since 1991.</w:t>
-      </w:r>
-      <w:r>
-        <w:rPr>
-          <w:rFonts w:ascii="Times New Roman" w:hAnsi="Times New Roman" w:cs="Times New Roman"/>
-        </w:rPr>
-        <w:t xml:space="preserve"> The</w:t>
-      </w:r>
-      <w:r>
-        <w:rPr>
-          <w:rFonts w:ascii="Times New Roman" w:hAnsi="Times New Roman" w:cs="Times New Roman"/>
-        </w:rPr>
-        <w:t xml:space="preserve"> data on conflict incidents across Somali cities</w:t>
+        <w:t xml:space="preserve">We will also use market integration across territory and over time as a means of accounting for the functioning of formal and informal institutions. In the quantitative analysis, we treat factors (both internal and external) that can impede the flows of information, people, and goods between markets as shocks that may slow down price transmission speed or could theoretically temporarily cease price transmission entirely. </w:t>
+      </w:r>
+      <w:r>
+        <w:rPr>
+          <w:rFonts w:ascii="Times New Roman" w:hAnsi="Times New Roman" w:cs="Times New Roman"/>
+        </w:rPr>
+        <w:t>The</w:t>
+      </w:r>
+      <w:r>
+        <w:rPr>
+          <w:rFonts w:ascii="Times New Roman" w:hAnsi="Times New Roman" w:cs="Times New Roman"/>
+        </w:rPr>
+        <w:t xml:space="preserve"> data on conflict incidents across </w:t>
+      </w:r>
+      <w:r>
+        <w:rPr>
+          <w:rFonts w:ascii="Times New Roman" w:hAnsi="Times New Roman" w:cs="Times New Roman"/>
+        </w:rPr>
+        <w:t>cities and rural towns of Africa and Southeast Asia</w:t>
       </w:r>
       <w:r>
         <w:rPr>
@@ -5112,21 +4665,39 @@
         <w:rPr>
           <w:rFonts w:ascii="Times New Roman" w:eastAsia="Times New Roman" w:hAnsi="Times New Roman" w:cs="Times New Roman"/>
         </w:rPr>
-        <w:t xml:space="preserve">In the case of North Korea, shocks would include UN sanctions resolutions (particularly those in 2016 and 2017 that banned trade in some food items), sanctions implementation incidents, when China temporarily slows down or stops trade with North Korea as a signal of its disapproval of North Korean provocations (Hastings and Wang 2018), as happened in 2013 and 2017, political and military crises (such as the 2013 Korean Peninsula Crisis), and North Korean government-imposed trade shocks, such as trade shutdowns due to Kim </w:t>
-      </w:r>
-      <w:proofErr w:type="spellStart"/>
-      <w:r>
-        <w:rPr>
-          <w:rFonts w:ascii="Times New Roman" w:eastAsia="Times New Roman" w:hAnsi="Times New Roman" w:cs="Times New Roman"/>
-        </w:rPr>
-        <w:t>Jong-il’s</w:t>
-      </w:r>
-      <w:proofErr w:type="spellEnd"/>
-      <w:r>
-        <w:rPr>
-          <w:rFonts w:ascii="Times New Roman" w:eastAsia="Times New Roman" w:hAnsi="Times New Roman" w:cs="Times New Roman"/>
-        </w:rPr>
-        <w:t xml:space="preserve"> death, the purge of high level officials, Ebola and Covid-19-related border closures, and sudden market policy decisions (such as a ban on seafood or mineral exports).</w:t>
+        <w:t>In the case of both conflict and policy and sanctions shocks, the effect is essentially to create borders between markets that may or may not be permeable. The extent to which market price integration responds to these shocks (or does not</w:t>
+      </w:r>
+      <w:proofErr w:type="gramStart"/>
+      <w:r>
+        <w:rPr>
+          <w:rFonts w:ascii="Times New Roman" w:eastAsia="Times New Roman" w:hAnsi="Times New Roman" w:cs="Times New Roman"/>
+        </w:rPr>
+        <w:t>),</w:t>
+      </w:r>
+      <w:r>
+        <w:rPr>
+          <w:rFonts w:ascii="Times New Roman" w:eastAsia="Times New Roman" w:hAnsi="Times New Roman" w:cs="Times New Roman"/>
+        </w:rPr>
+        <w:t xml:space="preserve"> </w:t>
+      </w:r>
+      <w:r>
+        <w:rPr>
+          <w:rFonts w:ascii="Times New Roman" w:eastAsia="Times New Roman" w:hAnsi="Times New Roman" w:cs="Times New Roman"/>
+        </w:rPr>
+        <w:t>or</w:t>
+      </w:r>
+      <w:proofErr w:type="gramEnd"/>
+      <w:r>
+        <w:rPr>
+          <w:rFonts w:ascii="Times New Roman" w:eastAsia="Times New Roman" w:hAnsi="Times New Roman" w:cs="Times New Roman"/>
+        </w:rPr>
+        <w:t xml:space="preserve"> continues even across the borders serves as an indicator of the presence and function of informal institutions. </w:t>
+      </w:r>
+      <w:r>
+        <w:rPr>
+          <w:rFonts w:ascii="Times New Roman" w:hAnsi="Times New Roman" w:cs="Times New Roman"/>
+        </w:rPr>
+        <w:t>To overcome these barriers, social networks, which provide credit, information, and dispute resolution to reduce transactions are perhaps the underlying factor in the functioning of informal institutions. We measure these social networks and mechanisms both quantitatively and qualitatively.</w:t>
       </w:r>
     </w:p>
     <w:p>
@@ -5140,53 +4711,6 @@
       <w:r>
         <w:rPr>
           <w:rFonts w:ascii="Times New Roman" w:eastAsia="Times New Roman" w:hAnsi="Times New Roman" w:cs="Times New Roman"/>
-        </w:rPr>
-        <w:t>In the case of both conflict and policy and sanctions shocks, the effect is essentially to create borders between markets that may or may not be permeable. The extent to which market price integration responds to these shocks (or does not</w:t>
-      </w:r>
-      <w:proofErr w:type="gramStart"/>
-      <w:r>
-        <w:rPr>
-          <w:rFonts w:ascii="Times New Roman" w:eastAsia="Times New Roman" w:hAnsi="Times New Roman" w:cs="Times New Roman"/>
-        </w:rPr>
-        <w:t>),</w:t>
-      </w:r>
-      <w:r>
-        <w:rPr>
-          <w:rFonts w:ascii="Times New Roman" w:eastAsia="Times New Roman" w:hAnsi="Times New Roman" w:cs="Times New Roman"/>
-        </w:rPr>
-        <w:t xml:space="preserve"> </w:t>
-      </w:r>
-      <w:r>
-        <w:rPr>
-          <w:rFonts w:ascii="Times New Roman" w:eastAsia="Times New Roman" w:hAnsi="Times New Roman" w:cs="Times New Roman"/>
-        </w:rPr>
-        <w:t>or</w:t>
-      </w:r>
-      <w:proofErr w:type="gramEnd"/>
-      <w:r>
-        <w:rPr>
-          <w:rFonts w:ascii="Times New Roman" w:eastAsia="Times New Roman" w:hAnsi="Times New Roman" w:cs="Times New Roman"/>
-        </w:rPr>
-        <w:t xml:space="preserve"> continues even across the borders serves as an indicator of the presence and function of informal institutions. </w:t>
-      </w:r>
-      <w:r>
-        <w:rPr>
-          <w:rFonts w:ascii="Times New Roman" w:hAnsi="Times New Roman" w:cs="Times New Roman"/>
-        </w:rPr>
-        <w:t>To overcome these barriers, social networks, which provide credit, information, and dispute resolution to reduce transactions are perhaps the underlying factor in the functioning of informal institutions. We measure these social networks and mechanisms both quantitatively and qualitatively.</w:t>
-      </w:r>
-    </w:p>
-    <w:p>
-      <w:pPr>
-        <w:ind w:firstLine="720"/>
-        <w:jc w:val="both"/>
-        <w:rPr>
-          <w:rFonts w:ascii="Times New Roman" w:eastAsia="Times New Roman" w:hAnsi="Times New Roman" w:cs="Times New Roman"/>
-        </w:rPr>
-      </w:pPr>
-      <w:r>
-        <w:rPr>
-          <w:rFonts w:ascii="Times New Roman" w:eastAsia="Times New Roman" w:hAnsi="Times New Roman" w:cs="Times New Roman"/>
           <w:color w:val="000000" w:themeColor="text1"/>
         </w:rPr>
         <w:t>In all cases where data allows, we will measure how forecastable the time series and benchmark it against the markets of the developed economies.  The working hypothesis that emerged from the preliminary analysis is that the time series in fragmented states can still be predicted using standard statistical models.  Different economic environments can generate prices that exhibit similar statistical properties.  To best of our knowledge this analysis was never performed for the fragmented economies.</w:t>
@@ -5350,7 +4874,29 @@
           <w:rFonts w:ascii="Times New Roman" w:eastAsia="Times New Roman" w:hAnsi="Times New Roman" w:cs="Times New Roman"/>
           <w:color w:val="000000" w:themeColor="text1"/>
         </w:rPr>
-        <w:t xml:space="preserve"> This methodology had an explosive development in the ‘big data’ era with the recent advances in artificial intelligence and machine learning.  To best of our knowledge global models are not yet applied for fragmented economies.  The benefits could be enormous as global models will allow prediction using much smaller data than the traditional models.  Since data availability is one of the biggest challenges in North Korea and Somalia, the global model will allow us to deal with this challenge in the most effective way.</w:t>
+        <w:t xml:space="preserve"> This methodology had an explosive development in the ‘big data’ era with the recent advances in artificial intelligence and machine learning.  To best of our knowledge global models are not yet applied for fragmented economies.  The benefits </w:t>
+      </w:r>
+      <w:r>
+        <w:rPr>
+          <w:rFonts w:ascii="Times New Roman" w:eastAsia="Times New Roman" w:hAnsi="Times New Roman" w:cs="Times New Roman"/>
+          <w:color w:val="000000" w:themeColor="text1"/>
+        </w:rPr>
+        <w:lastRenderedPageBreak/>
+        <w:t xml:space="preserve">could be enormous as global models will allow prediction using much smaller data than the traditional models.  Since data availability is one of the biggest challenges in </w:t>
+      </w:r>
+      <w:r>
+        <w:rPr>
+          <w:rFonts w:ascii="Times New Roman" w:eastAsia="Times New Roman" w:hAnsi="Times New Roman" w:cs="Times New Roman"/>
+          <w:color w:val="000000" w:themeColor="text1"/>
+        </w:rPr>
+        <w:t>low- and middle-income countries</w:t>
+      </w:r>
+      <w:r>
+        <w:rPr>
+          <w:rFonts w:ascii="Times New Roman" w:eastAsia="Times New Roman" w:hAnsi="Times New Roman" w:cs="Times New Roman"/>
+          <w:color w:val="000000" w:themeColor="text1"/>
+        </w:rPr>
+        <w:t>, the global model will allow us to deal with this challenge in the most effective way.</w:t>
       </w:r>
     </w:p>
     <w:p>
@@ -5367,22 +4913,14 @@
           <w:color w:val="000000" w:themeColor="text1"/>
         </w:rPr>
         <w:tab/>
-        <w:t xml:space="preserve">Finally, we can bring in qualitative data to explore the mechanisms by which market participants decrease costs associated with moving people, goods, and information between markets within the country, and between the country and overseas markets, in the face of dysfunctional formal institutions and the shocks. In the case of North Korea, we will use the data previously collected to connect the market integration results with the strategies that market </w:t>
+        <w:t xml:space="preserve">Finally, we can bring in qualitative data to explore the mechanisms by which market participants decrease costs associated with moving people, goods, and information between markets within the country, and between the country and overseas markets, in the face of dysfunctional formal institutions and the shocks. </w:t>
       </w:r>
       <w:r>
         <w:rPr>
           <w:rFonts w:ascii="Times New Roman" w:eastAsia="Times New Roman" w:hAnsi="Times New Roman" w:cs="Times New Roman"/>
           <w:color w:val="000000" w:themeColor="text1"/>
         </w:rPr>
-        <w:lastRenderedPageBreak/>
-        <w:t>participants use to build trust and social networks enforce contracts, move between cities, acquire information about prices and policy, and navigate state interventions and shocks.</w:t>
-      </w:r>
-      <w:r>
-        <w:rPr>
-          <w:rFonts w:ascii="Times New Roman" w:eastAsia="Times New Roman" w:hAnsi="Times New Roman" w:cs="Times New Roman"/>
-          <w:color w:val="000000" w:themeColor="text1"/>
-        </w:rPr>
-        <w:t xml:space="preserve"> In the case of Somalia, we will use the information on markets, piracy and other illicit activities, and governance collected as part of Hastings’ grant DP130103966. We will also collaborate with Sarah Phillips at Sydney University in writing the Somalia paper. Through her Future Fellowship (</w:t>
+        <w:t>We will also collaborate with Sarah Phillips at Sydney University in writing the Somalia paper. Through her Future Fellowship (</w:t>
       </w:r>
       <w:r>
         <w:rPr>
@@ -5641,33 +5179,7 @@
         <w:rPr>
           <w:rFonts w:ascii="Times New Roman" w:hAnsi="Times New Roman" w:cs="Times New Roman"/>
         </w:rPr>
-        <w:t xml:space="preserve">states is oriented, understandably, toward improving and consolidating formal institutions – courts, law enforcement, finance and trade ministries, customs, and the like. However, in states with high levels of conflict or other impediments to internal governance, buttressing informal institutions – building trust networks, encouraging information flows, and finding informal ways to enforce agreements – may be more immediately effective than programs focused on formal institutions. In addition, improving market functioning is, from our </w:t>
-      </w:r>
-      <w:proofErr w:type="gramStart"/>
-      <w:r>
-        <w:rPr>
-          <w:rFonts w:ascii="Times New Roman" w:hAnsi="Times New Roman" w:cs="Times New Roman"/>
-        </w:rPr>
-        <w:t>past experience</w:t>
-      </w:r>
-      <w:proofErr w:type="gramEnd"/>
-      <w:r>
-        <w:rPr>
-          <w:rFonts w:ascii="Times New Roman" w:hAnsi="Times New Roman" w:cs="Times New Roman"/>
-        </w:rPr>
-        <w:t>, one of the few topics on which countries like North Korea are willing to engage with outside experts, and as such engaging on market integration and food markets serves as a point of entry for development agencies.</w:t>
-      </w:r>
-      <w:r>
-        <w:rPr>
-          <w:rFonts w:ascii="Times New Roman" w:hAnsi="Times New Roman" w:cs="Times New Roman"/>
-        </w:rPr>
-        <w:t xml:space="preserve"> </w:t>
-      </w:r>
-      <w:r>
-        <w:rPr>
-          <w:rFonts w:ascii="Times New Roman" w:hAnsi="Times New Roman" w:cs="Times New Roman"/>
-        </w:rPr>
-        <w:t>Second, the project, which links integration of cereal markets across and between countries with state capacity, and in turn links those with positive and negative outcomes</w:t>
+        <w:t>states is oriented, understandably, toward improving and consolidating formal institutions – courts, law enforcement, finance and trade ministries, customs, and the like. However, in states with high levels of conflict or other impediments to internal governance, buttressing informal institutions – building trust networks, encouraging information flows, and finding informal ways to enforce agreements – may be more immediately effective than programs focused on formal institutions. Second, the project, which links integration of cereal markets across and between countries with state capacity, and in turn links those with positive and negative outcomes</w:t>
       </w:r>
       <w:r>
         <w:rPr>
@@ -5958,21 +5470,19 @@
         <w:rPr>
           <w:rFonts w:ascii="Times New Roman" w:hAnsi="Times New Roman" w:cs="Times New Roman"/>
         </w:rPr>
-        <w:t xml:space="preserve"> For the quantitative data, the market price data for North Korea was already collected by Hastings during his ARC project DP140102098. Further market data is available from </w:t>
-      </w:r>
-      <w:proofErr w:type="spellStart"/>
-      <w:r>
-        <w:rPr>
-          <w:rFonts w:ascii="Times New Roman" w:hAnsi="Times New Roman" w:cs="Times New Roman"/>
-        </w:rPr>
-        <w:t>DailyNK</w:t>
-      </w:r>
-      <w:proofErr w:type="spellEnd"/>
-      <w:r>
-        <w:rPr>
-          <w:rFonts w:ascii="Times New Roman" w:hAnsi="Times New Roman" w:cs="Times New Roman"/>
-        </w:rPr>
-        <w:t>, and market data for Somalia and other East African countries is available from the United Nations Food Program and commercial providers. For the qualitative data on market participants’ perceptions of trade impediments such as sanctions, policy changes, and conflict, Hastings already conducted 50 interviews with Chinese traders involved in North Korea as part of his previous ARC project (DP140102098), and has significant documentation and other information on markets and Somali piracy collected as part of another one of his ARC projects (DP130103966).</w:t>
+        <w:t xml:space="preserve"> For the quantitative data, the market price data </w:t>
+      </w:r>
+      <w:r>
+        <w:rPr>
+          <w:rFonts w:ascii="Times New Roman" w:hAnsi="Times New Roman" w:cs="Times New Roman"/>
+        </w:rPr>
+        <w:t>are</w:t>
+      </w:r>
+      <w:r>
+        <w:rPr>
+          <w:rFonts w:ascii="Times New Roman" w:hAnsi="Times New Roman" w:cs="Times New Roman"/>
+        </w:rPr>
+        <w:t xml:space="preserve"> available from the United Nations Food Program and commercial providers. </w:t>
       </w:r>
     </w:p>
     <w:p>
@@ -5996,7 +5506,23 @@
           <w:rFonts w:ascii="Times New Roman" w:hAnsi="Times New Roman" w:cs="Times New Roman"/>
           <w:color w:val="000000" w:themeColor="text1"/>
         </w:rPr>
-        <w:t xml:space="preserve">The implementation of existing methodologies and the use of  previously developed tools guarantee the project's feasibility. This will be aided by a Research Assistant with a suitable programming background. </w:t>
+        <w:t xml:space="preserve">The implementation of existing methodologies and the use </w:t>
+      </w:r>
+      <w:proofErr w:type="gramStart"/>
+      <w:r>
+        <w:rPr>
+          <w:rFonts w:ascii="Times New Roman" w:hAnsi="Times New Roman" w:cs="Times New Roman"/>
+          <w:color w:val="000000" w:themeColor="text1"/>
+        </w:rPr>
+        <w:t>of  previously</w:t>
+      </w:r>
+      <w:proofErr w:type="gramEnd"/>
+      <w:r>
+        <w:rPr>
+          <w:rFonts w:ascii="Times New Roman" w:hAnsi="Times New Roman" w:cs="Times New Roman"/>
+          <w:color w:val="000000" w:themeColor="text1"/>
+        </w:rPr>
+        <w:t xml:space="preserve"> developed tools guarantee the project's feasibility. This will be aided by a Research Assistant with a suitable programming background. </w:t>
       </w:r>
       <w:r>
         <w:rPr>
@@ -6255,7 +5781,15 @@
                 <w:b/>
                 <w:bCs/>
               </w:rPr>
-              <w:t>2022</w:t>
+              <w:t>202</w:t>
+            </w:r>
+            <w:r>
+              <w:rPr>
+                <w:rFonts w:ascii="Times New Roman" w:eastAsia="Times New Roman" w:hAnsi="Times New Roman" w:cs="Times New Roman"/>
+                <w:b/>
+                <w:bCs/>
+              </w:rPr>
+              <w:t>4</w:t>
             </w:r>
           </w:p>
         </w:tc>
@@ -6281,7 +5815,15 @@
                 <w:b/>
                 <w:bCs/>
               </w:rPr>
-              <w:t>2023</w:t>
+              <w:t>202</w:t>
+            </w:r>
+            <w:r>
+              <w:rPr>
+                <w:rFonts w:ascii="Times New Roman" w:eastAsia="Times New Roman" w:hAnsi="Times New Roman" w:cs="Times New Roman"/>
+                <w:b/>
+                <w:bCs/>
+              </w:rPr>
+              <w:t>5</w:t>
             </w:r>
           </w:p>
         </w:tc>
@@ -6307,7 +5849,15 @@
                 <w:b/>
                 <w:bCs/>
               </w:rPr>
-              <w:t>2024</w:t>
+              <w:t>202</w:t>
+            </w:r>
+            <w:r>
+              <w:rPr>
+                <w:rFonts w:ascii="Times New Roman" w:eastAsia="Times New Roman" w:hAnsi="Times New Roman" w:cs="Times New Roman"/>
+                <w:b/>
+                <w:bCs/>
+              </w:rPr>
+              <w:t>6</w:t>
             </w:r>
           </w:p>
         </w:tc>
@@ -7346,7 +6896,6 @@
           <w:sz w:val="20"/>
           <w:szCs w:val="20"/>
         </w:rPr>
-        <w:lastRenderedPageBreak/>
         <w:t xml:space="preserve">Bahadur, J. (2011). </w:t>
       </w:r>
       <w:r>
@@ -7536,6 +7085,7 @@
           <w:sz w:val="20"/>
           <w:szCs w:val="20"/>
         </w:rPr>
+        <w:lastRenderedPageBreak/>
         <w:t xml:space="preserve">Brinkman, H.-J., &amp; Hendrix, C. S. (2011). </w:t>
       </w:r>
       <w:r>
@@ -9798,7 +9348,6 @@
           <w:sz w:val="20"/>
           <w:szCs w:val="20"/>
         </w:rPr>
-        <w:lastRenderedPageBreak/>
         <w:t xml:space="preserve">Rashid, S., Minot, N., Lemma, S., &amp; Behute, B. (2010). </w:t>
       </w:r>
       <w:r>
@@ -9939,6 +9488,7 @@
           <w:sz w:val="20"/>
           <w:szCs w:val="20"/>
         </w:rPr>
+        <w:lastRenderedPageBreak/>
         <w:t xml:space="preserve">Schulze, M.-S., &amp; Wolf, N. (2008). On the origins of border effects: insights from the Habsburg Empire. </w:t>
       </w:r>
       <w:r>

--- a/DP24_D1.docx
+++ b/DP24_D1.docx
@@ -4,6 +4,7 @@
   <w:body>
     <w:p>
       <w:pPr>
+        <w:spacing w:after="120"/>
         <w:rPr>
           <w:rFonts w:ascii="Times New Roman" w:hAnsi="Times New Roman" w:cs="Times New Roman"/>
           <w:b/>
@@ -21,6 +22,7 @@
     </w:p>
     <w:p>
       <w:pPr>
+        <w:spacing w:after="120"/>
         <w:rPr>
           <w:rFonts w:ascii="Times New Roman" w:hAnsi="Times New Roman" w:cs="Times New Roman"/>
           <w:b/>
@@ -30,6 +32,7 @@
     </w:p>
     <w:p>
       <w:pPr>
+        <w:spacing w:after="120"/>
         <w:rPr>
           <w:rFonts w:ascii="Times New Roman" w:hAnsi="Times New Roman" w:cs="Times New Roman"/>
         </w:rPr>
@@ -52,13 +55,25 @@
         <w:rPr>
           <w:rFonts w:ascii="Times New Roman" w:hAnsi="Times New Roman" w:cs="Times New Roman"/>
         </w:rPr>
-        <w:t xml:space="preserve">Institutional Capacity, </w:t>
-      </w:r>
-      <w:r>
-        <w:rPr>
-          <w:rFonts w:ascii="Times New Roman" w:hAnsi="Times New Roman" w:cs="Times New Roman"/>
-        </w:rPr>
-        <w:t>Conflict,</w:t>
+        <w:t>Efficient Markets</w:t>
+      </w:r>
+      <w:r>
+        <w:rPr>
+          <w:rFonts w:ascii="Times New Roman" w:hAnsi="Times New Roman" w:cs="Times New Roman"/>
+        </w:rPr>
+        <w:t xml:space="preserve">, </w:t>
+      </w:r>
+      <w:r>
+        <w:rPr>
+          <w:rFonts w:ascii="Times New Roman" w:hAnsi="Times New Roman" w:cs="Times New Roman"/>
+        </w:rPr>
+        <w:t>Political Violence</w:t>
+      </w:r>
+      <w:r>
+        <w:rPr>
+          <w:rFonts w:ascii="Times New Roman" w:hAnsi="Times New Roman" w:cs="Times New Roman"/>
+        </w:rPr>
+        <w:t>,</w:t>
       </w:r>
       <w:r>
         <w:rPr>
@@ -69,6 +84,7 @@
     </w:p>
     <w:p>
       <w:pPr>
+        <w:spacing w:after="120"/>
         <w:rPr>
           <w:rFonts w:ascii="Times New Roman" w:hAnsi="Times New Roman" w:cs="Times New Roman"/>
           <w:b/>
@@ -78,6 +94,7 @@
     </w:p>
     <w:p>
       <w:pPr>
+        <w:spacing w:after="120"/>
         <w:rPr>
           <w:rFonts w:ascii="Times New Roman" w:hAnsi="Times New Roman" w:cs="Times New Roman"/>
           <w:b/>
@@ -95,6 +112,7 @@
     </w:p>
     <w:p>
       <w:pPr>
+        <w:spacing w:after="120"/>
         <w:rPr>
           <w:rFonts w:ascii="Times New Roman" w:eastAsia="Times New Roman" w:hAnsi="Times New Roman" w:cs="Times New Roman"/>
           <w:b/>
@@ -113,7 +131,7 @@
     <w:p>
       <w:pPr>
         <w:pStyle w:val="Lettercopy"/>
-        <w:spacing w:line="240" w:lineRule="auto"/>
+        <w:spacing w:after="120" w:line="240" w:lineRule="auto"/>
         <w:ind w:right="181"/>
         <w:rPr>
           <w:rFonts w:ascii="Times New Roman" w:hAnsi="Times New Roman"/>
@@ -132,7 +150,21 @@
           <w:rFonts w:ascii="Times New Roman" w:hAnsi="Times New Roman"/>
           <w:szCs w:val="24"/>
         </w:rPr>
-        <w:t xml:space="preserve">, in some form and to some extent, defines the daily life of people in most </w:t>
+        <w:t xml:space="preserve">, in some form and to some extent, defines the daily life of people in </w:t>
+      </w:r>
+      <w:r>
+        <w:rPr>
+          <w:rFonts w:ascii="Times New Roman" w:hAnsi="Times New Roman"/>
+          <w:szCs w:val="24"/>
+        </w:rPr>
+        <w:t>many</w:t>
+      </w:r>
+      <w:r>
+        <w:rPr>
+          <w:rFonts w:ascii="Times New Roman" w:hAnsi="Times New Roman"/>
+          <w:szCs w:val="24"/>
+        </w:rPr>
+        <w:t xml:space="preserve"> </w:t>
       </w:r>
       <w:r>
         <w:rPr>
@@ -188,7 +220,14 @@
           <w:rFonts w:ascii="Times New Roman" w:hAnsi="Times New Roman"/>
           <w:szCs w:val="24"/>
         </w:rPr>
-        <w:t xml:space="preserve"> can range from</w:t>
+        <w:t xml:space="preserve"> can </w:t>
+      </w:r>
+      <w:r>
+        <w:rPr>
+          <w:rFonts w:ascii="Times New Roman" w:hAnsi="Times New Roman"/>
+          <w:szCs w:val="24"/>
+        </w:rPr>
+        <w:t>be linked to</w:t>
       </w:r>
       <w:r>
         <w:rPr>
@@ -223,7 +262,42 @@
           <w:rFonts w:ascii="Times New Roman" w:hAnsi="Times New Roman"/>
           <w:szCs w:val="24"/>
         </w:rPr>
-        <w:t xml:space="preserve"> to people’s protest due to governments’ policies</w:t>
+        <w:t xml:space="preserve"> </w:t>
+      </w:r>
+      <w:r>
+        <w:rPr>
+          <w:rFonts w:ascii="Times New Roman" w:hAnsi="Times New Roman"/>
+          <w:szCs w:val="24"/>
+        </w:rPr>
+        <w:t>or</w:t>
+      </w:r>
+      <w:r>
+        <w:rPr>
+          <w:rFonts w:ascii="Times New Roman" w:hAnsi="Times New Roman"/>
+          <w:szCs w:val="24"/>
+        </w:rPr>
+        <w:t xml:space="preserve"> </w:t>
+      </w:r>
+      <w:r>
+        <w:rPr>
+          <w:rFonts w:ascii="Times New Roman" w:hAnsi="Times New Roman"/>
+          <w:szCs w:val="24"/>
+        </w:rPr>
+        <w:t xml:space="preserve">to </w:t>
+      </w:r>
+      <w:r>
+        <w:rPr>
+          <w:rFonts w:ascii="Times New Roman" w:hAnsi="Times New Roman"/>
+          <w:szCs w:val="24"/>
+        </w:rPr>
+        <w:t>people’s protest due to governments’ policies</w:t>
+      </w:r>
+      <w:r>
+        <w:rPr>
+          <w:rFonts w:ascii="Times New Roman" w:hAnsi="Times New Roman"/>
+          <w:szCs w:val="24"/>
+        </w:rPr>
+        <w:t>, among others</w:t>
       </w:r>
       <w:r>
         <w:rPr>
@@ -237,7 +311,14 @@
           <w:rFonts w:ascii="Times New Roman" w:hAnsi="Times New Roman"/>
           <w:szCs w:val="24"/>
         </w:rPr>
-        <w:t>One common attribute of violence is that it happens</w:t>
+        <w:t>A</w:t>
+      </w:r>
+      <w:r>
+        <w:rPr>
+          <w:rFonts w:ascii="Times New Roman" w:hAnsi="Times New Roman"/>
+          <w:szCs w:val="24"/>
+        </w:rPr>
+        <w:t xml:space="preserve"> common attribute of violence is that it happens</w:t>
       </w:r>
       <w:r>
         <w:rPr>
@@ -272,7 +353,7 @@
           <w:rFonts w:ascii="Times New Roman" w:hAnsi="Times New Roman"/>
           <w:szCs w:val="24"/>
         </w:rPr>
-        <w:t>A</w:t>
+        <w:t>As such, it impacts—directly or indirectly—the wellbeing and, indeed, livelihood of people. For instance, a</w:t>
       </w:r>
       <w:r>
         <w:rPr>
@@ -321,14 +402,71 @@
           <w:rFonts w:ascii="Times New Roman" w:hAnsi="Times New Roman"/>
           <w:szCs w:val="24"/>
         </w:rPr>
-        <w:t>, killed more than 500 people</w:t>
-      </w:r>
-      <w:r>
-        <w:rPr>
-          <w:rFonts w:ascii="Times New Roman" w:hAnsi="Times New Roman"/>
-          <w:szCs w:val="24"/>
-        </w:rPr>
-        <w:t xml:space="preserve"> on 14 October 2017</w:t>
+        <w:t xml:space="preserve"> </w:t>
+      </w:r>
+      <w:r>
+        <w:rPr>
+          <w:rFonts w:ascii="Times New Roman" w:hAnsi="Times New Roman"/>
+          <w:szCs w:val="24"/>
+        </w:rPr>
+        <w:t>on 14 October 2017</w:t>
+      </w:r>
+      <w:r>
+        <w:rPr>
+          <w:rFonts w:ascii="Times New Roman" w:hAnsi="Times New Roman"/>
+          <w:szCs w:val="24"/>
+        </w:rPr>
+        <w:t xml:space="preserve">, </w:t>
+      </w:r>
+      <w:r>
+        <w:rPr>
+          <w:rFonts w:ascii="Times New Roman" w:hAnsi="Times New Roman"/>
+          <w:szCs w:val="24"/>
+        </w:rPr>
+        <w:t xml:space="preserve">which </w:t>
+      </w:r>
+      <w:r>
+        <w:rPr>
+          <w:rFonts w:ascii="Times New Roman" w:hAnsi="Times New Roman"/>
+          <w:szCs w:val="24"/>
+        </w:rPr>
+        <w:t>killed more than 500 people</w:t>
+      </w:r>
+      <w:r>
+        <w:rPr>
+          <w:rFonts w:ascii="Times New Roman" w:hAnsi="Times New Roman"/>
+          <w:szCs w:val="24"/>
+        </w:rPr>
+        <w:t>,</w:t>
+      </w:r>
+      <w:r>
+        <w:rPr>
+          <w:rFonts w:ascii="Times New Roman" w:hAnsi="Times New Roman"/>
+          <w:szCs w:val="24"/>
+        </w:rPr>
+        <w:t xml:space="preserve"> had an immediately chilling effect on </w:t>
+      </w:r>
+      <w:r>
+        <w:rPr>
+          <w:rFonts w:ascii="Times New Roman" w:hAnsi="Times New Roman"/>
+          <w:szCs w:val="24"/>
+        </w:rPr>
+        <w:t>market</w:t>
+      </w:r>
+      <w:r>
+        <w:rPr>
+          <w:rFonts w:ascii="Times New Roman" w:hAnsi="Times New Roman"/>
+          <w:szCs w:val="24"/>
+        </w:rPr>
+        <w:t xml:space="preserve">place activity </w:t>
+      </w:r>
+      <w:r>
+        <w:rPr>
+          <w:rFonts w:ascii="Times New Roman" w:hAnsi="Times New Roman"/>
+          <w:noProof/>
+          <w:szCs w:val="24"/>
+        </w:rPr>
+        <w:t>(Burke &amp; Ahmed, 20 December 2017)</w:t>
       </w:r>
       <w:r>
         <w:rPr>
@@ -337,66 +475,660 @@
         </w:rPr>
         <w:t xml:space="preserve">. </w:t>
       </w:r>
-      <w:r>
-        <w:rPr>
-          <w:rFonts w:ascii="Times New Roman" w:hAnsi="Times New Roman"/>
-          <w:szCs w:val="24"/>
-        </w:rPr>
-        <w:t>This</w:t>
-      </w:r>
-      <w:r>
-        <w:rPr>
-          <w:rFonts w:ascii="Times New Roman" w:hAnsi="Times New Roman"/>
-          <w:szCs w:val="24"/>
-        </w:rPr>
-        <w:t xml:space="preserve"> was </w:t>
-      </w:r>
-      <w:r>
-        <w:rPr>
-          <w:rFonts w:ascii="Times New Roman" w:hAnsi="Times New Roman"/>
-          <w:szCs w:val="24"/>
-        </w:rPr>
-        <w:t xml:space="preserve">the deadliest </w:t>
-      </w:r>
-      <w:r>
-        <w:rPr>
-          <w:rFonts w:ascii="Times New Roman" w:hAnsi="Times New Roman"/>
-          <w:szCs w:val="24"/>
-        </w:rPr>
-        <w:t xml:space="preserve">attack </w:t>
-      </w:r>
-      <w:r>
-        <w:rPr>
-          <w:rFonts w:ascii="Times New Roman" w:hAnsi="Times New Roman"/>
-          <w:szCs w:val="24"/>
-        </w:rPr>
-        <w:t xml:space="preserve">in Somalia’s history and the staggering number of causalities and people displaced had an immediately chilling effect on </w:t>
-      </w:r>
-      <w:r>
-        <w:rPr>
-          <w:rFonts w:ascii="Times New Roman" w:hAnsi="Times New Roman"/>
-          <w:szCs w:val="24"/>
-        </w:rPr>
-        <w:t>market</w:t>
-      </w:r>
-      <w:r>
-        <w:rPr>
-          <w:rFonts w:ascii="Times New Roman" w:hAnsi="Times New Roman"/>
-          <w:szCs w:val="24"/>
-        </w:rPr>
-        <w:t xml:space="preserve">place activity </w:t>
-      </w:r>
-      <w:r>
-        <w:rPr>
-          <w:rFonts w:ascii="Times New Roman" w:hAnsi="Times New Roman"/>
-          <w:noProof/>
-          <w:szCs w:val="24"/>
+    </w:p>
+    <w:p>
+      <w:pPr>
+        <w:pStyle w:val="Lettercopy"/>
+        <w:spacing w:after="120" w:line="240" w:lineRule="auto"/>
+        <w:ind w:right="181" w:firstLine="360"/>
+        <w:rPr>
+          <w:rFonts w:ascii="Times New Roman" w:hAnsi="Times New Roman"/>
+          <w:szCs w:val="24"/>
+        </w:rPr>
+      </w:pPr>
+      <w:r>
+        <w:rPr>
+          <w:rFonts w:ascii="Times New Roman" w:hAnsi="Times New Roman"/>
+          <w:szCs w:val="24"/>
+        </w:rPr>
+        <w:t xml:space="preserve">People living in </w:t>
+      </w:r>
+      <w:r>
+        <w:rPr>
+          <w:rFonts w:ascii="Times New Roman" w:hAnsi="Times New Roman"/>
+          <w:szCs w:val="24"/>
+        </w:rPr>
+        <w:t xml:space="preserve">poor, </w:t>
+      </w:r>
+      <w:r>
+        <w:rPr>
+          <w:rFonts w:ascii="Times New Roman" w:hAnsi="Times New Roman"/>
+          <w:szCs w:val="24"/>
+        </w:rPr>
+        <w:t>marginali</w:t>
+      </w:r>
+      <w:r>
+        <w:rPr>
+          <w:rFonts w:ascii="Times New Roman" w:hAnsi="Times New Roman"/>
+          <w:szCs w:val="24"/>
+        </w:rPr>
+        <w:t>s</w:t>
+      </w:r>
+      <w:r>
+        <w:rPr>
+          <w:rFonts w:ascii="Times New Roman" w:hAnsi="Times New Roman"/>
+          <w:szCs w:val="24"/>
+        </w:rPr>
+        <w:t>ed</w:t>
+      </w:r>
+      <w:r>
+        <w:rPr>
+          <w:rFonts w:ascii="Times New Roman" w:hAnsi="Times New Roman"/>
+          <w:szCs w:val="24"/>
+        </w:rPr>
+        <w:t xml:space="preserve"> </w:t>
+      </w:r>
+      <w:r>
+        <w:rPr>
+          <w:rFonts w:ascii="Times New Roman" w:hAnsi="Times New Roman"/>
+          <w:szCs w:val="24"/>
+        </w:rPr>
+        <w:t xml:space="preserve">states with </w:t>
+      </w:r>
+      <w:r>
+        <w:rPr>
+          <w:rFonts w:ascii="Times New Roman" w:hAnsi="Times New Roman"/>
+          <w:szCs w:val="24"/>
+        </w:rPr>
+        <w:t>dysfunctional</w:t>
+      </w:r>
+      <w:r>
+        <w:rPr>
+          <w:rFonts w:ascii="Times New Roman" w:hAnsi="Times New Roman"/>
+          <w:szCs w:val="24"/>
+        </w:rPr>
+        <w:t xml:space="preserve"> institutions often struggle to buy food and other necessities, or to move around their own countries, stymied as they are by conflict, territorial fragmentation, and failures in transport, communications, and market enforcement.</w:t>
+      </w:r>
+      <w:r>
+        <w:rPr>
+          <w:rFonts w:ascii="Times New Roman" w:hAnsi="Times New Roman"/>
+          <w:szCs w:val="24"/>
+        </w:rPr>
+        <w:t xml:space="preserve"> </w:t>
+      </w:r>
+      <w:r>
+        <w:rPr>
+          <w:rFonts w:ascii="Times New Roman" w:hAnsi="Times New Roman"/>
+          <w:szCs w:val="24"/>
+        </w:rPr>
+        <w:t xml:space="preserve">These issues would serve as a major impediment for normally functioning markets in otherwise functional economies. But in where the rule of law is scarce and informal institutions are prominent, </w:t>
+      </w:r>
+      <w:r>
+        <w:rPr>
+          <w:rFonts w:ascii="Times New Roman" w:hAnsi="Times New Roman"/>
+          <w:szCs w:val="24"/>
+        </w:rPr>
+        <w:t xml:space="preserve">the markets </w:t>
+      </w:r>
+      <w:r>
+        <w:rPr>
+          <w:rFonts w:ascii="Times New Roman" w:hAnsi="Times New Roman"/>
+          <w:szCs w:val="24"/>
+        </w:rPr>
+        <w:t>appear to be</w:t>
+      </w:r>
+      <w:r>
+        <w:rPr>
+          <w:rFonts w:ascii="Times New Roman" w:hAnsi="Times New Roman"/>
+          <w:szCs w:val="24"/>
+        </w:rPr>
+        <w:t xml:space="preserve"> surprisingly resilient</w:t>
+      </w:r>
+      <w:r>
+        <w:rPr>
+          <w:rFonts w:ascii="Times New Roman" w:hAnsi="Times New Roman"/>
+          <w:szCs w:val="24"/>
+        </w:rPr>
+        <w:t xml:space="preserve"> in the wake of such adversities</w:t>
+      </w:r>
+      <w:r>
+        <w:rPr>
+          <w:rFonts w:ascii="Times New Roman" w:hAnsi="Times New Roman"/>
+          <w:szCs w:val="24"/>
+        </w:rPr>
+        <w:t xml:space="preserve">. </w:t>
+      </w:r>
+      <w:r>
+        <w:rPr>
+          <w:rFonts w:ascii="Times New Roman" w:hAnsi="Times New Roman"/>
+        </w:rPr>
+        <w:t xml:space="preserve">Commenting on the resilience of Mogadishu </w:t>
+      </w:r>
+      <w:r>
+        <w:rPr>
+          <w:rFonts w:ascii="Times New Roman" w:hAnsi="Times New Roman"/>
+        </w:rPr>
+        <w:t xml:space="preserve">after the </w:t>
+      </w:r>
+      <w:r>
+        <w:rPr>
+          <w:rFonts w:ascii="Times New Roman" w:hAnsi="Times New Roman"/>
+        </w:rPr>
+        <w:t xml:space="preserve">truck bomb, one Somali noted that, </w:t>
+      </w:r>
+      <w:r>
+        <w:rPr>
+          <w:rFonts w:ascii="Times New Roman" w:hAnsi="Times New Roman"/>
+          <w:shd w:val="clear" w:color="auto" w:fill="FFFFFF"/>
+        </w:rPr>
+        <w:t xml:space="preserve">“There is a blast in Mogadishu destroying whole buildings and you see the next day people start renovating. Life goes on. Those who died have died. We </w:t>
+      </w:r>
+      <w:proofErr w:type="gramStart"/>
+      <w:r>
+        <w:rPr>
+          <w:rFonts w:ascii="Times New Roman" w:hAnsi="Times New Roman"/>
+          <w:shd w:val="clear" w:color="auto" w:fill="FFFFFF"/>
+        </w:rPr>
+        <w:t>have to</w:t>
+      </w:r>
+      <w:proofErr w:type="gramEnd"/>
+      <w:r>
+        <w:rPr>
+          <w:rFonts w:ascii="Times New Roman" w:hAnsi="Times New Roman"/>
+          <w:shd w:val="clear" w:color="auto" w:fill="FFFFFF"/>
+        </w:rPr>
+        <w:t xml:space="preserve"> think about those who live now. They need life.” </w:t>
+      </w:r>
+      <w:r>
+        <w:rPr>
+          <w:rFonts w:ascii="Times New Roman" w:hAnsi="Times New Roman"/>
+          <w:noProof/>
+          <w:shd w:val="clear" w:color="auto" w:fill="FFFFFF"/>
         </w:rPr>
         <w:t>(Burke &amp; Ahmed, 20 December 2017)</w:t>
       </w:r>
       <w:r>
         <w:rPr>
           <w:rFonts w:ascii="Times New Roman" w:hAnsi="Times New Roman"/>
+          <w:shd w:val="clear" w:color="auto" w:fill="FFFFFF"/>
+        </w:rPr>
+        <w:t>.</w:t>
+      </w:r>
+    </w:p>
+    <w:p>
+      <w:pPr>
+        <w:pStyle w:val="Lettercopy"/>
+        <w:spacing w:after="120" w:line="240" w:lineRule="auto"/>
+        <w:ind w:right="181" w:firstLine="360"/>
+        <w:rPr>
+          <w:rFonts w:ascii="Times New Roman" w:hAnsi="Times New Roman"/>
+          <w:szCs w:val="24"/>
+        </w:rPr>
+      </w:pPr>
+      <w:r>
+        <w:rPr>
+          <w:rFonts w:ascii="Times New Roman" w:hAnsi="Times New Roman"/>
+          <w:szCs w:val="24"/>
+        </w:rPr>
+        <w:t xml:space="preserve">This project </w:t>
+      </w:r>
+      <w:r>
+        <w:rPr>
+          <w:rFonts w:ascii="Times New Roman" w:hAnsi="Times New Roman"/>
+          <w:szCs w:val="24"/>
+        </w:rPr>
+        <w:t xml:space="preserve">will study food markets </w:t>
+      </w:r>
+      <w:r>
+        <w:rPr>
+          <w:rFonts w:ascii="Times New Roman" w:hAnsi="Times New Roman"/>
+          <w:szCs w:val="24"/>
+        </w:rPr>
+        <w:t>in</w:t>
+      </w:r>
+      <w:r>
+        <w:rPr>
+          <w:rFonts w:ascii="Times New Roman" w:hAnsi="Times New Roman"/>
+          <w:szCs w:val="24"/>
+        </w:rPr>
+        <w:t xml:space="preserve"> </w:t>
+      </w:r>
+      <w:r>
+        <w:rPr>
+          <w:rFonts w:ascii="Times New Roman" w:hAnsi="Times New Roman"/>
+          <w:szCs w:val="24"/>
+        </w:rPr>
+        <w:t>many</w:t>
+      </w:r>
+      <w:r>
+        <w:rPr>
+          <w:rFonts w:ascii="Times New Roman" w:hAnsi="Times New Roman"/>
+          <w:szCs w:val="24"/>
+        </w:rPr>
+        <w:t xml:space="preserve"> cities across Africa and Southeast Asia</w:t>
+      </w:r>
+      <w:r>
+        <w:rPr>
+          <w:rFonts w:ascii="Times New Roman" w:hAnsi="Times New Roman"/>
+          <w:szCs w:val="24"/>
+        </w:rPr>
+        <w:t xml:space="preserve"> </w:t>
+      </w:r>
+      <w:r>
+        <w:rPr>
+          <w:rFonts w:ascii="Times New Roman" w:hAnsi="Times New Roman"/>
+          <w:szCs w:val="24"/>
+        </w:rPr>
+        <w:t>to address</w:t>
+      </w:r>
+      <w:r>
+        <w:rPr>
+          <w:rFonts w:ascii="Times New Roman" w:hAnsi="Times New Roman"/>
+          <w:szCs w:val="24"/>
+        </w:rPr>
+        <w:t xml:space="preserve"> two </w:t>
+      </w:r>
+      <w:r>
+        <w:rPr>
+          <w:rFonts w:ascii="Times New Roman" w:hAnsi="Times New Roman"/>
+          <w:szCs w:val="24"/>
+        </w:rPr>
+        <w:t xml:space="preserve">interrelated </w:t>
+      </w:r>
+      <w:r>
+        <w:rPr>
+          <w:rFonts w:ascii="Times New Roman" w:hAnsi="Times New Roman"/>
+          <w:szCs w:val="24"/>
+        </w:rPr>
+        <w:t>overarching questions:</w:t>
+      </w:r>
+      <w:r>
+        <w:rPr>
+          <w:rFonts w:ascii="Times New Roman" w:hAnsi="Times New Roman"/>
+          <w:szCs w:val="24"/>
+        </w:rPr>
+        <w:t xml:space="preserve"> </w:t>
+      </w:r>
+      <w:r>
+        <w:rPr>
+          <w:rFonts w:ascii="Times New Roman" w:hAnsi="Times New Roman"/>
+          <w:szCs w:val="24"/>
+        </w:rPr>
+        <w:t>(</w:t>
+      </w:r>
+      <w:proofErr w:type="spellStart"/>
+      <w:r>
+        <w:rPr>
+          <w:rFonts w:ascii="Times New Roman" w:hAnsi="Times New Roman"/>
+          <w:szCs w:val="24"/>
+        </w:rPr>
+        <w:t>i</w:t>
+      </w:r>
+      <w:proofErr w:type="spellEnd"/>
+      <w:r>
+        <w:rPr>
+          <w:rFonts w:ascii="Times New Roman" w:hAnsi="Times New Roman"/>
+          <w:szCs w:val="24"/>
+        </w:rPr>
+        <w:t xml:space="preserve">) </w:t>
+      </w:r>
+      <w:r>
+        <w:rPr>
+          <w:rFonts w:ascii="Times New Roman" w:hAnsi="Times New Roman"/>
+          <w:b/>
+          <w:bCs/>
+          <w:szCs w:val="24"/>
+        </w:rPr>
+        <w:t>D</w:t>
+      </w:r>
+      <w:r>
+        <w:rPr>
+          <w:rFonts w:ascii="Times New Roman" w:hAnsi="Times New Roman"/>
+          <w:b/>
+          <w:bCs/>
+          <w:szCs w:val="24"/>
+        </w:rPr>
+        <w:t xml:space="preserve">oes conflict </w:t>
+      </w:r>
+      <w:r>
+        <w:rPr>
+          <w:rFonts w:ascii="Times New Roman" w:hAnsi="Times New Roman"/>
+          <w:b/>
+          <w:bCs/>
+          <w:szCs w:val="24"/>
+        </w:rPr>
+        <w:t xml:space="preserve">affect </w:t>
+      </w:r>
+      <w:r>
+        <w:rPr>
+          <w:rFonts w:ascii="Times New Roman" w:hAnsi="Times New Roman"/>
+          <w:b/>
+          <w:bCs/>
+          <w:szCs w:val="24"/>
+        </w:rPr>
+        <w:t xml:space="preserve">consumers’ well-being by altering </w:t>
+      </w:r>
+      <w:r>
+        <w:rPr>
+          <w:rFonts w:ascii="Times New Roman" w:hAnsi="Times New Roman"/>
+          <w:b/>
+          <w:bCs/>
+          <w:szCs w:val="24"/>
+        </w:rPr>
+        <w:t>a proper</w:t>
+      </w:r>
+      <w:r>
+        <w:rPr>
+          <w:rFonts w:ascii="Times New Roman" w:hAnsi="Times New Roman"/>
+          <w:b/>
+          <w:bCs/>
+          <w:szCs w:val="24"/>
+        </w:rPr>
+        <w:t xml:space="preserve"> functionality of</w:t>
+      </w:r>
+      <w:r>
+        <w:rPr>
+          <w:rFonts w:ascii="Times New Roman" w:hAnsi="Times New Roman"/>
+          <w:b/>
+          <w:bCs/>
+          <w:szCs w:val="24"/>
+        </w:rPr>
+        <w:t xml:space="preserve"> </w:t>
+      </w:r>
+      <w:r>
+        <w:rPr>
+          <w:rFonts w:ascii="Times New Roman" w:hAnsi="Times New Roman"/>
+          <w:b/>
+          <w:bCs/>
+          <w:szCs w:val="24"/>
+        </w:rPr>
+        <w:t xml:space="preserve">food </w:t>
+      </w:r>
+      <w:r>
+        <w:rPr>
+          <w:rFonts w:ascii="Times New Roman" w:hAnsi="Times New Roman"/>
+          <w:b/>
+          <w:bCs/>
+          <w:szCs w:val="24"/>
+        </w:rPr>
+        <w:t>markets?</w:t>
+      </w:r>
+      <w:r>
+        <w:rPr>
+          <w:rFonts w:ascii="Times New Roman" w:hAnsi="Times New Roman"/>
+          <w:szCs w:val="24"/>
+        </w:rPr>
+        <w:t xml:space="preserve"> (ii) </w:t>
+      </w:r>
+      <w:r>
+        <w:rPr>
+          <w:rFonts w:ascii="Times New Roman" w:hAnsi="Times New Roman"/>
+          <w:b/>
+          <w:bCs/>
+          <w:szCs w:val="24"/>
+        </w:rPr>
+        <w:t>D</w:t>
+      </w:r>
+      <w:r>
+        <w:rPr>
+          <w:rFonts w:ascii="Times New Roman" w:hAnsi="Times New Roman"/>
+          <w:b/>
+          <w:bCs/>
+          <w:szCs w:val="24"/>
+        </w:rPr>
+        <w:t xml:space="preserve">oes conflict </w:t>
+      </w:r>
+      <w:r>
+        <w:rPr>
+          <w:rFonts w:ascii="Times New Roman" w:hAnsi="Times New Roman"/>
+          <w:b/>
+          <w:bCs/>
+          <w:szCs w:val="24"/>
+        </w:rPr>
+        <w:t>alter</w:t>
+      </w:r>
+      <w:r>
+        <w:rPr>
+          <w:rFonts w:ascii="Times New Roman" w:hAnsi="Times New Roman"/>
+          <w:b/>
+          <w:bCs/>
+          <w:szCs w:val="24"/>
+        </w:rPr>
+        <w:t xml:space="preserve"> farmers’ </w:t>
+      </w:r>
+      <w:r>
+        <w:rPr>
+          <w:rFonts w:ascii="Times New Roman" w:hAnsi="Times New Roman"/>
+          <w:b/>
+          <w:bCs/>
+          <w:szCs w:val="24"/>
+        </w:rPr>
+        <w:t xml:space="preserve">well-being by impacting their </w:t>
+      </w:r>
+      <w:r>
+        <w:rPr>
+          <w:rFonts w:ascii="Times New Roman" w:hAnsi="Times New Roman"/>
+          <w:b/>
+          <w:bCs/>
+          <w:szCs w:val="24"/>
+        </w:rPr>
+        <w:t xml:space="preserve">decision to </w:t>
+      </w:r>
+      <w:r>
+        <w:rPr>
+          <w:rFonts w:ascii="Times New Roman" w:hAnsi="Times New Roman"/>
+          <w:b/>
+          <w:bCs/>
+          <w:szCs w:val="24"/>
+        </w:rPr>
+        <w:t>strategically store their produce over the course of the post-harvest period</w:t>
+      </w:r>
+      <w:r>
+        <w:rPr>
+          <w:rFonts w:ascii="Times New Roman" w:hAnsi="Times New Roman"/>
+          <w:b/>
+          <w:bCs/>
+          <w:szCs w:val="24"/>
+        </w:rPr>
+        <w:t>?</w:t>
+      </w:r>
+      <w:r>
+        <w:rPr>
+          <w:rFonts w:ascii="Times New Roman" w:hAnsi="Times New Roman"/>
+          <w:szCs w:val="24"/>
+        </w:rPr>
+        <w:t xml:space="preserve"> In addressing these questions, this study will prepare an answer to third highly relevant policy-oriented question: (iii) </w:t>
+      </w:r>
+      <w:r>
+        <w:rPr>
+          <w:rFonts w:ascii="Times New Roman" w:hAnsi="Times New Roman"/>
+          <w:b/>
+          <w:bCs/>
+          <w:szCs w:val="24"/>
+        </w:rPr>
+        <w:t>C</w:t>
+      </w:r>
+      <w:r>
+        <w:rPr>
+          <w:rFonts w:ascii="Times New Roman" w:hAnsi="Times New Roman"/>
+          <w:b/>
+          <w:bCs/>
+          <w:szCs w:val="24"/>
+        </w:rPr>
+        <w:t xml:space="preserve">an we predict when, where, and how conflict, and conflict-driven food insecurity will occur </w:t>
+      </w:r>
+      <w:r>
+        <w:rPr>
+          <w:rFonts w:ascii="Times New Roman" w:hAnsi="Times New Roman"/>
+          <w:b/>
+          <w:bCs/>
+          <w:szCs w:val="24"/>
+        </w:rPr>
+        <w:t>in the wake of</w:t>
+      </w:r>
+      <w:r>
+        <w:rPr>
+          <w:rFonts w:ascii="Times New Roman" w:hAnsi="Times New Roman"/>
+          <w:b/>
+          <w:bCs/>
+          <w:szCs w:val="24"/>
+        </w:rPr>
+        <w:t xml:space="preserve"> </w:t>
+      </w:r>
+      <w:r>
+        <w:rPr>
+          <w:rFonts w:ascii="Times New Roman" w:hAnsi="Times New Roman"/>
+          <w:b/>
+          <w:bCs/>
+          <w:szCs w:val="24"/>
+        </w:rPr>
+        <w:t>local and international shocks</w:t>
+      </w:r>
+      <w:r>
+        <w:rPr>
+          <w:rFonts w:ascii="Times New Roman" w:hAnsi="Times New Roman"/>
+          <w:b/>
+          <w:bCs/>
+          <w:szCs w:val="24"/>
+        </w:rPr>
+        <w:t>?</w:t>
+      </w:r>
+    </w:p>
+    <w:p>
+      <w:pPr>
+        <w:pStyle w:val="Lettercopy"/>
+        <w:spacing w:after="120" w:line="240" w:lineRule="auto"/>
+        <w:ind w:right="181" w:firstLine="360"/>
+        <w:rPr>
+          <w:rFonts w:ascii="Times New Roman" w:hAnsi="Times New Roman"/>
+          <w:szCs w:val="24"/>
+        </w:rPr>
+      </w:pPr>
+      <w:r>
+        <w:rPr>
+          <w:rFonts w:ascii="Times New Roman" w:hAnsi="Times New Roman"/>
+          <w:szCs w:val="24"/>
+        </w:rPr>
+        <w:t xml:space="preserve">A consistent problem in understanding the politics and economics of </w:t>
+      </w:r>
+      <w:r>
+        <w:rPr>
+          <w:rFonts w:ascii="Times New Roman" w:hAnsi="Times New Roman"/>
+          <w:szCs w:val="24"/>
+        </w:rPr>
+        <w:t xml:space="preserve">conflict-affected, </w:t>
+      </w:r>
+      <w:proofErr w:type="gramStart"/>
+      <w:r>
+        <w:rPr>
+          <w:rFonts w:ascii="Times New Roman" w:hAnsi="Times New Roman"/>
+          <w:szCs w:val="24"/>
+        </w:rPr>
+        <w:t>marginalised</w:t>
+      </w:r>
+      <w:proofErr w:type="gramEnd"/>
+      <w:r>
+        <w:rPr>
+          <w:rFonts w:ascii="Times New Roman" w:hAnsi="Times New Roman"/>
+          <w:szCs w:val="24"/>
+        </w:rPr>
+        <w:t xml:space="preserve"> or autocratic </w:t>
+      </w:r>
+      <w:r>
+        <w:rPr>
+          <w:rFonts w:ascii="Times New Roman" w:hAnsi="Times New Roman"/>
+          <w:szCs w:val="24"/>
+        </w:rPr>
+        <w:t>states is the lack of good data to measure state capacity, or to track the relationship between institutions</w:t>
+      </w:r>
+      <w:r>
+        <w:rPr>
+          <w:rFonts w:ascii="Times New Roman" w:hAnsi="Times New Roman"/>
+          <w:szCs w:val="24"/>
+        </w:rPr>
+        <w:t xml:space="preserve">, </w:t>
+      </w:r>
+      <w:r>
+        <w:rPr>
+          <w:rFonts w:ascii="Times New Roman" w:hAnsi="Times New Roman"/>
+          <w:szCs w:val="24"/>
+        </w:rPr>
+        <w:t>conflict</w:t>
+      </w:r>
+      <w:r>
+        <w:rPr>
+          <w:rFonts w:ascii="Times New Roman" w:hAnsi="Times New Roman"/>
+          <w:szCs w:val="24"/>
+        </w:rPr>
+        <w:t>, and</w:t>
+      </w:r>
+      <w:r>
+        <w:rPr>
+          <w:rFonts w:ascii="Times New Roman" w:hAnsi="Times New Roman"/>
+          <w:szCs w:val="24"/>
+        </w:rPr>
+        <w:t xml:space="preserve"> development. What effect, for instance, did the al-Shabaab terrorist attack have on food markets across Somalia, or on the ability of Somalis to acquire food and other necessities? How was the effect of the terrorist attack mediated through Somalia’s institutions? </w:t>
+      </w:r>
+      <w:r>
+        <w:rPr>
+          <w:rFonts w:ascii="Times New Roman" w:hAnsi="Times New Roman"/>
+          <w:szCs w:val="24"/>
+        </w:rPr>
+        <w:t>This is extremely hard to determine in such states because basic g</w:t>
+      </w:r>
+      <w:r>
+        <w:rPr>
+          <w:rFonts w:ascii="Times New Roman" w:hAnsi="Times New Roman"/>
+          <w:szCs w:val="24"/>
+        </w:rPr>
+        <w:t>overnance data</w:t>
+      </w:r>
+      <w:r>
+        <w:rPr>
+          <w:rFonts w:ascii="Times New Roman" w:hAnsi="Times New Roman"/>
+          <w:szCs w:val="24"/>
+        </w:rPr>
+        <w:t xml:space="preserve"> </w:t>
+      </w:r>
+      <w:r>
+        <w:rPr>
+          <w:rFonts w:ascii="Times New Roman" w:hAnsi="Times New Roman"/>
+          <w:szCs w:val="24"/>
+        </w:rPr>
+        <w:t xml:space="preserve">is </w:t>
+      </w:r>
+      <w:r>
+        <w:rPr>
+          <w:rFonts w:ascii="Times New Roman" w:hAnsi="Times New Roman"/>
+          <w:szCs w:val="24"/>
+        </w:rPr>
+        <w:t xml:space="preserve">so </w:t>
+      </w:r>
+      <w:r>
+        <w:rPr>
+          <w:rFonts w:ascii="Times New Roman" w:hAnsi="Times New Roman"/>
+          <w:szCs w:val="24"/>
+        </w:rPr>
+        <w:t xml:space="preserve">often </w:t>
+      </w:r>
+      <w:r>
+        <w:rPr>
+          <w:rFonts w:ascii="Times New Roman" w:hAnsi="Times New Roman"/>
+          <w:szCs w:val="24"/>
+        </w:rPr>
+        <w:t xml:space="preserve">missing or inaccurate </w:t>
+      </w:r>
+      <w:r>
+        <w:rPr>
+          <w:rFonts w:ascii="Times New Roman" w:hAnsi="Times New Roman"/>
+          <w:noProof/>
+          <w:szCs w:val="24"/>
+        </w:rPr>
+        <w:t>(Coggins, 2016; Jerven, 2013)</w:t>
+      </w:r>
+      <w:r>
+        <w:rPr>
+          <w:rFonts w:ascii="Times New Roman" w:hAnsi="Times New Roman"/>
           <w:szCs w:val="24"/>
         </w:rPr>
         <w:t xml:space="preserve">. </w:t>
@@ -405,7 +1137,7 @@
     <w:p>
       <w:pPr>
         <w:pStyle w:val="Lettercopy"/>
-        <w:spacing w:line="240" w:lineRule="auto"/>
+        <w:spacing w:after="120" w:line="240" w:lineRule="auto"/>
         <w:ind w:right="181" w:firstLine="360"/>
         <w:rPr>
           <w:rFonts w:ascii="Times New Roman" w:hAnsi="Times New Roman"/>
@@ -417,14 +1149,14 @@
           <w:rFonts w:ascii="Times New Roman" w:hAnsi="Times New Roman"/>
           <w:szCs w:val="24"/>
         </w:rPr>
-        <w:t xml:space="preserve">People living in </w:t>
-      </w:r>
-      <w:r>
-        <w:rPr>
-          <w:rFonts w:ascii="Times New Roman" w:hAnsi="Times New Roman"/>
-          <w:szCs w:val="24"/>
-        </w:rPr>
-        <w:t xml:space="preserve">poor, </w:t>
+        <w:t>W</w:t>
+      </w:r>
+      <w:r>
+        <w:rPr>
+          <w:rFonts w:ascii="Times New Roman" w:hAnsi="Times New Roman"/>
+          <w:szCs w:val="24"/>
+        </w:rPr>
+        <w:t xml:space="preserve">hile many of the standard state capacity measures are unavailable or unreliable in </w:t>
       </w:r>
       <w:r>
         <w:rPr>
@@ -445,568 +1177,131 @@
           <w:rFonts w:ascii="Times New Roman" w:hAnsi="Times New Roman"/>
           <w:szCs w:val="24"/>
         </w:rPr>
-        <w:t>ed</w:t>
-      </w:r>
-      <w:r>
-        <w:rPr>
-          <w:rFonts w:ascii="Times New Roman" w:hAnsi="Times New Roman"/>
-          <w:szCs w:val="24"/>
-        </w:rPr>
-        <w:t xml:space="preserve"> </w:t>
-      </w:r>
-      <w:r>
-        <w:rPr>
-          <w:rFonts w:ascii="Times New Roman" w:hAnsi="Times New Roman"/>
-          <w:szCs w:val="24"/>
-        </w:rPr>
-        <w:t xml:space="preserve">states with </w:t>
-      </w:r>
-      <w:r>
-        <w:rPr>
-          <w:rFonts w:ascii="Times New Roman" w:hAnsi="Times New Roman"/>
-          <w:szCs w:val="24"/>
-        </w:rPr>
-        <w:t>dysfunctional</w:t>
-      </w:r>
-      <w:r>
-        <w:rPr>
-          <w:rFonts w:ascii="Times New Roman" w:hAnsi="Times New Roman"/>
-          <w:szCs w:val="24"/>
-        </w:rPr>
-        <w:t xml:space="preserve"> institutions often struggle to buy food and other necessities, or to move around their own countries, stymied as they are by conflict, territorial fragmentation, and failures in transport, communications, and market enforcement.</w:t>
-      </w:r>
-      <w:r>
-        <w:rPr>
-          <w:rFonts w:ascii="Times New Roman" w:hAnsi="Times New Roman"/>
-          <w:szCs w:val="24"/>
-        </w:rPr>
-        <w:t xml:space="preserve"> </w:t>
-      </w:r>
-      <w:r>
-        <w:rPr>
-          <w:rFonts w:ascii="Times New Roman" w:hAnsi="Times New Roman"/>
-          <w:szCs w:val="24"/>
-        </w:rPr>
-        <w:t>In the wake of such adversities,</w:t>
-      </w:r>
-      <w:r>
-        <w:rPr>
-          <w:rFonts w:ascii="Times New Roman" w:hAnsi="Times New Roman"/>
-          <w:szCs w:val="24"/>
-        </w:rPr>
-        <w:t xml:space="preserve"> the markets </w:t>
-      </w:r>
-      <w:r>
-        <w:rPr>
-          <w:rFonts w:ascii="Times New Roman" w:hAnsi="Times New Roman"/>
-          <w:szCs w:val="24"/>
-        </w:rPr>
-        <w:t>appear to be</w:t>
-      </w:r>
-      <w:r>
-        <w:rPr>
-          <w:rFonts w:ascii="Times New Roman" w:hAnsi="Times New Roman"/>
-          <w:szCs w:val="24"/>
-        </w:rPr>
-        <w:t xml:space="preserve"> surprisingly resilient. </w:t>
-      </w:r>
-      <w:r>
-        <w:rPr>
-          <w:rFonts w:ascii="Times New Roman" w:hAnsi="Times New Roman"/>
-        </w:rPr>
-        <w:t xml:space="preserve">Commenting on the resilience of Mogadishu </w:t>
-      </w:r>
-      <w:r>
-        <w:rPr>
-          <w:rFonts w:ascii="Times New Roman" w:hAnsi="Times New Roman"/>
-        </w:rPr>
-        <w:t xml:space="preserve">after the </w:t>
-      </w:r>
-      <w:r>
-        <w:rPr>
-          <w:rFonts w:ascii="Times New Roman" w:hAnsi="Times New Roman"/>
-        </w:rPr>
-        <w:t xml:space="preserve">truck bomb, one Somali noted that, </w:t>
-      </w:r>
-      <w:r>
-        <w:rPr>
-          <w:rFonts w:ascii="Times New Roman" w:hAnsi="Times New Roman"/>
-          <w:shd w:val="clear" w:color="auto" w:fill="FFFFFF"/>
-        </w:rPr>
-        <w:t xml:space="preserve">“There is a blast in Mogadishu destroying whole buildings and you see the next day people start renovating. Life goes on. Those who died have died. We </w:t>
-      </w:r>
-      <w:proofErr w:type="gramStart"/>
-      <w:r>
-        <w:rPr>
-          <w:rFonts w:ascii="Times New Roman" w:hAnsi="Times New Roman"/>
-          <w:shd w:val="clear" w:color="auto" w:fill="FFFFFF"/>
-        </w:rPr>
-        <w:t>have to</w:t>
-      </w:r>
-      <w:proofErr w:type="gramEnd"/>
-      <w:r>
-        <w:rPr>
-          <w:rFonts w:ascii="Times New Roman" w:hAnsi="Times New Roman"/>
-          <w:shd w:val="clear" w:color="auto" w:fill="FFFFFF"/>
-        </w:rPr>
-        <w:t xml:space="preserve"> think about those who live now. They need life.” </w:t>
-      </w:r>
-      <w:r>
-        <w:rPr>
-          <w:rFonts w:ascii="Times New Roman" w:hAnsi="Times New Roman"/>
-          <w:noProof/>
-          <w:shd w:val="clear" w:color="auto" w:fill="FFFFFF"/>
-        </w:rPr>
-        <w:t>(Burke &amp; Ahmed, 20 December 2017)</w:t>
-      </w:r>
-      <w:r>
-        <w:rPr>
-          <w:rFonts w:ascii="Times New Roman" w:hAnsi="Times New Roman"/>
-          <w:shd w:val="clear" w:color="auto" w:fill="FFFFFF"/>
-        </w:rPr>
-        <w:t>.</w:t>
+        <w:t xml:space="preserve">ed </w:t>
+      </w:r>
+      <w:r>
+        <w:rPr>
+          <w:rFonts w:ascii="Times New Roman" w:hAnsi="Times New Roman"/>
+          <w:szCs w:val="24"/>
+        </w:rPr>
+        <w:t>states</w:t>
+      </w:r>
+      <w:r>
+        <w:rPr>
+          <w:rFonts w:ascii="Times New Roman" w:hAnsi="Times New Roman"/>
+          <w:szCs w:val="24"/>
+        </w:rPr>
+        <w:t xml:space="preserve"> that experience high levels of conflict or poverty</w:t>
+      </w:r>
+      <w:r>
+        <w:rPr>
+          <w:rFonts w:ascii="Times New Roman" w:hAnsi="Times New Roman"/>
+          <w:szCs w:val="24"/>
+        </w:rPr>
+        <w:t xml:space="preserve">, micro-data on commodity prices and exchange rates in different markets often </w:t>
+      </w:r>
+      <w:r>
+        <w:rPr>
+          <w:rFonts w:ascii="Times New Roman" w:hAnsi="Times New Roman"/>
+          <w:i/>
+          <w:iCs/>
+          <w:szCs w:val="24"/>
+        </w:rPr>
+        <w:t xml:space="preserve">are </w:t>
+      </w:r>
+      <w:r>
+        <w:rPr>
+          <w:rFonts w:ascii="Times New Roman" w:hAnsi="Times New Roman"/>
+          <w:szCs w:val="24"/>
+        </w:rPr>
+        <w:t xml:space="preserve">available. Movement and co-movement of prices </w:t>
+      </w:r>
+      <w:r>
+        <w:rPr>
+          <w:rFonts w:ascii="Times New Roman" w:hAnsi="Times New Roman"/>
+          <w:szCs w:val="24"/>
+        </w:rPr>
+        <w:t>in spatially separated markets</w:t>
+      </w:r>
+      <w:r>
+        <w:rPr>
+          <w:rFonts w:ascii="Times New Roman" w:hAnsi="Times New Roman"/>
+          <w:szCs w:val="24"/>
+        </w:rPr>
+        <w:t xml:space="preserve"> can measure the degree of </w:t>
+      </w:r>
+      <w:r>
+        <w:rPr>
+          <w:rFonts w:ascii="Times New Roman" w:hAnsi="Times New Roman"/>
+          <w:szCs w:val="24"/>
+        </w:rPr>
+        <w:t>connectedness between the locations</w:t>
+      </w:r>
+      <w:r>
+        <w:rPr>
+          <w:rFonts w:ascii="Times New Roman" w:hAnsi="Times New Roman"/>
+          <w:szCs w:val="24"/>
+        </w:rPr>
+        <w:t>. W</w:t>
+      </w:r>
+      <w:r>
+        <w:rPr>
+          <w:rFonts w:ascii="Times New Roman" w:hAnsi="Times New Roman"/>
+          <w:szCs w:val="24"/>
+        </w:rPr>
+        <w:t>e ask w</w:t>
+      </w:r>
+      <w:r>
+        <w:rPr>
+          <w:rFonts w:ascii="Times New Roman" w:hAnsi="Times New Roman"/>
+          <w:szCs w:val="24"/>
+        </w:rPr>
+        <w:t xml:space="preserve">hat market integration can tell us about state capacity and institutional strength across territory during distressed and relatively stable times? </w:t>
+      </w:r>
+      <w:r>
+        <w:rPr>
+          <w:rFonts w:ascii="Times New Roman" w:hAnsi="Times New Roman"/>
+          <w:szCs w:val="24"/>
+        </w:rPr>
+        <w:t>Moreover, is it possible to</w:t>
+      </w:r>
+      <w:r>
+        <w:rPr>
+          <w:rFonts w:ascii="Times New Roman" w:hAnsi="Times New Roman"/>
+          <w:szCs w:val="24"/>
+        </w:rPr>
+        <w:t xml:space="preserve"> use market integration as a backdoor for understanding events and improving conditions within otherwise opaque </w:t>
+      </w:r>
+      <w:r>
+        <w:rPr>
+          <w:rFonts w:ascii="Times New Roman" w:hAnsi="Times New Roman"/>
+          <w:szCs w:val="24"/>
+        </w:rPr>
+        <w:t>settings</w:t>
+      </w:r>
+      <w:r>
+        <w:rPr>
+          <w:rFonts w:ascii="Times New Roman" w:hAnsi="Times New Roman"/>
+          <w:szCs w:val="24"/>
+        </w:rPr>
+        <w:t>?</w:t>
       </w:r>
     </w:p>
     <w:p>
       <w:pPr>
         <w:pStyle w:val="Lettercopy"/>
-        <w:spacing w:line="240" w:lineRule="auto"/>
-        <w:ind w:right="181" w:firstLine="360"/>
-        <w:rPr>
-          <w:rFonts w:ascii="Times New Roman" w:hAnsi="Times New Roman"/>
-          <w:szCs w:val="24"/>
-        </w:rPr>
-      </w:pPr>
-      <w:r>
-        <w:rPr>
-          <w:rFonts w:ascii="Times New Roman" w:hAnsi="Times New Roman"/>
-          <w:szCs w:val="24"/>
-        </w:rPr>
-        <w:t>This project asks</w:t>
-      </w:r>
-      <w:r>
-        <w:rPr>
-          <w:rFonts w:ascii="Times New Roman" w:hAnsi="Times New Roman"/>
-          <w:szCs w:val="24"/>
-        </w:rPr>
-        <w:t xml:space="preserve"> two overarching questions:</w:t>
-      </w:r>
-      <w:r>
-        <w:rPr>
-          <w:rFonts w:ascii="Times New Roman" w:hAnsi="Times New Roman"/>
-          <w:szCs w:val="24"/>
-        </w:rPr>
-        <w:t xml:space="preserve"> </w:t>
-      </w:r>
-      <w:r>
-        <w:rPr>
-          <w:rFonts w:ascii="Times New Roman" w:hAnsi="Times New Roman"/>
-          <w:szCs w:val="24"/>
-        </w:rPr>
-        <w:t>(</w:t>
-      </w:r>
-      <w:proofErr w:type="spellStart"/>
-      <w:r>
-        <w:rPr>
-          <w:rFonts w:ascii="Times New Roman" w:hAnsi="Times New Roman"/>
-          <w:szCs w:val="24"/>
-        </w:rPr>
-        <w:t>i</w:t>
-      </w:r>
-      <w:proofErr w:type="spellEnd"/>
-      <w:r>
-        <w:rPr>
-          <w:rFonts w:ascii="Times New Roman" w:hAnsi="Times New Roman"/>
-          <w:szCs w:val="24"/>
-        </w:rPr>
-        <w:t xml:space="preserve">) </w:t>
-      </w:r>
-      <w:r>
-        <w:rPr>
-          <w:rFonts w:ascii="Times New Roman" w:hAnsi="Times New Roman"/>
-          <w:szCs w:val="24"/>
-        </w:rPr>
-        <w:t xml:space="preserve">does conflict </w:t>
-      </w:r>
-      <w:r>
-        <w:rPr>
-          <w:rFonts w:ascii="Times New Roman" w:hAnsi="Times New Roman"/>
-          <w:szCs w:val="24"/>
-        </w:rPr>
-        <w:t>affect a proper</w:t>
-      </w:r>
-      <w:r>
-        <w:rPr>
-          <w:rFonts w:ascii="Times New Roman" w:hAnsi="Times New Roman"/>
-          <w:szCs w:val="24"/>
-        </w:rPr>
-        <w:t xml:space="preserve"> functionality of</w:t>
-      </w:r>
-      <w:r>
-        <w:rPr>
-          <w:rFonts w:ascii="Times New Roman" w:hAnsi="Times New Roman"/>
-          <w:szCs w:val="24"/>
-        </w:rPr>
-        <w:t xml:space="preserve"> </w:t>
-      </w:r>
-      <w:r>
-        <w:rPr>
-          <w:rFonts w:ascii="Times New Roman" w:hAnsi="Times New Roman"/>
-          <w:szCs w:val="24"/>
-        </w:rPr>
-        <w:t xml:space="preserve">food </w:t>
-      </w:r>
-      <w:r>
-        <w:rPr>
-          <w:rFonts w:ascii="Times New Roman" w:hAnsi="Times New Roman"/>
-          <w:szCs w:val="24"/>
-        </w:rPr>
-        <w:t xml:space="preserve">markets </w:t>
-      </w:r>
-      <w:r>
-        <w:rPr>
-          <w:rFonts w:ascii="Times New Roman" w:hAnsi="Times New Roman"/>
-          <w:szCs w:val="24"/>
-        </w:rPr>
-        <w:t>across</w:t>
-      </w:r>
-      <w:r>
-        <w:rPr>
-          <w:rFonts w:ascii="Times New Roman" w:hAnsi="Times New Roman"/>
-          <w:szCs w:val="24"/>
-        </w:rPr>
-        <w:t xml:space="preserve"> </w:t>
-      </w:r>
-      <w:r>
-        <w:rPr>
-          <w:rFonts w:ascii="Times New Roman" w:hAnsi="Times New Roman"/>
-          <w:szCs w:val="24"/>
-        </w:rPr>
-        <w:t xml:space="preserve">varying </w:t>
-      </w:r>
-      <w:r>
-        <w:rPr>
-          <w:rFonts w:ascii="Times New Roman" w:hAnsi="Times New Roman"/>
-          <w:szCs w:val="24"/>
-        </w:rPr>
-        <w:t>institutional contexts?</w:t>
-      </w:r>
-      <w:r>
-        <w:rPr>
-          <w:rFonts w:ascii="Times New Roman" w:hAnsi="Times New Roman"/>
-          <w:szCs w:val="24"/>
-        </w:rPr>
-        <w:t xml:space="preserve"> (ii) does conflict alter farmers’ decision to store harvest for the later sale?</w:t>
-      </w:r>
+        <w:spacing w:after="120" w:line="240" w:lineRule="auto"/>
+        <w:ind w:right="181"/>
+        <w:rPr>
+          <w:rFonts w:ascii="Times New Roman" w:hAnsi="Times New Roman"/>
+          <w:szCs w:val="24"/>
+        </w:rPr>
+      </w:pPr>
     </w:p>
     <w:p>
       <w:pPr>
         <w:pStyle w:val="Lettercopy"/>
-        <w:spacing w:line="240" w:lineRule="auto"/>
-        <w:ind w:right="181" w:firstLine="360"/>
-        <w:rPr>
-          <w:rFonts w:ascii="Times New Roman" w:hAnsi="Times New Roman"/>
-          <w:szCs w:val="24"/>
-        </w:rPr>
-      </w:pPr>
-      <w:r>
-        <w:rPr>
-          <w:rFonts w:ascii="Times New Roman" w:hAnsi="Times New Roman"/>
-          <w:szCs w:val="24"/>
-        </w:rPr>
-        <w:t xml:space="preserve">A consistent problem in understanding the politics and economics of </w:t>
-      </w:r>
-      <w:r>
-        <w:rPr>
-          <w:rFonts w:ascii="Times New Roman" w:hAnsi="Times New Roman"/>
-          <w:szCs w:val="24"/>
-        </w:rPr>
-        <w:t xml:space="preserve">conflict-affected, </w:t>
-      </w:r>
-      <w:proofErr w:type="gramStart"/>
-      <w:r>
-        <w:rPr>
-          <w:rFonts w:ascii="Times New Roman" w:hAnsi="Times New Roman"/>
-          <w:szCs w:val="24"/>
-        </w:rPr>
-        <w:t>marginalised</w:t>
-      </w:r>
-      <w:proofErr w:type="gramEnd"/>
-      <w:r>
-        <w:rPr>
-          <w:rFonts w:ascii="Times New Roman" w:hAnsi="Times New Roman"/>
-          <w:szCs w:val="24"/>
-        </w:rPr>
-        <w:t xml:space="preserve"> or autocratic </w:t>
-      </w:r>
-      <w:r>
-        <w:rPr>
-          <w:rFonts w:ascii="Times New Roman" w:hAnsi="Times New Roman"/>
-          <w:szCs w:val="24"/>
-        </w:rPr>
-        <w:t>states is the lack of good data to measure state capacity, or to track the relationship between institutions</w:t>
-      </w:r>
-      <w:r>
-        <w:rPr>
-          <w:rFonts w:ascii="Times New Roman" w:hAnsi="Times New Roman"/>
-          <w:szCs w:val="24"/>
-        </w:rPr>
-        <w:t xml:space="preserve">, </w:t>
-      </w:r>
-      <w:r>
-        <w:rPr>
-          <w:rFonts w:ascii="Times New Roman" w:hAnsi="Times New Roman"/>
-          <w:szCs w:val="24"/>
-        </w:rPr>
-        <w:t>conflict</w:t>
-      </w:r>
-      <w:r>
-        <w:rPr>
-          <w:rFonts w:ascii="Times New Roman" w:hAnsi="Times New Roman"/>
-          <w:szCs w:val="24"/>
-        </w:rPr>
-        <w:t>, and</w:t>
-      </w:r>
-      <w:r>
-        <w:rPr>
-          <w:rFonts w:ascii="Times New Roman" w:hAnsi="Times New Roman"/>
-          <w:szCs w:val="24"/>
-        </w:rPr>
-        <w:t xml:space="preserve"> development. What effect, for instance, did the al-Shabaab terrorist attack have on food markets across Somalia, or on the ability of Somalis to acquire food and other necessities? How was the effect of the terrorist attack mediated through Somalia’s institutions? </w:t>
-      </w:r>
-      <w:r>
-        <w:rPr>
-          <w:rFonts w:ascii="Times New Roman" w:hAnsi="Times New Roman"/>
-          <w:szCs w:val="24"/>
-        </w:rPr>
-        <w:t>This is extremely hard to determine in such states because basic g</w:t>
-      </w:r>
-      <w:r>
-        <w:rPr>
-          <w:rFonts w:ascii="Times New Roman" w:hAnsi="Times New Roman"/>
-          <w:szCs w:val="24"/>
-        </w:rPr>
-        <w:t>overnance data</w:t>
-      </w:r>
-      <w:r>
-        <w:rPr>
-          <w:rFonts w:ascii="Times New Roman" w:hAnsi="Times New Roman"/>
-          <w:szCs w:val="24"/>
-        </w:rPr>
-        <w:t xml:space="preserve"> </w:t>
-      </w:r>
-      <w:r>
-        <w:rPr>
-          <w:rFonts w:ascii="Times New Roman" w:hAnsi="Times New Roman"/>
-          <w:szCs w:val="24"/>
-        </w:rPr>
-        <w:t xml:space="preserve">is </w:t>
-      </w:r>
-      <w:r>
-        <w:rPr>
-          <w:rFonts w:ascii="Times New Roman" w:hAnsi="Times New Roman"/>
-          <w:szCs w:val="24"/>
-        </w:rPr>
-        <w:t xml:space="preserve">so </w:t>
-      </w:r>
-      <w:r>
-        <w:rPr>
-          <w:rFonts w:ascii="Times New Roman" w:hAnsi="Times New Roman"/>
-          <w:szCs w:val="24"/>
-        </w:rPr>
-        <w:t xml:space="preserve">often </w:t>
-      </w:r>
-      <w:r>
-        <w:rPr>
-          <w:rFonts w:ascii="Times New Roman" w:hAnsi="Times New Roman"/>
-          <w:szCs w:val="24"/>
-        </w:rPr>
-        <w:t xml:space="preserve">missing or inaccurate </w:t>
-      </w:r>
-      <w:r>
-        <w:rPr>
-          <w:rFonts w:ascii="Times New Roman" w:hAnsi="Times New Roman"/>
-          <w:noProof/>
-          <w:szCs w:val="24"/>
-        </w:rPr>
-        <w:t>(Coggins, 2016; Jerven, 2013)</w:t>
-      </w:r>
-      <w:r>
-        <w:rPr>
-          <w:rFonts w:ascii="Times New Roman" w:hAnsi="Times New Roman"/>
-          <w:szCs w:val="24"/>
-        </w:rPr>
-        <w:t xml:space="preserve">. </w:t>
-      </w:r>
-    </w:p>
-    <w:p>
-      <w:pPr>
-        <w:pStyle w:val="Lettercopy"/>
-        <w:spacing w:line="240" w:lineRule="auto"/>
-        <w:ind w:right="181" w:firstLine="360"/>
-        <w:rPr>
-          <w:rFonts w:ascii="Times New Roman" w:hAnsi="Times New Roman"/>
-          <w:szCs w:val="24"/>
-        </w:rPr>
-      </w:pPr>
-      <w:r>
-        <w:rPr>
-          <w:rFonts w:ascii="Times New Roman" w:hAnsi="Times New Roman"/>
-          <w:szCs w:val="24"/>
-        </w:rPr>
-        <w:t>W</w:t>
-      </w:r>
-      <w:r>
-        <w:rPr>
-          <w:rFonts w:ascii="Times New Roman" w:hAnsi="Times New Roman"/>
-          <w:szCs w:val="24"/>
-        </w:rPr>
-        <w:t xml:space="preserve">hile many of the standard state capacity measures are unavailable or unreliable in </w:t>
-      </w:r>
-      <w:r>
-        <w:rPr>
-          <w:rFonts w:ascii="Times New Roman" w:hAnsi="Times New Roman"/>
-          <w:szCs w:val="24"/>
-        </w:rPr>
-        <w:t>marginali</w:t>
-      </w:r>
-      <w:r>
-        <w:rPr>
-          <w:rFonts w:ascii="Times New Roman" w:hAnsi="Times New Roman"/>
-          <w:szCs w:val="24"/>
-        </w:rPr>
-        <w:t>s</w:t>
-      </w:r>
-      <w:r>
-        <w:rPr>
-          <w:rFonts w:ascii="Times New Roman" w:hAnsi="Times New Roman"/>
-          <w:szCs w:val="24"/>
-        </w:rPr>
-        <w:t xml:space="preserve">ed </w:t>
-      </w:r>
-      <w:r>
-        <w:rPr>
-          <w:rFonts w:ascii="Times New Roman" w:hAnsi="Times New Roman"/>
-          <w:szCs w:val="24"/>
-        </w:rPr>
-        <w:t>states</w:t>
-      </w:r>
-      <w:r>
-        <w:rPr>
-          <w:rFonts w:ascii="Times New Roman" w:hAnsi="Times New Roman"/>
-          <w:szCs w:val="24"/>
-        </w:rPr>
-        <w:t xml:space="preserve"> that experience high levels of conflict or poverty</w:t>
-      </w:r>
-      <w:r>
-        <w:rPr>
-          <w:rFonts w:ascii="Times New Roman" w:hAnsi="Times New Roman"/>
-          <w:szCs w:val="24"/>
-        </w:rPr>
-        <w:t xml:space="preserve">, micro-data on commodity prices and exchange rates in different markets often </w:t>
-      </w:r>
-      <w:r>
-        <w:rPr>
-          <w:rFonts w:ascii="Times New Roman" w:hAnsi="Times New Roman"/>
-          <w:i/>
-          <w:iCs/>
-          <w:szCs w:val="24"/>
-        </w:rPr>
-        <w:t xml:space="preserve">are </w:t>
-      </w:r>
-      <w:r>
-        <w:rPr>
-          <w:rFonts w:ascii="Times New Roman" w:hAnsi="Times New Roman"/>
-          <w:szCs w:val="24"/>
-        </w:rPr>
-        <w:t xml:space="preserve">available. Movement and co-movement of prices </w:t>
-      </w:r>
-      <w:r>
-        <w:rPr>
-          <w:rFonts w:ascii="Times New Roman" w:hAnsi="Times New Roman"/>
-          <w:szCs w:val="24"/>
-        </w:rPr>
-        <w:t>in spatially separated markets</w:t>
-      </w:r>
-      <w:r>
-        <w:rPr>
-          <w:rFonts w:ascii="Times New Roman" w:hAnsi="Times New Roman"/>
-          <w:szCs w:val="24"/>
-        </w:rPr>
-        <w:t xml:space="preserve"> can measure the degree of </w:t>
-      </w:r>
-      <w:r>
-        <w:rPr>
-          <w:rFonts w:ascii="Times New Roman" w:hAnsi="Times New Roman"/>
-          <w:szCs w:val="24"/>
-        </w:rPr>
-        <w:t>connectedness between the locations</w:t>
-      </w:r>
-      <w:r>
-        <w:rPr>
-          <w:rFonts w:ascii="Times New Roman" w:hAnsi="Times New Roman"/>
-          <w:szCs w:val="24"/>
-        </w:rPr>
-        <w:t>. W</w:t>
-      </w:r>
-      <w:r>
-        <w:rPr>
-          <w:rFonts w:ascii="Times New Roman" w:hAnsi="Times New Roman"/>
-          <w:szCs w:val="24"/>
-        </w:rPr>
-        <w:t>e ask w</w:t>
-      </w:r>
-      <w:r>
-        <w:rPr>
-          <w:rFonts w:ascii="Times New Roman" w:hAnsi="Times New Roman"/>
-          <w:szCs w:val="24"/>
-        </w:rPr>
-        <w:t xml:space="preserve">hat market integration can tell us about state capacity and institutional strength across territory during distressed and relatively stable times? </w:t>
-      </w:r>
-      <w:r>
-        <w:rPr>
-          <w:rFonts w:ascii="Times New Roman" w:hAnsi="Times New Roman"/>
-          <w:szCs w:val="24"/>
-        </w:rPr>
-        <w:t>Moreover, is it possible to</w:t>
-      </w:r>
-      <w:r>
-        <w:rPr>
-          <w:rFonts w:ascii="Times New Roman" w:hAnsi="Times New Roman"/>
-          <w:szCs w:val="24"/>
-        </w:rPr>
-        <w:t xml:space="preserve"> use market integration as a backdoor for understanding events and improving conditions within otherwise opaque </w:t>
-      </w:r>
-      <w:r>
-        <w:rPr>
-          <w:rFonts w:ascii="Times New Roman" w:hAnsi="Times New Roman"/>
-          <w:szCs w:val="24"/>
-        </w:rPr>
-        <w:t>settings</w:t>
-      </w:r>
-      <w:r>
-        <w:rPr>
-          <w:rFonts w:ascii="Times New Roman" w:hAnsi="Times New Roman"/>
-          <w:szCs w:val="24"/>
-        </w:rPr>
-        <w:t>?</w:t>
-      </w:r>
-    </w:p>
-    <w:p>
-      <w:pPr>
-        <w:pStyle w:val="Lettercopy"/>
-        <w:spacing w:line="240" w:lineRule="auto"/>
-        <w:ind w:right="181"/>
-        <w:rPr>
-          <w:rFonts w:ascii="Times New Roman" w:hAnsi="Times New Roman"/>
-          <w:szCs w:val="24"/>
-        </w:rPr>
-      </w:pPr>
-    </w:p>
-    <w:p>
-      <w:pPr>
-        <w:pStyle w:val="Lettercopy"/>
-        <w:spacing w:line="240" w:lineRule="auto"/>
+        <w:spacing w:after="120" w:line="240" w:lineRule="auto"/>
         <w:ind w:right="181"/>
         <w:rPr>
           <w:rFonts w:ascii="Times New Roman" w:eastAsia="Times New Roman" w:hAnsi="Times New Roman"/>
@@ -1028,7 +1323,7 @@
     <w:p>
       <w:pPr>
         <w:pStyle w:val="Lettercopy"/>
-        <w:spacing w:line="240" w:lineRule="auto"/>
+        <w:spacing w:after="120" w:line="240" w:lineRule="auto"/>
         <w:ind w:right="181"/>
         <w:rPr>
           <w:rFonts w:ascii="Times New Roman" w:eastAsia="Times New Roman" w:hAnsi="Times New Roman"/>
@@ -1257,6 +1552,7 @@
     </w:p>
     <w:p>
       <w:pPr>
+        <w:spacing w:after="120"/>
         <w:rPr>
           <w:rFonts w:ascii="Times New Roman" w:eastAsia="Times New Roman" w:hAnsi="Times New Roman" w:cs="Times New Roman"/>
           <w:b/>
@@ -1266,6 +1562,7 @@
     </w:p>
     <w:p>
       <w:pPr>
+        <w:spacing w:after="120"/>
         <w:rPr>
           <w:rFonts w:ascii="Times New Roman" w:eastAsia="Times New Roman" w:hAnsi="Times New Roman" w:cs="Times New Roman"/>
           <w:b/>
@@ -1283,6 +1580,7 @@
     </w:p>
     <w:p>
       <w:pPr>
+        <w:spacing w:after="120"/>
         <w:jc w:val="both"/>
         <w:rPr>
           <w:rFonts w:ascii="Times New Roman" w:eastAsia="Times New Roman" w:hAnsi="Times New Roman" w:cs="Times New Roman"/>
@@ -1387,6 +1685,7 @@
     </w:p>
     <w:p>
       <w:pPr>
+        <w:spacing w:after="120"/>
         <w:ind w:firstLine="360"/>
         <w:jc w:val="both"/>
         <w:rPr>
@@ -1483,7 +1782,19 @@
         <w:rPr>
           <w:rFonts w:ascii="Times New Roman" w:hAnsi="Times New Roman" w:cs="Times New Roman"/>
         </w:rPr>
-        <w:t xml:space="preserve">suspect as a </w:t>
+        <w:t>suspect</w:t>
+      </w:r>
+      <w:r>
+        <w:rPr>
+          <w:rFonts w:ascii="Times New Roman" w:hAnsi="Times New Roman" w:cs="Times New Roman"/>
+        </w:rPr>
+        <w:t>s,</w:t>
+      </w:r>
+      <w:r>
+        <w:rPr>
+          <w:rFonts w:ascii="Times New Roman" w:hAnsi="Times New Roman" w:cs="Times New Roman"/>
+        </w:rPr>
+        <w:t xml:space="preserve"> as a </w:t>
       </w:r>
       <w:r>
         <w:rPr>
@@ -1513,7 +1824,87 @@
         <w:rPr>
           <w:rFonts w:ascii="Times New Roman" w:hAnsi="Times New Roman" w:cs="Times New Roman"/>
         </w:rPr>
-        <w:t xml:space="preserve">transmission are typically borders and distance. </w:t>
+        <w:t>transmission</w:t>
+      </w:r>
+      <w:r>
+        <w:rPr>
+          <w:rFonts w:ascii="Times New Roman" w:hAnsi="Times New Roman" w:cs="Times New Roman"/>
+        </w:rPr>
+        <w:t>,</w:t>
+      </w:r>
+      <w:r>
+        <w:rPr>
+          <w:rFonts w:ascii="Times New Roman" w:hAnsi="Times New Roman" w:cs="Times New Roman"/>
+        </w:rPr>
+        <w:t xml:space="preserve"> are typically borders and distance. </w:t>
+      </w:r>
+      <w:r>
+        <w:rPr>
+          <w:rFonts w:ascii="Times New Roman" w:hAnsi="Times New Roman" w:cs="Times New Roman"/>
+          <w:highlight w:val="yellow"/>
+        </w:rPr>
+        <w:t>Dillon and Barrett (2016)</w:t>
+      </w:r>
+      <w:r>
+        <w:rPr>
+          <w:rFonts w:ascii="Times New Roman" w:hAnsi="Times New Roman" w:cs="Times New Roman"/>
+        </w:rPr>
+        <w:t xml:space="preserve"> examine markets across East Africa and report an average elasticity of 0.42 of the local maize </w:t>
+      </w:r>
+      <w:r>
+        <w:rPr>
+          <w:rFonts w:ascii="Times New Roman" w:hAnsi="Times New Roman" w:cs="Times New Roman"/>
+        </w:rPr>
+        <w:t>prices</w:t>
+      </w:r>
+      <w:r>
+        <w:rPr>
+          <w:rFonts w:ascii="Times New Roman" w:hAnsi="Times New Roman" w:cs="Times New Roman"/>
+        </w:rPr>
+        <w:t xml:space="preserve"> with respect to the global maize price, with the measure ranging from 0.22 in Kenya to 0.82 in Ethiopia. </w:t>
+      </w:r>
+      <w:r>
+        <w:rPr>
+          <w:rFonts w:ascii="Times New Roman" w:hAnsi="Times New Roman" w:cs="Times New Roman"/>
+          <w:highlight w:val="yellow"/>
+        </w:rPr>
+        <w:t xml:space="preserve">Baquedano and </w:t>
+      </w:r>
+      <w:proofErr w:type="spellStart"/>
+      <w:r>
+        <w:rPr>
+          <w:rFonts w:ascii="Times New Roman" w:hAnsi="Times New Roman" w:cs="Times New Roman"/>
+          <w:highlight w:val="yellow"/>
+        </w:rPr>
+        <w:t>Liefert</w:t>
+      </w:r>
+      <w:proofErr w:type="spellEnd"/>
+      <w:r>
+        <w:rPr>
+          <w:rFonts w:ascii="Times New Roman" w:hAnsi="Times New Roman" w:cs="Times New Roman"/>
+          <w:highlight w:val="yellow"/>
+        </w:rPr>
+        <w:t xml:space="preserve"> (2014)</w:t>
+      </w:r>
+      <w:r>
+        <w:rPr>
+          <w:rFonts w:ascii="Times New Roman" w:hAnsi="Times New Roman" w:cs="Times New Roman"/>
+        </w:rPr>
+        <w:t xml:space="preserve"> </w:t>
+      </w:r>
+      <w:proofErr w:type="spellStart"/>
+      <w:r>
+        <w:rPr>
+          <w:rFonts w:ascii="Times New Roman" w:hAnsi="Times New Roman" w:cs="Times New Roman"/>
+        </w:rPr>
+        <w:t>analyze</w:t>
+      </w:r>
+      <w:proofErr w:type="spellEnd"/>
+      <w:r>
+        <w:rPr>
+          <w:rFonts w:ascii="Times New Roman" w:hAnsi="Times New Roman" w:cs="Times New Roman"/>
+        </w:rPr>
+        <w:t xml:space="preserve"> price transmission for the same four cereal grains that we consider in the present study, concluding that although local markets tend to be integrated with global markets, aggregate (cross-country) elasticities of price transmission from global to local markets range from 0.16 for sorghum to 0.32 for wheat, with country-specific elasticities ranging from indistinguishable from zero (e.g., for maize in Burkina Faso, Niger, and Zambia) to well in excess of 0.5 (e.g., 0.76 for rice in Senegal, or 0.73 for wheat in Ethiopia). </w:t>
       </w:r>
       <w:r>
         <w:rPr>
@@ -1554,39 +1945,7 @@
         <w:rPr>
           <w:rFonts w:ascii="Times New Roman" w:hAnsi="Times New Roman" w:cs="Times New Roman"/>
         </w:rPr>
-        <w:t xml:space="preserve"> within a country are between 6% and 20% slower to adjust prices and have 7% lower co-integration, while international markets are 13% slower to adjust prices. Distance has negligible effects between international markets. </w:t>
-      </w:r>
-      <w:r>
-        <w:rPr>
-          <w:rFonts w:ascii="Times New Roman" w:hAnsi="Times New Roman" w:cs="Times New Roman"/>
-        </w:rPr>
-        <w:t xml:space="preserve">Much of the work on market integration has been done on African countries. </w:t>
-      </w:r>
-      <w:r>
-        <w:rPr>
-          <w:rFonts w:ascii="Times New Roman" w:hAnsi="Times New Roman" w:cs="Times New Roman"/>
-        </w:rPr>
-        <w:t xml:space="preserve">In Africa specifically, food prices are generally co-integrated across markets within countries, with distance and road quality </w:t>
-      </w:r>
-      <w:r>
-        <w:rPr>
-          <w:rFonts w:ascii="Times New Roman" w:hAnsi="Times New Roman" w:cs="Times New Roman"/>
-        </w:rPr>
-        <w:lastRenderedPageBreak/>
-        <w:t xml:space="preserve">determining greater or lesser co-integration </w:t>
-      </w:r>
-      <w:r>
-        <w:rPr>
-          <w:rFonts w:ascii="Times New Roman" w:hAnsi="Times New Roman" w:cs="Times New Roman"/>
-          <w:noProof/>
-        </w:rPr>
-        <w:t>(Rashid, Minot, Lemma, &amp; Behute, 2010)</w:t>
-      </w:r>
-      <w:r>
-        <w:rPr>
-          <w:rFonts w:ascii="Times New Roman" w:hAnsi="Times New Roman" w:cs="Times New Roman"/>
-        </w:rPr>
-        <w:t xml:space="preserve">. Borders </w:t>
+        <w:t xml:space="preserve"> within a country are between 6% and 20% slower to adjust prices and have 7% lower co-integration, while international markets are 13% slower to adjust prices. Distance has negligible effects between international markets. Borders </w:t>
       </w:r>
       <w:r>
         <w:rPr>
@@ -1639,6 +1998,7 @@
     </w:p>
     <w:p>
       <w:pPr>
+        <w:spacing w:after="120"/>
         <w:ind w:firstLine="360"/>
         <w:jc w:val="both"/>
         <w:rPr>
@@ -1676,9 +2036,82 @@
         </w:rPr>
         <w:t xml:space="preserve">]. </w:t>
       </w:r>
-    </w:p>
-    <w:p>
-      <w:pPr>
+      <w:r>
+        <w:rPr>
+          <w:rFonts w:ascii="Times New Roman" w:hAnsi="Times New Roman" w:cs="Times New Roman"/>
+        </w:rPr>
+        <w:t xml:space="preserve">So much so that is has been dubbed as the “storage puzzle” (e.g., </w:t>
+      </w:r>
+      <w:r>
+        <w:rPr>
+          <w:rFonts w:ascii="Times New Roman" w:hAnsi="Times New Roman" w:cs="Times New Roman"/>
+        </w:rPr>
+        <w:t>Cardell and Michelson, 2023</w:t>
+      </w:r>
+      <w:r>
+        <w:rPr>
+          <w:rFonts w:ascii="Times New Roman" w:hAnsi="Times New Roman" w:cs="Times New Roman"/>
+        </w:rPr>
+        <w:t xml:space="preserve">). Even if it is seemingly more profitable to retain the crop for a later resale, for example during the lean season, farmers opt for immediate disposal of the harvest. The lack of storage facilities may be a part of the reason. But there is seemingly more to that. As it stands, conflict may have something to do with it. </w:t>
+      </w:r>
+      <w:r>
+        <w:rPr>
+          <w:rFonts w:ascii="Times New Roman" w:hAnsi="Times New Roman" w:cs="Times New Roman"/>
+        </w:rPr>
+        <w:t xml:space="preserve">Whether selling the crop at harvest </w:t>
+      </w:r>
+      <w:r>
+        <w:rPr>
+          <w:rFonts w:ascii="Times New Roman" w:hAnsi="Times New Roman" w:cs="Times New Roman"/>
+        </w:rPr>
+        <w:t>may be seen, by farmers, as</w:t>
+      </w:r>
+      <w:r>
+        <w:rPr>
+          <w:rFonts w:ascii="Times New Roman" w:hAnsi="Times New Roman" w:cs="Times New Roman"/>
+        </w:rPr>
+        <w:t xml:space="preserve"> </w:t>
+      </w:r>
+      <w:r>
+        <w:rPr>
+          <w:rFonts w:ascii="Times New Roman" w:hAnsi="Times New Roman" w:cs="Times New Roman"/>
+        </w:rPr>
+        <w:t>a</w:t>
+      </w:r>
+      <w:r>
+        <w:rPr>
+          <w:rFonts w:ascii="Times New Roman" w:hAnsi="Times New Roman" w:cs="Times New Roman"/>
+        </w:rPr>
+        <w:t xml:space="preserve"> </w:t>
+      </w:r>
+      <w:r>
+        <w:rPr>
+          <w:rFonts w:ascii="Times New Roman" w:hAnsi="Times New Roman" w:cs="Times New Roman"/>
+        </w:rPr>
+        <w:t>measure to mitigate the risk of</w:t>
+      </w:r>
+      <w:r>
+        <w:rPr>
+          <w:rFonts w:ascii="Times New Roman" w:hAnsi="Times New Roman" w:cs="Times New Roman"/>
+        </w:rPr>
+        <w:t xml:space="preserve"> becoming a target of </w:t>
+      </w:r>
+      <w:r>
+        <w:rPr>
+          <w:rFonts w:ascii="Times New Roman" w:hAnsi="Times New Roman" w:cs="Times New Roman"/>
+        </w:rPr>
+        <w:t>an attack by perpetrators</w:t>
+      </w:r>
+      <w:r>
+        <w:rPr>
+          <w:rFonts w:ascii="Times New Roman" w:hAnsi="Times New Roman" w:cs="Times New Roman"/>
+        </w:rPr>
+        <w:t>.</w:t>
+      </w:r>
+    </w:p>
+    <w:p>
+      <w:pPr>
+        <w:spacing w:after="120"/>
         <w:ind w:firstLine="360"/>
         <w:jc w:val="both"/>
         <w:rPr>
@@ -1770,6 +2203,7 @@
     </w:p>
     <w:p>
       <w:pPr>
+        <w:spacing w:after="120"/>
         <w:ind w:firstLine="360"/>
         <w:jc w:val="both"/>
         <w:rPr>
@@ -1780,7 +2214,32 @@
         <w:rPr>
           <w:rFonts w:ascii="Times New Roman" w:hAnsi="Times New Roman" w:cs="Times New Roman"/>
         </w:rPr>
-        <w:t xml:space="preserve">Second, political fragmentation and violence mean that different, often hostile actors govern markets in different parts of a country, and that traveling between markets, as well as outsider involvement in markets, is difficult due to poor security and barriers to moving between markets. Moreover, the lack of functioning formal state institutions means that state enforcement of contracts and resolution of disputes is patchy or uneven </w:t>
+        <w:t xml:space="preserve">Second, political fragmentation and violence mean that different, often hostile actors govern markets in different parts of a country, and that traveling between markets, as well as outsider involvement in markets, is difficult due to poor security and barriers to moving between markets. </w:t>
+      </w:r>
+      <w:r>
+        <w:rPr>
+          <w:rFonts w:ascii="Times New Roman" w:hAnsi="Times New Roman" w:cs="Times New Roman"/>
+        </w:rPr>
+        <w:t xml:space="preserve">To that end, the presence of roads </w:t>
+      </w:r>
+      <w:r>
+        <w:rPr>
+          <w:rFonts w:ascii="Times New Roman" w:hAnsi="Times New Roman" w:cs="Times New Roman"/>
+        </w:rPr>
+        <w:lastRenderedPageBreak/>
+        <w:t xml:space="preserve">will not necessarily result in </w:t>
+      </w:r>
+      <w:r>
+        <w:rPr>
+          <w:rFonts w:ascii="Times New Roman" w:hAnsi="Times New Roman" w:cs="Times New Roman"/>
+        </w:rPr>
+        <w:t xml:space="preserve">a spatial equilibrium between the markets—the presence of conflict actors along the road may serve as a barrier too big to overcome. </w:t>
+      </w:r>
+      <w:r>
+        <w:rPr>
+          <w:rFonts w:ascii="Times New Roman" w:hAnsi="Times New Roman" w:cs="Times New Roman"/>
+        </w:rPr>
+        <w:t xml:space="preserve">Moreover, the lack of functioning formal state institutions means that state enforcement of contracts and resolution of disputes is patchy or uneven </w:t>
       </w:r>
       <w:r>
         <w:rPr>
@@ -1836,6 +2295,566 @@
     </w:p>
     <w:p>
       <w:pPr>
+        <w:spacing w:after="120"/>
+        <w:rPr>
+          <w:rFonts w:ascii="Times New Roman" w:hAnsi="Times New Roman" w:cs="Times New Roman"/>
+          <w:b/>
+          <w:bCs/>
+        </w:rPr>
+      </w:pPr>
+    </w:p>
+    <w:p>
+      <w:pPr>
+        <w:spacing w:after="120"/>
+        <w:rPr>
+          <w:rFonts w:ascii="Times New Roman" w:hAnsi="Times New Roman" w:cs="Times New Roman"/>
+          <w:b/>
+          <w:bCs/>
+        </w:rPr>
+      </w:pPr>
+      <w:r>
+        <w:rPr>
+          <w:rFonts w:ascii="Times New Roman" w:hAnsi="Times New Roman" w:cs="Times New Roman"/>
+          <w:b/>
+          <w:bCs/>
+        </w:rPr>
+        <w:t>INVESTIGATORS/CAPABILITY</w:t>
+      </w:r>
+    </w:p>
+    <w:p>
+      <w:pPr>
+        <w:pStyle w:val="Lettercopy"/>
+        <w:spacing w:after="120" w:line="240" w:lineRule="auto"/>
+        <w:ind w:right="181"/>
+        <w:rPr>
+          <w:rFonts w:ascii="Times New Roman" w:hAnsi="Times New Roman"/>
+          <w:szCs w:val="24"/>
+        </w:rPr>
+      </w:pPr>
+      <w:r>
+        <w:rPr>
+          <w:rFonts w:ascii="Times New Roman" w:hAnsi="Times New Roman"/>
+          <w:szCs w:val="24"/>
+        </w:rPr>
+        <w:t xml:space="preserve">The project team’s capabilities are designed to bring theoretical, area studies, and methodological expertise to bear to bring the project to a successful conclusion. As an expert in agricultural economics and non-linear time series econometrics, </w:t>
+      </w:r>
+      <w:r>
+        <w:rPr>
+          <w:rFonts w:ascii="Times New Roman" w:hAnsi="Times New Roman"/>
+          <w:szCs w:val="24"/>
+          <w:u w:val="single"/>
+        </w:rPr>
+        <w:t>CI Ubilava</w:t>
+      </w:r>
+      <w:r>
+        <w:rPr>
+          <w:rFonts w:ascii="Times New Roman" w:hAnsi="Times New Roman"/>
+          <w:szCs w:val="24"/>
+        </w:rPr>
+        <w:t xml:space="preserve"> has extensively studied regime dependencies in international commodity price </w:t>
+      </w:r>
+      <w:proofErr w:type="spellStart"/>
+      <w:r>
+        <w:rPr>
+          <w:rFonts w:ascii="Times New Roman" w:hAnsi="Times New Roman"/>
+          <w:szCs w:val="24"/>
+        </w:rPr>
+        <w:t>behavior</w:t>
+      </w:r>
+      <w:proofErr w:type="spellEnd"/>
+      <w:r>
+        <w:rPr>
+          <w:rFonts w:ascii="Times New Roman" w:hAnsi="Times New Roman"/>
+          <w:szCs w:val="24"/>
+        </w:rPr>
+        <w:t xml:space="preserve">, and price co-integration within commodity groups. He will be particularly involved in econometric analysis of </w:t>
+      </w:r>
+      <w:r>
+        <w:rPr>
+          <w:rFonts w:ascii="Times New Roman" w:hAnsi="Times New Roman"/>
+          <w:szCs w:val="24"/>
+        </w:rPr>
+        <w:t>price and conflict</w:t>
+      </w:r>
+      <w:r>
+        <w:rPr>
+          <w:rFonts w:ascii="Times New Roman" w:hAnsi="Times New Roman"/>
+          <w:szCs w:val="24"/>
+        </w:rPr>
+        <w:t xml:space="preserve"> data. As an expert in East Asia</w:t>
+      </w:r>
+      <w:r>
+        <w:rPr>
+          <w:rFonts w:ascii="Times New Roman" w:hAnsi="Times New Roman"/>
+          <w:szCs w:val="24"/>
+        </w:rPr>
+        <w:t xml:space="preserve"> and the Indian Ocean Region</w:t>
+      </w:r>
+      <w:r>
+        <w:rPr>
+          <w:rFonts w:ascii="Times New Roman" w:hAnsi="Times New Roman"/>
+          <w:szCs w:val="24"/>
+        </w:rPr>
+        <w:t xml:space="preserve">, weak and failed states, non-state actors, and informal markets, </w:t>
+      </w:r>
+      <w:r>
+        <w:rPr>
+          <w:rFonts w:ascii="Times New Roman" w:hAnsi="Times New Roman"/>
+          <w:szCs w:val="24"/>
+          <w:u w:val="single"/>
+        </w:rPr>
+        <w:t>CI Hastings</w:t>
+      </w:r>
+      <w:r>
+        <w:rPr>
+          <w:rFonts w:ascii="Times New Roman" w:hAnsi="Times New Roman"/>
+          <w:szCs w:val="24"/>
+        </w:rPr>
+        <w:t xml:space="preserve"> has researched and published extensively on data-poor countries, including North Korea, Somalia, Nigeria, and parts of Indonesia. Hastings will be particularly involved in providing substantive knowledge of North Korea</w:t>
+      </w:r>
+      <w:r>
+        <w:rPr>
+          <w:rFonts w:ascii="Times New Roman" w:hAnsi="Times New Roman"/>
+          <w:szCs w:val="24"/>
+        </w:rPr>
+        <w:t xml:space="preserve"> and Somalia</w:t>
+      </w:r>
+      <w:r>
+        <w:rPr>
+          <w:rFonts w:ascii="Times New Roman" w:hAnsi="Times New Roman"/>
+          <w:szCs w:val="24"/>
+        </w:rPr>
+        <w:t xml:space="preserve">, and of informal markets in </w:t>
+      </w:r>
+      <w:r>
+        <w:rPr>
+          <w:rFonts w:ascii="Times New Roman" w:hAnsi="Times New Roman"/>
+          <w:szCs w:val="24"/>
+        </w:rPr>
+        <w:t xml:space="preserve">the </w:t>
+      </w:r>
+      <w:r>
+        <w:rPr>
+          <w:rFonts w:ascii="Times New Roman" w:hAnsi="Times New Roman"/>
+          <w:szCs w:val="24"/>
+        </w:rPr>
+        <w:t>case study countries, as well as developing methods to characterize market integration.</w:t>
+      </w:r>
+      <w:r>
+        <w:rPr>
+          <w:rFonts w:ascii="Times New Roman" w:hAnsi="Times New Roman"/>
+          <w:szCs w:val="24"/>
+        </w:rPr>
+        <w:t xml:space="preserve"> </w:t>
+      </w:r>
+      <w:r>
+        <w:rPr>
+          <w:rFonts w:ascii="Times New Roman" w:hAnsi="Times New Roman"/>
+          <w:szCs w:val="24"/>
+        </w:rPr>
+        <w:t xml:space="preserve">As an expert in forecasting and business statistics, with a special interest in forecast combinations and model sensitivity, </w:t>
+      </w:r>
+      <w:r>
+        <w:rPr>
+          <w:rFonts w:ascii="Times New Roman" w:hAnsi="Times New Roman"/>
+          <w:szCs w:val="24"/>
+          <w:u w:val="single"/>
+        </w:rPr>
+        <w:t>CI Vasnev</w:t>
+      </w:r>
+      <w:r>
+        <w:rPr>
+          <w:rFonts w:ascii="Times New Roman" w:hAnsi="Times New Roman"/>
+          <w:szCs w:val="24"/>
+        </w:rPr>
+        <w:t xml:space="preserve"> will contribute to the assessment of time-series models and their forecasting performance. He will take the lead on managing and delivering the forecasting tool website. All members of the team will be involved in writing up the results for publication</w:t>
+      </w:r>
+      <w:r>
+        <w:rPr>
+          <w:rFonts w:ascii="Times New Roman" w:hAnsi="Times New Roman"/>
+          <w:szCs w:val="24"/>
+        </w:rPr>
+        <w:t>.</w:t>
+      </w:r>
+      <w:r>
+        <w:rPr>
+          <w:rFonts w:ascii="Times New Roman" w:hAnsi="Times New Roman"/>
+          <w:szCs w:val="24"/>
+        </w:rPr>
+        <w:t xml:space="preserve"> </w:t>
+      </w:r>
+      <w:r>
+        <w:rPr>
+          <w:rFonts w:ascii="Times New Roman" w:hAnsi="Times New Roman"/>
+          <w:szCs w:val="24"/>
+        </w:rPr>
+        <w:t>All C</w:t>
+      </w:r>
+      <w:r>
+        <w:rPr>
+          <w:rFonts w:ascii="Times New Roman" w:hAnsi="Times New Roman"/>
+          <w:szCs w:val="24"/>
+        </w:rPr>
+        <w:t>I</w:t>
+      </w:r>
+      <w:r>
+        <w:rPr>
+          <w:rFonts w:ascii="Times New Roman" w:hAnsi="Times New Roman"/>
+          <w:szCs w:val="24"/>
+        </w:rPr>
+        <w:t xml:space="preserve">s are well-known and respected on the international level and have a proven capability to build collaborations both within Australia and internationally. All CIs </w:t>
+      </w:r>
+      <w:r>
+        <w:rPr>
+          <w:rFonts w:ascii="Times New Roman" w:hAnsi="Times New Roman"/>
+          <w:szCs w:val="24"/>
+        </w:rPr>
+        <w:t>have developed and maintain</w:t>
+      </w:r>
+      <w:r>
+        <w:rPr>
+          <w:rFonts w:ascii="Times New Roman" w:hAnsi="Times New Roman"/>
+          <w:szCs w:val="24"/>
+        </w:rPr>
+        <w:t xml:space="preserve"> </w:t>
+      </w:r>
+      <w:r>
+        <w:rPr>
+          <w:rFonts w:ascii="Times New Roman" w:hAnsi="Times New Roman"/>
+          <w:szCs w:val="24"/>
+        </w:rPr>
+        <w:t>links with institutions</w:t>
+      </w:r>
+      <w:r>
+        <w:rPr>
+          <w:rFonts w:ascii="Times New Roman" w:hAnsi="Times New Roman"/>
+          <w:szCs w:val="24"/>
+        </w:rPr>
+        <w:t xml:space="preserve"> within Australia and globally</w:t>
+      </w:r>
+      <w:r>
+        <w:rPr>
+          <w:rFonts w:ascii="Times New Roman" w:hAnsi="Times New Roman"/>
+          <w:szCs w:val="24"/>
+        </w:rPr>
+        <w:t xml:space="preserve">. </w:t>
+      </w:r>
+      <w:r>
+        <w:rPr>
+          <w:rFonts w:ascii="Times New Roman" w:hAnsi="Times New Roman"/>
+          <w:szCs w:val="24"/>
+        </w:rPr>
+        <w:t>The</w:t>
+      </w:r>
+      <w:r>
+        <w:rPr>
+          <w:rFonts w:ascii="Times New Roman" w:hAnsi="Times New Roman"/>
+          <w:szCs w:val="24"/>
+        </w:rPr>
+        <w:t>ir</w:t>
+      </w:r>
+      <w:r>
+        <w:rPr>
+          <w:rFonts w:ascii="Times New Roman" w:hAnsi="Times New Roman"/>
+          <w:szCs w:val="24"/>
+        </w:rPr>
+        <w:t xml:space="preserve"> </w:t>
+      </w:r>
+      <w:r>
+        <w:rPr>
+          <w:rFonts w:ascii="Times New Roman" w:hAnsi="Times New Roman"/>
+          <w:szCs w:val="24"/>
+        </w:rPr>
+        <w:t xml:space="preserve">work </w:t>
+      </w:r>
+      <w:r>
+        <w:rPr>
+          <w:rFonts w:ascii="Times New Roman" w:hAnsi="Times New Roman"/>
+          <w:szCs w:val="24"/>
+        </w:rPr>
+        <w:t>has</w:t>
+      </w:r>
+      <w:r>
+        <w:rPr>
+          <w:rFonts w:ascii="Times New Roman" w:hAnsi="Times New Roman"/>
+          <w:szCs w:val="24"/>
+        </w:rPr>
+        <w:t xml:space="preserve"> resulted in high-quality </w:t>
+      </w:r>
+      <w:r>
+        <w:rPr>
+          <w:rFonts w:ascii="Times New Roman" w:hAnsi="Times New Roman"/>
+          <w:szCs w:val="24"/>
+        </w:rPr>
+        <w:t xml:space="preserve">and </w:t>
+      </w:r>
+      <w:r>
+        <w:rPr>
+          <w:rFonts w:ascii="Times New Roman" w:hAnsi="Times New Roman"/>
+          <w:szCs w:val="24"/>
+        </w:rPr>
+        <w:t>widely cited</w:t>
+      </w:r>
+      <w:r>
+        <w:rPr>
+          <w:rFonts w:ascii="Times New Roman" w:hAnsi="Times New Roman"/>
+          <w:szCs w:val="24"/>
+        </w:rPr>
+        <w:t xml:space="preserve"> publications</w:t>
+      </w:r>
+      <w:r>
+        <w:rPr>
+          <w:rFonts w:ascii="Times New Roman" w:hAnsi="Times New Roman"/>
+          <w:szCs w:val="24"/>
+        </w:rPr>
+        <w:t xml:space="preserve"> in top-tier academic journals</w:t>
+      </w:r>
+      <w:r>
+        <w:rPr>
+          <w:rFonts w:ascii="Times New Roman" w:hAnsi="Times New Roman"/>
+          <w:szCs w:val="24"/>
+        </w:rPr>
+        <w:t>.</w:t>
+      </w:r>
+      <w:r>
+        <w:rPr>
+          <w:rFonts w:ascii="Times New Roman" w:hAnsi="Times New Roman"/>
+          <w:szCs w:val="24"/>
+        </w:rPr>
+        <w:t xml:space="preserve"> They </w:t>
+      </w:r>
+      <w:r>
+        <w:rPr>
+          <w:rFonts w:ascii="Times New Roman" w:hAnsi="Times New Roman"/>
+          <w:szCs w:val="24"/>
+        </w:rPr>
+        <w:t xml:space="preserve">regularly </w:t>
+      </w:r>
+      <w:r>
+        <w:rPr>
+          <w:rFonts w:ascii="Times New Roman" w:hAnsi="Times New Roman"/>
+          <w:szCs w:val="24"/>
+        </w:rPr>
+        <w:t>present at international conferences</w:t>
+      </w:r>
+      <w:r>
+        <w:rPr>
+          <w:rFonts w:ascii="Times New Roman" w:hAnsi="Times New Roman"/>
+          <w:szCs w:val="24"/>
+        </w:rPr>
+        <w:t xml:space="preserve"> </w:t>
+      </w:r>
+      <w:r>
+        <w:rPr>
+          <w:rFonts w:ascii="Times New Roman" w:hAnsi="Times New Roman"/>
+          <w:szCs w:val="24"/>
+        </w:rPr>
+        <w:t xml:space="preserve">and serve as </w:t>
+      </w:r>
+      <w:r>
+        <w:rPr>
+          <w:rFonts w:ascii="Times New Roman" w:hAnsi="Times New Roman"/>
+          <w:szCs w:val="24"/>
+        </w:rPr>
+        <w:t xml:space="preserve">editors and </w:t>
+      </w:r>
+      <w:r>
+        <w:rPr>
+          <w:rFonts w:ascii="Times New Roman" w:hAnsi="Times New Roman"/>
+          <w:szCs w:val="24"/>
+        </w:rPr>
+        <w:t>reviewers in top international journals.</w:t>
+      </w:r>
+    </w:p>
+    <w:p>
+      <w:pPr>
+        <w:spacing w:after="120"/>
+        <w:rPr>
+          <w:rFonts w:ascii="Times New Roman" w:eastAsia="Times New Roman" w:hAnsi="Times New Roman" w:cs="Times New Roman"/>
+          <w:b/>
+          <w:bCs/>
+        </w:rPr>
+      </w:pPr>
+    </w:p>
+    <w:p>
+      <w:pPr>
+        <w:spacing w:after="120"/>
+        <w:rPr>
+          <w:rFonts w:ascii="Times New Roman" w:eastAsia="Times New Roman" w:hAnsi="Times New Roman" w:cs="Times New Roman"/>
+          <w:b/>
+          <w:bCs/>
+        </w:rPr>
+      </w:pPr>
+      <w:r>
+        <w:rPr>
+          <w:rFonts w:ascii="Times New Roman" w:eastAsia="Times New Roman" w:hAnsi="Times New Roman" w:cs="Times New Roman"/>
+          <w:b/>
+          <w:bCs/>
+        </w:rPr>
+        <w:t>PROJECT QUALITY AND INNOVATION</w:t>
+      </w:r>
+    </w:p>
+    <w:p>
+      <w:pPr>
+        <w:spacing w:after="120"/>
+        <w:rPr>
+          <w:rFonts w:ascii="Times New Roman" w:eastAsia="Times New Roman" w:hAnsi="Times New Roman" w:cs="Times New Roman"/>
+          <w:b/>
+          <w:bCs/>
+        </w:rPr>
+      </w:pPr>
+      <w:r>
+        <w:rPr>
+          <w:rFonts w:ascii="Times New Roman" w:eastAsia="Times New Roman" w:hAnsi="Times New Roman" w:cs="Times New Roman"/>
+          <w:b/>
+          <w:bCs/>
+        </w:rPr>
+        <w:t>Importance and innovation</w:t>
+      </w:r>
+    </w:p>
+    <w:p>
+      <w:pPr>
+        <w:spacing w:after="120"/>
+        <w:jc w:val="both"/>
+        <w:rPr>
+          <w:rFonts w:ascii="Times New Roman" w:hAnsi="Times New Roman" w:cs="Times New Roman"/>
+        </w:rPr>
+      </w:pPr>
+      <w:r>
+        <w:rPr>
+          <w:rFonts w:ascii="Times New Roman" w:hAnsi="Times New Roman" w:cs="Times New Roman"/>
+        </w:rPr>
+        <w:t xml:space="preserve">We make several contributions to the study of market integration, conflict, and institutions in </w:t>
+      </w:r>
+      <w:r>
+        <w:rPr>
+          <w:rFonts w:ascii="Times New Roman" w:hAnsi="Times New Roman" w:cs="Times New Roman"/>
+        </w:rPr>
+        <w:t>conflict-affected or marginalised</w:t>
+      </w:r>
+      <w:r>
+        <w:rPr>
+          <w:rFonts w:ascii="Times New Roman" w:hAnsi="Times New Roman" w:cs="Times New Roman"/>
+        </w:rPr>
+        <w:t xml:space="preserve"> state</w:t>
+      </w:r>
+      <w:r>
+        <w:rPr>
+          <w:rFonts w:ascii="Times New Roman" w:hAnsi="Times New Roman" w:cs="Times New Roman"/>
+        </w:rPr>
+        <w:t>s</w:t>
+      </w:r>
+      <w:r>
+        <w:rPr>
+          <w:rFonts w:ascii="Times New Roman" w:hAnsi="Times New Roman" w:cs="Times New Roman"/>
+        </w:rPr>
+        <w:t xml:space="preserve">. First, </w:t>
+      </w:r>
+      <w:r>
+        <w:rPr>
+          <w:rFonts w:ascii="Times New Roman" w:hAnsi="Times New Roman" w:cs="Times New Roman"/>
+        </w:rPr>
+        <w:t xml:space="preserve">we demonstrate the use of readily available data </w:t>
+      </w:r>
+      <w:proofErr w:type="gramStart"/>
+      <w:r>
+        <w:rPr>
+          <w:rFonts w:ascii="Times New Roman" w:hAnsi="Times New Roman" w:cs="Times New Roman"/>
+        </w:rPr>
+        <w:t>as a way to</w:t>
+      </w:r>
+      <w:proofErr w:type="gramEnd"/>
+      <w:r>
+        <w:rPr>
+          <w:rFonts w:ascii="Times New Roman" w:hAnsi="Times New Roman" w:cs="Times New Roman"/>
+        </w:rPr>
+        <w:t xml:space="preserve"> understand internal dynamics in states with otherwise poor, biased, or non-existent data. Such</w:t>
+      </w:r>
+      <w:r>
+        <w:rPr>
+          <w:rFonts w:ascii="Times New Roman" w:hAnsi="Times New Roman" w:cs="Times New Roman"/>
+        </w:rPr>
+        <w:t xml:space="preserve"> data offer insights into the political processes that underpin either change or stasis within markets, such as</w:t>
+      </w:r>
+      <w:r>
+        <w:rPr>
+          <w:rFonts w:ascii="Times New Roman" w:hAnsi="Times New Roman" w:cs="Times New Roman"/>
+        </w:rPr>
+        <w:t xml:space="preserve"> the capacity to enforce rules, uphold contracts, and resolve disputes.</w:t>
+      </w:r>
+      <w:r>
+        <w:rPr>
+          <w:rFonts w:ascii="Times New Roman" w:hAnsi="Times New Roman" w:cs="Times New Roman"/>
+        </w:rPr>
+        <w:t xml:space="preserve"> </w:t>
+      </w:r>
+      <w:r>
+        <w:rPr>
+          <w:rFonts w:ascii="Times New Roman" w:hAnsi="Times New Roman"/>
+        </w:rPr>
+        <w:t xml:space="preserve">Given that market prices are usually collected in daily or monthly increments in individual markets, this approach can also give us much greater granularity in understanding political and economic events in data-poor countries than has previously been the case. Most state capacity measures are on a yearly basis, with a country-level unit of analysis. </w:t>
+      </w:r>
+      <w:r>
+        <w:rPr>
+          <w:rFonts w:ascii="Times New Roman" w:hAnsi="Times New Roman" w:cs="Times New Roman"/>
+        </w:rPr>
+        <w:t>More generally, governance data are simply often not available for many fragile states, and only states with data are</w:t>
+      </w:r>
+      <w:r>
+        <w:rPr>
+          <w:rFonts w:ascii="Times New Roman" w:hAnsi="Times New Roman" w:cs="Times New Roman"/>
+        </w:rPr>
+        <w:t xml:space="preserve"> being measured, which leads to an upward bias in data. That is, governance indicators may appear to be higher on average across the globe than they </w:t>
+      </w:r>
+      <w:proofErr w:type="gramStart"/>
+      <w:r>
+        <w:rPr>
+          <w:rFonts w:ascii="Times New Roman" w:hAnsi="Times New Roman" w:cs="Times New Roman"/>
+        </w:rPr>
+        <w:t>actually are</w:t>
+      </w:r>
+      <w:proofErr w:type="gramEnd"/>
+      <w:r>
+        <w:rPr>
+          <w:rFonts w:ascii="Times New Roman" w:hAnsi="Times New Roman" w:cs="Times New Roman"/>
+        </w:rPr>
+        <w:t xml:space="preserve"> because the lowest performing countries are not included </w:t>
+      </w:r>
+      <w:r>
+        <w:rPr>
+          <w:rFonts w:ascii="Times New Roman" w:hAnsi="Times New Roman" w:cs="Times New Roman"/>
+          <w:noProof/>
+        </w:rPr>
+        <w:t>(Coggins, 2016)</w:t>
+      </w:r>
+      <w:r>
+        <w:rPr>
+          <w:rFonts w:ascii="Times New Roman" w:hAnsi="Times New Roman" w:cs="Times New Roman"/>
+        </w:rPr>
+        <w:t xml:space="preserve">. </w:t>
+      </w:r>
+      <w:r>
+        <w:rPr>
+          <w:rFonts w:ascii="Times New Roman" w:hAnsi="Times New Roman" w:cs="Times New Roman"/>
+        </w:rPr>
+        <w:t xml:space="preserve">Moreover, the </w:t>
+      </w:r>
+      <w:r>
+        <w:rPr>
+          <w:rFonts w:ascii="Times New Roman" w:hAnsi="Times New Roman" w:cs="Times New Roman"/>
+        </w:rPr>
+        <w:t>governance indicators that are available for virtually every country (such as the World Bank Governance Indicators) tend to exist only at the national level. While this is not a problem for countries that have relatively robust central governing institutions, it is a problem for those that do not, precisely because they are also more likely to have internal divisions that can hinder consistent levels of governance being applied across the entire country.</w:t>
+      </w:r>
+      <w:r>
+        <w:rPr>
+          <w:rFonts w:ascii="Times New Roman" w:hAnsi="Times New Roman" w:cs="Times New Roman"/>
+        </w:rPr>
+        <w:t xml:space="preserve"> Market integration analysis is, therefore, a means of drawing out and measuring intra-country differences in governance.</w:t>
+      </w:r>
+    </w:p>
+    <w:p>
+      <w:pPr>
+        <w:spacing w:after="120"/>
         <w:ind w:firstLine="360"/>
         <w:jc w:val="both"/>
         <w:rPr>
@@ -1846,13 +2865,324 @@
         <w:rPr>
           <w:rFonts w:ascii="Times New Roman" w:hAnsi="Times New Roman" w:cs="Times New Roman"/>
         </w:rPr>
-        <w:t xml:space="preserve">We build our project on this past research to create a systematic way to link market integration and informal institutions (which often function through non-market means) in marginalised states. </w:t>
-      </w:r>
-    </w:p>
-    <w:p>
-      <w:pPr>
-        <w:rPr>
-          <w:rFonts w:ascii="Times New Roman" w:hAnsi="Times New Roman" w:cs="Times New Roman"/>
+        <w:lastRenderedPageBreak/>
+        <w:t xml:space="preserve">Second, </w:t>
+      </w:r>
+      <w:r>
+        <w:rPr>
+          <w:rFonts w:ascii="Times New Roman" w:eastAsia="Times New Roman" w:hAnsi="Times New Roman" w:cs="Times New Roman"/>
+        </w:rPr>
+        <w:t>differing levels of market integration</w:t>
+      </w:r>
+      <w:r>
+        <w:rPr>
+          <w:rFonts w:ascii="Times New Roman" w:eastAsia="Times New Roman" w:hAnsi="Times New Roman" w:cs="Times New Roman"/>
+        </w:rPr>
+        <w:t xml:space="preserve"> </w:t>
+      </w:r>
+      <w:r>
+        <w:rPr>
+          <w:rFonts w:ascii="Times New Roman" w:eastAsia="Times New Roman" w:hAnsi="Times New Roman" w:cs="Times New Roman"/>
+        </w:rPr>
+        <w:t xml:space="preserve">are </w:t>
+      </w:r>
+      <w:r>
+        <w:rPr>
+          <w:rFonts w:ascii="Times New Roman" w:eastAsia="Times New Roman" w:hAnsi="Times New Roman" w:cs="Times New Roman"/>
+        </w:rPr>
+        <w:t xml:space="preserve">generally seen as the </w:t>
+      </w:r>
+      <w:r>
+        <w:rPr>
+          <w:rFonts w:ascii="Times New Roman" w:eastAsia="Times New Roman" w:hAnsi="Times New Roman" w:cs="Times New Roman"/>
+          <w:i/>
+          <w:iCs/>
+        </w:rPr>
+        <w:t xml:space="preserve">result </w:t>
+      </w:r>
+      <w:r>
+        <w:rPr>
+          <w:rFonts w:ascii="Times New Roman" w:eastAsia="Times New Roman" w:hAnsi="Times New Roman" w:cs="Times New Roman"/>
+        </w:rPr>
+        <w:t>of impediments</w:t>
+      </w:r>
+      <w:r>
+        <w:rPr>
+          <w:rFonts w:ascii="Times New Roman" w:eastAsia="Times New Roman" w:hAnsi="Times New Roman" w:cs="Times New Roman"/>
+        </w:rPr>
+        <w:t xml:space="preserve"> (such as distance, transport costs, and borders)</w:t>
+      </w:r>
+      <w:r>
+        <w:rPr>
+          <w:rFonts w:ascii="Times New Roman" w:eastAsia="Times New Roman" w:hAnsi="Times New Roman" w:cs="Times New Roman"/>
+        </w:rPr>
+        <w:t xml:space="preserve"> to the transfer of information, goods, and people between markets. Our innovation is to take market integration as a </w:t>
+      </w:r>
+      <w:r>
+        <w:rPr>
+          <w:rFonts w:ascii="Times New Roman" w:eastAsia="Times New Roman" w:hAnsi="Times New Roman" w:cs="Times New Roman"/>
+          <w:i/>
+          <w:iCs/>
+        </w:rPr>
+        <w:t>measure</w:t>
+      </w:r>
+      <w:r>
+        <w:rPr>
+          <w:rFonts w:ascii="Times New Roman" w:eastAsia="Times New Roman" w:hAnsi="Times New Roman" w:cs="Times New Roman"/>
+        </w:rPr>
+        <w:t xml:space="preserve"> of other concepts at work in states</w:t>
+      </w:r>
+      <w:r>
+        <w:rPr>
+          <w:rFonts w:ascii="Times New Roman" w:eastAsia="Times New Roman" w:hAnsi="Times New Roman" w:cs="Times New Roman"/>
+        </w:rPr>
+        <w:t xml:space="preserve"> that produce low levels of (or poor quality) governance or economic data</w:t>
+      </w:r>
+      <w:r>
+        <w:rPr>
+          <w:rFonts w:ascii="Times New Roman" w:eastAsia="Times New Roman" w:hAnsi="Times New Roman" w:cs="Times New Roman"/>
+        </w:rPr>
+        <w:t xml:space="preserve">. </w:t>
+      </w:r>
+      <w:r>
+        <w:rPr>
+          <w:rFonts w:ascii="Times New Roman" w:hAnsi="Times New Roman" w:cs="Times New Roman"/>
+        </w:rPr>
+        <w:t xml:space="preserve">Measuring the extent to which markets across a country or between countries are integrated, in terms of the dispersion or convergence of prices for the same items, or in terms of the </w:t>
+      </w:r>
+      <w:r>
+        <w:rPr>
+          <w:rFonts w:ascii="Times New Roman" w:hAnsi="Times New Roman" w:cs="Times New Roman"/>
+        </w:rPr>
+        <w:t>extent to</w:t>
+      </w:r>
+      <w:r>
+        <w:rPr>
+          <w:rFonts w:ascii="Times New Roman" w:hAnsi="Times New Roman" w:cs="Times New Roman"/>
+        </w:rPr>
+        <w:t xml:space="preserve"> which prices </w:t>
+      </w:r>
+      <w:r>
+        <w:rPr>
+          <w:rFonts w:ascii="Times New Roman" w:hAnsi="Times New Roman" w:cs="Times New Roman"/>
+        </w:rPr>
+        <w:t>change over the post-harvest season</w:t>
+      </w:r>
+      <w:r>
+        <w:rPr>
+          <w:rFonts w:ascii="Times New Roman" w:hAnsi="Times New Roman" w:cs="Times New Roman"/>
+        </w:rPr>
+        <w:t xml:space="preserve">, can </w:t>
+      </w:r>
+      <w:r>
+        <w:rPr>
+          <w:rFonts w:ascii="Times New Roman" w:hAnsi="Times New Roman" w:cs="Times New Roman"/>
+        </w:rPr>
+        <w:t xml:space="preserve">certainly </w:t>
+      </w:r>
+      <w:r>
+        <w:rPr>
+          <w:rFonts w:ascii="Times New Roman" w:hAnsi="Times New Roman" w:cs="Times New Roman"/>
+        </w:rPr>
+        <w:t>tell us about the nature, relevance and magnitude of potential barriers to trade</w:t>
+      </w:r>
+      <w:r>
+        <w:rPr>
+          <w:rFonts w:ascii="Times New Roman" w:hAnsi="Times New Roman" w:cs="Times New Roman"/>
+        </w:rPr>
+        <w:t xml:space="preserve"> and to storage</w:t>
+      </w:r>
+      <w:r>
+        <w:rPr>
+          <w:rFonts w:ascii="Times New Roman" w:hAnsi="Times New Roman" w:cs="Times New Roman"/>
+        </w:rPr>
+        <w:t xml:space="preserve">. </w:t>
+      </w:r>
+      <w:r>
+        <w:rPr>
+          <w:rFonts w:ascii="Times New Roman" w:hAnsi="Times New Roman" w:cs="Times New Roman"/>
+        </w:rPr>
+        <w:t>But i</w:t>
+      </w:r>
+      <w:r>
+        <w:rPr>
+          <w:rFonts w:ascii="Times New Roman" w:hAnsi="Times New Roman" w:cs="Times New Roman"/>
+        </w:rPr>
+        <w:t xml:space="preserve">t can also tell us, indirectly, how </w:t>
+      </w:r>
+      <w:proofErr w:type="gramStart"/>
+      <w:r>
+        <w:rPr>
+          <w:rFonts w:ascii="Times New Roman" w:hAnsi="Times New Roman" w:cs="Times New Roman"/>
+        </w:rPr>
+        <w:t>formal</w:t>
+      </w:r>
+      <w:proofErr w:type="gramEnd"/>
+      <w:r>
+        <w:rPr>
+          <w:rFonts w:ascii="Times New Roman" w:hAnsi="Times New Roman" w:cs="Times New Roman"/>
+        </w:rPr>
+        <w:t xml:space="preserve"> and informal institutions within and between countries function in facilitating or hampering commerce. Food prices in markets in particular are good indicators of a population’s </w:t>
+      </w:r>
+      <w:proofErr w:type="gramStart"/>
+      <w:r>
+        <w:rPr>
+          <w:rFonts w:ascii="Times New Roman" w:hAnsi="Times New Roman" w:cs="Times New Roman"/>
+        </w:rPr>
+        <w:t>welfare, and</w:t>
+      </w:r>
+      <w:proofErr w:type="gramEnd"/>
+      <w:r>
+        <w:rPr>
+          <w:rFonts w:ascii="Times New Roman" w:hAnsi="Times New Roman" w:cs="Times New Roman"/>
+        </w:rPr>
+        <w:t xml:space="preserve"> have been connected to instability and conflict in developing countries </w:t>
+      </w:r>
+      <w:r>
+        <w:rPr>
+          <w:rFonts w:ascii="Times New Roman" w:hAnsi="Times New Roman" w:cs="Times New Roman"/>
+          <w:noProof/>
+        </w:rPr>
+        <w:t>(Arezki &amp; Bruckner, 2011; C. Hendrix &amp; Brinkman, 2013; C. S. Hendrix &amp; Haggard, 2015)</w:t>
+      </w:r>
+      <w:r>
+        <w:rPr>
+          <w:rFonts w:ascii="Times New Roman" w:hAnsi="Times New Roman" w:cs="Times New Roman"/>
+        </w:rPr>
+        <w:t xml:space="preserve">. </w:t>
+      </w:r>
+    </w:p>
+    <w:p>
+      <w:pPr>
+        <w:spacing w:after="120"/>
+        <w:ind w:firstLine="360"/>
+        <w:jc w:val="both"/>
+        <w:rPr>
+          <w:rFonts w:ascii="Times New Roman" w:hAnsi="Times New Roman" w:cs="Times New Roman"/>
+        </w:rPr>
+      </w:pPr>
+      <w:r>
+        <w:rPr>
+          <w:rFonts w:ascii="Times New Roman" w:eastAsia="Times New Roman" w:hAnsi="Times New Roman" w:cs="Times New Roman"/>
+        </w:rPr>
+        <w:t>Third, we take the field in a new direction by systematically linking market integration and informal institutions in states</w:t>
+      </w:r>
+      <w:r>
+        <w:rPr>
+          <w:rFonts w:ascii="Times New Roman" w:eastAsia="Times New Roman" w:hAnsi="Times New Roman" w:cs="Times New Roman"/>
+        </w:rPr>
+        <w:t xml:space="preserve"> that are typically overlooked in international surveys</w:t>
+      </w:r>
+      <w:r>
+        <w:rPr>
+          <w:rFonts w:ascii="Times New Roman" w:eastAsia="Times New Roman" w:hAnsi="Times New Roman" w:cs="Times New Roman"/>
+        </w:rPr>
+        <w:t xml:space="preserve">. </w:t>
+      </w:r>
+      <w:r>
+        <w:rPr>
+          <w:rFonts w:ascii="Times New Roman" w:hAnsi="Times New Roman" w:cs="Times New Roman"/>
+        </w:rPr>
+        <w:t>Many</w:t>
+      </w:r>
+      <w:r>
+        <w:rPr>
+          <w:rFonts w:ascii="Times New Roman" w:hAnsi="Times New Roman" w:cs="Times New Roman"/>
+        </w:rPr>
+        <w:t xml:space="preserve"> governance indicators focus on formal institutions – their existence and their proper functioning – which misses the role of informal institutions, norms, and practices in regulating political and economic interactions between people. In terms of markets, while formal institutions can be understood to help to resolve coordination problems, enforce contracts, and resolve business disputes, informal institutions also solve coordination and enforcement problems, although with slightly different mechanisms. These informal institutions have their norms, and their networks of actors who span both the public and private sector </w:t>
+      </w:r>
+      <w:r>
+        <w:rPr>
+          <w:rFonts w:ascii="Times New Roman" w:hAnsi="Times New Roman" w:cs="Times New Roman"/>
+          <w:noProof/>
+        </w:rPr>
+        <w:t>(Mahmoud, 2008; Rasanayagam, 2011; Titeca &amp; Flynn, 2014; Titeca &amp; Herdt, 2010)</w:t>
+      </w:r>
+      <w:r>
+        <w:rPr>
+          <w:rFonts w:ascii="Times New Roman" w:hAnsi="Times New Roman" w:cs="Times New Roman"/>
+        </w:rPr>
+        <w:t xml:space="preserve">. If these informal institutions provide many of the same services that formal institutions, and can do so when formal institutions cannot, informal institutions can sometimes become as pervasive and as legitimate as formal institutions </w:t>
+      </w:r>
+      <w:r>
+        <w:rPr>
+          <w:rFonts w:ascii="Times New Roman" w:hAnsi="Times New Roman" w:cs="Times New Roman"/>
+          <w:noProof/>
+        </w:rPr>
+        <w:t>(Bruns, Miggelbrink, &amp; Müller, 2011; Lee, 2015; Rasanayagam, 2011; Rodrigues, 2010)</w:t>
+      </w:r>
+      <w:r>
+        <w:rPr>
+          <w:rFonts w:ascii="Times New Roman" w:hAnsi="Times New Roman" w:cs="Times New Roman"/>
+        </w:rPr>
+        <w:t>. As a result, measures that look only at formal institutions when looking at governance miss not only how institutions actually function but may mischaracterize some states as less functional than they actually are.</w:t>
+      </w:r>
+    </w:p>
+    <w:p>
+      <w:pPr>
+        <w:spacing w:after="120"/>
+        <w:ind w:firstLine="360"/>
+        <w:jc w:val="both"/>
+        <w:rPr>
+          <w:rFonts w:ascii="Times New Roman" w:hAnsi="Times New Roman" w:cs="Times New Roman"/>
+        </w:rPr>
+      </w:pPr>
+      <w:r>
+        <w:rPr>
+          <w:rFonts w:ascii="Times New Roman" w:hAnsi="Times New Roman" w:cs="Times New Roman"/>
+        </w:rPr>
+        <w:t>This project is, therefore, premised on the suggestion that w</w:t>
+      </w:r>
+      <w:r>
+        <w:rPr>
+          <w:rFonts w:ascii="Times New Roman" w:hAnsi="Times New Roman" w:cs="Times New Roman"/>
+        </w:rPr>
+        <w:t xml:space="preserve">hile the capacity of informal institutions is difficult to measure directly, one can look at the fruits of these informal institutions. In an environment where formal institutions are clearly lacking, the existence of market integration, measured by a relatively high price transmission between cities for the same commodity, suggests that there are other means for traders in markets in different cities to engage in transactions, make and enforce contracts, exchange information, and resolve disputes. We thus offer an alternative lens through which to view emergent political order—and do so in the absence of the political and economic indicators that are typically used to measure a state's effectiveness, given the lack of such data in such states. Our </w:t>
+      </w:r>
+      <w:r>
+        <w:rPr>
+          <w:rFonts w:ascii="Times New Roman" w:hAnsi="Times New Roman" w:cs="Times New Roman"/>
+        </w:rPr>
+        <w:t xml:space="preserve">project </w:t>
+      </w:r>
+      <w:r>
+        <w:rPr>
+          <w:rFonts w:ascii="Times New Roman" w:hAnsi="Times New Roman" w:cs="Times New Roman"/>
+        </w:rPr>
+        <w:t>point</w:t>
+      </w:r>
+      <w:r>
+        <w:rPr>
+          <w:rFonts w:ascii="Times New Roman" w:hAnsi="Times New Roman" w:cs="Times New Roman"/>
+        </w:rPr>
+        <w:t>s</w:t>
+      </w:r>
+      <w:r>
+        <w:rPr>
+          <w:rFonts w:ascii="Times New Roman" w:hAnsi="Times New Roman" w:cs="Times New Roman"/>
+        </w:rPr>
+        <w:t xml:space="preserve"> to the merits of understanding governance through the lens of informal institutions as they may encourage market integration across a country's </w:t>
+      </w:r>
+      <w:proofErr w:type="gramStart"/>
+      <w:r>
+        <w:rPr>
+          <w:rFonts w:ascii="Times New Roman" w:hAnsi="Times New Roman" w:cs="Times New Roman"/>
+        </w:rPr>
+        <w:t>territory, and</w:t>
+      </w:r>
+      <w:proofErr w:type="gramEnd"/>
+      <w:r>
+        <w:rPr>
+          <w:rFonts w:ascii="Times New Roman" w:hAnsi="Times New Roman" w:cs="Times New Roman"/>
+        </w:rPr>
+        <w:t xml:space="preserve"> allow internal trade to continue through conflict.</w:t>
+      </w:r>
+    </w:p>
+    <w:p>
+      <w:pPr>
+        <w:spacing w:after="120"/>
+        <w:rPr>
+          <w:rFonts w:ascii="Times New Roman" w:eastAsia="Times New Roman" w:hAnsi="Times New Roman" w:cs="Times New Roman"/>
           <w:b/>
           <w:bCs/>
         </w:rPr>
@@ -1860,867 +3190,62 @@
     </w:p>
     <w:p>
       <w:pPr>
-        <w:rPr>
-          <w:rFonts w:ascii="Times New Roman" w:hAnsi="Times New Roman" w:cs="Times New Roman"/>
+        <w:spacing w:after="120"/>
+        <w:rPr>
+          <w:rFonts w:ascii="Times New Roman" w:eastAsia="Times New Roman" w:hAnsi="Times New Roman" w:cs="Times New Roman"/>
           <w:b/>
           <w:bCs/>
         </w:rPr>
       </w:pPr>
       <w:r>
         <w:rPr>
-          <w:rFonts w:ascii="Times New Roman" w:hAnsi="Times New Roman" w:cs="Times New Roman"/>
+          <w:rFonts w:ascii="Times New Roman" w:eastAsia="Times New Roman" w:hAnsi="Times New Roman" w:cs="Times New Roman"/>
           <w:b/>
           <w:bCs/>
         </w:rPr>
-        <w:t>INVESTIGATORS/CAPABILITY</w:t>
-      </w:r>
-    </w:p>
-    <w:p>
-      <w:pPr>
-        <w:pStyle w:val="Lettercopy"/>
-        <w:spacing w:line="240" w:lineRule="auto"/>
-        <w:ind w:right="181"/>
-        <w:rPr>
-          <w:rFonts w:ascii="Times New Roman" w:hAnsi="Times New Roman"/>
-          <w:szCs w:val="24"/>
-        </w:rPr>
-      </w:pPr>
-      <w:r>
-        <w:rPr>
-          <w:rFonts w:ascii="Times New Roman" w:hAnsi="Times New Roman"/>
-          <w:szCs w:val="24"/>
-        </w:rPr>
-        <w:t xml:space="preserve">The project team’s capabilities are designed to bring theoretical, area studies, and methodological expertise to bear to bring the project to a successful conclusion. As an expert in agricultural economics and non-linear time series econometrics, </w:t>
-      </w:r>
-      <w:r>
-        <w:rPr>
-          <w:rFonts w:ascii="Times New Roman" w:hAnsi="Times New Roman"/>
-          <w:szCs w:val="24"/>
-          <w:u w:val="single"/>
-        </w:rPr>
-        <w:t>CI Ubilava</w:t>
-      </w:r>
-      <w:r>
-        <w:rPr>
-          <w:rFonts w:ascii="Times New Roman" w:hAnsi="Times New Roman"/>
-          <w:szCs w:val="24"/>
-        </w:rPr>
-        <w:t xml:space="preserve"> has extensively studied regime dependencies in international commodity price </w:t>
-      </w:r>
-      <w:proofErr w:type="spellStart"/>
-      <w:r>
-        <w:rPr>
-          <w:rFonts w:ascii="Times New Roman" w:hAnsi="Times New Roman"/>
-          <w:szCs w:val="24"/>
-        </w:rPr>
-        <w:t>behavior</w:t>
-      </w:r>
-      <w:proofErr w:type="spellEnd"/>
-      <w:r>
-        <w:rPr>
-          <w:rFonts w:ascii="Times New Roman" w:hAnsi="Times New Roman"/>
-          <w:szCs w:val="24"/>
-        </w:rPr>
-        <w:t>, and price co-integration within commodity groups. He will be particularly involved in econometric analysis of time series data. As an expert in East Asia</w:t>
-      </w:r>
-      <w:r>
-        <w:rPr>
-          <w:rFonts w:ascii="Times New Roman" w:hAnsi="Times New Roman"/>
-          <w:szCs w:val="24"/>
-        </w:rPr>
-        <w:t xml:space="preserve"> and the Indian Ocean Region</w:t>
-      </w:r>
-      <w:r>
-        <w:rPr>
-          <w:rFonts w:ascii="Times New Roman" w:hAnsi="Times New Roman"/>
-          <w:szCs w:val="24"/>
-        </w:rPr>
-        <w:t xml:space="preserve">, weak and failed states, non-state actors, and informal markets, </w:t>
-      </w:r>
-      <w:r>
-        <w:rPr>
-          <w:rFonts w:ascii="Times New Roman" w:hAnsi="Times New Roman"/>
-          <w:szCs w:val="24"/>
-          <w:u w:val="single"/>
-        </w:rPr>
-        <w:t>CI Hastings</w:t>
-      </w:r>
-      <w:r>
-        <w:rPr>
-          <w:rFonts w:ascii="Times New Roman" w:hAnsi="Times New Roman"/>
-          <w:szCs w:val="24"/>
-        </w:rPr>
-        <w:t xml:space="preserve"> has researched and published extensively on data-poor countries, including North Korea, Somalia, Nigeria, and parts of Indonesia. Hastings will be particularly involved in providing substantive knowledge of North Korea</w:t>
-      </w:r>
-      <w:r>
-        <w:rPr>
-          <w:rFonts w:ascii="Times New Roman" w:hAnsi="Times New Roman"/>
-          <w:szCs w:val="24"/>
-        </w:rPr>
-        <w:t xml:space="preserve"> and Somalia</w:t>
-      </w:r>
-      <w:r>
-        <w:rPr>
-          <w:rFonts w:ascii="Times New Roman" w:hAnsi="Times New Roman"/>
-          <w:szCs w:val="24"/>
-        </w:rPr>
-        <w:t xml:space="preserve">, and of informal markets in </w:t>
-      </w:r>
-      <w:r>
-        <w:rPr>
-          <w:rFonts w:ascii="Times New Roman" w:hAnsi="Times New Roman"/>
-          <w:szCs w:val="24"/>
-        </w:rPr>
-        <w:t xml:space="preserve">the </w:t>
-      </w:r>
-      <w:r>
-        <w:rPr>
-          <w:rFonts w:ascii="Times New Roman" w:hAnsi="Times New Roman"/>
-          <w:szCs w:val="24"/>
-        </w:rPr>
-        <w:t>case study countries, as well as developing methods to characterize market integration.</w:t>
-      </w:r>
-      <w:r>
-        <w:rPr>
-          <w:rFonts w:ascii="Times New Roman" w:hAnsi="Times New Roman"/>
-          <w:szCs w:val="24"/>
-        </w:rPr>
-        <w:t xml:space="preserve"> </w:t>
-      </w:r>
-      <w:r>
-        <w:rPr>
-          <w:rFonts w:ascii="Times New Roman" w:hAnsi="Times New Roman"/>
-          <w:szCs w:val="24"/>
-        </w:rPr>
-        <w:t xml:space="preserve">As an expert in forecasting and business statistics, with a special interest in forecast combinations and model sensitivity, </w:t>
-      </w:r>
-      <w:r>
-        <w:rPr>
-          <w:rFonts w:ascii="Times New Roman" w:hAnsi="Times New Roman"/>
-          <w:szCs w:val="24"/>
-          <w:u w:val="single"/>
-        </w:rPr>
-        <w:t>CI Vasnev</w:t>
-      </w:r>
-      <w:r>
-        <w:rPr>
-          <w:rFonts w:ascii="Times New Roman" w:hAnsi="Times New Roman"/>
-          <w:szCs w:val="24"/>
-        </w:rPr>
-        <w:t xml:space="preserve"> will contribute to the assessment of time-series models and their forecasting performance. He will take the lead on managing and delivering the forecasting tool website. All members of the team will be involved in writing up the results for publication</w:t>
-      </w:r>
-      <w:r>
-        <w:rPr>
-          <w:rFonts w:ascii="Times New Roman" w:hAnsi="Times New Roman"/>
-          <w:szCs w:val="24"/>
-        </w:rPr>
-        <w:t>.</w:t>
-      </w:r>
-      <w:r>
-        <w:rPr>
-          <w:rFonts w:ascii="Times New Roman" w:hAnsi="Times New Roman"/>
-          <w:szCs w:val="24"/>
-        </w:rPr>
-        <w:t xml:space="preserve"> </w:t>
-      </w:r>
-      <w:r>
-        <w:rPr>
-          <w:rFonts w:ascii="Times New Roman" w:hAnsi="Times New Roman"/>
-          <w:szCs w:val="24"/>
-        </w:rPr>
-        <w:t>All C</w:t>
-      </w:r>
-      <w:r>
-        <w:rPr>
-          <w:rFonts w:ascii="Times New Roman" w:hAnsi="Times New Roman"/>
-          <w:szCs w:val="24"/>
-        </w:rPr>
-        <w:t>I</w:t>
-      </w:r>
-      <w:r>
-        <w:rPr>
-          <w:rFonts w:ascii="Times New Roman" w:hAnsi="Times New Roman"/>
-          <w:szCs w:val="24"/>
-        </w:rPr>
-        <w:t xml:space="preserve">s are well-known and respected on the international level and have a proven capability to build collaborations both within Australia and internationally. All CIs </w:t>
-      </w:r>
-      <w:r>
-        <w:rPr>
-          <w:rFonts w:ascii="Times New Roman" w:hAnsi="Times New Roman"/>
-          <w:szCs w:val="24"/>
-        </w:rPr>
-        <w:t xml:space="preserve">received PhDs overseas and </w:t>
-      </w:r>
-      <w:r>
-        <w:rPr>
-          <w:rFonts w:ascii="Times New Roman" w:hAnsi="Times New Roman"/>
-          <w:szCs w:val="24"/>
-        </w:rPr>
-        <w:t xml:space="preserve">maintain </w:t>
-      </w:r>
-      <w:r>
-        <w:rPr>
-          <w:rFonts w:ascii="Times New Roman" w:hAnsi="Times New Roman"/>
-          <w:szCs w:val="24"/>
-        </w:rPr>
-        <w:t xml:space="preserve">links with overseas institutions. </w:t>
-      </w:r>
-      <w:r>
-        <w:rPr>
-          <w:rFonts w:ascii="Times New Roman" w:hAnsi="Times New Roman"/>
-          <w:szCs w:val="24"/>
-        </w:rPr>
-        <w:t xml:space="preserve">They </w:t>
-      </w:r>
-      <w:r>
-        <w:rPr>
-          <w:rFonts w:ascii="Times New Roman" w:hAnsi="Times New Roman"/>
-          <w:szCs w:val="24"/>
-        </w:rPr>
-        <w:t xml:space="preserve">work with international co-authors </w:t>
-      </w:r>
-      <w:r>
-        <w:rPr>
-          <w:rFonts w:ascii="Times New Roman" w:hAnsi="Times New Roman"/>
-          <w:szCs w:val="24"/>
-        </w:rPr>
-        <w:t>across the globe</w:t>
-      </w:r>
-      <w:r>
-        <w:rPr>
-          <w:rFonts w:ascii="Times New Roman" w:hAnsi="Times New Roman"/>
-          <w:szCs w:val="24"/>
-        </w:rPr>
-        <w:t xml:space="preserve">, </w:t>
-      </w:r>
-      <w:r>
-        <w:rPr>
-          <w:rFonts w:ascii="Times New Roman" w:hAnsi="Times New Roman"/>
-          <w:szCs w:val="24"/>
-        </w:rPr>
-        <w:t>which has</w:t>
-      </w:r>
-      <w:r>
-        <w:rPr>
-          <w:rFonts w:ascii="Times New Roman" w:hAnsi="Times New Roman"/>
-          <w:szCs w:val="24"/>
-        </w:rPr>
-        <w:t xml:space="preserve"> resulted in high-quality </w:t>
-      </w:r>
-      <w:proofErr w:type="gramStart"/>
-      <w:r>
-        <w:rPr>
-          <w:rFonts w:ascii="Times New Roman" w:hAnsi="Times New Roman"/>
-          <w:szCs w:val="24"/>
-        </w:rPr>
-        <w:t>widely-cited</w:t>
-      </w:r>
-      <w:proofErr w:type="gramEnd"/>
-      <w:r>
-        <w:rPr>
-          <w:rFonts w:ascii="Times New Roman" w:hAnsi="Times New Roman"/>
-          <w:szCs w:val="24"/>
-        </w:rPr>
-        <w:t xml:space="preserve"> publications.</w:t>
-      </w:r>
-      <w:r>
-        <w:rPr>
-          <w:rFonts w:ascii="Times New Roman" w:hAnsi="Times New Roman"/>
-          <w:szCs w:val="24"/>
-        </w:rPr>
-        <w:t xml:space="preserve"> They </w:t>
-      </w:r>
-      <w:r>
-        <w:rPr>
-          <w:rFonts w:ascii="Times New Roman" w:hAnsi="Times New Roman"/>
-          <w:szCs w:val="24"/>
-        </w:rPr>
-        <w:t xml:space="preserve">regularly </w:t>
-      </w:r>
-      <w:r>
-        <w:rPr>
-          <w:rFonts w:ascii="Times New Roman" w:hAnsi="Times New Roman"/>
-          <w:szCs w:val="24"/>
-        </w:rPr>
-        <w:t>present at international conferences</w:t>
-      </w:r>
-      <w:r>
-        <w:rPr>
-          <w:rFonts w:ascii="Times New Roman" w:hAnsi="Times New Roman"/>
-          <w:szCs w:val="24"/>
-        </w:rPr>
-        <w:t xml:space="preserve"> </w:t>
-      </w:r>
-      <w:r>
-        <w:rPr>
-          <w:rFonts w:ascii="Times New Roman" w:hAnsi="Times New Roman"/>
-          <w:szCs w:val="24"/>
-        </w:rPr>
-        <w:t xml:space="preserve">and serve as </w:t>
-      </w:r>
-      <w:r>
-        <w:rPr>
-          <w:rFonts w:ascii="Times New Roman" w:hAnsi="Times New Roman"/>
-          <w:szCs w:val="24"/>
-        </w:rPr>
-        <w:t xml:space="preserve">editors and </w:t>
-      </w:r>
-      <w:r>
-        <w:rPr>
-          <w:rFonts w:ascii="Times New Roman" w:hAnsi="Times New Roman"/>
-          <w:szCs w:val="24"/>
-        </w:rPr>
-        <w:t>reviewers in top international journals.</w:t>
-      </w:r>
-    </w:p>
-    <w:p>
-      <w:pPr>
-        <w:rPr>
-          <w:rFonts w:ascii="Times New Roman" w:eastAsia="Times New Roman" w:hAnsi="Times New Roman" w:cs="Times New Roman"/>
-          <w:b/>
-          <w:bCs/>
-        </w:rPr>
-      </w:pPr>
-    </w:p>
-    <w:p>
-      <w:pPr>
-        <w:rPr>
-          <w:rFonts w:ascii="Times New Roman" w:eastAsia="Times New Roman" w:hAnsi="Times New Roman" w:cs="Times New Roman"/>
-          <w:b/>
-          <w:bCs/>
-        </w:rPr>
-      </w:pPr>
-      <w:r>
-        <w:rPr>
-          <w:rFonts w:ascii="Times New Roman" w:eastAsia="Times New Roman" w:hAnsi="Times New Roman" w:cs="Times New Roman"/>
-          <w:b/>
-          <w:bCs/>
-        </w:rPr>
-        <w:t>PROJECT QUALITY AND INNOVATION</w:t>
-      </w:r>
-    </w:p>
-    <w:p>
-      <w:pPr>
-        <w:rPr>
-          <w:rFonts w:ascii="Times New Roman" w:eastAsia="Times New Roman" w:hAnsi="Times New Roman" w:cs="Times New Roman"/>
-          <w:b/>
-          <w:bCs/>
-        </w:rPr>
-      </w:pPr>
-      <w:r>
-        <w:rPr>
-          <w:rFonts w:ascii="Times New Roman" w:eastAsia="Times New Roman" w:hAnsi="Times New Roman" w:cs="Times New Roman"/>
-          <w:b/>
-          <w:bCs/>
-        </w:rPr>
-        <w:t>Importance and innovation</w:t>
-      </w:r>
-    </w:p>
-    <w:p>
-      <w:pPr>
+        <w:t>Approach</w:t>
+      </w:r>
+    </w:p>
+    <w:p>
+      <w:pPr>
+        <w:spacing w:after="120"/>
         <w:jc w:val="both"/>
         <w:rPr>
-          <w:rFonts w:ascii="Times New Roman" w:hAnsi="Times New Roman" w:cs="Times New Roman"/>
-        </w:rPr>
-      </w:pPr>
-      <w:r>
-        <w:rPr>
-          <w:rFonts w:ascii="Times New Roman" w:hAnsi="Times New Roman" w:cs="Times New Roman"/>
-        </w:rPr>
-        <w:lastRenderedPageBreak/>
-        <w:t xml:space="preserve">We make several contributions to the study of market integration, conflict, and institutions in </w:t>
-      </w:r>
-      <w:r>
-        <w:rPr>
-          <w:rFonts w:ascii="Times New Roman" w:hAnsi="Times New Roman" w:cs="Times New Roman"/>
-        </w:rPr>
-        <w:t>conflict-affected or marginalised</w:t>
-      </w:r>
-      <w:r>
-        <w:rPr>
-          <w:rFonts w:ascii="Times New Roman" w:hAnsi="Times New Roman" w:cs="Times New Roman"/>
-        </w:rPr>
-        <w:t xml:space="preserve"> state</w:t>
-      </w:r>
-      <w:r>
-        <w:rPr>
-          <w:rFonts w:ascii="Times New Roman" w:hAnsi="Times New Roman" w:cs="Times New Roman"/>
-        </w:rPr>
-        <w:t>s</w:t>
-      </w:r>
-      <w:r>
-        <w:rPr>
-          <w:rFonts w:ascii="Times New Roman" w:hAnsi="Times New Roman" w:cs="Times New Roman"/>
-        </w:rPr>
-        <w:t xml:space="preserve">. First, </w:t>
-      </w:r>
-      <w:r>
-        <w:rPr>
-          <w:rFonts w:ascii="Times New Roman" w:hAnsi="Times New Roman" w:cs="Times New Roman"/>
-        </w:rPr>
-        <w:t xml:space="preserve">we demonstrate the use of readily available data </w:t>
-      </w:r>
-      <w:proofErr w:type="gramStart"/>
-      <w:r>
-        <w:rPr>
-          <w:rFonts w:ascii="Times New Roman" w:hAnsi="Times New Roman" w:cs="Times New Roman"/>
-        </w:rPr>
-        <w:t>as a way to</w:t>
-      </w:r>
-      <w:proofErr w:type="gramEnd"/>
-      <w:r>
-        <w:rPr>
-          <w:rFonts w:ascii="Times New Roman" w:hAnsi="Times New Roman" w:cs="Times New Roman"/>
-        </w:rPr>
-        <w:t xml:space="preserve"> understand internal dynamics in states with otherwise poor, biased, or non-existent data. Such</w:t>
-      </w:r>
-      <w:r>
-        <w:rPr>
-          <w:rFonts w:ascii="Times New Roman" w:hAnsi="Times New Roman" w:cs="Times New Roman"/>
-        </w:rPr>
-        <w:t xml:space="preserve"> data offer insights into the political processes that underpin either change or stasis within markets, such as</w:t>
-      </w:r>
-      <w:r>
-        <w:rPr>
-          <w:rFonts w:ascii="Times New Roman" w:hAnsi="Times New Roman" w:cs="Times New Roman"/>
-        </w:rPr>
-        <w:t xml:space="preserve"> the capacity to enforce rules, uphold contracts, and resolve disputes.</w:t>
-      </w:r>
-      <w:r>
-        <w:rPr>
-          <w:rFonts w:ascii="Times New Roman" w:hAnsi="Times New Roman" w:cs="Times New Roman"/>
-        </w:rPr>
-        <w:t xml:space="preserve"> </w:t>
-      </w:r>
-      <w:r>
-        <w:rPr>
-          <w:rFonts w:ascii="Times New Roman" w:hAnsi="Times New Roman"/>
-        </w:rPr>
-        <w:t xml:space="preserve">Given that market prices are usually collected in daily or monthly increments in individual markets, this approach can also give us much greater granularity in understanding political and economic events in data-poor countries than has previously been the case. Most state capacity measures are on a yearly basis, with a country-level unit of analysis. </w:t>
-      </w:r>
-      <w:r>
-        <w:rPr>
-          <w:rFonts w:ascii="Times New Roman" w:hAnsi="Times New Roman" w:cs="Times New Roman"/>
-        </w:rPr>
-        <w:t>More generally, governance data are simply often not available for many fragile states, and only states with data are</w:t>
-      </w:r>
-      <w:r>
-        <w:rPr>
-          <w:rFonts w:ascii="Times New Roman" w:hAnsi="Times New Roman" w:cs="Times New Roman"/>
-        </w:rPr>
-        <w:t xml:space="preserve"> being measured, which leads to an upward bias in data. That is, governance indicators may appear to be higher on average across the globe than they </w:t>
-      </w:r>
-      <w:proofErr w:type="gramStart"/>
-      <w:r>
-        <w:rPr>
-          <w:rFonts w:ascii="Times New Roman" w:hAnsi="Times New Roman" w:cs="Times New Roman"/>
-        </w:rPr>
-        <w:t>actually are</w:t>
-      </w:r>
-      <w:proofErr w:type="gramEnd"/>
-      <w:r>
-        <w:rPr>
-          <w:rFonts w:ascii="Times New Roman" w:hAnsi="Times New Roman" w:cs="Times New Roman"/>
-        </w:rPr>
-        <w:t xml:space="preserve"> because the lowest performing countries are not included </w:t>
-      </w:r>
-      <w:r>
-        <w:rPr>
-          <w:rFonts w:ascii="Times New Roman" w:hAnsi="Times New Roman" w:cs="Times New Roman"/>
-          <w:noProof/>
-        </w:rPr>
-        <w:t>(Coggins, 2016)</w:t>
-      </w:r>
-      <w:r>
-        <w:rPr>
-          <w:rFonts w:ascii="Times New Roman" w:hAnsi="Times New Roman" w:cs="Times New Roman"/>
+          <w:rFonts w:ascii="Times New Roman" w:eastAsia="Times New Roman" w:hAnsi="Times New Roman" w:cs="Times New Roman"/>
+        </w:rPr>
+      </w:pPr>
+      <w:r>
+        <w:rPr>
+          <w:rFonts w:ascii="Times New Roman" w:eastAsia="Times New Roman" w:hAnsi="Times New Roman" w:cs="Times New Roman"/>
+        </w:rPr>
+        <w:t xml:space="preserve">In approaching </w:t>
+      </w:r>
+      <w:r>
+        <w:rPr>
+          <w:rFonts w:ascii="Times New Roman" w:eastAsia="Times New Roman" w:hAnsi="Times New Roman" w:cs="Times New Roman"/>
+        </w:rPr>
+        <w:t>our problem,</w:t>
+      </w:r>
+      <w:r>
+        <w:rPr>
+          <w:rFonts w:ascii="Times New Roman" w:eastAsia="Times New Roman" w:hAnsi="Times New Roman" w:cs="Times New Roman"/>
+        </w:rPr>
+        <w:t xml:space="preserve"> we develop and then apply a conceptual framework that links rigorous time series analysis of market integration and forecasting of cereal prices with substantive knowledge of the formal and informal institutions in </w:t>
+      </w:r>
+      <w:r>
+        <w:rPr>
+          <w:rFonts w:ascii="Times New Roman" w:eastAsia="Times New Roman" w:hAnsi="Times New Roman" w:cs="Times New Roman"/>
+        </w:rPr>
+        <w:t>countries across Africa and Southeast Asia</w:t>
+      </w:r>
+      <w:r>
+        <w:rPr>
+          <w:rFonts w:ascii="Times New Roman" w:eastAsia="Times New Roman" w:hAnsi="Times New Roman" w:cs="Times New Roman"/>
         </w:rPr>
         <w:t xml:space="preserve">. </w:t>
       </w:r>
       <w:r>
         <w:rPr>
-          <w:rFonts w:ascii="Times New Roman" w:hAnsi="Times New Roman" w:cs="Times New Roman"/>
-        </w:rPr>
-        <w:t xml:space="preserve">Moreover, the </w:t>
-      </w:r>
-      <w:r>
-        <w:rPr>
-          <w:rFonts w:ascii="Times New Roman" w:hAnsi="Times New Roman" w:cs="Times New Roman"/>
-        </w:rPr>
-        <w:t>governance indicators that are available for virtually every country (such as the World Bank Governance Indicators) tend to exist only at the national level. While this is not a problem for countries that have relatively robust central governing institutions, it is a problem for those that do not, precisely because they are also more likely to have internal divisions that can hinder consistent levels of governance being applied across the entire country.</w:t>
-      </w:r>
-      <w:r>
-        <w:rPr>
-          <w:rFonts w:ascii="Times New Roman" w:hAnsi="Times New Roman" w:cs="Times New Roman"/>
-        </w:rPr>
-        <w:t xml:space="preserve"> Market integration analysis is, therefore, a means of drawing out and measuring intra-country differences in governance.</w:t>
-      </w:r>
-    </w:p>
-    <w:p>
-      <w:pPr>
-        <w:ind w:firstLine="720"/>
-        <w:jc w:val="both"/>
-        <w:rPr>
-          <w:rFonts w:ascii="Times New Roman" w:hAnsi="Times New Roman" w:cs="Times New Roman"/>
-        </w:rPr>
-      </w:pPr>
-      <w:r>
-        <w:rPr>
-          <w:rFonts w:ascii="Times New Roman" w:hAnsi="Times New Roman" w:cs="Times New Roman"/>
-        </w:rPr>
-        <w:t xml:space="preserve">Second, </w:t>
-      </w:r>
-      <w:r>
-        <w:rPr>
-          <w:rFonts w:ascii="Times New Roman" w:eastAsia="Times New Roman" w:hAnsi="Times New Roman" w:cs="Times New Roman"/>
-        </w:rPr>
-        <w:t>differing levels of market integration</w:t>
-      </w:r>
-      <w:r>
-        <w:rPr>
-          <w:rFonts w:ascii="Times New Roman" w:eastAsia="Times New Roman" w:hAnsi="Times New Roman" w:cs="Times New Roman"/>
-        </w:rPr>
-        <w:t xml:space="preserve"> </w:t>
-      </w:r>
-      <w:r>
-        <w:rPr>
-          <w:rFonts w:ascii="Times New Roman" w:eastAsia="Times New Roman" w:hAnsi="Times New Roman" w:cs="Times New Roman"/>
-        </w:rPr>
-        <w:t xml:space="preserve">are </w:t>
-      </w:r>
-      <w:r>
-        <w:rPr>
-          <w:rFonts w:ascii="Times New Roman" w:eastAsia="Times New Roman" w:hAnsi="Times New Roman" w:cs="Times New Roman"/>
-        </w:rPr>
-        <w:t xml:space="preserve">generally seen as the </w:t>
-      </w:r>
-      <w:r>
-        <w:rPr>
-          <w:rFonts w:ascii="Times New Roman" w:eastAsia="Times New Roman" w:hAnsi="Times New Roman" w:cs="Times New Roman"/>
-          <w:i/>
-          <w:iCs/>
-        </w:rPr>
-        <w:t xml:space="preserve">result </w:t>
-      </w:r>
-      <w:r>
-        <w:rPr>
-          <w:rFonts w:ascii="Times New Roman" w:eastAsia="Times New Roman" w:hAnsi="Times New Roman" w:cs="Times New Roman"/>
-        </w:rPr>
-        <w:t>of impediments</w:t>
-      </w:r>
-      <w:r>
-        <w:rPr>
-          <w:rFonts w:ascii="Times New Roman" w:eastAsia="Times New Roman" w:hAnsi="Times New Roman" w:cs="Times New Roman"/>
-        </w:rPr>
-        <w:t xml:space="preserve"> (such as distance, transport costs, and borders)</w:t>
-      </w:r>
-      <w:r>
-        <w:rPr>
-          <w:rFonts w:ascii="Times New Roman" w:eastAsia="Times New Roman" w:hAnsi="Times New Roman" w:cs="Times New Roman"/>
-        </w:rPr>
-        <w:t xml:space="preserve"> to the transfer of information, goods, and people between markets. Our innovation is to take market integration as a </w:t>
-      </w:r>
-      <w:r>
-        <w:rPr>
-          <w:rFonts w:ascii="Times New Roman" w:eastAsia="Times New Roman" w:hAnsi="Times New Roman" w:cs="Times New Roman"/>
-          <w:i/>
-          <w:iCs/>
-        </w:rPr>
-        <w:t>measure</w:t>
-      </w:r>
-      <w:r>
-        <w:rPr>
-          <w:rFonts w:ascii="Times New Roman" w:eastAsia="Times New Roman" w:hAnsi="Times New Roman" w:cs="Times New Roman"/>
-        </w:rPr>
-        <w:t xml:space="preserve"> of other concepts at work in states</w:t>
-      </w:r>
-      <w:r>
-        <w:rPr>
-          <w:rFonts w:ascii="Times New Roman" w:eastAsia="Times New Roman" w:hAnsi="Times New Roman" w:cs="Times New Roman"/>
-        </w:rPr>
-        <w:t xml:space="preserve"> that produce low levels of (or poor quality) governance or economic data</w:t>
-      </w:r>
-      <w:r>
-        <w:rPr>
-          <w:rFonts w:ascii="Times New Roman" w:eastAsia="Times New Roman" w:hAnsi="Times New Roman" w:cs="Times New Roman"/>
-        </w:rPr>
-        <w:t xml:space="preserve">. </w:t>
-      </w:r>
-      <w:r>
-        <w:rPr>
-          <w:rFonts w:ascii="Times New Roman" w:hAnsi="Times New Roman" w:cs="Times New Roman"/>
-        </w:rPr>
-        <w:t xml:space="preserve">Measuring the extent to which markets across a country or between countries are integrated, in terms of the dispersion or convergence of prices for the same items, or in terms of the speed with which prices are transmitted from one market to another, can </w:t>
-      </w:r>
-      <w:r>
-        <w:rPr>
-          <w:rFonts w:ascii="Times New Roman" w:hAnsi="Times New Roman" w:cs="Times New Roman"/>
-        </w:rPr>
-        <w:t xml:space="preserve">certainly </w:t>
-      </w:r>
-      <w:r>
-        <w:rPr>
-          <w:rFonts w:ascii="Times New Roman" w:hAnsi="Times New Roman" w:cs="Times New Roman"/>
-        </w:rPr>
-        <w:t xml:space="preserve">tell us about the nature, relevance and magnitude of potential barriers to internal or external trade. </w:t>
-      </w:r>
-      <w:r>
-        <w:rPr>
-          <w:rFonts w:ascii="Times New Roman" w:hAnsi="Times New Roman" w:cs="Times New Roman"/>
-        </w:rPr>
-        <w:t>But i</w:t>
-      </w:r>
-      <w:r>
-        <w:rPr>
-          <w:rFonts w:ascii="Times New Roman" w:hAnsi="Times New Roman" w:cs="Times New Roman"/>
-        </w:rPr>
-        <w:t xml:space="preserve">t can also tell us, indirectly, how </w:t>
-      </w:r>
-      <w:proofErr w:type="gramStart"/>
-      <w:r>
-        <w:rPr>
-          <w:rFonts w:ascii="Times New Roman" w:hAnsi="Times New Roman" w:cs="Times New Roman"/>
-        </w:rPr>
-        <w:t>formal</w:t>
-      </w:r>
-      <w:proofErr w:type="gramEnd"/>
-      <w:r>
-        <w:rPr>
-          <w:rFonts w:ascii="Times New Roman" w:hAnsi="Times New Roman" w:cs="Times New Roman"/>
-        </w:rPr>
-        <w:t xml:space="preserve"> and informal institutions within and between countries function in facilitating or hampering commerce. Food prices in markets in particular are good indicators of a population’s </w:t>
-      </w:r>
-      <w:proofErr w:type="gramStart"/>
-      <w:r>
-        <w:rPr>
-          <w:rFonts w:ascii="Times New Roman" w:hAnsi="Times New Roman" w:cs="Times New Roman"/>
-        </w:rPr>
-        <w:t>welfare, and</w:t>
-      </w:r>
-      <w:proofErr w:type="gramEnd"/>
-      <w:r>
-        <w:rPr>
-          <w:rFonts w:ascii="Times New Roman" w:hAnsi="Times New Roman" w:cs="Times New Roman"/>
-        </w:rPr>
-        <w:t xml:space="preserve"> have been connected to instability and conflict in developing countries </w:t>
-      </w:r>
-      <w:r>
-        <w:rPr>
-          <w:rFonts w:ascii="Times New Roman" w:hAnsi="Times New Roman" w:cs="Times New Roman"/>
-          <w:noProof/>
-        </w:rPr>
-        <w:t>(Arezki &amp; Bruckner, 2011; C. Hendrix &amp; Brinkman, 2013; C. S. Hendrix &amp; Haggard, 2015)</w:t>
-      </w:r>
-      <w:r>
-        <w:rPr>
-          <w:rFonts w:ascii="Times New Roman" w:hAnsi="Times New Roman" w:cs="Times New Roman"/>
-        </w:rPr>
-        <w:t xml:space="preserve">. In addition, in part because food commodities sold in different countries and different markets are often the same goods and are sold on a regular basis, their prices are directly comparable within and between countries. </w:t>
-      </w:r>
-    </w:p>
-    <w:p>
-      <w:pPr>
-        <w:ind w:firstLine="720"/>
-        <w:jc w:val="both"/>
-        <w:rPr>
-          <w:rFonts w:ascii="Times New Roman" w:hAnsi="Times New Roman" w:cs="Times New Roman"/>
-        </w:rPr>
-      </w:pPr>
-      <w:r>
-        <w:rPr>
-          <w:rFonts w:ascii="Times New Roman" w:eastAsia="Times New Roman" w:hAnsi="Times New Roman" w:cs="Times New Roman"/>
-        </w:rPr>
-        <w:t>Third, we take the field in a new direction by systematically linking market integration and informal institutions in states</w:t>
-      </w:r>
-      <w:r>
-        <w:rPr>
-          <w:rFonts w:ascii="Times New Roman" w:eastAsia="Times New Roman" w:hAnsi="Times New Roman" w:cs="Times New Roman"/>
-        </w:rPr>
-        <w:t xml:space="preserve"> that are typically overlooked in international surveys</w:t>
-      </w:r>
-      <w:r>
-        <w:rPr>
-          <w:rFonts w:ascii="Times New Roman" w:eastAsia="Times New Roman" w:hAnsi="Times New Roman" w:cs="Times New Roman"/>
-        </w:rPr>
-        <w:t xml:space="preserve">. </w:t>
-      </w:r>
-      <w:r>
-        <w:rPr>
-          <w:rFonts w:ascii="Times New Roman" w:hAnsi="Times New Roman" w:cs="Times New Roman"/>
-        </w:rPr>
-        <w:t>Many</w:t>
-      </w:r>
-      <w:r>
-        <w:rPr>
-          <w:rFonts w:ascii="Times New Roman" w:hAnsi="Times New Roman" w:cs="Times New Roman"/>
-        </w:rPr>
-        <w:t xml:space="preserve"> governance indicators focus on formal institutions – their existence and their proper functioning – which misses the role of informal institutions, norms, and practices in regulating political and economic interactions between people. In terms of markets, while formal institutions can be understood to help to resolve coordination problems, enforce contracts, and resolve business disputes, informal institutions also solve coordination and enforcement problems, although with slightly different mechanisms. These informal institutions have their norms, and their networks of actors who span both the public and private sector </w:t>
-      </w:r>
-      <w:r>
-        <w:rPr>
-          <w:rFonts w:ascii="Times New Roman" w:hAnsi="Times New Roman" w:cs="Times New Roman"/>
-          <w:noProof/>
-        </w:rPr>
-        <w:t>(Mahmoud, 2008; Rasanayagam, 2011; Titeca &amp; Flynn, 2014; Titeca &amp; Herdt, 2010)</w:t>
-      </w:r>
-      <w:r>
-        <w:rPr>
-          <w:rFonts w:ascii="Times New Roman" w:hAnsi="Times New Roman" w:cs="Times New Roman"/>
-        </w:rPr>
-        <w:t xml:space="preserve">. If these informal institutions provide many of the same services that formal institutions, and can do so when formal institutions cannot, informal institutions can sometimes become as pervasive and as legitimate as formal institutions </w:t>
-      </w:r>
-      <w:r>
-        <w:rPr>
-          <w:rFonts w:ascii="Times New Roman" w:hAnsi="Times New Roman" w:cs="Times New Roman"/>
-          <w:noProof/>
-        </w:rPr>
-        <w:t>(Bruns, Miggelbrink, &amp; Müller, 2011; Lee, 2015; Rasanayagam, 2011; Rodrigues, 2010)</w:t>
-      </w:r>
-      <w:r>
-        <w:rPr>
-          <w:rFonts w:ascii="Times New Roman" w:hAnsi="Times New Roman" w:cs="Times New Roman"/>
-        </w:rPr>
-        <w:t xml:space="preserve">. As a result, measures that look only at formal institutions when looking at governance miss not only how institutions </w:t>
-      </w:r>
-      <w:proofErr w:type="gramStart"/>
-      <w:r>
-        <w:rPr>
-          <w:rFonts w:ascii="Times New Roman" w:hAnsi="Times New Roman" w:cs="Times New Roman"/>
-        </w:rPr>
-        <w:t>actually function</w:t>
-      </w:r>
-      <w:proofErr w:type="gramEnd"/>
-      <w:r>
-        <w:rPr>
-          <w:rFonts w:ascii="Times New Roman" w:hAnsi="Times New Roman" w:cs="Times New Roman"/>
-        </w:rPr>
-        <w:t xml:space="preserve"> but may mischaracterize some states as less functional than they actually are.</w:t>
-      </w:r>
-    </w:p>
-    <w:p>
-      <w:pPr>
-        <w:ind w:firstLine="720"/>
-        <w:jc w:val="both"/>
-        <w:rPr>
-          <w:rFonts w:ascii="Times New Roman" w:eastAsia="Times New Roman" w:hAnsi="Times New Roman" w:cs="Times New Roman"/>
-        </w:rPr>
-      </w:pPr>
-      <w:r>
-        <w:rPr>
-          <w:rFonts w:ascii="Times New Roman" w:hAnsi="Times New Roman" w:cs="Times New Roman"/>
-        </w:rPr>
-        <w:t>This project is, therefore, premised on the suggestion that w</w:t>
-      </w:r>
-      <w:r>
-        <w:rPr>
-          <w:rFonts w:ascii="Times New Roman" w:hAnsi="Times New Roman" w:cs="Times New Roman"/>
-        </w:rPr>
-        <w:t xml:space="preserve">hile the capacity of informal institutions is difficult to measure directly, one can look at the fruits of these informal institutions. In an environment where formal institutions are clearly lacking, the existence of market integration, measured by a relatively high price transmission between cities for the same commodity, suggests that there are other means for traders in markets in different cities to engage in transactions, make and enforce contracts, exchange information, and resolve disputes. We thus offer an alternative lens through which to view emergent political order—and do so in the absence of the political and economic indicators that are typically used to measure a state's effectiveness, given the lack of such data in such states. Our </w:t>
-      </w:r>
-      <w:r>
-        <w:rPr>
-          <w:rFonts w:ascii="Times New Roman" w:hAnsi="Times New Roman" w:cs="Times New Roman"/>
-        </w:rPr>
-        <w:t xml:space="preserve">project </w:t>
-      </w:r>
-      <w:r>
-        <w:rPr>
-          <w:rFonts w:ascii="Times New Roman" w:hAnsi="Times New Roman" w:cs="Times New Roman"/>
-        </w:rPr>
-        <w:t>point</w:t>
-      </w:r>
-      <w:r>
-        <w:rPr>
-          <w:rFonts w:ascii="Times New Roman" w:hAnsi="Times New Roman" w:cs="Times New Roman"/>
-        </w:rPr>
-        <w:t>s</w:t>
-      </w:r>
-      <w:r>
-        <w:rPr>
-          <w:rFonts w:ascii="Times New Roman" w:hAnsi="Times New Roman" w:cs="Times New Roman"/>
-        </w:rPr>
-        <w:t xml:space="preserve"> to the merits of understanding governance through the lens of informal institutions as they may encourage market integration across a country's </w:t>
-      </w:r>
-      <w:proofErr w:type="gramStart"/>
-      <w:r>
-        <w:rPr>
-          <w:rFonts w:ascii="Times New Roman" w:hAnsi="Times New Roman" w:cs="Times New Roman"/>
-        </w:rPr>
-        <w:t>territory, and</w:t>
-      </w:r>
-      <w:proofErr w:type="gramEnd"/>
-      <w:r>
-        <w:rPr>
-          <w:rFonts w:ascii="Times New Roman" w:hAnsi="Times New Roman" w:cs="Times New Roman"/>
-        </w:rPr>
-        <w:t xml:space="preserve"> allow internal trade to continue through conflict.</w:t>
-      </w:r>
-    </w:p>
-    <w:p>
-      <w:pPr>
-        <w:rPr>
-          <w:rFonts w:ascii="Times New Roman" w:eastAsia="Times New Roman" w:hAnsi="Times New Roman" w:cs="Times New Roman"/>
-          <w:b/>
-          <w:bCs/>
-        </w:rPr>
-      </w:pPr>
-    </w:p>
-    <w:p>
-      <w:pPr>
-        <w:rPr>
-          <w:rFonts w:ascii="Times New Roman" w:eastAsia="Times New Roman" w:hAnsi="Times New Roman" w:cs="Times New Roman"/>
-          <w:b/>
-          <w:bCs/>
-        </w:rPr>
-      </w:pPr>
-      <w:r>
-        <w:rPr>
-          <w:rFonts w:ascii="Times New Roman" w:eastAsia="Times New Roman" w:hAnsi="Times New Roman" w:cs="Times New Roman"/>
-          <w:b/>
-          <w:bCs/>
-        </w:rPr>
-        <w:t>Approach</w:t>
-      </w:r>
-    </w:p>
-    <w:p>
-      <w:pPr>
-        <w:jc w:val="both"/>
-        <w:rPr>
-          <w:rFonts w:ascii="Times New Roman" w:eastAsia="Times New Roman" w:hAnsi="Times New Roman" w:cs="Times New Roman"/>
-        </w:rPr>
-      </w:pPr>
-      <w:r>
-        <w:rPr>
-          <w:rFonts w:ascii="Times New Roman" w:eastAsia="Times New Roman" w:hAnsi="Times New Roman" w:cs="Times New Roman"/>
-        </w:rPr>
-        <w:t xml:space="preserve">In approaching </w:t>
-      </w:r>
-      <w:r>
-        <w:rPr>
-          <w:rFonts w:ascii="Times New Roman" w:eastAsia="Times New Roman" w:hAnsi="Times New Roman" w:cs="Times New Roman"/>
-        </w:rPr>
-        <w:t>our problem,</w:t>
-      </w:r>
-      <w:r>
-        <w:rPr>
-          <w:rFonts w:ascii="Times New Roman" w:eastAsia="Times New Roman" w:hAnsi="Times New Roman" w:cs="Times New Roman"/>
-        </w:rPr>
-        <w:t xml:space="preserve"> we develop and then apply a conceptual framework that links rigorous time series analysis of market integration and forecasting of cereal prices with substantive knowledge of the formal and informal institutions in </w:t>
-      </w:r>
-      <w:r>
-        <w:rPr>
-          <w:rFonts w:ascii="Times New Roman" w:eastAsia="Times New Roman" w:hAnsi="Times New Roman" w:cs="Times New Roman"/>
-        </w:rPr>
-        <w:t>countries across Africa and Southeast Asia</w:t>
-      </w:r>
-      <w:r>
-        <w:rPr>
-          <w:rFonts w:ascii="Times New Roman" w:eastAsia="Times New Roman" w:hAnsi="Times New Roman" w:cs="Times New Roman"/>
-        </w:rPr>
-        <w:t xml:space="preserve">. </w:t>
-      </w:r>
-      <w:r>
-        <w:rPr>
           <w:rFonts w:ascii="Times New Roman" w:eastAsia="Times New Roman" w:hAnsi="Times New Roman" w:cs="Times New Roman"/>
         </w:rPr>
         <w:t>The framework is part of a four-fold approach.</w:t>
@@ -2728,6 +3253,7 @@
     </w:p>
     <w:p>
       <w:pPr>
+        <w:spacing w:after="120"/>
         <w:ind w:firstLine="360"/>
         <w:jc w:val="both"/>
         <w:rPr>
@@ -2737,20 +3263,29 @@
       <w:r>
         <w:rPr>
           <w:rFonts w:ascii="Times New Roman" w:eastAsia="Times New Roman" w:hAnsi="Times New Roman" w:cs="Times New Roman"/>
+          <w:u w:val="single"/>
         </w:rPr>
         <w:t xml:space="preserve">First, we look at the extent to which markets </w:t>
       </w:r>
       <w:r>
         <w:rPr>
           <w:rFonts w:ascii="Times New Roman" w:eastAsia="Times New Roman" w:hAnsi="Times New Roman" w:cs="Times New Roman"/>
+          <w:u w:val="single"/>
         </w:rPr>
         <w:t xml:space="preserve">in each region </w:t>
       </w:r>
       <w:r>
         <w:rPr>
           <w:rFonts w:ascii="Times New Roman" w:eastAsia="Times New Roman" w:hAnsi="Times New Roman" w:cs="Times New Roman"/>
-        </w:rPr>
-        <w:t xml:space="preserve">are integrated across and between the countries. </w:t>
+          <w:u w:val="single"/>
+        </w:rPr>
+        <w:t>are integrated across and between the countries.</w:t>
+      </w:r>
+      <w:r>
+        <w:rPr>
+          <w:rFonts w:ascii="Times New Roman" w:eastAsia="Times New Roman" w:hAnsi="Times New Roman" w:cs="Times New Roman"/>
+        </w:rPr>
+        <w:t xml:space="preserve"> </w:t>
       </w:r>
       <w:r>
         <w:rPr>
@@ -2768,14 +3303,7 @@
         <w:rPr>
           <w:rFonts w:ascii="Times New Roman" w:eastAsia="Times New Roman" w:hAnsi="Times New Roman" w:cs="Times New Roman"/>
         </w:rPr>
-        <w:t xml:space="preserve">and </w:t>
-      </w:r>
-      <w:r>
-        <w:rPr>
-          <w:rFonts w:ascii="Times New Roman" w:eastAsia="Times New Roman" w:hAnsi="Times New Roman" w:cs="Times New Roman"/>
-        </w:rPr>
-        <w:lastRenderedPageBreak/>
-        <w:t>informal geographic boundaries</w:t>
+        <w:t>and informal geographic boundaries</w:t>
       </w:r>
       <w:r>
         <w:rPr>
@@ -2828,27 +3356,10 @@
         </w:rPr>
         <w:t xml:space="preserve"> traders would otherwise use the differences as an opportunity for arbitrage. </w:t>
       </w:r>
-      <w:r>
-        <w:rPr>
-          <w:rFonts w:ascii="Times New Roman" w:hAnsi="Times New Roman" w:cs="Times New Roman"/>
-        </w:rPr>
-        <w:t>Distance between markets, the existence of internal and external borders, extreme weather, and terrible transport infrastructure are all likely to impede the smooth flow of people, information, and goods between markets, leading to slowdowns in price transmission, and dispersion of the prices of the same commodities across different markets. Conflict, which is common in fragile states, can pose particularly significant impediments to flows between cities, either because the markets themselves are destroyed, because the market participants are killed or dislocated, or because warring factions create borders between markets that are difficult to cross</w:t>
-      </w:r>
-      <w:r>
-        <w:rPr>
-          <w:rFonts w:ascii="Times New Roman" w:hAnsi="Times New Roman" w:cs="Times New Roman"/>
-        </w:rPr>
-        <w:t xml:space="preserve"> (Hastings et al. 2022)</w:t>
-      </w:r>
-      <w:r>
-        <w:rPr>
-          <w:rFonts w:ascii="Times New Roman" w:hAnsi="Times New Roman" w:cs="Times New Roman"/>
-        </w:rPr>
-        <w:t xml:space="preserve">. </w:t>
-      </w:r>
-    </w:p>
-    <w:p>
-      <w:pPr>
+    </w:p>
+    <w:p>
+      <w:pPr>
+        <w:spacing w:after="120"/>
         <w:ind w:firstLine="360"/>
         <w:jc w:val="both"/>
         <w:rPr>
@@ -2859,13 +3370,8 @@
         <w:rPr>
           <w:rFonts w:ascii="Times New Roman" w:hAnsi="Times New Roman" w:cs="Times New Roman"/>
         </w:rPr>
-        <w:t xml:space="preserve">Second, we study the evidence of storage by examining within-crop-year patterns of price changes across different locations. Storage theory would suggest a steady increase in prices of storable commodities, such as cereal grains, from the harvest month onward and into the lean season, leading to the next harvest season. Absence of such patterns would imply some deviation from the expectation. Empirical evidence points to such discrepancies (Cardell and Michelson, 2023). Conflict and political violence may play the role in this. </w:t>
-      </w:r>
-      <w:r>
-        <w:rPr>
-          <w:rFonts w:ascii="Times New Roman" w:hAnsi="Times New Roman" w:cs="Times New Roman"/>
-        </w:rPr>
-        <w:t>If the harvest-time availability of storable crops, such as cereal grains, attracts perpetrators (Ubilava et al. 2023), then it may explain farmers’ incentives to sell their produce at the earliest convenience—which is immediately after harvest.</w:t>
+        <w:lastRenderedPageBreak/>
+        <w:t>he basic principle of this hypothesis suggests that prices of the same commodity in two spatially separated markets will co-move if the commodity can be transported between the markets. Otherwise, price dynamics in the two markets are likely to be disentangled.</w:t>
       </w:r>
       <w:r>
         <w:rPr>
@@ -2877,789 +3383,7 @@
         <w:rPr>
           <w:rFonts w:ascii="Times New Roman" w:hAnsi="Times New Roman" w:cs="Times New Roman"/>
         </w:rPr>
-        <w:t>But selling produce, as alluded above, can be associated with a risk of being raided—</w:t>
-      </w:r>
-      <w:proofErr w:type="spellStart"/>
-      <w:r>
-        <w:rPr>
-          <w:rFonts w:ascii="Times New Roman" w:hAnsi="Times New Roman" w:cs="Times New Roman"/>
-          <w:i/>
-          <w:iCs/>
-        </w:rPr>
-        <w:t>en</w:t>
-      </w:r>
-      <w:proofErr w:type="spellEnd"/>
-      <w:r>
-        <w:rPr>
-          <w:rFonts w:ascii="Times New Roman" w:hAnsi="Times New Roman" w:cs="Times New Roman"/>
-          <w:i/>
-          <w:iCs/>
-        </w:rPr>
-        <w:t xml:space="preserve"> route</w:t>
-      </w:r>
-      <w:r>
-        <w:rPr>
-          <w:rFonts w:ascii="Times New Roman" w:hAnsi="Times New Roman" w:cs="Times New Roman"/>
-        </w:rPr>
-        <w:t xml:space="preserve"> to the market, for example. So, we could expect heterogeneity in the patterns, conditional on the prevalence of paramilitary groups in the region, the strength of the state institutions, and the distance of the agricultural region from the nearest city—the likely market for selling the produce.</w:t>
-      </w:r>
-    </w:p>
-    <w:p>
-      <w:pPr>
-        <w:ind w:firstLine="360"/>
-        <w:jc w:val="both"/>
-        <w:rPr>
-          <w:rFonts w:ascii="Times New Roman" w:hAnsi="Times New Roman" w:cs="Times New Roman"/>
-        </w:rPr>
-      </w:pPr>
-      <w:r>
-        <w:rPr>
-          <w:rFonts w:ascii="Times New Roman" w:eastAsia="Times New Roman" w:hAnsi="Times New Roman" w:cs="Times New Roman"/>
-        </w:rPr>
-        <w:t>Third</w:t>
-      </w:r>
-      <w:r>
-        <w:rPr>
-          <w:rFonts w:ascii="Times New Roman" w:eastAsia="Times New Roman" w:hAnsi="Times New Roman" w:cs="Times New Roman"/>
-        </w:rPr>
-        <w:t xml:space="preserve">, we bring in the concept of informal institutions. </w:t>
-      </w:r>
-      <w:r>
-        <w:rPr>
-          <w:rFonts w:ascii="Times New Roman" w:hAnsi="Times New Roman" w:cs="Times New Roman"/>
-        </w:rPr>
-        <w:t xml:space="preserve">We </w:t>
-      </w:r>
-      <w:r>
-        <w:rPr>
-          <w:rFonts w:ascii="Times New Roman" w:hAnsi="Times New Roman" w:cs="Times New Roman"/>
-        </w:rPr>
-        <w:t>understand informal institutions</w:t>
-      </w:r>
-      <w:r>
-        <w:rPr>
-          <w:rFonts w:ascii="Times New Roman" w:hAnsi="Times New Roman" w:cs="Times New Roman"/>
-        </w:rPr>
-        <w:t>, particularly in fragile states,</w:t>
-      </w:r>
-      <w:r>
-        <w:rPr>
-          <w:rFonts w:ascii="Times New Roman" w:hAnsi="Times New Roman" w:cs="Times New Roman"/>
-        </w:rPr>
-        <w:t xml:space="preserve"> to be mechanisms that constrain or enable </w:t>
-      </w:r>
-      <w:proofErr w:type="spellStart"/>
-      <w:r>
-        <w:rPr>
-          <w:rFonts w:ascii="Times New Roman" w:hAnsi="Times New Roman" w:cs="Times New Roman"/>
-        </w:rPr>
-        <w:t>behavior</w:t>
-      </w:r>
-      <w:proofErr w:type="spellEnd"/>
-      <w:r>
-        <w:rPr>
-          <w:rFonts w:ascii="Times New Roman" w:hAnsi="Times New Roman" w:cs="Times New Roman"/>
-        </w:rPr>
-        <w:t xml:space="preserve"> but that do so outside of public or officially sanctioned channels (Helmke and Levitsky 2004, 727). </w:t>
-      </w:r>
-      <w:r>
-        <w:rPr>
-          <w:rFonts w:ascii="Times New Roman" w:hAnsi="Times New Roman" w:cs="Times New Roman"/>
-        </w:rPr>
-        <w:t xml:space="preserve">This </w:t>
-      </w:r>
-      <w:r>
-        <w:rPr>
-          <w:rFonts w:ascii="Times New Roman" w:hAnsi="Times New Roman" w:cs="Times New Roman"/>
-        </w:rPr>
-        <w:t xml:space="preserve">includes the capacity to enforce contracts, resolve disputes, and sanction </w:t>
-      </w:r>
-      <w:proofErr w:type="spellStart"/>
-      <w:r>
-        <w:rPr>
-          <w:rFonts w:ascii="Times New Roman" w:hAnsi="Times New Roman" w:cs="Times New Roman"/>
-        </w:rPr>
-        <w:t>behavior</w:t>
-      </w:r>
-      <w:proofErr w:type="spellEnd"/>
-      <w:r>
-        <w:rPr>
-          <w:rFonts w:ascii="Times New Roman" w:hAnsi="Times New Roman" w:cs="Times New Roman"/>
-        </w:rPr>
-        <w:t xml:space="preserve"> outside of state-based mechanisms. Non-state institutions can fulfill these roles by providing information about traders to potential and actual counterparties, building reputations for traders so they can minimize transaction costs with people they do not know, and punish defecting traders through damage to their reputations </w:t>
-      </w:r>
-      <w:r>
-        <w:rPr>
-          <w:rFonts w:ascii="Times New Roman" w:hAnsi="Times New Roman" w:cs="Times New Roman"/>
-          <w:noProof/>
-        </w:rPr>
-        <w:t>(Clay, 1997; Greif, 1993; Johnson, McMillan, &amp; Woodruff, 2002; McMillan &amp; Woodruff, 1999a, 1999b; Milgrom, North, &amp; Weingast, 1990)</w:t>
-      </w:r>
-      <w:r>
-        <w:rPr>
-          <w:rFonts w:ascii="Times New Roman" w:hAnsi="Times New Roman" w:cs="Times New Roman"/>
-        </w:rPr>
-        <w:t xml:space="preserve">. </w:t>
-      </w:r>
-      <w:r>
-        <w:rPr>
-          <w:rFonts w:ascii="Times New Roman" w:hAnsi="Times New Roman" w:cs="Times New Roman"/>
-        </w:rPr>
-        <w:t xml:space="preserve">Informal institutions (or more accurately, informal ties that are not captured by formal </w:t>
-      </w:r>
-      <w:r>
-        <w:rPr>
-          <w:rFonts w:ascii="Times New Roman" w:hAnsi="Times New Roman" w:cs="Times New Roman"/>
-        </w:rPr>
-        <w:t xml:space="preserve">state-based </w:t>
-      </w:r>
-      <w:r>
-        <w:rPr>
-          <w:rFonts w:ascii="Times New Roman" w:hAnsi="Times New Roman" w:cs="Times New Roman"/>
-        </w:rPr>
-        <w:t xml:space="preserve">institutions) can mitigate the problems associated with formal institutions. </w:t>
-      </w:r>
-      <w:r>
-        <w:rPr>
-          <w:rFonts w:ascii="Times New Roman" w:hAnsi="Times New Roman" w:cs="Times New Roman"/>
-          <w:noProof/>
-        </w:rPr>
-        <w:t>(Aker, Klein, O'Connell, &amp; Yang, 2014)</w:t>
-      </w:r>
-      <w:r>
-        <w:rPr>
-          <w:rFonts w:ascii="Times New Roman" w:hAnsi="Times New Roman" w:cs="Times New Roman"/>
-        </w:rPr>
-        <w:t xml:space="preserve">, for instance, in a paper on agricultural prices in Niger and Nigeria find that the interaction between ethnicity and borders can lead to drastic price dispersion: close-by markets on either side of the border showed large price dispersion. This dispersion was mitigated when the cross-border markets were controlled by the same ethnic group. Conversely, markets within Niger controlled by different ethnic groups had the same price dispersion as markets in different countries, suggesting that co-ethnicity </w:t>
-      </w:r>
-      <w:r>
-        <w:rPr>
-          <w:rFonts w:ascii="Times New Roman" w:hAnsi="Times New Roman" w:cs="Times New Roman"/>
-        </w:rPr>
-        <w:t xml:space="preserve">can </w:t>
-      </w:r>
-      <w:r>
-        <w:rPr>
-          <w:rFonts w:ascii="Times New Roman" w:hAnsi="Times New Roman" w:cs="Times New Roman"/>
-        </w:rPr>
-        <w:t>function as an important informal lubricant in market transactions in situations where formal institutions are not strong.</w:t>
-      </w:r>
-    </w:p>
-    <w:p>
-      <w:pPr>
-        <w:jc w:val="both"/>
-        <w:rPr>
-          <w:rFonts w:ascii="Times New Roman" w:eastAsia="Times New Roman" w:hAnsi="Times New Roman" w:cs="Times New Roman"/>
-        </w:rPr>
-      </w:pPr>
-      <w:r>
-        <w:rPr>
-          <w:rFonts w:ascii="Times New Roman" w:eastAsia="Times New Roman" w:hAnsi="Times New Roman" w:cs="Times New Roman"/>
-        </w:rPr>
-        <w:tab/>
-        <w:t xml:space="preserve">Since it is difficult to measure the functioning of informal institutions directly, we look at whether levels of market integration (or dispersion), or the changes in levels of market integration over time, are more or less than expected given the structural impediments to integration. In cases where price transmission continues to exist across distance, and even across battle lines in the case of conflict. </w:t>
-      </w:r>
-      <w:r>
-        <w:rPr>
-          <w:rFonts w:ascii="Times New Roman" w:hAnsi="Times New Roman" w:cs="Times New Roman"/>
-        </w:rPr>
-        <w:t>Our earlier work (Hastings et al., 2022)</w:t>
-      </w:r>
-      <w:r>
-        <w:rPr>
-          <w:rFonts w:ascii="Times New Roman" w:hAnsi="Times New Roman" w:cs="Times New Roman"/>
-        </w:rPr>
-        <w:t>, for instance, finds that price transmission in Somalia is surprisingly robust, which</w:t>
-      </w:r>
-      <w:r>
-        <w:rPr>
-          <w:rFonts w:ascii="Times New Roman" w:hAnsi="Times New Roman" w:cs="Times New Roman"/>
-        </w:rPr>
-        <w:t xml:space="preserve"> hints at the extent to which informal institutions are functioning, or even obviating formal institutions. A potential explanation for this is that informal institutions that allow Somalis to build trust, exchange information, and enforce contracts have flourished in Somalia in the wake of the collapse of centralized political authority, and that allow Somalis to do business across barriers that retard, but do not completely sever, the movement of information, goods and people between markets. Somalis’ ability to soldier on in the face of conflict is notable.</w:t>
-      </w:r>
-    </w:p>
-    <w:p>
-      <w:pPr>
-        <w:rPr>
-          <w:rFonts w:ascii="Times New Roman" w:eastAsia="Times New Roman" w:hAnsi="Times New Roman" w:cs="Times New Roman"/>
-          <w:b/>
-          <w:bCs/>
-        </w:rPr>
-      </w:pPr>
-    </w:p>
-    <w:p>
-      <w:pPr>
-        <w:rPr>
-          <w:rFonts w:ascii="Times New Roman" w:eastAsia="Times New Roman" w:hAnsi="Times New Roman" w:cs="Times New Roman"/>
-          <w:b/>
-          <w:bCs/>
-        </w:rPr>
-      </w:pPr>
-      <w:r>
-        <w:rPr>
-          <w:rFonts w:ascii="Times New Roman" w:eastAsia="Times New Roman" w:hAnsi="Times New Roman" w:cs="Times New Roman"/>
-          <w:b/>
-          <w:bCs/>
-        </w:rPr>
-        <w:t>Methodology</w:t>
-      </w:r>
-    </w:p>
-    <w:p>
-      <w:pPr>
-        <w:jc w:val="both"/>
-        <w:rPr>
-          <w:rFonts w:ascii="Times New Roman" w:eastAsia="Times New Roman" w:hAnsi="Times New Roman" w:cs="Times New Roman"/>
-        </w:rPr>
-      </w:pPr>
-      <w:r>
-        <w:rPr>
-          <w:rFonts w:ascii="Times New Roman" w:eastAsia="Times New Roman" w:hAnsi="Times New Roman" w:cs="Times New Roman"/>
-        </w:rPr>
-        <w:t xml:space="preserve">Using the approach above, </w:t>
-      </w:r>
-      <w:r>
-        <w:rPr>
-          <w:rFonts w:ascii="Times New Roman" w:hAnsi="Times New Roman" w:cs="Times New Roman"/>
-        </w:rPr>
-        <w:t xml:space="preserve">we </w:t>
-      </w:r>
-      <w:r>
-        <w:rPr>
-          <w:rFonts w:ascii="Times New Roman" w:hAnsi="Times New Roman" w:cs="Times New Roman"/>
-        </w:rPr>
-        <w:t>conduct market integration analysis for</w:t>
-      </w:r>
-      <w:r>
-        <w:rPr>
-          <w:rFonts w:ascii="Times New Roman" w:hAnsi="Times New Roman" w:cs="Times New Roman"/>
-        </w:rPr>
-        <w:t xml:space="preserve"> </w:t>
-      </w:r>
-      <w:r>
-        <w:rPr>
-          <w:rFonts w:ascii="Times New Roman" w:hAnsi="Times New Roman" w:cs="Times New Roman"/>
-        </w:rPr>
-        <w:t>Africa and Southeast Asia</w:t>
-      </w:r>
-      <w:r>
-        <w:rPr>
-          <w:rFonts w:ascii="Times New Roman" w:hAnsi="Times New Roman" w:cs="Times New Roman"/>
-        </w:rPr>
-        <w:t>.</w:t>
-      </w:r>
-      <w:r>
-        <w:rPr>
-          <w:rFonts w:ascii="Times New Roman" w:hAnsi="Times New Roman" w:cs="Times New Roman"/>
-        </w:rPr>
-        <w:t xml:space="preserve"> </w:t>
-      </w:r>
-      <w:r>
-        <w:rPr>
-          <w:rFonts w:ascii="Times New Roman" w:hAnsi="Times New Roman" w:cs="Times New Roman"/>
-        </w:rPr>
-        <w:t>The two regions, as well as countries within these regions, differ from each other considerably, with widely ranging</w:t>
-      </w:r>
-      <w:r>
-        <w:rPr>
-          <w:rFonts w:ascii="Times New Roman" w:hAnsi="Times New Roman" w:cs="Times New Roman"/>
-        </w:rPr>
-        <w:t xml:space="preserve"> socio-economic characteristics</w:t>
-      </w:r>
-      <w:r>
-        <w:rPr>
-          <w:rFonts w:ascii="Times New Roman" w:hAnsi="Times New Roman" w:cs="Times New Roman"/>
-        </w:rPr>
-        <w:t>.</w:t>
-      </w:r>
-      <w:r>
-        <w:rPr>
-          <w:rFonts w:ascii="Times New Roman" w:hAnsi="Times New Roman" w:cs="Times New Roman"/>
-        </w:rPr>
-        <w:t xml:space="preserve"> </w:t>
-      </w:r>
-      <w:r>
-        <w:rPr>
-          <w:rFonts w:ascii="Times New Roman" w:hAnsi="Times New Roman" w:cs="Times New Roman"/>
-        </w:rPr>
-        <w:t xml:space="preserve">The most marginalized of the states </w:t>
-      </w:r>
-      <w:r>
-        <w:rPr>
-          <w:rFonts w:ascii="Times New Roman" w:hAnsi="Times New Roman" w:cs="Times New Roman"/>
-        </w:rPr>
-        <w:t>do not even make the list of countries ranked by the United Nations Development Programme (UNDP) Human Development Index.</w:t>
-      </w:r>
-      <w:r>
-        <w:rPr>
-          <w:rFonts w:ascii="Times New Roman" w:hAnsi="Times New Roman" w:cs="Times New Roman"/>
-        </w:rPr>
-        <w:t xml:space="preserve"> And those that do make the list, do not rank very high.</w:t>
-      </w:r>
-      <w:r>
-        <w:rPr>
-          <w:rFonts w:ascii="Times New Roman" w:hAnsi="Times New Roman" w:cs="Times New Roman"/>
-        </w:rPr>
-        <w:t xml:space="preserve"> We then link the market integration results with quantitative and qualitative data on conflict, border, policy changes, exogenous shocks, and market participants’ perceptions of all these issues.</w:t>
-      </w:r>
-    </w:p>
-    <w:p>
-      <w:pPr>
-        <w:rPr>
-          <w:rFonts w:ascii="Times New Roman" w:eastAsia="Times New Roman" w:hAnsi="Times New Roman" w:cs="Times New Roman"/>
-        </w:rPr>
-      </w:pPr>
-    </w:p>
-    <w:p>
-      <w:pPr>
-        <w:rPr>
-          <w:rFonts w:ascii="Times New Roman" w:eastAsia="Times New Roman" w:hAnsi="Times New Roman" w:cs="Times New Roman"/>
-          <w:i/>
-          <w:iCs/>
-        </w:rPr>
-      </w:pPr>
-      <w:r>
-        <w:rPr>
-          <w:rFonts w:ascii="Times New Roman" w:eastAsia="Times New Roman" w:hAnsi="Times New Roman" w:cs="Times New Roman"/>
-          <w:i/>
-          <w:iCs/>
-        </w:rPr>
-        <w:t>Geography</w:t>
-      </w:r>
-      <w:r>
-        <w:rPr>
-          <w:rFonts w:ascii="Times New Roman" w:eastAsia="Times New Roman" w:hAnsi="Times New Roman" w:cs="Times New Roman"/>
-          <w:i/>
-          <w:iCs/>
-        </w:rPr>
-        <w:t xml:space="preserve"> and data</w:t>
-      </w:r>
-    </w:p>
-    <w:p>
-      <w:pPr>
-        <w:jc w:val="both"/>
-        <w:rPr>
-          <w:rFonts w:ascii="Times New Roman" w:hAnsi="Times New Roman" w:cs="Times New Roman"/>
-        </w:rPr>
-      </w:pPr>
-      <w:r>
-        <w:rPr>
-          <w:rFonts w:ascii="Times New Roman" w:hAnsi="Times New Roman" w:cs="Times New Roman"/>
-          <w:u w:val="single"/>
-        </w:rPr>
-        <w:lastRenderedPageBreak/>
-        <w:t>Somalia</w:t>
-      </w:r>
-      <w:r>
-        <w:rPr>
-          <w:rFonts w:ascii="Times New Roman" w:hAnsi="Times New Roman" w:cs="Times New Roman"/>
-        </w:rPr>
-        <w:t xml:space="preserve"> is widely portrayed in the media as "the world's most utterly failed state" </w:t>
-      </w:r>
-      <w:r>
-        <w:rPr>
-          <w:rFonts w:ascii="Times New Roman" w:hAnsi="Times New Roman" w:cs="Times New Roman"/>
-          <w:noProof/>
-        </w:rPr>
-        <w:t>(Economist, 2 October 2008)</w:t>
-      </w:r>
-      <w:r>
-        <w:rPr>
-          <w:rFonts w:ascii="Times New Roman" w:hAnsi="Times New Roman" w:cs="Times New Roman"/>
-        </w:rPr>
-        <w:t xml:space="preserve">. Measured against most of the indicators used by international development agencies, Somalia is the epitome of a ‘fragile’ state, with extensive conflict, </w:t>
-      </w:r>
-      <w:r>
-        <w:rPr>
-          <w:rFonts w:ascii="Times New Roman" w:hAnsi="Times New Roman" w:cs="Times New Roman"/>
-        </w:rPr>
-        <w:t xml:space="preserve">poor transportation infrastructure, </w:t>
-      </w:r>
-      <w:r>
-        <w:rPr>
-          <w:rFonts w:ascii="Times New Roman" w:hAnsi="Times New Roman" w:cs="Times New Roman"/>
-        </w:rPr>
-        <w:t xml:space="preserve">and fragmented and dysfunctional institutions. Conflict is detrimental, both because of its direct effects on lives, and because of the disruption it can cause in inter-market exchange, which can become intertwined with food insecurity challenges </w:t>
-      </w:r>
-      <w:r>
-        <w:rPr>
-          <w:rFonts w:ascii="Times New Roman" w:hAnsi="Times New Roman" w:cs="Times New Roman"/>
-          <w:noProof/>
-        </w:rPr>
-        <w:t>(Brinkman &amp; Hendrix, 2011; C. Hendrix &amp; Brinkman, 2013; McCann, 2011)</w:t>
-      </w:r>
-      <w:r>
-        <w:rPr>
-          <w:rFonts w:ascii="Times New Roman" w:hAnsi="Times New Roman" w:cs="Times New Roman"/>
-        </w:rPr>
-        <w:t xml:space="preserve">. </w:t>
-      </w:r>
-      <w:r>
-        <w:rPr>
-          <w:rFonts w:ascii="Times New Roman" w:hAnsi="Times New Roman" w:cs="Times New Roman"/>
-        </w:rPr>
-        <w:t xml:space="preserve">Internal conflicts not only devastate people’s lives, but they also negatively affect the ability of markets to function, particularly across battle lines and internal political divisions. Indeed, if there is any country where we might intuitively expect to see disrupted markets, it would be Somalia, given the degree to which its state institutions have been fragmented over decades of intermittent civil war, and fluid lines of internal control. Conflict has frequently come to Somalia's food markets in particular, </w:t>
-      </w:r>
-      <w:r>
-        <w:rPr>
-          <w:rFonts w:ascii="Times New Roman" w:hAnsi="Times New Roman" w:cs="Times New Roman"/>
-        </w:rPr>
-        <w:t xml:space="preserve">as the 2017 al-Shabaab attack in Mogadishu shows </w:t>
-      </w:r>
-      <w:r>
-        <w:rPr>
-          <w:rFonts w:ascii="Times New Roman" w:hAnsi="Times New Roman" w:cs="Times New Roman"/>
-          <w:noProof/>
-        </w:rPr>
-        <w:t>(Burke &amp; Ahmed, 20 December 2017)</w:t>
-      </w:r>
-      <w:r>
-        <w:rPr>
-          <w:rFonts w:ascii="Times New Roman" w:hAnsi="Times New Roman" w:cs="Times New Roman"/>
-        </w:rPr>
-        <w:t xml:space="preserve">. </w:t>
-      </w:r>
-      <w:r>
-        <w:rPr>
-          <w:rFonts w:ascii="Times New Roman" w:hAnsi="Times New Roman" w:cs="Times New Roman"/>
-        </w:rPr>
-        <w:t xml:space="preserve">Indeed, </w:t>
-      </w:r>
-      <w:r>
-        <w:rPr>
-          <w:rFonts w:ascii="Times New Roman" w:hAnsi="Times New Roman" w:cs="Times New Roman"/>
-          <w:noProof/>
-        </w:rPr>
-        <w:t>Brenton, Portugal-Perez, and Régolo (2014)</w:t>
-      </w:r>
-      <w:r>
-        <w:rPr>
-          <w:rFonts w:ascii="Times New Roman" w:hAnsi="Times New Roman" w:cs="Times New Roman"/>
-        </w:rPr>
-        <w:t xml:space="preserve"> find that Somalia is one of the least domestically integrated countries in terms of rice, maize, and sorghum market prices across cities (only the Democratic Republic of Congo is less integrated domestically), and that there are fairly high border effects, leading to price dispersion, between Somalia and the countries it borders, although distance between cities appears to have a stronger effect on price dispersion than international borders.</w:t>
-      </w:r>
-    </w:p>
-    <w:p>
-      <w:pPr>
-        <w:ind w:firstLine="720"/>
-        <w:jc w:val="both"/>
-        <w:rPr>
-          <w:rFonts w:ascii="Times New Roman" w:hAnsi="Times New Roman" w:cs="Times New Roman"/>
-        </w:rPr>
-      </w:pPr>
-      <w:r>
-        <w:rPr>
-          <w:rFonts w:ascii="Times New Roman" w:hAnsi="Times New Roman" w:cs="Times New Roman"/>
-        </w:rPr>
-        <w:t>We will source t</w:t>
-      </w:r>
-      <w:r>
-        <w:rPr>
-          <w:rFonts w:ascii="Times New Roman" w:hAnsi="Times New Roman" w:cs="Times New Roman"/>
-        </w:rPr>
-        <w:t>he data on conflict incidents across Somali cities from Armed Conflict Location &amp; Event Data Project (ACLED),</w:t>
-      </w:r>
-      <w:r>
-        <w:rPr>
-          <w:rFonts w:ascii="Times New Roman" w:hAnsi="Times New Roman" w:cs="Times New Roman"/>
-        </w:rPr>
-        <w:t xml:space="preserve"> which tabulates several categories of daily conflict incidents, such as armed clashes, violence against civilians, changes of territory control, etc</w:t>
-      </w:r>
-      <w:r>
-        <w:rPr>
-          <w:rFonts w:ascii="Times New Roman" w:hAnsi="Times New Roman" w:cs="Times New Roman"/>
-        </w:rPr>
-        <w:t xml:space="preserve">. </w:t>
-      </w:r>
-      <w:r>
-        <w:rPr>
-          <w:rFonts w:ascii="Times New Roman" w:hAnsi="Times New Roman" w:cs="Times New Roman"/>
-        </w:rPr>
-        <w:t xml:space="preserve">We </w:t>
-      </w:r>
-      <w:r>
-        <w:rPr>
-          <w:rFonts w:ascii="Times New Roman" w:hAnsi="Times New Roman" w:cs="Times New Roman"/>
-        </w:rPr>
-        <w:t xml:space="preserve">will </w:t>
-      </w:r>
-      <w:r>
-        <w:rPr>
-          <w:rFonts w:ascii="Times New Roman" w:hAnsi="Times New Roman" w:cs="Times New Roman"/>
-        </w:rPr>
-        <w:t xml:space="preserve">use food price data collected by </w:t>
-      </w:r>
-      <w:r>
-        <w:rPr>
-          <w:rFonts w:ascii="Times New Roman" w:hAnsi="Times New Roman" w:cs="Times New Roman"/>
-        </w:rPr>
-        <w:t xml:space="preserve">international organizations (e.g., </w:t>
-      </w:r>
-      <w:r>
-        <w:rPr>
-          <w:rFonts w:ascii="Times New Roman" w:hAnsi="Times New Roman" w:cs="Times New Roman"/>
-        </w:rPr>
-        <w:t>the World Food Program</w:t>
-      </w:r>
-      <w:r>
-        <w:rPr>
-          <w:rFonts w:ascii="Times New Roman" w:hAnsi="Times New Roman" w:cs="Times New Roman"/>
-        </w:rPr>
-        <w:t xml:space="preserve">, or the </w:t>
-      </w:r>
-      <w:r>
-        <w:rPr>
-          <w:rFonts w:ascii="Times New Roman" w:hAnsi="Times New Roman" w:cs="Times New Roman"/>
-        </w:rPr>
-        <w:t>Global Information and Early Warning System</w:t>
-      </w:r>
-      <w:r>
-        <w:rPr>
-          <w:rFonts w:ascii="Times New Roman" w:hAnsi="Times New Roman" w:cs="Times New Roman"/>
-        </w:rPr>
-        <w:t>)</w:t>
-      </w:r>
-      <w:r>
-        <w:rPr>
-          <w:rFonts w:ascii="Times New Roman" w:hAnsi="Times New Roman" w:cs="Times New Roman"/>
-        </w:rPr>
-        <w:t xml:space="preserve"> across a number of Somali cities, covering markets of Mogadishu, Southern Somalia, Puntland/Galmudug, and Somaliland. Each can be considered a separate region for the purposes of governance, with a relatively distinct, though fluid, border with other regions, particularly during times of conflict. Mogadishu is the capital of the Federal Republic of Somalia (FRS), established in 2012, but the FRS has only exercised actual control over a small portion of the country—mostly Mogadishu and its environs—since the inception of the Transitional Federal Government in 2004. Southern Somalia—the area between Kenya and Galmudug on the central coast—is the region with the greatest amount of conflict, as control has been contested since 2004 by the (transitional and then permanent) Somali federal government and the allied African Union, and the Islamic Courts Union and then al-Shabaab. Galmudug on the central coast and Puntland on the </w:t>
-      </w:r>
-      <w:proofErr w:type="spellStart"/>
-      <w:r>
-        <w:rPr>
-          <w:rFonts w:ascii="Times New Roman" w:hAnsi="Times New Roman" w:cs="Times New Roman"/>
-        </w:rPr>
-        <w:t>northeastern</w:t>
-      </w:r>
-      <w:proofErr w:type="spellEnd"/>
-      <w:r>
-        <w:rPr>
-          <w:rFonts w:ascii="Times New Roman" w:hAnsi="Times New Roman" w:cs="Times New Roman"/>
-        </w:rPr>
-        <w:t xml:space="preserve"> coast are separate regions which have experienced relatively little internal conflict (with the exception of incursions by Islamist groups) and technical loyalty to the Mogadishu government, although they function as autonomous regions, and both have, as of 2021, pockets of al-Shabaab control. Both Galmudug and Puntland </w:t>
-      </w:r>
-      <w:r>
-        <w:rPr>
-          <w:rFonts w:ascii="Times New Roman" w:hAnsi="Times New Roman" w:cs="Times New Roman"/>
-        </w:rPr>
-        <w:t>experienced significant levels</w:t>
-      </w:r>
-      <w:r>
-        <w:rPr>
-          <w:rFonts w:ascii="Times New Roman" w:hAnsi="Times New Roman" w:cs="Times New Roman"/>
-        </w:rPr>
-        <w:t xml:space="preserve"> </w:t>
-      </w:r>
-      <w:r>
-        <w:rPr>
-          <w:rFonts w:ascii="Times New Roman" w:hAnsi="Times New Roman" w:cs="Times New Roman"/>
-        </w:rPr>
-        <w:t xml:space="preserve">of </w:t>
-      </w:r>
-      <w:r>
-        <w:rPr>
-          <w:rFonts w:ascii="Times New Roman" w:hAnsi="Times New Roman" w:cs="Times New Roman"/>
-        </w:rPr>
-        <w:t xml:space="preserve">piracy between 2005 and 2012, with both regions home to a number of pirate havens </w:t>
-      </w:r>
-      <w:r>
-        <w:rPr>
-          <w:rFonts w:ascii="Times New Roman" w:hAnsi="Times New Roman" w:cs="Times New Roman"/>
-          <w:noProof/>
-        </w:rPr>
-        <w:t>(Bahadur, 2011; Bank, 2013)</w:t>
-      </w:r>
-      <w:r>
-        <w:rPr>
-          <w:rFonts w:ascii="Times New Roman" w:hAnsi="Times New Roman" w:cs="Times New Roman"/>
-        </w:rPr>
-        <w:t xml:space="preserve">. The last region, Somaliland, is a self-declared but officially unrecognized republic in the northwest corner of Somalia that has, for the most part, kept out both pirates and insurgents since the 1990s </w:t>
-      </w:r>
-      <w:r>
-        <w:rPr>
-          <w:rFonts w:ascii="Times New Roman" w:hAnsi="Times New Roman" w:cs="Times New Roman"/>
-          <w:noProof/>
-        </w:rPr>
-        <w:t>(S. G. Phillips &amp; Hastings, 2018)</w:t>
-      </w:r>
-      <w:r>
-        <w:rPr>
-          <w:rFonts w:ascii="Times New Roman" w:hAnsi="Times New Roman" w:cs="Times New Roman"/>
-        </w:rPr>
-        <w:t>, although it fought a brief war with Puntland in 2007.</w:t>
-      </w:r>
-      <w:r>
-        <w:rPr>
-          <w:rFonts w:ascii="Times New Roman" w:hAnsi="Times New Roman" w:cs="Times New Roman"/>
-        </w:rPr>
-        <w:t xml:space="preserve"> </w:t>
-      </w:r>
-    </w:p>
-    <w:p>
-      <w:pPr>
-        <w:rPr>
-          <w:rFonts w:ascii="Times New Roman" w:hAnsi="Times New Roman" w:cs="Times New Roman"/>
-        </w:rPr>
-      </w:pPr>
-    </w:p>
-    <w:p>
-      <w:pPr>
-        <w:rPr>
-          <w:rFonts w:ascii="Times New Roman" w:eastAsia="Times New Roman" w:hAnsi="Times New Roman" w:cs="Times New Roman"/>
-          <w:b/>
-          <w:bCs/>
-          <w:i/>
-          <w:iCs/>
-        </w:rPr>
-      </w:pPr>
-      <w:r>
-        <w:rPr>
-          <w:rFonts w:ascii="Times New Roman" w:hAnsi="Times New Roman" w:cs="Times New Roman"/>
-          <w:i/>
-          <w:iCs/>
-        </w:rPr>
-        <w:t>Research plan</w:t>
-      </w:r>
-    </w:p>
-    <w:p>
-      <w:pPr>
-        <w:rPr>
-          <w:rFonts w:ascii="Times New Roman" w:eastAsia="Times New Roman" w:hAnsi="Times New Roman" w:cs="Times New Roman"/>
-          <w:u w:val="single"/>
-        </w:rPr>
-      </w:pPr>
-      <w:r>
-        <w:rPr>
-          <w:rFonts w:ascii="Times New Roman" w:eastAsia="Times New Roman" w:hAnsi="Times New Roman" w:cs="Times New Roman"/>
-          <w:u w:val="single"/>
-        </w:rPr>
-        <w:t xml:space="preserve">1. </w:t>
-      </w:r>
-      <w:r>
-        <w:rPr>
-          <w:rFonts w:ascii="Times New Roman" w:eastAsia="Times New Roman" w:hAnsi="Times New Roman" w:cs="Times New Roman"/>
-          <w:u w:val="single"/>
-        </w:rPr>
-        <w:t>Map ou</w:t>
-      </w:r>
-      <w:r>
-        <w:rPr>
-          <w:rFonts w:ascii="Times New Roman" w:eastAsia="Times New Roman" w:hAnsi="Times New Roman" w:cs="Times New Roman"/>
-          <w:u w:val="single"/>
-        </w:rPr>
-        <w:t>t</w:t>
-      </w:r>
-      <w:r>
-        <w:rPr>
-          <w:rFonts w:ascii="Times New Roman" w:eastAsia="Times New Roman" w:hAnsi="Times New Roman" w:cs="Times New Roman"/>
-          <w:u w:val="single"/>
-        </w:rPr>
-        <w:t xml:space="preserve"> market networks </w:t>
-      </w:r>
-      <w:r>
-        <w:rPr>
-          <w:rFonts w:ascii="Times New Roman" w:eastAsia="Times New Roman" w:hAnsi="Times New Roman" w:cs="Times New Roman"/>
-          <w:u w:val="single"/>
-        </w:rPr>
-        <w:t xml:space="preserve">in </w:t>
-      </w:r>
-      <w:r>
-        <w:rPr>
-          <w:rFonts w:ascii="Times New Roman" w:eastAsia="Times New Roman" w:hAnsi="Times New Roman" w:cs="Times New Roman"/>
-          <w:u w:val="single"/>
-        </w:rPr>
-        <w:t>Africa and Southeast Asia</w:t>
-      </w:r>
-      <w:r>
-        <w:rPr>
-          <w:rFonts w:ascii="Times New Roman" w:eastAsia="Times New Roman" w:hAnsi="Times New Roman" w:cs="Times New Roman"/>
-          <w:u w:val="single"/>
-        </w:rPr>
-        <w:t xml:space="preserve"> (Year 1)</w:t>
-      </w:r>
-    </w:p>
-    <w:p>
-      <w:pPr>
-        <w:jc w:val="both"/>
-        <w:rPr>
-          <w:rFonts w:ascii="Times New Roman" w:hAnsi="Times New Roman" w:cs="Times New Roman"/>
-        </w:rPr>
-      </w:pPr>
-      <w:r>
-        <w:rPr>
-          <w:rFonts w:ascii="Times New Roman" w:eastAsia="Times New Roman" w:hAnsi="Times New Roman" w:cs="Times New Roman"/>
-        </w:rPr>
-        <w:t>Using the framework outlined above, w</w:t>
-      </w:r>
-      <w:r>
-        <w:rPr>
-          <w:rFonts w:ascii="Times New Roman" w:eastAsia="Times New Roman" w:hAnsi="Times New Roman" w:cs="Times New Roman"/>
-        </w:rPr>
-        <w:t xml:space="preserve">e will first run analyses of market integration in </w:t>
-      </w:r>
-      <w:r>
-        <w:rPr>
-          <w:rFonts w:ascii="Times New Roman" w:eastAsia="Times New Roman" w:hAnsi="Times New Roman" w:cs="Times New Roman"/>
-        </w:rPr>
-        <w:t>Africa and Southeast Asia</w:t>
-      </w:r>
-      <w:r>
-        <w:rPr>
-          <w:rFonts w:ascii="Times New Roman" w:eastAsia="Times New Roman" w:hAnsi="Times New Roman" w:cs="Times New Roman"/>
-        </w:rPr>
-        <w:t xml:space="preserve">. </w:t>
-      </w:r>
-      <w:r>
-        <w:rPr>
-          <w:rFonts w:ascii="Times New Roman" w:hAnsi="Times New Roman" w:cs="Times New Roman"/>
-        </w:rPr>
-        <w:t xml:space="preserve">To measure the level of market integration </w:t>
-      </w:r>
-      <w:r>
-        <w:rPr>
-          <w:rFonts w:ascii="Times New Roman" w:hAnsi="Times New Roman" w:cs="Times New Roman"/>
-        </w:rPr>
-        <w:t xml:space="preserve">across markets within a country’s territory, and between countries, </w:t>
-      </w:r>
-      <w:r>
-        <w:rPr>
-          <w:rFonts w:ascii="Times New Roman" w:hAnsi="Times New Roman" w:cs="Times New Roman"/>
-        </w:rPr>
-        <w:t>we rely on the law of one price hypothesis in the spatial context. The basic principle of this hypothesis suggests that prices of the same commodity in two spatially separated markets will co-move if the commodity can be transported between the markets. Otherwise, price dynamics in the two markets are likely to be disentangled.</w:t>
-      </w:r>
-      <w:r>
-        <w:rPr>
-          <w:rFonts w:ascii="Times New Roman" w:hAnsi="Times New Roman" w:cs="Times New Roman"/>
-        </w:rPr>
-        <w:t xml:space="preserve"> </w:t>
-      </w:r>
-      <w:r>
-        <w:rPr>
-          <w:rFonts w:ascii="Times New Roman" w:hAnsi="Times New Roman" w:cs="Times New Roman"/>
-        </w:rPr>
-        <w:t xml:space="preserve">Several factors can disrupt market integration, and therefore price transmission, between two markets. The “usual suspect,” as alluded above, is the cost of transportation. Because of transportation costs, the price dynamics in the two markets can be disentangled episodically. That is, to the extent that transportation costs mitigate the profitable arbitrage opportunities, there can be no arbitrage opportunities unless the price discrepancy between the two markets is “large enough.” This leads to the so-called “transaction costs band” hypothesis. See, for example, </w:t>
-      </w:r>
-      <w:r>
-        <w:rPr>
-          <w:rFonts w:ascii="Times New Roman" w:hAnsi="Times New Roman" w:cs="Times New Roman"/>
-          <w:noProof/>
-        </w:rPr>
-        <w:t>Goodwin et al. (2011)</w:t>
-      </w:r>
-    </w:p>
-    <w:p>
-      <w:pPr>
-        <w:ind w:firstLine="720"/>
-        <w:jc w:val="both"/>
-        <w:rPr>
-          <w:rFonts w:ascii="Times New Roman" w:hAnsi="Times New Roman" w:cs="Times New Roman"/>
-        </w:rPr>
-      </w:pPr>
-      <w:r>
-        <w:rPr>
-          <w:rFonts w:ascii="Times New Roman" w:hAnsi="Times New Roman" w:cs="Times New Roman"/>
-        </w:rPr>
-        <w:t xml:space="preserve">To briefly illustrate the point, consider a pair of markets, denoted by </w:t>
+        <w:t xml:space="preserve">To briefly illustrate, consider a pair of markets, denoted by </w:t>
       </w:r>
       <m:oMath>
         <m:r>
@@ -3771,7 +3495,19 @@
         <w:rPr>
           <w:rFonts w:ascii="Times New Roman" w:hAnsi="Times New Roman" w:cs="Times New Roman"/>
         </w:rPr>
-        <w:t xml:space="preserve">, respectively. For the sake of illustration, suppose the transaction costs are paid in form of a barter. To that end, we can introduce the so-called “leakage” factor, </w:t>
+        <w:t xml:space="preserve">, respectively. </w:t>
+      </w:r>
+      <w:r>
+        <w:rPr>
+          <w:rFonts w:ascii="Times New Roman" w:hAnsi="Times New Roman" w:cs="Times New Roman"/>
+        </w:rPr>
+        <w:t>S</w:t>
+      </w:r>
+      <w:r>
+        <w:rPr>
+          <w:rFonts w:ascii="Times New Roman" w:hAnsi="Times New Roman" w:cs="Times New Roman"/>
+        </w:rPr>
+        <w:t xml:space="preserve">uppose the transaction costs are paid in form of a barter. To that end, we can introduce the so-called “leakage” factor, </w:t>
       </w:r>
       <m:oMath>
         <m:r>
@@ -3832,7 +3568,8 @@
     </w:p>
     <w:p>
       <w:pPr>
-        <w:ind w:firstLine="720"/>
+        <w:spacing w:after="120"/>
+        <w:ind w:firstLine="360"/>
         <w:jc w:val="both"/>
         <w:rPr>
           <w:rFonts w:ascii="Times New Roman" w:hAnsi="Times New Roman" w:cs="Times New Roman"/>
@@ -4086,7 +3823,6 @@
           <w:rPr>
             <w:rFonts w:ascii="Cambria Math" w:hAnsi="Cambria Math" w:cs="Times New Roman"/>
           </w:rPr>
-          <w:lastRenderedPageBreak/>
           <m:t>i</m:t>
         </m:r>
       </m:oMath>
@@ -4314,593 +4050,1361 @@
     </w:p>
     <w:p>
       <w:pPr>
+        <w:spacing w:after="120"/>
+        <w:ind w:firstLine="360"/>
+        <w:jc w:val="both"/>
+        <w:rPr>
+          <w:rFonts w:ascii="Times New Roman" w:hAnsi="Times New Roman" w:cs="Times New Roman"/>
+        </w:rPr>
+      </w:pPr>
+      <w:r>
+        <w:rPr>
+          <w:rFonts w:ascii="Times New Roman" w:hAnsi="Times New Roman" w:cs="Times New Roman"/>
+        </w:rPr>
+        <w:t>Distance between markets, the existence of internal and external borders, extreme weather, and terrible transport infrastructure are all likely to impede the smooth flow of people, information, and goods between markets, leading to slowdowns in price transmission, and dispersion of the prices of the same commodities across different markets. Conflict, which is common in fragile states, can pose particularly significant impediments to flows between cities, either because the markets themselves are destroyed, because the market participants are killed or dislocated, or because warring factions create borders between markets that are difficult to cross</w:t>
+      </w:r>
+      <w:r>
+        <w:rPr>
+          <w:rFonts w:ascii="Times New Roman" w:hAnsi="Times New Roman" w:cs="Times New Roman"/>
+        </w:rPr>
+        <w:t xml:space="preserve"> (Hastings et al. 2022)</w:t>
+      </w:r>
+      <w:r>
+        <w:rPr>
+          <w:rFonts w:ascii="Times New Roman" w:hAnsi="Times New Roman" w:cs="Times New Roman"/>
+        </w:rPr>
+        <w:t xml:space="preserve">. </w:t>
+      </w:r>
+    </w:p>
+    <w:p>
+      <w:pPr>
+        <w:spacing w:after="120"/>
+        <w:ind w:firstLine="360"/>
+        <w:jc w:val="both"/>
+        <w:rPr>
+          <w:rFonts w:ascii="Times New Roman" w:hAnsi="Times New Roman" w:cs="Times New Roman"/>
+        </w:rPr>
+      </w:pPr>
+      <w:r>
+        <w:rPr>
+          <w:rFonts w:ascii="Times New Roman" w:hAnsi="Times New Roman" w:cs="Times New Roman"/>
+          <w:u w:val="single"/>
+        </w:rPr>
+        <w:t>Second, we study the evidence of storage by examining within-crop-year patterns of price changes across different locations.</w:t>
+      </w:r>
+      <w:r>
+        <w:rPr>
+          <w:rFonts w:ascii="Times New Roman" w:hAnsi="Times New Roman" w:cs="Times New Roman"/>
+        </w:rPr>
+        <w:t xml:space="preserve"> Storage theory would suggest a steady increase in prices of storable commodities, such as cereal grains, from the harvest month onward and into the lean season, leading to the next harvest season. Absence of such patterns would imply some deviation from the expectation. Empirical evidence points to such discrepancies (Cardell and Michelson, 2023). Conflict and political violence may play the role in this. </w:t>
+      </w:r>
+      <w:r>
+        <w:rPr>
+          <w:rFonts w:ascii="Times New Roman" w:hAnsi="Times New Roman" w:cs="Times New Roman"/>
+        </w:rPr>
+        <w:t>If the harvest-time availability of storable crops, such as cereal grains, attracts perpetrators (Ubilava et al. 2023), then it may explain farmers’ incentives to sell their produce at the earliest convenience—which is immediately after harvest.</w:t>
+      </w:r>
+      <w:r>
+        <w:rPr>
+          <w:rFonts w:ascii="Times New Roman" w:hAnsi="Times New Roman" w:cs="Times New Roman"/>
+        </w:rPr>
+        <w:t xml:space="preserve"> </w:t>
+      </w:r>
+      <w:r>
+        <w:rPr>
+          <w:rFonts w:ascii="Times New Roman" w:hAnsi="Times New Roman" w:cs="Times New Roman"/>
+        </w:rPr>
+        <w:t>But selling produce, as alluded above, can be associated with a risk of being raided—</w:t>
+      </w:r>
+      <w:proofErr w:type="spellStart"/>
+      <w:r>
+        <w:rPr>
+          <w:rFonts w:ascii="Times New Roman" w:hAnsi="Times New Roman" w:cs="Times New Roman"/>
+          <w:i/>
+          <w:iCs/>
+        </w:rPr>
+        <w:t>en</w:t>
+      </w:r>
+      <w:proofErr w:type="spellEnd"/>
+      <w:r>
+        <w:rPr>
+          <w:rFonts w:ascii="Times New Roman" w:hAnsi="Times New Roman" w:cs="Times New Roman"/>
+          <w:i/>
+          <w:iCs/>
+        </w:rPr>
+        <w:t xml:space="preserve"> route</w:t>
+      </w:r>
+      <w:r>
+        <w:rPr>
+          <w:rFonts w:ascii="Times New Roman" w:hAnsi="Times New Roman" w:cs="Times New Roman"/>
+        </w:rPr>
+        <w:t xml:space="preserve"> to the market, for example. So, we could expect heterogeneity in the patterns, conditional on the prevalence of paramilitary groups in the region, the strength of the state institutions, and the distance of the agricultural region from the nearest city—the likely market for selling the produce.</w:t>
+      </w:r>
+    </w:p>
+    <w:p>
+      <w:pPr>
+        <w:spacing w:after="120"/>
+        <w:ind w:firstLine="360"/>
+        <w:jc w:val="both"/>
+        <w:rPr>
+          <w:rFonts w:ascii="Times New Roman" w:hAnsi="Times New Roman" w:cs="Times New Roman"/>
+        </w:rPr>
+      </w:pPr>
+      <w:r>
+        <w:rPr>
+          <w:rFonts w:ascii="Times New Roman" w:hAnsi="Times New Roman" w:cs="Times New Roman"/>
+        </w:rPr>
+        <w:t>[</w:t>
+      </w:r>
+      <w:r>
+        <w:rPr>
+          <w:rFonts w:ascii="Times New Roman" w:hAnsi="Times New Roman" w:cs="Times New Roman"/>
+          <w:highlight w:val="yellow"/>
+        </w:rPr>
+        <w:t>I need to write up some more on this… DU</w:t>
+      </w:r>
+      <w:r>
+        <w:rPr>
+          <w:rFonts w:ascii="Times New Roman" w:hAnsi="Times New Roman" w:cs="Times New Roman"/>
+        </w:rPr>
+        <w:t>]</w:t>
+      </w:r>
+    </w:p>
+    <w:p>
+      <w:pPr>
+        <w:spacing w:after="120"/>
+        <w:ind w:firstLine="360"/>
+        <w:jc w:val="both"/>
+        <w:rPr>
+          <w:rFonts w:ascii="Times New Roman" w:hAnsi="Times New Roman" w:cs="Times New Roman"/>
+        </w:rPr>
+      </w:pPr>
+      <w:r>
+        <w:rPr>
+          <w:rFonts w:ascii="Times New Roman" w:eastAsia="Times New Roman" w:hAnsi="Times New Roman" w:cs="Times New Roman"/>
+        </w:rPr>
+        <w:t>Third</w:t>
+      </w:r>
+      <w:r>
+        <w:rPr>
+          <w:rFonts w:ascii="Times New Roman" w:eastAsia="Times New Roman" w:hAnsi="Times New Roman" w:cs="Times New Roman"/>
+        </w:rPr>
+        <w:t xml:space="preserve">, we bring in the concept of informal institutions. </w:t>
+      </w:r>
+      <w:r>
+        <w:rPr>
+          <w:rFonts w:ascii="Times New Roman" w:hAnsi="Times New Roman" w:cs="Times New Roman"/>
+        </w:rPr>
+        <w:t xml:space="preserve">We </w:t>
+      </w:r>
+      <w:r>
+        <w:rPr>
+          <w:rFonts w:ascii="Times New Roman" w:hAnsi="Times New Roman" w:cs="Times New Roman"/>
+        </w:rPr>
+        <w:t>understand informal institutions</w:t>
+      </w:r>
+      <w:r>
+        <w:rPr>
+          <w:rFonts w:ascii="Times New Roman" w:hAnsi="Times New Roman" w:cs="Times New Roman"/>
+        </w:rPr>
+        <w:t>, particularly in fragile states,</w:t>
+      </w:r>
+      <w:r>
+        <w:rPr>
+          <w:rFonts w:ascii="Times New Roman" w:hAnsi="Times New Roman" w:cs="Times New Roman"/>
+        </w:rPr>
+        <w:t xml:space="preserve"> to be mechanisms that constrain or enable </w:t>
+      </w:r>
+      <w:proofErr w:type="spellStart"/>
+      <w:r>
+        <w:rPr>
+          <w:rFonts w:ascii="Times New Roman" w:hAnsi="Times New Roman" w:cs="Times New Roman"/>
+        </w:rPr>
+        <w:t>behavior</w:t>
+      </w:r>
+      <w:proofErr w:type="spellEnd"/>
+      <w:r>
+        <w:rPr>
+          <w:rFonts w:ascii="Times New Roman" w:hAnsi="Times New Roman" w:cs="Times New Roman"/>
+        </w:rPr>
+        <w:t xml:space="preserve"> but that do so outside of public or officially sanctioned channels (Helmke and Levitsky 2004, 727). </w:t>
+      </w:r>
+      <w:r>
+        <w:rPr>
+          <w:rFonts w:ascii="Times New Roman" w:hAnsi="Times New Roman" w:cs="Times New Roman"/>
+        </w:rPr>
+        <w:t xml:space="preserve">This </w:t>
+      </w:r>
+      <w:r>
+        <w:rPr>
+          <w:rFonts w:ascii="Times New Roman" w:hAnsi="Times New Roman" w:cs="Times New Roman"/>
+        </w:rPr>
+        <w:t xml:space="preserve">includes the capacity to enforce contracts, resolve disputes, and sanction </w:t>
+      </w:r>
+      <w:proofErr w:type="spellStart"/>
+      <w:r>
+        <w:rPr>
+          <w:rFonts w:ascii="Times New Roman" w:hAnsi="Times New Roman" w:cs="Times New Roman"/>
+        </w:rPr>
+        <w:t>behavior</w:t>
+      </w:r>
+      <w:proofErr w:type="spellEnd"/>
+      <w:r>
+        <w:rPr>
+          <w:rFonts w:ascii="Times New Roman" w:hAnsi="Times New Roman" w:cs="Times New Roman"/>
+        </w:rPr>
+        <w:t xml:space="preserve"> outside of state-based mechanisms. Non-state institutions can fulfill these roles by providing information about traders to potential and actual counterparties, building reputations for traders so they can minimize transaction costs with people they do not know, and punish defecting traders through damage to their reputations </w:t>
+      </w:r>
+      <w:r>
+        <w:rPr>
+          <w:rFonts w:ascii="Times New Roman" w:hAnsi="Times New Roman" w:cs="Times New Roman"/>
+          <w:noProof/>
+        </w:rPr>
+        <w:t>(Clay, 1997; Greif, 1993; Johnson, McMillan, &amp; Woodruff, 2002; McMillan &amp; Woodruff, 1999a, 1999b; Milgrom, North, &amp; Weingast, 1990)</w:t>
+      </w:r>
+      <w:r>
+        <w:rPr>
+          <w:rFonts w:ascii="Times New Roman" w:hAnsi="Times New Roman" w:cs="Times New Roman"/>
+        </w:rPr>
+        <w:t xml:space="preserve">. </w:t>
+      </w:r>
+      <w:r>
+        <w:rPr>
+          <w:rFonts w:ascii="Times New Roman" w:hAnsi="Times New Roman" w:cs="Times New Roman"/>
+        </w:rPr>
+        <w:t xml:space="preserve">Informal institutions (or more accurately, informal ties that are not captured by formal </w:t>
+      </w:r>
+      <w:r>
+        <w:rPr>
+          <w:rFonts w:ascii="Times New Roman" w:hAnsi="Times New Roman" w:cs="Times New Roman"/>
+        </w:rPr>
+        <w:t xml:space="preserve">state-based </w:t>
+      </w:r>
+      <w:r>
+        <w:rPr>
+          <w:rFonts w:ascii="Times New Roman" w:hAnsi="Times New Roman" w:cs="Times New Roman"/>
+        </w:rPr>
+        <w:t xml:space="preserve">institutions) can mitigate the problems associated with formal institutions. </w:t>
+      </w:r>
+      <w:r>
+        <w:rPr>
+          <w:rFonts w:ascii="Times New Roman" w:hAnsi="Times New Roman" w:cs="Times New Roman"/>
+          <w:noProof/>
+        </w:rPr>
+        <w:t>(Aker, Klein, O'Connell, &amp; Yang, 2014)</w:t>
+      </w:r>
+      <w:r>
+        <w:rPr>
+          <w:rFonts w:ascii="Times New Roman" w:hAnsi="Times New Roman" w:cs="Times New Roman"/>
+        </w:rPr>
+        <w:t xml:space="preserve">, for instance, in a paper on agricultural prices in Niger and Nigeria find that the interaction between ethnicity and borders can lead to drastic price dispersion: close-by markets on either side of the border showed large price dispersion. This dispersion was mitigated when the cross-border markets were controlled by the same ethnic group. Conversely, markets within Niger controlled by different ethnic groups had the same price dispersion as markets in </w:t>
+      </w:r>
+      <w:r>
+        <w:rPr>
+          <w:rFonts w:ascii="Times New Roman" w:hAnsi="Times New Roman" w:cs="Times New Roman"/>
+        </w:rPr>
+        <w:lastRenderedPageBreak/>
+        <w:t xml:space="preserve">different countries, suggesting that co-ethnicity </w:t>
+      </w:r>
+      <w:r>
+        <w:rPr>
+          <w:rFonts w:ascii="Times New Roman" w:hAnsi="Times New Roman" w:cs="Times New Roman"/>
+        </w:rPr>
+        <w:t xml:space="preserve">can </w:t>
+      </w:r>
+      <w:r>
+        <w:rPr>
+          <w:rFonts w:ascii="Times New Roman" w:hAnsi="Times New Roman" w:cs="Times New Roman"/>
+        </w:rPr>
+        <w:t>function as an important informal lubricant in market transactions in situations where formal institutions are not strong.</w:t>
+      </w:r>
+    </w:p>
+    <w:p>
+      <w:pPr>
+        <w:spacing w:after="120"/>
+        <w:ind w:firstLine="360"/>
+        <w:jc w:val="both"/>
+        <w:rPr>
+          <w:rFonts w:ascii="Times New Roman" w:hAnsi="Times New Roman" w:cs="Times New Roman"/>
+        </w:rPr>
+      </w:pPr>
+      <w:r>
+        <w:rPr>
+          <w:rFonts w:ascii="Times New Roman" w:eastAsia="Times New Roman" w:hAnsi="Times New Roman" w:cs="Times New Roman"/>
+        </w:rPr>
+        <w:t xml:space="preserve">Since it is difficult to measure the functioning of informal institutions directly, we look at whether levels of market integration (or dispersion), or the changes in levels of market integration over time, are more or less than expected given the structural impediments to integration. In cases where price transmission continues to exist across distance, and even across battle lines in the case of conflict. </w:t>
+      </w:r>
+      <w:r>
+        <w:rPr>
+          <w:rFonts w:ascii="Times New Roman" w:hAnsi="Times New Roman" w:cs="Times New Roman"/>
+        </w:rPr>
+        <w:t>Our earlier work (Hastings et al., 2022)</w:t>
+      </w:r>
+      <w:r>
+        <w:rPr>
+          <w:rFonts w:ascii="Times New Roman" w:hAnsi="Times New Roman" w:cs="Times New Roman"/>
+        </w:rPr>
+        <w:t>, for instance, finds that price transmission in Somalia is surprisingly robust, which</w:t>
+      </w:r>
+      <w:r>
+        <w:rPr>
+          <w:rFonts w:ascii="Times New Roman" w:hAnsi="Times New Roman" w:cs="Times New Roman"/>
+        </w:rPr>
+        <w:t xml:space="preserve"> hints at the extent to which informal institutions are functioning, or even obviating formal institutions. A potential explanation for this is that informal institutions that allow Somalis to build trust, exchange information, and enforce contracts have flourished in Somalia in the wake of the collapse of centralized political authority, and that allow Somalis to do business across barriers that retard, but do not completely sever, the movement of information, goods and people between markets. Somalis’ ability to soldier on in the face of conflict is notable.</w:t>
+      </w:r>
+      <w:r>
+        <w:rPr>
+          <w:rFonts w:ascii="Times New Roman" w:hAnsi="Times New Roman" w:cs="Times New Roman"/>
+        </w:rPr>
+        <w:t xml:space="preserve"> This project, in effect, allows us to externally test the validity of the </w:t>
+      </w:r>
+      <w:proofErr w:type="gramStart"/>
+      <w:r>
+        <w:rPr>
+          <w:rFonts w:ascii="Times New Roman" w:hAnsi="Times New Roman" w:cs="Times New Roman"/>
+        </w:rPr>
+        <w:t>aforementioned claims</w:t>
+      </w:r>
+      <w:proofErr w:type="gramEnd"/>
+      <w:r>
+        <w:rPr>
+          <w:rFonts w:ascii="Times New Roman" w:hAnsi="Times New Roman" w:cs="Times New Roman"/>
+        </w:rPr>
+        <w:t xml:space="preserve"> based on the analysis conducted in a single, albeit arguably the world’s most conflict-prone country.</w:t>
+      </w:r>
+    </w:p>
+    <w:p>
+      <w:pPr>
+        <w:spacing w:after="120"/>
+        <w:rPr>
+          <w:rFonts w:ascii="Times New Roman" w:eastAsia="Times New Roman" w:hAnsi="Times New Roman" w:cs="Times New Roman"/>
+          <w:b/>
+          <w:bCs/>
+        </w:rPr>
+      </w:pPr>
+    </w:p>
+    <w:p>
+      <w:pPr>
+        <w:spacing w:after="120"/>
+        <w:rPr>
+          <w:rFonts w:ascii="Times New Roman" w:eastAsia="Times New Roman" w:hAnsi="Times New Roman" w:cs="Times New Roman"/>
+          <w:b/>
+          <w:bCs/>
+        </w:rPr>
+      </w:pPr>
+      <w:r>
+        <w:rPr>
+          <w:rFonts w:ascii="Times New Roman" w:eastAsia="Times New Roman" w:hAnsi="Times New Roman" w:cs="Times New Roman"/>
+          <w:b/>
+          <w:bCs/>
+        </w:rPr>
+        <w:t>Methodology</w:t>
+      </w:r>
+    </w:p>
+    <w:p>
+      <w:pPr>
+        <w:spacing w:after="120"/>
+        <w:jc w:val="both"/>
+        <w:rPr>
+          <w:rFonts w:ascii="Times New Roman" w:eastAsia="Times New Roman" w:hAnsi="Times New Roman" w:cs="Times New Roman"/>
+        </w:rPr>
+      </w:pPr>
+      <w:r>
+        <w:rPr>
+          <w:rFonts w:ascii="Times New Roman" w:eastAsia="Times New Roman" w:hAnsi="Times New Roman" w:cs="Times New Roman"/>
+        </w:rPr>
+        <w:t xml:space="preserve">Using the approach above, </w:t>
+      </w:r>
+      <w:r>
+        <w:rPr>
+          <w:rFonts w:ascii="Times New Roman" w:hAnsi="Times New Roman" w:cs="Times New Roman"/>
+        </w:rPr>
+        <w:t xml:space="preserve">we </w:t>
+      </w:r>
+      <w:r>
+        <w:rPr>
+          <w:rFonts w:ascii="Times New Roman" w:hAnsi="Times New Roman" w:cs="Times New Roman"/>
+        </w:rPr>
+        <w:t>conduct market integration analysis for</w:t>
+      </w:r>
+      <w:r>
+        <w:rPr>
+          <w:rFonts w:ascii="Times New Roman" w:hAnsi="Times New Roman" w:cs="Times New Roman"/>
+        </w:rPr>
+        <w:t xml:space="preserve"> </w:t>
+      </w:r>
+      <w:r>
+        <w:rPr>
+          <w:rFonts w:ascii="Times New Roman" w:hAnsi="Times New Roman" w:cs="Times New Roman"/>
+        </w:rPr>
+        <w:t>Africa and Southeast Asia</w:t>
+      </w:r>
+      <w:r>
+        <w:rPr>
+          <w:rFonts w:ascii="Times New Roman" w:hAnsi="Times New Roman" w:cs="Times New Roman"/>
+        </w:rPr>
+        <w:t>.</w:t>
+      </w:r>
+      <w:r>
+        <w:rPr>
+          <w:rFonts w:ascii="Times New Roman" w:hAnsi="Times New Roman" w:cs="Times New Roman"/>
+        </w:rPr>
+        <w:t xml:space="preserve"> </w:t>
+      </w:r>
+      <w:r>
+        <w:rPr>
+          <w:rFonts w:ascii="Times New Roman" w:hAnsi="Times New Roman" w:cs="Times New Roman"/>
+        </w:rPr>
+        <w:t>The two regions, as well as countries within these regions, differ from each other considerably, with widely ranging</w:t>
+      </w:r>
+      <w:r>
+        <w:rPr>
+          <w:rFonts w:ascii="Times New Roman" w:hAnsi="Times New Roman" w:cs="Times New Roman"/>
+        </w:rPr>
+        <w:t xml:space="preserve"> socio-economic characteristics</w:t>
+      </w:r>
+      <w:r>
+        <w:rPr>
+          <w:rFonts w:ascii="Times New Roman" w:hAnsi="Times New Roman" w:cs="Times New Roman"/>
+        </w:rPr>
+        <w:t>.</w:t>
+      </w:r>
+      <w:r>
+        <w:rPr>
+          <w:rFonts w:ascii="Times New Roman" w:hAnsi="Times New Roman" w:cs="Times New Roman"/>
+        </w:rPr>
+        <w:t xml:space="preserve"> </w:t>
+      </w:r>
+      <w:r>
+        <w:rPr>
+          <w:rFonts w:ascii="Times New Roman" w:hAnsi="Times New Roman" w:cs="Times New Roman"/>
+        </w:rPr>
+        <w:t xml:space="preserve">The most marginalized of the states </w:t>
+      </w:r>
+      <w:r>
+        <w:rPr>
+          <w:rFonts w:ascii="Times New Roman" w:hAnsi="Times New Roman" w:cs="Times New Roman"/>
+        </w:rPr>
+        <w:t>do not even make the list of countries ranked by the United Nations Development Programme (UNDP) Human Development Index.</w:t>
+      </w:r>
+      <w:r>
+        <w:rPr>
+          <w:rFonts w:ascii="Times New Roman" w:hAnsi="Times New Roman" w:cs="Times New Roman"/>
+        </w:rPr>
+        <w:t xml:space="preserve"> And those that do make the list, do not rank very high.</w:t>
+      </w:r>
+      <w:r>
+        <w:rPr>
+          <w:rFonts w:ascii="Times New Roman" w:hAnsi="Times New Roman" w:cs="Times New Roman"/>
+        </w:rPr>
+        <w:t xml:space="preserve"> We then link the market integration results with quantitative and qualitative data on conflict, border, policy changes, exogenous shocks, and market participants’ perceptions of all these issues.</w:t>
+      </w:r>
+    </w:p>
+    <w:p>
+      <w:pPr>
+        <w:spacing w:after="120"/>
+        <w:rPr>
+          <w:rFonts w:ascii="Times New Roman" w:eastAsia="Times New Roman" w:hAnsi="Times New Roman" w:cs="Times New Roman"/>
+        </w:rPr>
+      </w:pPr>
+    </w:p>
+    <w:p>
+      <w:pPr>
+        <w:spacing w:after="120"/>
+        <w:rPr>
+          <w:rFonts w:ascii="Times New Roman" w:eastAsia="Times New Roman" w:hAnsi="Times New Roman" w:cs="Times New Roman"/>
+          <w:i/>
+          <w:iCs/>
+        </w:rPr>
+      </w:pPr>
+      <w:r>
+        <w:rPr>
+          <w:rFonts w:ascii="Times New Roman" w:eastAsia="Times New Roman" w:hAnsi="Times New Roman" w:cs="Times New Roman"/>
+          <w:i/>
+          <w:iCs/>
+        </w:rPr>
+        <w:t>Geography</w:t>
+      </w:r>
+      <w:r>
+        <w:rPr>
+          <w:rFonts w:ascii="Times New Roman" w:eastAsia="Times New Roman" w:hAnsi="Times New Roman" w:cs="Times New Roman"/>
+          <w:i/>
+          <w:iCs/>
+        </w:rPr>
+        <w:t xml:space="preserve"> and data</w:t>
+      </w:r>
+    </w:p>
+    <w:p>
+      <w:pPr>
+        <w:spacing w:after="120"/>
+        <w:jc w:val="both"/>
+        <w:rPr>
+          <w:rFonts w:ascii="Times New Roman" w:hAnsi="Times New Roman" w:cs="Times New Roman"/>
+        </w:rPr>
+      </w:pPr>
+      <w:r>
+        <w:rPr>
+          <w:rFonts w:ascii="Times New Roman" w:hAnsi="Times New Roman" w:cs="Times New Roman"/>
+        </w:rPr>
+        <w:t>We will source t</w:t>
+      </w:r>
+      <w:r>
+        <w:rPr>
+          <w:rFonts w:ascii="Times New Roman" w:hAnsi="Times New Roman" w:cs="Times New Roman"/>
+        </w:rPr>
+        <w:t>he data on conflict incidents from Armed Conflict Location &amp; Event Data Project (ACLED),</w:t>
+      </w:r>
+      <w:r>
+        <w:rPr>
+          <w:rFonts w:ascii="Times New Roman" w:hAnsi="Times New Roman" w:cs="Times New Roman"/>
+        </w:rPr>
+        <w:t xml:space="preserve"> which tabulates several categories of daily conflict incidents, such as armed clashes, violence against civilians, changes of territory control, etc</w:t>
+      </w:r>
+      <w:r>
+        <w:rPr>
+          <w:rFonts w:ascii="Times New Roman" w:hAnsi="Times New Roman" w:cs="Times New Roman"/>
+        </w:rPr>
+        <w:t xml:space="preserve">. </w:t>
+      </w:r>
+      <w:r>
+        <w:rPr>
+          <w:rFonts w:ascii="Times New Roman" w:hAnsi="Times New Roman" w:cs="Times New Roman"/>
+        </w:rPr>
+        <w:t xml:space="preserve">We </w:t>
+      </w:r>
+      <w:r>
+        <w:rPr>
+          <w:rFonts w:ascii="Times New Roman" w:hAnsi="Times New Roman" w:cs="Times New Roman"/>
+        </w:rPr>
+        <w:t xml:space="preserve">will </w:t>
+      </w:r>
+      <w:r>
+        <w:rPr>
+          <w:rFonts w:ascii="Times New Roman" w:hAnsi="Times New Roman" w:cs="Times New Roman"/>
+        </w:rPr>
+        <w:t xml:space="preserve">use food price data collected by </w:t>
+      </w:r>
+      <w:r>
+        <w:rPr>
+          <w:rFonts w:ascii="Times New Roman" w:hAnsi="Times New Roman" w:cs="Times New Roman"/>
+        </w:rPr>
+        <w:t xml:space="preserve">international organizations (e.g., </w:t>
+      </w:r>
+      <w:r>
+        <w:rPr>
+          <w:rFonts w:ascii="Times New Roman" w:hAnsi="Times New Roman" w:cs="Times New Roman"/>
+        </w:rPr>
+        <w:t>the World Food Program</w:t>
+      </w:r>
+      <w:r>
+        <w:rPr>
+          <w:rFonts w:ascii="Times New Roman" w:hAnsi="Times New Roman" w:cs="Times New Roman"/>
+        </w:rPr>
+        <w:t xml:space="preserve">, or the </w:t>
+      </w:r>
+      <w:r>
+        <w:rPr>
+          <w:rFonts w:ascii="Times New Roman" w:hAnsi="Times New Roman" w:cs="Times New Roman"/>
+        </w:rPr>
+        <w:t>Global Information and Early Warning System</w:t>
+      </w:r>
+      <w:r>
+        <w:rPr>
+          <w:rFonts w:ascii="Times New Roman" w:hAnsi="Times New Roman" w:cs="Times New Roman"/>
+        </w:rPr>
+        <w:t>)</w:t>
+      </w:r>
+      <w:r>
+        <w:rPr>
+          <w:rFonts w:ascii="Times New Roman" w:hAnsi="Times New Roman" w:cs="Times New Roman"/>
+        </w:rPr>
+        <w:t xml:space="preserve"> across a </w:t>
+      </w:r>
+      <w:r>
+        <w:rPr>
+          <w:rFonts w:ascii="Times New Roman" w:hAnsi="Times New Roman" w:cs="Times New Roman"/>
+        </w:rPr>
+        <w:t>large set of</w:t>
+      </w:r>
+      <w:r>
+        <w:rPr>
+          <w:rFonts w:ascii="Times New Roman" w:hAnsi="Times New Roman" w:cs="Times New Roman"/>
+        </w:rPr>
+        <w:t xml:space="preserve"> cities, covering </w:t>
+      </w:r>
+      <w:r>
+        <w:rPr>
+          <w:rFonts w:ascii="Times New Roman" w:hAnsi="Times New Roman" w:cs="Times New Roman"/>
+        </w:rPr>
+        <w:t>regions that</w:t>
+      </w:r>
+      <w:r>
+        <w:rPr>
+          <w:rFonts w:ascii="Times New Roman" w:hAnsi="Times New Roman" w:cs="Times New Roman"/>
+        </w:rPr>
+        <w:t xml:space="preserve"> </w:t>
+      </w:r>
+      <w:r>
+        <w:rPr>
+          <w:rFonts w:ascii="Times New Roman" w:hAnsi="Times New Roman" w:cs="Times New Roman"/>
+        </w:rPr>
+        <w:t>include countries that are apparently economically integrated (among each other as well as the world)</w:t>
+      </w:r>
+      <w:r>
+        <w:rPr>
+          <w:rFonts w:ascii="Times New Roman" w:hAnsi="Times New Roman" w:cs="Times New Roman"/>
+        </w:rPr>
+        <w:t xml:space="preserve"> </w:t>
+      </w:r>
+      <w:r>
+        <w:rPr>
+          <w:rFonts w:ascii="Times New Roman" w:hAnsi="Times New Roman" w:cs="Times New Roman"/>
+        </w:rPr>
+        <w:t>as well as countries with sub-regions that are</w:t>
+      </w:r>
+      <w:r>
+        <w:rPr>
+          <w:rFonts w:ascii="Times New Roman" w:hAnsi="Times New Roman" w:cs="Times New Roman"/>
+        </w:rPr>
+        <w:t xml:space="preserve"> for the purposes of governance, with a relatively distinct, though fluid, border with other regions, particularly during times of conflict. </w:t>
+      </w:r>
+      <w:r>
+        <w:rPr>
+          <w:rFonts w:ascii="Times New Roman" w:hAnsi="Times New Roman" w:cs="Times New Roman"/>
+        </w:rPr>
+        <w:t xml:space="preserve">Such geographic heterogeneity will allow us to examine several interesting hypotheses related to spatial and temporal market integration. We will use ethnic data from… </w:t>
+      </w:r>
+      <w:r>
+        <w:rPr>
+          <w:rFonts w:ascii="Times New Roman" w:hAnsi="Times New Roman" w:cs="Times New Roman"/>
+          <w:highlight w:val="yellow"/>
+        </w:rPr>
+        <w:t>[</w:t>
+      </w:r>
+      <w:r>
+        <w:rPr>
+          <w:rFonts w:ascii="Times New Roman" w:hAnsi="Times New Roman" w:cs="Times New Roman"/>
+          <w:highlight w:val="yellow"/>
+        </w:rPr>
+        <w:t>Ethnographic Atlas (Murdock, 1967)</w:t>
+      </w:r>
+      <w:r>
+        <w:rPr>
+          <w:rFonts w:ascii="Times New Roman" w:hAnsi="Times New Roman" w:cs="Times New Roman"/>
+          <w:highlight w:val="yellow"/>
+        </w:rPr>
+        <w:t>]</w:t>
+      </w:r>
+    </w:p>
+    <w:p>
+      <w:pPr>
+        <w:spacing w:after="120"/>
+        <w:rPr>
+          <w:rFonts w:ascii="Times New Roman" w:hAnsi="Times New Roman" w:cs="Times New Roman"/>
+        </w:rPr>
+      </w:pPr>
+    </w:p>
+    <w:p>
+      <w:pPr>
+        <w:spacing w:after="120"/>
+        <w:rPr>
+          <w:rFonts w:ascii="Times New Roman" w:eastAsia="Times New Roman" w:hAnsi="Times New Roman" w:cs="Times New Roman"/>
+          <w:b/>
+          <w:bCs/>
+          <w:i/>
+          <w:iCs/>
+        </w:rPr>
+      </w:pPr>
+      <w:r>
+        <w:rPr>
+          <w:rFonts w:ascii="Times New Roman" w:hAnsi="Times New Roman" w:cs="Times New Roman"/>
+          <w:i/>
+          <w:iCs/>
+        </w:rPr>
+        <w:t>Research plan</w:t>
+      </w:r>
+    </w:p>
+    <w:p>
+      <w:pPr>
+        <w:spacing w:after="120"/>
+        <w:rPr>
+          <w:rFonts w:ascii="Times New Roman" w:eastAsia="Times New Roman" w:hAnsi="Times New Roman" w:cs="Times New Roman"/>
+          <w:u w:val="single"/>
+        </w:rPr>
+      </w:pPr>
+      <w:r>
+        <w:rPr>
+          <w:rFonts w:ascii="Times New Roman" w:eastAsia="Times New Roman" w:hAnsi="Times New Roman" w:cs="Times New Roman"/>
+          <w:u w:val="single"/>
+        </w:rPr>
+        <w:t xml:space="preserve">1. </w:t>
+      </w:r>
+      <w:r>
+        <w:rPr>
+          <w:rFonts w:ascii="Times New Roman" w:eastAsia="Times New Roman" w:hAnsi="Times New Roman" w:cs="Times New Roman"/>
+          <w:u w:val="single"/>
+        </w:rPr>
+        <w:t>Map ou</w:t>
+      </w:r>
+      <w:r>
+        <w:rPr>
+          <w:rFonts w:ascii="Times New Roman" w:eastAsia="Times New Roman" w:hAnsi="Times New Roman" w:cs="Times New Roman"/>
+          <w:u w:val="single"/>
+        </w:rPr>
+        <w:t>t</w:t>
+      </w:r>
+      <w:r>
+        <w:rPr>
+          <w:rFonts w:ascii="Times New Roman" w:eastAsia="Times New Roman" w:hAnsi="Times New Roman" w:cs="Times New Roman"/>
+          <w:u w:val="single"/>
+        </w:rPr>
+        <w:t xml:space="preserve"> market</w:t>
+      </w:r>
+      <w:r>
+        <w:rPr>
+          <w:rFonts w:ascii="Times New Roman" w:eastAsia="Times New Roman" w:hAnsi="Times New Roman" w:cs="Times New Roman"/>
+          <w:u w:val="single"/>
+        </w:rPr>
+        <w:t xml:space="preserve">s and </w:t>
+      </w:r>
+      <w:r>
+        <w:rPr>
+          <w:rFonts w:ascii="Times New Roman" w:eastAsia="Times New Roman" w:hAnsi="Times New Roman" w:cs="Times New Roman"/>
+          <w:u w:val="single"/>
+        </w:rPr>
+        <w:t xml:space="preserve">networks </w:t>
+      </w:r>
+      <w:r>
+        <w:rPr>
+          <w:rFonts w:ascii="Times New Roman" w:eastAsia="Times New Roman" w:hAnsi="Times New Roman" w:cs="Times New Roman"/>
+          <w:u w:val="single"/>
+        </w:rPr>
+        <w:t xml:space="preserve">in </w:t>
+      </w:r>
+      <w:r>
+        <w:rPr>
+          <w:rFonts w:ascii="Times New Roman" w:eastAsia="Times New Roman" w:hAnsi="Times New Roman" w:cs="Times New Roman"/>
+          <w:u w:val="single"/>
+        </w:rPr>
+        <w:t>Africa and Southeast Asia</w:t>
+      </w:r>
+      <w:r>
+        <w:rPr>
+          <w:rFonts w:ascii="Times New Roman" w:eastAsia="Times New Roman" w:hAnsi="Times New Roman" w:cs="Times New Roman"/>
+          <w:u w:val="single"/>
+        </w:rPr>
+        <w:t xml:space="preserve"> (Year 1)</w:t>
+      </w:r>
+    </w:p>
+    <w:p>
+      <w:pPr>
+        <w:spacing w:after="120"/>
+        <w:jc w:val="both"/>
+        <w:rPr>
+          <w:rFonts w:ascii="Times New Roman" w:hAnsi="Times New Roman" w:cs="Times New Roman"/>
+        </w:rPr>
+      </w:pPr>
+      <w:r>
+        <w:rPr>
+          <w:rFonts w:ascii="Times New Roman" w:eastAsia="Times New Roman" w:hAnsi="Times New Roman" w:cs="Times New Roman"/>
+        </w:rPr>
+        <w:t xml:space="preserve">Using the </w:t>
+      </w:r>
+      <w:r>
+        <w:rPr>
+          <w:rFonts w:ascii="Times New Roman" w:eastAsia="Times New Roman" w:hAnsi="Times New Roman" w:cs="Times New Roman"/>
+        </w:rPr>
+        <w:t>available data, specifically on prices, we will create the map of market nodes and links across</w:t>
+      </w:r>
+      <w:r>
+        <w:rPr>
+          <w:rFonts w:ascii="Times New Roman" w:eastAsia="Times New Roman" w:hAnsi="Times New Roman" w:cs="Times New Roman"/>
+        </w:rPr>
+        <w:t xml:space="preserve"> </w:t>
+      </w:r>
+      <w:r>
+        <w:rPr>
+          <w:rFonts w:ascii="Times New Roman" w:eastAsia="Times New Roman" w:hAnsi="Times New Roman" w:cs="Times New Roman"/>
+        </w:rPr>
+        <w:t>Africa and Southeast Asia</w:t>
+      </w:r>
+      <w:r>
+        <w:rPr>
+          <w:rFonts w:ascii="Times New Roman" w:eastAsia="Times New Roman" w:hAnsi="Times New Roman" w:cs="Times New Roman"/>
+        </w:rPr>
+        <w:t xml:space="preserve">. </w:t>
+      </w:r>
+      <w:r>
+        <w:rPr>
+          <w:rFonts w:ascii="Times New Roman" w:eastAsia="Times New Roman" w:hAnsi="Times New Roman" w:cs="Times New Roman"/>
+        </w:rPr>
+        <w:t>[</w:t>
+      </w:r>
+      <w:r>
+        <w:rPr>
+          <w:rFonts w:ascii="Times New Roman" w:eastAsia="Times New Roman" w:hAnsi="Times New Roman" w:cs="Times New Roman"/>
+          <w:highlight w:val="yellow"/>
+        </w:rPr>
+        <w:t>I will write up some more on this… DU</w:t>
+      </w:r>
+      <w:r>
+        <w:rPr>
+          <w:rFonts w:ascii="Times New Roman" w:eastAsia="Times New Roman" w:hAnsi="Times New Roman" w:cs="Times New Roman"/>
+        </w:rPr>
+        <w:t>]</w:t>
+      </w:r>
+    </w:p>
+    <w:p>
+      <w:pPr>
+        <w:spacing w:after="120"/>
+        <w:rPr>
+          <w:rFonts w:ascii="Times New Roman" w:eastAsia="Times New Roman" w:hAnsi="Times New Roman" w:cs="Times New Roman"/>
+        </w:rPr>
+      </w:pPr>
+    </w:p>
+    <w:p>
+      <w:pPr>
+        <w:spacing w:after="120"/>
+        <w:rPr>
+          <w:rFonts w:ascii="Times New Roman" w:eastAsia="Times New Roman" w:hAnsi="Times New Roman" w:cs="Times New Roman"/>
+          <w:u w:val="single"/>
+        </w:rPr>
+      </w:pPr>
+      <w:r>
+        <w:rPr>
+          <w:rFonts w:ascii="Times New Roman" w:eastAsia="Times New Roman" w:hAnsi="Times New Roman" w:cs="Times New Roman"/>
+          <w:u w:val="single"/>
+        </w:rPr>
+        <w:t xml:space="preserve">2. </w:t>
+      </w:r>
+      <w:r>
+        <w:rPr>
+          <w:rFonts w:ascii="Times New Roman" w:eastAsia="Times New Roman" w:hAnsi="Times New Roman" w:cs="Times New Roman"/>
+          <w:u w:val="single"/>
+        </w:rPr>
+        <w:t>Examine</w:t>
+      </w:r>
+      <w:r>
+        <w:rPr>
+          <w:rFonts w:ascii="Times New Roman" w:eastAsia="Times New Roman" w:hAnsi="Times New Roman" w:cs="Times New Roman"/>
+          <w:u w:val="single"/>
+        </w:rPr>
+        <w:t xml:space="preserve"> market integration</w:t>
+      </w:r>
+      <w:r>
+        <w:rPr>
+          <w:rFonts w:ascii="Times New Roman" w:eastAsia="Times New Roman" w:hAnsi="Times New Roman" w:cs="Times New Roman"/>
+          <w:u w:val="single"/>
+        </w:rPr>
+        <w:t xml:space="preserve"> in presence of</w:t>
+      </w:r>
+      <w:r>
+        <w:rPr>
+          <w:rFonts w:ascii="Times New Roman" w:eastAsia="Times New Roman" w:hAnsi="Times New Roman" w:cs="Times New Roman"/>
+          <w:u w:val="single"/>
+        </w:rPr>
+        <w:t xml:space="preserve"> </w:t>
+      </w:r>
+      <w:r>
+        <w:rPr>
+          <w:rFonts w:ascii="Times New Roman" w:eastAsia="Times New Roman" w:hAnsi="Times New Roman" w:cs="Times New Roman"/>
+          <w:u w:val="single"/>
+        </w:rPr>
+        <w:t>ethnic linkages</w:t>
+      </w:r>
+      <w:r>
+        <w:rPr>
+          <w:rFonts w:ascii="Times New Roman" w:eastAsia="Times New Roman" w:hAnsi="Times New Roman" w:cs="Times New Roman"/>
+          <w:u w:val="single"/>
+        </w:rPr>
+        <w:t xml:space="preserve"> and </w:t>
+      </w:r>
+      <w:r>
+        <w:rPr>
+          <w:rFonts w:ascii="Times New Roman" w:eastAsia="Times New Roman" w:hAnsi="Times New Roman" w:cs="Times New Roman"/>
+          <w:u w:val="single"/>
+        </w:rPr>
+        <w:t xml:space="preserve">informal institutions </w:t>
+      </w:r>
+      <w:r>
+        <w:rPr>
+          <w:rFonts w:ascii="Times New Roman" w:eastAsia="Times New Roman" w:hAnsi="Times New Roman" w:cs="Times New Roman"/>
+          <w:u w:val="single"/>
+        </w:rPr>
+        <w:t>(Year</w:t>
+      </w:r>
+      <w:r>
+        <w:rPr>
+          <w:rFonts w:ascii="Times New Roman" w:eastAsia="Times New Roman" w:hAnsi="Times New Roman" w:cs="Times New Roman"/>
+          <w:u w:val="single"/>
+        </w:rPr>
+        <w:t>s</w:t>
+      </w:r>
+      <w:r>
+        <w:rPr>
+          <w:rFonts w:ascii="Times New Roman" w:eastAsia="Times New Roman" w:hAnsi="Times New Roman" w:cs="Times New Roman"/>
+          <w:u w:val="single"/>
+        </w:rPr>
+        <w:t xml:space="preserve"> 1-2)</w:t>
+      </w:r>
+    </w:p>
+    <w:p>
+      <w:pPr>
+        <w:spacing w:after="120"/>
+        <w:jc w:val="both"/>
+        <w:rPr>
+          <w:rFonts w:ascii="Times New Roman" w:hAnsi="Times New Roman" w:cs="Times New Roman"/>
+        </w:rPr>
+      </w:pPr>
+      <w:r>
+        <w:rPr>
+          <w:rFonts w:ascii="Times New Roman" w:eastAsia="Times New Roman" w:hAnsi="Times New Roman" w:cs="Times New Roman"/>
+        </w:rPr>
+        <w:t xml:space="preserve">We will also use market integration across territory and over time as a means of accounting for the functioning of formal and informal institutions. In the quantitative analysis, we treat factors (both internal and external) that can impede the flows of information, people, and goods between markets as shocks that may slow down price transmission speed or could theoretically temporarily cease price transmission entirely. </w:t>
+      </w:r>
+      <w:r>
+        <w:rPr>
+          <w:rFonts w:ascii="Times New Roman" w:hAnsi="Times New Roman" w:cs="Times New Roman"/>
+        </w:rPr>
+        <w:t>The</w:t>
+      </w:r>
+      <w:r>
+        <w:rPr>
+          <w:rFonts w:ascii="Times New Roman" w:hAnsi="Times New Roman" w:cs="Times New Roman"/>
+        </w:rPr>
+        <w:t xml:space="preserve"> data on conflict incidents across </w:t>
+      </w:r>
+      <w:r>
+        <w:rPr>
+          <w:rFonts w:ascii="Times New Roman" w:hAnsi="Times New Roman" w:cs="Times New Roman"/>
+        </w:rPr>
+        <w:t>cities and rural towns of Africa and Southeast Asia</w:t>
+      </w:r>
+      <w:r>
+        <w:rPr>
+          <w:rFonts w:ascii="Times New Roman" w:hAnsi="Times New Roman" w:cs="Times New Roman"/>
+        </w:rPr>
+        <w:t xml:space="preserve"> will be sourced</w:t>
+      </w:r>
+      <w:r>
+        <w:rPr>
+          <w:rFonts w:ascii="Times New Roman" w:hAnsi="Times New Roman" w:cs="Times New Roman"/>
+        </w:rPr>
+        <w:t xml:space="preserve"> from Armed Conflict Location &amp; Event Data Project (ACLED), available at https://acleddata.com. </w:t>
+      </w:r>
+      <w:r>
+        <w:rPr>
+          <w:rFonts w:ascii="Times New Roman" w:hAnsi="Times New Roman" w:cs="Times New Roman"/>
+        </w:rPr>
+        <w:t xml:space="preserve">In terms of the ability of (informal) institutions to function in the face of conflict, however, not all conflicts are the same. Conflict where government or rebel forces are actively attempting to take over territory, as well as different types of </w:t>
+      </w:r>
+      <w:r>
+        <w:rPr>
+          <w:rFonts w:ascii="Times New Roman" w:hAnsi="Times New Roman" w:cs="Times New Roman"/>
+        </w:rPr>
+        <w:lastRenderedPageBreak/>
+        <w:t xml:space="preserve">armed violence, is anticipated to be more disruptive to the existing linkages among the markets, than protests and riots, that typically are localized in central districts of a city, and often are seen </w:t>
+      </w:r>
+      <w:proofErr w:type="gramStart"/>
+      <w:r>
+        <w:rPr>
+          <w:rFonts w:ascii="Times New Roman" w:hAnsi="Times New Roman" w:cs="Times New Roman"/>
+        </w:rPr>
+        <w:t>as a consequence</w:t>
+      </w:r>
+      <w:proofErr w:type="gramEnd"/>
+      <w:r>
+        <w:rPr>
+          <w:rFonts w:ascii="Times New Roman" w:hAnsi="Times New Roman" w:cs="Times New Roman"/>
+        </w:rPr>
+        <w:t xml:space="preserve"> rather than the cause of price dispersion among the markets </w:t>
+      </w:r>
+      <w:r>
+        <w:rPr>
+          <w:rFonts w:ascii="Times New Roman" w:hAnsi="Times New Roman" w:cs="Times New Roman"/>
+          <w:noProof/>
+        </w:rPr>
+        <w:t>(Bellemare, 2015)</w:t>
+      </w:r>
+      <w:r>
+        <w:rPr>
+          <w:rFonts w:ascii="Times New Roman" w:hAnsi="Times New Roman" w:cs="Times New Roman"/>
+        </w:rPr>
+        <w:t xml:space="preserve">. </w:t>
+      </w:r>
+      <w:r>
+        <w:rPr>
+          <w:rFonts w:ascii="Times New Roman" w:hAnsi="Times New Roman" w:cs="Times New Roman"/>
+        </w:rPr>
+        <w:t xml:space="preserve">Moreover, because the data maintains records of the change of control (either peaceful or due to an armed conflict), by tracing such datapoints, we will be able to recover the timeline of a territory’s control by the central government or the rebel group. This will allow us to identify the subset of regions under common governance, be that formal or informal. </w:t>
+      </w:r>
+    </w:p>
+    <w:p>
+      <w:pPr>
+        <w:spacing w:after="120"/>
+        <w:ind w:firstLine="709"/>
+        <w:jc w:val="both"/>
+        <w:rPr>
+          <w:rFonts w:ascii="Times New Roman" w:eastAsia="Times New Roman" w:hAnsi="Times New Roman" w:cs="Times New Roman"/>
+        </w:rPr>
+      </w:pPr>
+      <w:r>
+        <w:rPr>
+          <w:rFonts w:ascii="Times New Roman" w:hAnsi="Times New Roman" w:cs="Times New Roman"/>
+        </w:rPr>
+        <w:t>The foregoing complements our goal to</w:t>
+      </w:r>
+      <w:r>
+        <w:rPr>
+          <w:rFonts w:ascii="Times New Roman" w:hAnsi="Times New Roman" w:cs="Times New Roman"/>
+        </w:rPr>
+        <w:t xml:space="preserve"> map the markets to clan control (using data we already collected for DP130103966) and use clans as</w:t>
+      </w:r>
+      <w:r>
+        <w:rPr>
+          <w:rFonts w:ascii="Times New Roman" w:hAnsi="Times New Roman" w:cs="Times New Roman"/>
+        </w:rPr>
+        <w:t xml:space="preserve"> an indicator of institutions that can enforce contracts and increase trust among market participants, </w:t>
+      </w:r>
+      <w:proofErr w:type="gramStart"/>
+      <w:r>
+        <w:rPr>
+          <w:rFonts w:ascii="Times New Roman" w:hAnsi="Times New Roman" w:cs="Times New Roman"/>
+        </w:rPr>
+        <w:t>similar to</w:t>
+      </w:r>
+      <w:proofErr w:type="gramEnd"/>
+      <w:r>
+        <w:rPr>
+          <w:rFonts w:ascii="Times New Roman" w:hAnsi="Times New Roman" w:cs="Times New Roman"/>
+        </w:rPr>
+        <w:t xml:space="preserve"> how Aker et al 2010, 2014 use ethnic boundaries in Niger and Nigeria. </w:t>
+      </w:r>
+      <w:r>
+        <w:rPr>
+          <w:rFonts w:ascii="Times New Roman" w:hAnsi="Times New Roman" w:cs="Times New Roman"/>
+        </w:rPr>
+        <w:t xml:space="preserve">Somalis are generally divided into patrilineal clan families, which are in turn divided into sub-clans, and sub-sub clans. The clan structure provides many of the structures necessary for a reasonable level of market certainty, dispute resolution, and civil order </w:t>
+      </w:r>
+      <w:r>
+        <w:rPr>
+          <w:rFonts w:ascii="Times New Roman" w:hAnsi="Times New Roman" w:cs="Times New Roman"/>
+          <w:noProof/>
+        </w:rPr>
+        <w:t>(Dua &amp; Menkhaus, 2012; Hoehne, 2015; S. Phillips, 2013)</w:t>
+      </w:r>
+      <w:r>
+        <w:rPr>
+          <w:rFonts w:ascii="Times New Roman" w:hAnsi="Times New Roman" w:cs="Times New Roman"/>
+        </w:rPr>
+        <w:t xml:space="preserve">, although of course clans are also associated with many conflicts. The clans have </w:t>
+      </w:r>
+      <w:proofErr w:type="gramStart"/>
+      <w:r>
+        <w:rPr>
+          <w:rFonts w:ascii="Times New Roman" w:hAnsi="Times New Roman" w:cs="Times New Roman"/>
+        </w:rPr>
+        <w:t>strong, and</w:t>
+      </w:r>
+      <w:proofErr w:type="gramEnd"/>
+      <w:r>
+        <w:rPr>
+          <w:rFonts w:ascii="Times New Roman" w:hAnsi="Times New Roman" w:cs="Times New Roman"/>
+        </w:rPr>
+        <w:t xml:space="preserve"> enduring informal norms and understandings that permeate (but do not necessarily determine) most aspects of Somali life. Through these interpersonal connections and norms, social networks provide economic well-being, provide physical security, and constrain individuals' </w:t>
+      </w:r>
+      <w:proofErr w:type="spellStart"/>
+      <w:r>
+        <w:rPr>
+          <w:rFonts w:ascii="Times New Roman" w:hAnsi="Times New Roman" w:cs="Times New Roman"/>
+        </w:rPr>
+        <w:t>behavior</w:t>
+      </w:r>
+      <w:proofErr w:type="spellEnd"/>
+      <w:r>
+        <w:rPr>
+          <w:rFonts w:ascii="Times New Roman" w:hAnsi="Times New Roman" w:cs="Times New Roman"/>
+        </w:rPr>
+        <w:t xml:space="preserve">, </w:t>
+      </w:r>
+      <w:proofErr w:type="gramStart"/>
+      <w:r>
+        <w:rPr>
+          <w:rFonts w:ascii="Times New Roman" w:hAnsi="Times New Roman" w:cs="Times New Roman"/>
+        </w:rPr>
+        <w:t>inasmuch as</w:t>
+      </w:r>
+      <w:proofErr w:type="gramEnd"/>
+      <w:r>
+        <w:rPr>
+          <w:rFonts w:ascii="Times New Roman" w:hAnsi="Times New Roman" w:cs="Times New Roman"/>
+        </w:rPr>
+        <w:t xml:space="preserve"> violating the norms of the networks can lead to severe consequences </w:t>
+      </w:r>
+      <w:r>
+        <w:rPr>
+          <w:rFonts w:ascii="Times New Roman" w:hAnsi="Times New Roman" w:cs="Times New Roman"/>
+          <w:noProof/>
+        </w:rPr>
+        <w:t>(Collins, 2009)</w:t>
+      </w:r>
+      <w:r>
+        <w:rPr>
+          <w:rFonts w:ascii="Times New Roman" w:hAnsi="Times New Roman" w:cs="Times New Roman"/>
+        </w:rPr>
+        <w:t>.</w:t>
+      </w:r>
+      <w:r>
+        <w:rPr>
+          <w:rFonts w:ascii="Times New Roman" w:hAnsi="Times New Roman" w:cs="Times New Roman"/>
+        </w:rPr>
+        <w:t xml:space="preserve"> Therefore, not only will the data allow us to examine regime-dependency in market integration over time (e.g., during the times of war relative to more peaceful times), but also across space (e.g., between locations with similar institutions vs. those without). </w:t>
+      </w:r>
+    </w:p>
+    <w:p>
+      <w:pPr>
+        <w:spacing w:after="120"/>
         <w:ind w:firstLine="720"/>
         <w:jc w:val="both"/>
         <w:rPr>
-          <w:rFonts w:ascii="Times New Roman" w:hAnsi="Times New Roman" w:cs="Times New Roman"/>
-        </w:rPr>
-      </w:pPr>
-      <w:r>
-        <w:rPr>
-          <w:rFonts w:ascii="Times New Roman" w:hAnsi="Times New Roman" w:cs="Times New Roman"/>
-        </w:rPr>
-        <w:t>This transactions costs band need not be fixed over time. For example, as alluded above, the leakage factor can be a (nonlinearly) increasing function of conflicts. To the extent that the intensity of conflicts can (and does) vary over time, the transaction costs band can expand or shrink accordingly. That is, the same log price differential may or may not prompt the arbitrageurs to engage in trade, depending on the degree of conflict intensity in the regio</w:t>
-      </w:r>
-      <w:r>
-        <w:rPr>
-          <w:rFonts w:ascii="Times New Roman" w:hAnsi="Times New Roman" w:cs="Times New Roman"/>
-        </w:rPr>
-        <w:t>n</w:t>
-      </w:r>
-      <w:r>
-        <w:rPr>
-          <w:rFonts w:ascii="Times New Roman" w:hAnsi="Times New Roman" w:cs="Times New Roman"/>
-        </w:rPr>
-        <w:t xml:space="preserve">. The corollary is that the possibly asymmetric dynamics of price transmission between two markets can </w:t>
-      </w:r>
-      <w:r>
-        <w:rPr>
-          <w:rFonts w:ascii="Times New Roman" w:hAnsi="Times New Roman" w:cs="Times New Roman"/>
-        </w:rPr>
-        <w:t xml:space="preserve">also </w:t>
-      </w:r>
-      <w:r>
-        <w:rPr>
-          <w:rFonts w:ascii="Times New Roman" w:hAnsi="Times New Roman" w:cs="Times New Roman"/>
-        </w:rPr>
-        <w:t>vary over time</w:t>
-      </w:r>
-      <w:r>
-        <w:rPr>
-          <w:rFonts w:ascii="Times New Roman" w:hAnsi="Times New Roman" w:cs="Times New Roman"/>
-        </w:rPr>
-        <w:t>.</w:t>
-      </w:r>
-    </w:p>
-    <w:p>
-      <w:pPr>
-        <w:rPr>
-          <w:rFonts w:ascii="Times New Roman" w:eastAsia="Times New Roman" w:hAnsi="Times New Roman" w:cs="Times New Roman"/>
-        </w:rPr>
-      </w:pPr>
-    </w:p>
-    <w:p>
-      <w:pPr>
-        <w:rPr>
-          <w:rFonts w:ascii="Times New Roman" w:eastAsia="Times New Roman" w:hAnsi="Times New Roman" w:cs="Times New Roman"/>
-          <w:u w:val="single"/>
-        </w:rPr>
-      </w:pPr>
-      <w:r>
-        <w:rPr>
-          <w:rFonts w:ascii="Times New Roman" w:eastAsia="Times New Roman" w:hAnsi="Times New Roman" w:cs="Times New Roman"/>
-          <w:u w:val="single"/>
-        </w:rPr>
-        <w:t xml:space="preserve">2. </w:t>
-      </w:r>
-      <w:r>
-        <w:rPr>
-          <w:rFonts w:ascii="Times New Roman" w:eastAsia="Times New Roman" w:hAnsi="Times New Roman" w:cs="Times New Roman"/>
-          <w:u w:val="single"/>
-        </w:rPr>
-        <w:t>Examine</w:t>
-      </w:r>
-      <w:r>
-        <w:rPr>
-          <w:rFonts w:ascii="Times New Roman" w:eastAsia="Times New Roman" w:hAnsi="Times New Roman" w:cs="Times New Roman"/>
-          <w:u w:val="single"/>
-        </w:rPr>
-        <w:t xml:space="preserve"> market integration</w:t>
-      </w:r>
-      <w:r>
-        <w:rPr>
-          <w:rFonts w:ascii="Times New Roman" w:eastAsia="Times New Roman" w:hAnsi="Times New Roman" w:cs="Times New Roman"/>
-          <w:u w:val="single"/>
-        </w:rPr>
-        <w:t xml:space="preserve"> in presence of</w:t>
-      </w:r>
-      <w:r>
-        <w:rPr>
-          <w:rFonts w:ascii="Times New Roman" w:eastAsia="Times New Roman" w:hAnsi="Times New Roman" w:cs="Times New Roman"/>
-          <w:u w:val="single"/>
+          <w:rFonts w:ascii="Times New Roman" w:eastAsia="Times New Roman" w:hAnsi="Times New Roman" w:cs="Times New Roman"/>
+        </w:rPr>
+      </w:pPr>
+      <w:r>
+        <w:rPr>
+          <w:rFonts w:ascii="Times New Roman" w:eastAsia="Times New Roman" w:hAnsi="Times New Roman" w:cs="Times New Roman"/>
+        </w:rPr>
+        <w:t>In the case of both conflict and policy and sanctions shocks, the effect is essentially to create borders between markets that may or may not be permeable. The extent to which market price integration responds to these shocks (or does not</w:t>
+      </w:r>
+      <w:proofErr w:type="gramStart"/>
+      <w:r>
+        <w:rPr>
+          <w:rFonts w:ascii="Times New Roman" w:eastAsia="Times New Roman" w:hAnsi="Times New Roman" w:cs="Times New Roman"/>
+        </w:rPr>
+        <w:t>),</w:t>
+      </w:r>
+      <w:r>
+        <w:rPr>
+          <w:rFonts w:ascii="Times New Roman" w:eastAsia="Times New Roman" w:hAnsi="Times New Roman" w:cs="Times New Roman"/>
         </w:rPr>
         <w:t xml:space="preserve"> </w:t>
       </w:r>
       <w:r>
         <w:rPr>
           <w:rFonts w:ascii="Times New Roman" w:eastAsia="Times New Roman" w:hAnsi="Times New Roman" w:cs="Times New Roman"/>
-          <w:u w:val="single"/>
-        </w:rPr>
-        <w:t>ethnic linkages</w:t>
-      </w:r>
-      <w:r>
-        <w:rPr>
-          <w:rFonts w:ascii="Times New Roman" w:eastAsia="Times New Roman" w:hAnsi="Times New Roman" w:cs="Times New Roman"/>
-          <w:u w:val="single"/>
-        </w:rPr>
-        <w:t xml:space="preserve"> and </w:t>
-      </w:r>
-      <w:r>
-        <w:rPr>
-          <w:rFonts w:ascii="Times New Roman" w:eastAsia="Times New Roman" w:hAnsi="Times New Roman" w:cs="Times New Roman"/>
-          <w:u w:val="single"/>
-        </w:rPr>
-        <w:t xml:space="preserve">informal institutions </w:t>
-      </w:r>
-      <w:r>
-        <w:rPr>
-          <w:rFonts w:ascii="Times New Roman" w:eastAsia="Times New Roman" w:hAnsi="Times New Roman" w:cs="Times New Roman"/>
-          <w:u w:val="single"/>
-        </w:rPr>
-        <w:t>(Year</w:t>
-      </w:r>
-      <w:r>
-        <w:rPr>
-          <w:rFonts w:ascii="Times New Roman" w:eastAsia="Times New Roman" w:hAnsi="Times New Roman" w:cs="Times New Roman"/>
-          <w:u w:val="single"/>
-        </w:rPr>
-        <w:t>s</w:t>
-      </w:r>
-      <w:r>
-        <w:rPr>
-          <w:rFonts w:ascii="Times New Roman" w:eastAsia="Times New Roman" w:hAnsi="Times New Roman" w:cs="Times New Roman"/>
-          <w:u w:val="single"/>
-        </w:rPr>
-        <w:t xml:space="preserve"> 1-2)</w:t>
-      </w:r>
-    </w:p>
-    <w:p>
-      <w:pPr>
+        </w:rPr>
+        <w:t>or</w:t>
+      </w:r>
+      <w:proofErr w:type="gramEnd"/>
+      <w:r>
+        <w:rPr>
+          <w:rFonts w:ascii="Times New Roman" w:eastAsia="Times New Roman" w:hAnsi="Times New Roman" w:cs="Times New Roman"/>
+        </w:rPr>
+        <w:t xml:space="preserve"> continues even across the borders serves as an indicator of the presence and function of informal institutions. </w:t>
+      </w:r>
+      <w:r>
+        <w:rPr>
+          <w:rFonts w:ascii="Times New Roman" w:hAnsi="Times New Roman" w:cs="Times New Roman"/>
+        </w:rPr>
+        <w:t>To overcome these barriers, social networks, which provide credit, information, and dispute resolution to reduce transactions are perhaps the underlying factor in the functioning of informal institutions. We measure these social networks and mechanisms both quantitatively and qualitatively.</w:t>
+      </w:r>
+    </w:p>
+    <w:p>
+      <w:pPr>
+        <w:spacing w:after="120"/>
+        <w:ind w:firstLine="720"/>
         <w:jc w:val="both"/>
         <w:rPr>
-          <w:rFonts w:ascii="Times New Roman" w:hAnsi="Times New Roman" w:cs="Times New Roman"/>
-        </w:rPr>
-      </w:pPr>
-      <w:r>
-        <w:rPr>
-          <w:rFonts w:ascii="Times New Roman" w:eastAsia="Times New Roman" w:hAnsi="Times New Roman" w:cs="Times New Roman"/>
-        </w:rPr>
-        <w:t xml:space="preserve">We will also use market integration across territory and over time as a means of accounting for the functioning of formal and informal institutions. In the quantitative analysis, we treat factors (both internal and external) that can impede the flows of information, people, and goods between markets as shocks that may slow down price transmission speed or could theoretically temporarily cease price transmission entirely. </w:t>
-      </w:r>
-      <w:r>
-        <w:rPr>
-          <w:rFonts w:ascii="Times New Roman" w:hAnsi="Times New Roman" w:cs="Times New Roman"/>
-        </w:rPr>
-        <w:t>The</w:t>
-      </w:r>
-      <w:r>
-        <w:rPr>
-          <w:rFonts w:ascii="Times New Roman" w:hAnsi="Times New Roman" w:cs="Times New Roman"/>
-        </w:rPr>
-        <w:t xml:space="preserve"> data on conflict incidents across </w:t>
-      </w:r>
-      <w:r>
-        <w:rPr>
-          <w:rFonts w:ascii="Times New Roman" w:hAnsi="Times New Roman" w:cs="Times New Roman"/>
-        </w:rPr>
-        <w:t>cities and rural towns of Africa and Southeast Asia</w:t>
-      </w:r>
-      <w:r>
-        <w:rPr>
-          <w:rFonts w:ascii="Times New Roman" w:hAnsi="Times New Roman" w:cs="Times New Roman"/>
-        </w:rPr>
-        <w:t xml:space="preserve"> will be sourced</w:t>
-      </w:r>
-      <w:r>
-        <w:rPr>
-          <w:rFonts w:ascii="Times New Roman" w:hAnsi="Times New Roman" w:cs="Times New Roman"/>
-        </w:rPr>
-        <w:t xml:space="preserve"> from Armed Conflict Location &amp; Event Data Project (ACLED), available at https://acleddata.com. </w:t>
-      </w:r>
-      <w:r>
-        <w:rPr>
-          <w:rFonts w:ascii="Times New Roman" w:hAnsi="Times New Roman" w:cs="Times New Roman"/>
-        </w:rPr>
-        <w:t xml:space="preserve">In terms of the ability of (informal) institutions to function in the face of conflict, however, not all conflicts are the same. Conflict where government or rebel forces are actively attempting to take over territory, as well as different types of armed violence, is anticipated to be more disruptive to the existing linkages among the markets, than protests and riots, that typically are localized in central districts of a city, and often are seen </w:t>
-      </w:r>
-      <w:proofErr w:type="gramStart"/>
-      <w:r>
-        <w:rPr>
-          <w:rFonts w:ascii="Times New Roman" w:hAnsi="Times New Roman" w:cs="Times New Roman"/>
-        </w:rPr>
-        <w:t>as a consequence</w:t>
-      </w:r>
-      <w:proofErr w:type="gramEnd"/>
-      <w:r>
-        <w:rPr>
-          <w:rFonts w:ascii="Times New Roman" w:hAnsi="Times New Roman" w:cs="Times New Roman"/>
-        </w:rPr>
-        <w:t xml:space="preserve"> rather than the cause of price dispersion among the markets </w:t>
-      </w:r>
-      <w:r>
-        <w:rPr>
-          <w:rFonts w:ascii="Times New Roman" w:hAnsi="Times New Roman" w:cs="Times New Roman"/>
-          <w:noProof/>
-        </w:rPr>
-        <w:t>(Bellemare, 2015)</w:t>
-      </w:r>
-      <w:r>
-        <w:rPr>
-          <w:rFonts w:ascii="Times New Roman" w:hAnsi="Times New Roman" w:cs="Times New Roman"/>
-        </w:rPr>
-        <w:t xml:space="preserve">. </w:t>
-      </w:r>
-      <w:r>
-        <w:rPr>
-          <w:rFonts w:ascii="Times New Roman" w:hAnsi="Times New Roman" w:cs="Times New Roman"/>
-        </w:rPr>
-        <w:t xml:space="preserve">Moreover, because the data maintains records of the change of control (either peaceful or due to an armed conflict), by tracing such datapoints, we will be able to recover the timeline of a territory’s control by the central government or the rebel group. This will allow us to identify the subset of regions under common governance, be that formal or informal. </w:t>
-      </w:r>
-    </w:p>
-    <w:p>
-      <w:pPr>
+          <w:rFonts w:ascii="Times New Roman" w:eastAsia="Times New Roman" w:hAnsi="Times New Roman" w:cs="Times New Roman"/>
+        </w:rPr>
+      </w:pPr>
+      <w:r>
+        <w:rPr>
+          <w:rFonts w:ascii="Times New Roman" w:eastAsia="Times New Roman" w:hAnsi="Times New Roman" w:cs="Times New Roman"/>
+          <w:color w:val="000000" w:themeColor="text1"/>
+        </w:rPr>
+        <w:t>In all cases where data allows, we will measure how forecastable the time series and benchmark it against the markets of the developed economies.  The working hypothesis that emerged from the preliminary analysis is that the time series in fragmented states can still be predicted using standard statistical models.  Different economic environments can generate prices that exhibit similar statistical properties.  To best of our knowledge this analysis was never performed for the fragmented economies.</w:t>
+      </w:r>
+    </w:p>
+    <w:p>
+      <w:pPr>
+        <w:spacing w:after="120"/>
         <w:ind w:firstLine="709"/>
         <w:jc w:val="both"/>
         <w:rPr>
           <w:rFonts w:ascii="Times New Roman" w:eastAsia="Times New Roman" w:hAnsi="Times New Roman" w:cs="Times New Roman"/>
-        </w:rPr>
-      </w:pPr>
-      <w:r>
-        <w:rPr>
-          <w:rFonts w:ascii="Times New Roman" w:hAnsi="Times New Roman" w:cs="Times New Roman"/>
-        </w:rPr>
-        <w:t>The foregoing complements our goal to</w:t>
-      </w:r>
-      <w:r>
-        <w:rPr>
-          <w:rFonts w:ascii="Times New Roman" w:hAnsi="Times New Roman" w:cs="Times New Roman"/>
-        </w:rPr>
-        <w:t xml:space="preserve"> map the markets to clan control (using data we already collected for DP130103966) and use clans as</w:t>
-      </w:r>
-      <w:r>
-        <w:rPr>
-          <w:rFonts w:ascii="Times New Roman" w:hAnsi="Times New Roman" w:cs="Times New Roman"/>
-        </w:rPr>
-        <w:t xml:space="preserve"> an indicator of institutions that can enforce contracts and increase trust among market participants, </w:t>
-      </w:r>
-      <w:proofErr w:type="gramStart"/>
-      <w:r>
-        <w:rPr>
-          <w:rFonts w:ascii="Times New Roman" w:hAnsi="Times New Roman" w:cs="Times New Roman"/>
-        </w:rPr>
-        <w:t>similar to</w:t>
-      </w:r>
-      <w:proofErr w:type="gramEnd"/>
-      <w:r>
-        <w:rPr>
-          <w:rFonts w:ascii="Times New Roman" w:hAnsi="Times New Roman" w:cs="Times New Roman"/>
-        </w:rPr>
-        <w:t xml:space="preserve"> how Aker et al 2010, 2014 use ethnic boundaries in Niger and Nigeria. </w:t>
-      </w:r>
-      <w:r>
-        <w:rPr>
-          <w:rFonts w:ascii="Times New Roman" w:hAnsi="Times New Roman" w:cs="Times New Roman"/>
-        </w:rPr>
-        <w:t xml:space="preserve">Somalis are generally divided into patrilineal clan families, which are in turn divided into sub-clans, and sub-sub clans. The clan structure provides many of the structures necessary for a reasonable level of market certainty, dispute resolution, and civil order </w:t>
-      </w:r>
-      <w:r>
-        <w:rPr>
-          <w:rFonts w:ascii="Times New Roman" w:hAnsi="Times New Roman" w:cs="Times New Roman"/>
-          <w:noProof/>
-        </w:rPr>
-        <w:t>(Dua &amp; Menkhaus, 2012; Hoehne, 2015; S. Phillips, 2013)</w:t>
-      </w:r>
-      <w:r>
-        <w:rPr>
-          <w:rFonts w:ascii="Times New Roman" w:hAnsi="Times New Roman" w:cs="Times New Roman"/>
-        </w:rPr>
-        <w:t xml:space="preserve">, although of course clans are also associated with many conflicts. The clans have </w:t>
-      </w:r>
-      <w:proofErr w:type="gramStart"/>
-      <w:r>
-        <w:rPr>
-          <w:rFonts w:ascii="Times New Roman" w:hAnsi="Times New Roman" w:cs="Times New Roman"/>
-        </w:rPr>
-        <w:t>strong, and</w:t>
-      </w:r>
-      <w:proofErr w:type="gramEnd"/>
-      <w:r>
-        <w:rPr>
-          <w:rFonts w:ascii="Times New Roman" w:hAnsi="Times New Roman" w:cs="Times New Roman"/>
-        </w:rPr>
-        <w:t xml:space="preserve"> enduring informal norms and understandings that permeate (but do not necessarily determine) most aspects of Somali life. Through these interpersonal connections and norms, social networks provide economic well-being, provide physical security, and constrain individuals' </w:t>
+          <w:color w:val="4472C4" w:themeColor="accent1"/>
+        </w:rPr>
+      </w:pPr>
+      <w:r>
+        <w:rPr>
+          <w:rFonts w:ascii="Times New Roman" w:eastAsia="Times New Roman" w:hAnsi="Times New Roman" w:cs="Times New Roman"/>
+          <w:color w:val="000000" w:themeColor="text1"/>
+        </w:rPr>
+        <w:t xml:space="preserve">Another feature of the data in fragmented economies is that the data is often incomplete or insufficient for traditional time-series analysis.  We can deal with a small proportion of missing observations using </w:t>
+      </w:r>
+      <w:r>
+        <w:rPr>
+          <w:rFonts w:ascii="Times New Roman" w:eastAsia="Times New Roman" w:hAnsi="Times New Roman" w:cs="Times New Roman"/>
+          <w:color w:val="000000" w:themeColor="text1"/>
+        </w:rPr>
+        <w:t xml:space="preserve">a </w:t>
+      </w:r>
+      <w:r>
+        <w:rPr>
+          <w:rFonts w:ascii="Times New Roman" w:eastAsia="Times New Roman" w:hAnsi="Times New Roman" w:cs="Times New Roman"/>
+          <w:color w:val="000000" w:themeColor="text1"/>
+        </w:rPr>
+        <w:t>Kalman filter</w:t>
+      </w:r>
+      <w:r>
+        <w:rPr>
+          <w:rFonts w:ascii="Times New Roman" w:eastAsia="Times New Roman" w:hAnsi="Times New Roman" w:cs="Times New Roman"/>
+          <w:color w:val="000000" w:themeColor="text1"/>
+        </w:rPr>
+        <w:t xml:space="preserve"> of Hamilton (1994)</w:t>
+      </w:r>
+      <w:r>
+        <w:rPr>
+          <w:rFonts w:ascii="Times New Roman" w:eastAsia="Times New Roman" w:hAnsi="Times New Roman" w:cs="Times New Roman"/>
+          <w:color w:val="4472C4" w:themeColor="accent1"/>
+        </w:rPr>
+        <w:t xml:space="preserve">.  </w:t>
+      </w:r>
+      <w:r>
+        <w:rPr>
+          <w:rFonts w:ascii="Times New Roman" w:eastAsia="Times New Roman" w:hAnsi="Times New Roman" w:cs="Times New Roman"/>
+          <w:color w:val="000000" w:themeColor="text1"/>
+        </w:rPr>
+        <w:t>For relatively short series we need to extend our modelling to the class of global models.  Global models emerged as winners in the recent M4 forecasting competition</w:t>
+      </w:r>
+      <w:r>
+        <w:rPr>
+          <w:rFonts w:ascii="Times New Roman" w:eastAsia="Times New Roman" w:hAnsi="Times New Roman" w:cs="Times New Roman"/>
+          <w:color w:val="000000" w:themeColor="text1"/>
+        </w:rPr>
+        <w:t xml:space="preserve"> by</w:t>
+      </w:r>
+      <w:r>
+        <w:rPr>
+          <w:rFonts w:ascii="Times New Roman" w:eastAsia="Times New Roman" w:hAnsi="Times New Roman" w:cs="Times New Roman"/>
+          <w:color w:val="000000" w:themeColor="text1"/>
+        </w:rPr>
+        <w:t xml:space="preserve"> </w:t>
       </w:r>
       <w:proofErr w:type="spellStart"/>
       <w:r>
         <w:rPr>
-          <w:rFonts w:ascii="Times New Roman" w:hAnsi="Times New Roman" w:cs="Times New Roman"/>
-        </w:rPr>
-        <w:t>behavior</w:t>
+          <w:rFonts w:ascii="Times New Roman" w:eastAsia="Times New Roman" w:hAnsi="Times New Roman" w:cs="Times New Roman"/>
+          <w:color w:val="000000" w:themeColor="text1"/>
+        </w:rPr>
+        <w:t>Makridakis</w:t>
       </w:r>
       <w:proofErr w:type="spellEnd"/>
       <w:r>
         <w:rPr>
-          <w:rFonts w:ascii="Times New Roman" w:hAnsi="Times New Roman" w:cs="Times New Roman"/>
-        </w:rPr>
-        <w:t xml:space="preserve">, </w:t>
-      </w:r>
-      <w:proofErr w:type="gramStart"/>
-      <w:r>
-        <w:rPr>
-          <w:rFonts w:ascii="Times New Roman" w:hAnsi="Times New Roman" w:cs="Times New Roman"/>
-        </w:rPr>
-        <w:t>inasmuch as</w:t>
-      </w:r>
-      <w:proofErr w:type="gramEnd"/>
-      <w:r>
-        <w:rPr>
-          <w:rFonts w:ascii="Times New Roman" w:hAnsi="Times New Roman" w:cs="Times New Roman"/>
-        </w:rPr>
-        <w:t xml:space="preserve"> violating the norms of the networks can lead to severe consequences </w:t>
-      </w:r>
-      <w:r>
-        <w:rPr>
-          <w:rFonts w:ascii="Times New Roman" w:hAnsi="Times New Roman" w:cs="Times New Roman"/>
-          <w:noProof/>
-        </w:rPr>
-        <w:t>(Collins, 2009)</w:t>
-      </w:r>
-      <w:r>
-        <w:rPr>
-          <w:rFonts w:ascii="Times New Roman" w:hAnsi="Times New Roman" w:cs="Times New Roman"/>
-        </w:rPr>
-        <w:t>.</w:t>
-      </w:r>
-      <w:r>
-        <w:rPr>
-          <w:rFonts w:ascii="Times New Roman" w:hAnsi="Times New Roman" w:cs="Times New Roman"/>
-        </w:rPr>
-        <w:t xml:space="preserve"> Therefore, not only will the data allow us to examine regime-dependency in market integration over time (e.g., during the times of war relative to more peaceful times), but also across space (e.g., between locations with similar institutions vs. those without). </w:t>
-      </w:r>
-    </w:p>
-    <w:p>
-      <w:pPr>
-        <w:ind w:firstLine="720"/>
-        <w:jc w:val="both"/>
-        <w:rPr>
-          <w:rFonts w:ascii="Times New Roman" w:eastAsia="Times New Roman" w:hAnsi="Times New Roman" w:cs="Times New Roman"/>
-        </w:rPr>
-      </w:pPr>
-      <w:r>
-        <w:rPr>
-          <w:rFonts w:ascii="Times New Roman" w:eastAsia="Times New Roman" w:hAnsi="Times New Roman" w:cs="Times New Roman"/>
-        </w:rPr>
-        <w:t>In the case of both conflict and policy and sanctions shocks, the effect is essentially to create borders between markets that may or may not be permeable. The extent to which market price integration responds to these shocks (or does not</w:t>
-      </w:r>
-      <w:proofErr w:type="gramStart"/>
-      <w:r>
-        <w:rPr>
-          <w:rFonts w:ascii="Times New Roman" w:eastAsia="Times New Roman" w:hAnsi="Times New Roman" w:cs="Times New Roman"/>
-        </w:rPr>
-        <w:t>),</w:t>
-      </w:r>
-      <w:r>
-        <w:rPr>
-          <w:rFonts w:ascii="Times New Roman" w:eastAsia="Times New Roman" w:hAnsi="Times New Roman" w:cs="Times New Roman"/>
+          <w:rFonts w:ascii="Times New Roman" w:eastAsia="Times New Roman" w:hAnsi="Times New Roman" w:cs="Times New Roman"/>
+          <w:color w:val="000000" w:themeColor="text1"/>
+        </w:rPr>
+        <w:t xml:space="preserve"> et al. (2018)</w:t>
+      </w:r>
+      <w:r>
+        <w:rPr>
+          <w:rFonts w:ascii="Times New Roman" w:eastAsia="Times New Roman" w:hAnsi="Times New Roman" w:cs="Times New Roman"/>
+          <w:color w:val="4472C4" w:themeColor="accent1"/>
+        </w:rPr>
+        <w:t xml:space="preserve">. </w:t>
+      </w:r>
+      <w:r>
+        <w:rPr>
+          <w:rFonts w:ascii="Times New Roman" w:eastAsia="Times New Roman" w:hAnsi="Times New Roman" w:cs="Times New Roman"/>
+          <w:color w:val="000000" w:themeColor="text1"/>
+        </w:rPr>
+        <w:t>They fit a single model for a wide range of the available time series.  The model is still univariate, but the parameters are fitted using neural network method to achieve good out-of-sample performance for all series.  Once the model is estimated it can be used for forecasting very short time series.  Global models have a variety of applications, for example</w:t>
+      </w:r>
+      <w:r>
+        <w:rPr>
+          <w:rFonts w:ascii="Times New Roman" w:eastAsia="Times New Roman" w:hAnsi="Times New Roman" w:cs="Times New Roman"/>
+          <w:color w:val="000000" w:themeColor="text1"/>
+        </w:rPr>
+        <w:t>,</w:t>
+      </w:r>
+      <w:r>
+        <w:rPr>
+          <w:rFonts w:ascii="Times New Roman" w:eastAsia="Times New Roman" w:hAnsi="Times New Roman" w:cs="Times New Roman"/>
+          <w:color w:val="000000" w:themeColor="text1"/>
+        </w:rPr>
+        <w:t xml:space="preserve"> Amazon</w:t>
+      </w:r>
+      <w:r>
+        <w:rPr>
+          <w:rFonts w:ascii="Times New Roman" w:eastAsia="Times New Roman" w:hAnsi="Times New Roman" w:cs="Times New Roman"/>
+          <w:color w:val="000000" w:themeColor="text1"/>
         </w:rPr>
         <w:t xml:space="preserve"> </w:t>
       </w:r>
-      <w:r>
-        <w:rPr>
-          <w:rFonts w:ascii="Times New Roman" w:eastAsia="Times New Roman" w:hAnsi="Times New Roman" w:cs="Times New Roman"/>
-        </w:rPr>
-        <w:t>or</w:t>
-      </w:r>
-      <w:proofErr w:type="gramEnd"/>
-      <w:r>
-        <w:rPr>
-          <w:rFonts w:ascii="Times New Roman" w:eastAsia="Times New Roman" w:hAnsi="Times New Roman" w:cs="Times New Roman"/>
-        </w:rPr>
-        <w:t xml:space="preserve"> continues even across the borders serves as an indicator of the presence and function of informal institutions. </w:t>
-      </w:r>
-      <w:r>
-        <w:rPr>
-          <w:rFonts w:ascii="Times New Roman" w:hAnsi="Times New Roman" w:cs="Times New Roman"/>
-        </w:rPr>
-        <w:t>To overcome these barriers, social networks, which provide credit, information, and dispute resolution to reduce transactions are perhaps the underlying factor in the functioning of informal institutions. We measure these social networks and mechanisms both quantitatively and qualitatively.</w:t>
-      </w:r>
-    </w:p>
-    <w:p>
-      <w:pPr>
-        <w:ind w:firstLine="720"/>
-        <w:jc w:val="both"/>
-        <w:rPr>
-          <w:rFonts w:ascii="Times New Roman" w:eastAsia="Times New Roman" w:hAnsi="Times New Roman" w:cs="Times New Roman"/>
-        </w:rPr>
-      </w:pPr>
+      <w:proofErr w:type="spellStart"/>
       <w:r>
         <w:rPr>
           <w:rFonts w:ascii="Times New Roman" w:eastAsia="Times New Roman" w:hAnsi="Times New Roman" w:cs="Times New Roman"/>
           <w:color w:val="000000" w:themeColor="text1"/>
         </w:rPr>
-        <w:t>In all cases where data allows, we will measure how forecastable the time series and benchmark it against the markets of the developed economies.  The working hypothesis that emerged from the preliminary analysis is that the time series in fragmented states can still be predicted using standard statistical models.  Different economic environments can generate prices that exhibit similar statistical properties.  To best of our knowledge this analysis was never performed for the fragmented economies.</w:t>
-      </w:r>
-    </w:p>
-    <w:p>
-      <w:pPr>
-        <w:ind w:firstLine="709"/>
-        <w:jc w:val="both"/>
+        <w:t>DeepAR</w:t>
+      </w:r>
+      <w:proofErr w:type="spellEnd"/>
+      <w:r>
+        <w:rPr>
+          <w:rFonts w:ascii="Times New Roman" w:eastAsia="Times New Roman" w:hAnsi="Times New Roman" w:cs="Times New Roman"/>
+          <w:color w:val="000000" w:themeColor="text1"/>
+        </w:rPr>
+        <w:t xml:space="preserve"> </w:t>
+      </w:r>
+      <w:r>
+        <w:rPr>
+          <w:rFonts w:ascii="Times New Roman" w:eastAsia="Times New Roman" w:hAnsi="Times New Roman" w:cs="Times New Roman"/>
+          <w:color w:val="000000" w:themeColor="text1"/>
+        </w:rPr>
+        <w:t>use them</w:t>
+      </w:r>
+      <w:r>
+        <w:rPr>
+          <w:rFonts w:ascii="Times New Roman" w:eastAsia="Times New Roman" w:hAnsi="Times New Roman" w:cs="Times New Roman"/>
+          <w:color w:val="000000" w:themeColor="text1"/>
+        </w:rPr>
+        <w:t xml:space="preserve"> to predict the sales of the new products based on the previous launches of similar products</w:t>
+      </w:r>
+      <w:r>
         <w:rPr>
           <w:rFonts w:ascii="Times New Roman" w:eastAsia="Times New Roman" w:hAnsi="Times New Roman" w:cs="Times New Roman"/>
           <w:color w:val="4472C4" w:themeColor="accent1"/>
         </w:rPr>
-      </w:pPr>
+        <w:t xml:space="preserve">. </w:t>
+      </w:r>
       <w:r>
         <w:rPr>
           <w:rFonts w:ascii="Times New Roman" w:eastAsia="Times New Roman" w:hAnsi="Times New Roman" w:cs="Times New Roman"/>
           <w:color w:val="000000" w:themeColor="text1"/>
         </w:rPr>
-        <w:t xml:space="preserve">Another feature of the data in fragmented economies is that the data is often incomplete or insufficient for traditional time-series analysis.  We can deal with a small proportion of missing observations using </w:t>
+        <w:t xml:space="preserve"> This methodology had an explosive development in the ‘big data’ era with the recent advances in artificial intelligence and machine learning.  To best of our knowledge global models are not yet applied for fragmented economies.  The benefits could be enormous as global models will allow prediction using much smaller data than the traditional models.  Since data availability is one of the biggest challenges in </w:t>
       </w:r>
       <w:r>
         <w:rPr>
           <w:rFonts w:ascii="Times New Roman" w:eastAsia="Times New Roman" w:hAnsi="Times New Roman" w:cs="Times New Roman"/>
           <w:color w:val="000000" w:themeColor="text1"/>
         </w:rPr>
-        <w:t xml:space="preserve">a </w:t>
+        <w:t>low- and middle-income countries</w:t>
       </w:r>
       <w:r>
         <w:rPr>
           <w:rFonts w:ascii="Times New Roman" w:eastAsia="Times New Roman" w:hAnsi="Times New Roman" w:cs="Times New Roman"/>
           <w:color w:val="000000" w:themeColor="text1"/>
         </w:rPr>
-        <w:t>Kalman filter</w:t>
-      </w:r>
-      <w:r>
-        <w:rPr>
-          <w:rFonts w:ascii="Times New Roman" w:eastAsia="Times New Roman" w:hAnsi="Times New Roman" w:cs="Times New Roman"/>
-          <w:color w:val="000000" w:themeColor="text1"/>
-        </w:rPr>
-        <w:t xml:space="preserve"> of Hamilton (1994)</w:t>
-      </w:r>
-      <w:r>
-        <w:rPr>
-          <w:rFonts w:ascii="Times New Roman" w:eastAsia="Times New Roman" w:hAnsi="Times New Roman" w:cs="Times New Roman"/>
-          <w:color w:val="4472C4" w:themeColor="accent1"/>
-        </w:rPr>
-        <w:t xml:space="preserve">.  </w:t>
-      </w:r>
-      <w:r>
-        <w:rPr>
-          <w:rFonts w:ascii="Times New Roman" w:eastAsia="Times New Roman" w:hAnsi="Times New Roman" w:cs="Times New Roman"/>
-          <w:color w:val="000000" w:themeColor="text1"/>
-        </w:rPr>
-        <w:t>For relatively short series we need to extend our modelling to the class of global models.  Global models emerged as winners in the recent M4 forecasting competition</w:t>
-      </w:r>
-      <w:r>
-        <w:rPr>
-          <w:rFonts w:ascii="Times New Roman" w:eastAsia="Times New Roman" w:hAnsi="Times New Roman" w:cs="Times New Roman"/>
-          <w:color w:val="000000" w:themeColor="text1"/>
-        </w:rPr>
-        <w:t xml:space="preserve"> by</w:t>
-      </w:r>
-      <w:r>
-        <w:rPr>
-          <w:rFonts w:ascii="Times New Roman" w:eastAsia="Times New Roman" w:hAnsi="Times New Roman" w:cs="Times New Roman"/>
-          <w:color w:val="000000" w:themeColor="text1"/>
-        </w:rPr>
-        <w:t xml:space="preserve"> </w:t>
-      </w:r>
-      <w:proofErr w:type="spellStart"/>
-      <w:r>
-        <w:rPr>
-          <w:rFonts w:ascii="Times New Roman" w:eastAsia="Times New Roman" w:hAnsi="Times New Roman" w:cs="Times New Roman"/>
-          <w:color w:val="000000" w:themeColor="text1"/>
-        </w:rPr>
-        <w:t>Makridakis</w:t>
-      </w:r>
-      <w:proofErr w:type="spellEnd"/>
-      <w:r>
-        <w:rPr>
-          <w:rFonts w:ascii="Times New Roman" w:eastAsia="Times New Roman" w:hAnsi="Times New Roman" w:cs="Times New Roman"/>
-          <w:color w:val="000000" w:themeColor="text1"/>
-        </w:rPr>
-        <w:t xml:space="preserve"> et al. (2018)</w:t>
-      </w:r>
-      <w:r>
-        <w:rPr>
-          <w:rFonts w:ascii="Times New Roman" w:eastAsia="Times New Roman" w:hAnsi="Times New Roman" w:cs="Times New Roman"/>
-          <w:color w:val="4472C4" w:themeColor="accent1"/>
-        </w:rPr>
-        <w:t xml:space="preserve">. </w:t>
-      </w:r>
-      <w:r>
-        <w:rPr>
-          <w:rFonts w:ascii="Times New Roman" w:eastAsia="Times New Roman" w:hAnsi="Times New Roman" w:cs="Times New Roman"/>
-          <w:color w:val="000000" w:themeColor="text1"/>
-        </w:rPr>
-        <w:t>They fit a single model for a wide range of the available time series.  The model is still univariate, but the parameters are fitted using neural network method to achieve good out-of-sample performance for all series.  Once the model is estimated it can be used for forecasting very short time series.  Global models have a variety of applications, for example</w:t>
-      </w:r>
-      <w:r>
-        <w:rPr>
-          <w:rFonts w:ascii="Times New Roman" w:eastAsia="Times New Roman" w:hAnsi="Times New Roman" w:cs="Times New Roman"/>
-          <w:color w:val="000000" w:themeColor="text1"/>
-        </w:rPr>
-        <w:t>,</w:t>
-      </w:r>
-      <w:r>
-        <w:rPr>
-          <w:rFonts w:ascii="Times New Roman" w:eastAsia="Times New Roman" w:hAnsi="Times New Roman" w:cs="Times New Roman"/>
-          <w:color w:val="000000" w:themeColor="text1"/>
-        </w:rPr>
-        <w:t xml:space="preserve"> Amazon</w:t>
-      </w:r>
-      <w:r>
-        <w:rPr>
-          <w:rFonts w:ascii="Times New Roman" w:eastAsia="Times New Roman" w:hAnsi="Times New Roman" w:cs="Times New Roman"/>
-          <w:color w:val="000000" w:themeColor="text1"/>
-        </w:rPr>
-        <w:t xml:space="preserve"> </w:t>
-      </w:r>
-      <w:proofErr w:type="spellStart"/>
-      <w:r>
-        <w:rPr>
-          <w:rFonts w:ascii="Times New Roman" w:eastAsia="Times New Roman" w:hAnsi="Times New Roman" w:cs="Times New Roman"/>
-          <w:color w:val="000000" w:themeColor="text1"/>
-        </w:rPr>
-        <w:t>DeepAR</w:t>
-      </w:r>
-      <w:proofErr w:type="spellEnd"/>
-      <w:r>
-        <w:rPr>
-          <w:rFonts w:ascii="Times New Roman" w:eastAsia="Times New Roman" w:hAnsi="Times New Roman" w:cs="Times New Roman"/>
-          <w:color w:val="000000" w:themeColor="text1"/>
-        </w:rPr>
-        <w:t xml:space="preserve"> </w:t>
-      </w:r>
-      <w:r>
-        <w:rPr>
-          <w:rFonts w:ascii="Times New Roman" w:eastAsia="Times New Roman" w:hAnsi="Times New Roman" w:cs="Times New Roman"/>
-          <w:color w:val="000000" w:themeColor="text1"/>
-        </w:rPr>
-        <w:t>use them</w:t>
-      </w:r>
-      <w:r>
-        <w:rPr>
-          <w:rFonts w:ascii="Times New Roman" w:eastAsia="Times New Roman" w:hAnsi="Times New Roman" w:cs="Times New Roman"/>
-          <w:color w:val="000000" w:themeColor="text1"/>
-        </w:rPr>
-        <w:t xml:space="preserve"> to predict the sales of the new products based on the previous launches of similar products</w:t>
-      </w:r>
-      <w:r>
-        <w:rPr>
-          <w:rFonts w:ascii="Times New Roman" w:eastAsia="Times New Roman" w:hAnsi="Times New Roman" w:cs="Times New Roman"/>
-          <w:color w:val="4472C4" w:themeColor="accent1"/>
-        </w:rPr>
-        <w:t xml:space="preserve">. </w:t>
-      </w:r>
-      <w:r>
-        <w:rPr>
-          <w:rFonts w:ascii="Times New Roman" w:eastAsia="Times New Roman" w:hAnsi="Times New Roman" w:cs="Times New Roman"/>
-          <w:color w:val="000000" w:themeColor="text1"/>
-        </w:rPr>
-        <w:t xml:space="preserve"> This methodology had an explosive development in the ‘big data’ era with the recent advances in artificial intelligence and machine learning.  To best of our knowledge global models are not yet applied for fragmented economies.  The benefits </w:t>
-      </w:r>
-      <w:r>
-        <w:rPr>
-          <w:rFonts w:ascii="Times New Roman" w:eastAsia="Times New Roman" w:hAnsi="Times New Roman" w:cs="Times New Roman"/>
-          <w:color w:val="000000" w:themeColor="text1"/>
-        </w:rPr>
-        <w:lastRenderedPageBreak/>
-        <w:t xml:space="preserve">could be enormous as global models will allow prediction using much smaller data than the traditional models.  Since data availability is one of the biggest challenges in </w:t>
-      </w:r>
-      <w:r>
-        <w:rPr>
-          <w:rFonts w:ascii="Times New Roman" w:eastAsia="Times New Roman" w:hAnsi="Times New Roman" w:cs="Times New Roman"/>
-          <w:color w:val="000000" w:themeColor="text1"/>
-        </w:rPr>
-        <w:t>low- and middle-income countries</w:t>
-      </w:r>
-      <w:r>
-        <w:rPr>
-          <w:rFonts w:ascii="Times New Roman" w:eastAsia="Times New Roman" w:hAnsi="Times New Roman" w:cs="Times New Roman"/>
-          <w:color w:val="000000" w:themeColor="text1"/>
-        </w:rPr>
         <w:t>, the global model will allow us to deal with this challenge in the most effective way.</w:t>
       </w:r>
     </w:p>
     <w:p>
       <w:pPr>
+        <w:spacing w:after="120"/>
         <w:jc w:val="both"/>
         <w:rPr>
           <w:rFonts w:ascii="Times New Roman" w:eastAsia="Times New Roman" w:hAnsi="Times New Roman" w:cs="Times New Roman"/>
@@ -4946,6 +5450,7 @@
     </w:p>
     <w:p>
       <w:pPr>
+        <w:spacing w:after="120"/>
         <w:rPr>
           <w:rFonts w:ascii="Times New Roman" w:eastAsia="Times New Roman" w:hAnsi="Times New Roman" w:cs="Times New Roman"/>
           <w:highlight w:val="yellow"/>
@@ -4954,6 +5459,7 @@
     </w:p>
     <w:p>
       <w:pPr>
+        <w:spacing w:after="120"/>
         <w:rPr>
           <w:rFonts w:ascii="Times New Roman" w:eastAsia="Times New Roman" w:hAnsi="Times New Roman" w:cs="Times New Roman"/>
           <w:u w:val="single"/>
@@ -4966,6 +5472,7 @@
           <w:iCs/>
           <w:u w:val="single"/>
         </w:rPr>
+        <w:lastRenderedPageBreak/>
         <w:t xml:space="preserve">3. Dissemination to stakeholders </w:t>
       </w:r>
       <w:r>
@@ -5006,6 +5513,7 @@
     </w:p>
     <w:p>
       <w:pPr>
+        <w:spacing w:after="120"/>
         <w:jc w:val="both"/>
         <w:rPr>
           <w:rFonts w:ascii="Times New Roman" w:eastAsia="Times New Roman" w:hAnsi="Times New Roman" w:cs="Times New Roman"/>
@@ -5076,6 +5584,7 @@
     </w:p>
     <w:p>
       <w:pPr>
+        <w:spacing w:after="120"/>
         <w:rPr>
           <w:rFonts w:ascii="Times New Roman" w:hAnsi="Times New Roman" w:cs="Times New Roman"/>
           <w:b/>
@@ -5085,6 +5594,7 @@
     </w:p>
     <w:p>
       <w:pPr>
+        <w:spacing w:after="120"/>
         <w:rPr>
           <w:rFonts w:ascii="Times New Roman" w:hAnsi="Times New Roman" w:cs="Times New Roman"/>
           <w:b/>
@@ -5102,6 +5612,7 @@
     </w:p>
     <w:p>
       <w:pPr>
+        <w:spacing w:after="120"/>
         <w:rPr>
           <w:rFonts w:ascii="Times New Roman" w:hAnsi="Times New Roman" w:cs="Times New Roman"/>
           <w:b/>
@@ -5119,6 +5630,7 @@
     </w:p>
     <w:p>
       <w:pPr>
+        <w:spacing w:after="120"/>
         <w:jc w:val="both"/>
         <w:rPr>
           <w:rFonts w:ascii="Times New Roman" w:hAnsi="Times New Roman" w:cs="Times New Roman"/>
@@ -5220,6 +5732,7 @@
     </w:p>
     <w:p>
       <w:pPr>
+        <w:spacing w:after="120"/>
         <w:rPr>
           <w:rFonts w:ascii="Times New Roman" w:hAnsi="Times New Roman" w:cs="Times New Roman"/>
           <w:highlight w:val="yellow"/>
@@ -5228,6 +5741,7 @@
     </w:p>
     <w:p>
       <w:pPr>
+        <w:spacing w:after="120"/>
         <w:rPr>
           <w:rFonts w:ascii="Times New Roman" w:hAnsi="Times New Roman" w:cs="Times New Roman"/>
           <w:b/>
@@ -5245,6 +5759,7 @@
     </w:p>
     <w:p>
       <w:pPr>
+        <w:spacing w:after="120"/>
         <w:jc w:val="both"/>
         <w:rPr>
           <w:rFonts w:ascii="Times New Roman" w:eastAsia="Times New Roman" w:hAnsi="Times New Roman" w:cs="Times New Roman"/>
@@ -5277,6 +5792,7 @@
     </w:p>
     <w:p>
       <w:pPr>
+        <w:spacing w:after="120"/>
         <w:ind w:firstLine="720"/>
         <w:jc w:val="both"/>
         <w:rPr>
@@ -5345,6 +5861,7 @@
     </w:p>
     <w:p>
       <w:pPr>
+        <w:spacing w:after="120"/>
         <w:rPr>
           <w:rFonts w:ascii="Times New Roman" w:hAnsi="Times New Roman" w:cs="Times New Roman"/>
           <w:b/>
@@ -5354,18 +5871,30 @@
     </w:p>
     <w:p>
       <w:pPr>
+        <w:spacing w:after="120"/>
         <w:rPr>
           <w:rFonts w:ascii="Times New Roman" w:hAnsi="Times New Roman" w:cs="Times New Roman"/>
           <w:b/>
           <w:bCs/>
         </w:rPr>
       </w:pPr>
-      <w:r>
+    </w:p>
+    <w:p>
+      <w:pPr>
+        <w:spacing w:after="120"/>
         <w:rPr>
           <w:rFonts w:ascii="Times New Roman" w:hAnsi="Times New Roman" w:cs="Times New Roman"/>
           <w:b/>
           <w:bCs/>
         </w:rPr>
+      </w:pPr>
+      <w:r>
+        <w:rPr>
+          <w:rFonts w:ascii="Times New Roman" w:hAnsi="Times New Roman" w:cs="Times New Roman"/>
+          <w:b/>
+          <w:bCs/>
+        </w:rPr>
+        <w:lastRenderedPageBreak/>
         <w:t>FEASIBILITY</w:t>
       </w:r>
     </w:p>
@@ -5374,6 +5903,7 @@
         <w:tabs>
           <w:tab w:val="left" w:pos="463"/>
         </w:tabs>
+        <w:spacing w:after="120"/>
         <w:jc w:val="both"/>
         <w:rPr>
           <w:rFonts w:ascii="Times New Roman" w:hAnsi="Times New Roman" w:cs="Times New Roman"/>
@@ -5383,7 +5913,6 @@
         <w:rPr>
           <w:rFonts w:ascii="Times New Roman" w:hAnsi="Times New Roman" w:cs="Times New Roman"/>
         </w:rPr>
-        <w:lastRenderedPageBreak/>
         <w:t xml:space="preserve">The main feasibility concern with any project dealing with </w:t>
       </w:r>
       <w:r>
@@ -5424,6 +5953,7 @@
         <w:tabs>
           <w:tab w:val="left" w:pos="463"/>
         </w:tabs>
+        <w:spacing w:after="120"/>
         <w:jc w:val="both"/>
         <w:rPr>
           <w:rFonts w:ascii="Times New Roman" w:hAnsi="Times New Roman" w:cs="Times New Roman"/>
@@ -5487,6 +6017,7 @@
     </w:p>
     <w:p>
       <w:pPr>
+        <w:spacing w:after="120"/>
         <w:jc w:val="both"/>
         <w:rPr>
           <w:rFonts w:ascii="Times New Roman" w:hAnsi="Times New Roman" w:cs="Times New Roman"/>
@@ -5695,6 +6226,7 @@
     </w:p>
     <w:p>
       <w:pPr>
+        <w:spacing w:after="120"/>
         <w:jc w:val="both"/>
         <w:rPr>
           <w:rFonts w:ascii="Times New Roman" w:eastAsia="Times New Roman" w:hAnsi="Times New Roman" w:cs="Times New Roman"/>
@@ -5706,6 +6238,7 @@
     <w:bookmarkEnd w:id="0"/>
     <w:p>
       <w:pPr>
+        <w:spacing w:after="120"/>
         <w:rPr>
           <w:rFonts w:ascii="Times New Roman" w:eastAsia="Times New Roman" w:hAnsi="Times New Roman" w:cs="Times New Roman"/>
           <w:b/>
@@ -5736,10 +6269,10 @@
         <w:tblLook w:val="04A0" w:firstRow="1" w:lastRow="0" w:firstColumn="1" w:lastColumn="0" w:noHBand="0" w:noVBand="1"/>
       </w:tblPr>
       <w:tblGrid>
-        <w:gridCol w:w="1570"/>
-        <w:gridCol w:w="3080"/>
-        <w:gridCol w:w="3424"/>
-        <w:gridCol w:w="3250"/>
+        <w:gridCol w:w="1550"/>
+        <w:gridCol w:w="2811"/>
+        <w:gridCol w:w="3130"/>
+        <w:gridCol w:w="2969"/>
       </w:tblGrid>
       <w:tr>
         <w:trPr>
@@ -5751,6 +6284,7 @@
           </w:tcPr>
           <w:p>
             <w:pPr>
+              <w:spacing w:after="120"/>
               <w:rPr>
                 <w:rFonts w:ascii="Times New Roman" w:eastAsia="Times New Roman" w:hAnsi="Times New Roman" w:cs="Times New Roman"/>
                 <w:b/>
@@ -5769,6 +6303,7 @@
           </w:tcPr>
           <w:p>
             <w:pPr>
+              <w:spacing w:after="120"/>
               <w:rPr>
                 <w:rFonts w:ascii="Times New Roman" w:eastAsia="Times New Roman" w:hAnsi="Times New Roman" w:cs="Times New Roman"/>
                 <w:b/>
@@ -5803,6 +6338,7 @@
           </w:tcPr>
           <w:p>
             <w:pPr>
+              <w:spacing w:after="120"/>
               <w:rPr>
                 <w:rFonts w:ascii="Times New Roman" w:eastAsia="Times New Roman" w:hAnsi="Times New Roman" w:cs="Times New Roman"/>
                 <w:b/>
@@ -5837,6 +6373,7 @@
           </w:tcPr>
           <w:p>
             <w:pPr>
+              <w:spacing w:after="120"/>
               <w:rPr>
                 <w:rFonts w:ascii="Times New Roman" w:eastAsia="Times New Roman" w:hAnsi="Times New Roman" w:cs="Times New Roman"/>
                 <w:b/>
@@ -5875,6 +6412,7 @@
           </w:tcPr>
           <w:p>
             <w:pPr>
+              <w:spacing w:after="120"/>
               <w:rPr>
                 <w:rFonts w:ascii="Times New Roman" w:eastAsia="Times New Roman" w:hAnsi="Times New Roman" w:cs="Times New Roman"/>
               </w:rPr>
@@ -5897,6 +6435,7 @@
           </w:tcPr>
           <w:p>
             <w:pPr>
+              <w:spacing w:after="120"/>
               <w:rPr>
                 <w:rFonts w:ascii="Times New Roman" w:eastAsia="Times New Roman" w:hAnsi="Times New Roman" w:cs="Times New Roman"/>
               </w:rPr>
@@ -5916,6 +6455,7 @@
           </w:p>
           <w:p>
             <w:pPr>
+              <w:spacing w:after="120"/>
               <w:rPr>
                 <w:rFonts w:ascii="Times New Roman" w:eastAsia="Times New Roman" w:hAnsi="Times New Roman" w:cs="Times New Roman"/>
               </w:rPr>
@@ -5924,7 +6464,43 @@
               <w:rPr>
                 <w:rFonts w:ascii="Times New Roman" w:eastAsia="Times New Roman" w:hAnsi="Times New Roman" w:cs="Times New Roman"/>
               </w:rPr>
-              <w:t xml:space="preserve">- Market integration analysis of Somalia and North Korea </w:t>
+              <w:t xml:space="preserve">- </w:t>
+            </w:r>
+            <w:r>
+              <w:rPr>
+                <w:rFonts w:ascii="Times New Roman" w:eastAsia="Times New Roman" w:hAnsi="Times New Roman" w:cs="Times New Roman"/>
+              </w:rPr>
+              <w:t>Mapping m</w:t>
+            </w:r>
+            <w:r>
+              <w:rPr>
+                <w:rFonts w:ascii="Times New Roman" w:eastAsia="Times New Roman" w:hAnsi="Times New Roman" w:cs="Times New Roman"/>
+              </w:rPr>
+              <w:t>arket</w:t>
+            </w:r>
+            <w:r>
+              <w:rPr>
+                <w:rFonts w:ascii="Times New Roman" w:eastAsia="Times New Roman" w:hAnsi="Times New Roman" w:cs="Times New Roman"/>
+              </w:rPr>
+              <w:t>s</w:t>
+            </w:r>
+            <w:r>
+              <w:rPr>
+                <w:rFonts w:ascii="Times New Roman" w:eastAsia="Times New Roman" w:hAnsi="Times New Roman" w:cs="Times New Roman"/>
+              </w:rPr>
+              <w:t xml:space="preserve"> </w:t>
+            </w:r>
+            <w:r>
+              <w:rPr>
+                <w:rFonts w:ascii="Times New Roman" w:eastAsia="Times New Roman" w:hAnsi="Times New Roman" w:cs="Times New Roman"/>
+              </w:rPr>
+              <w:t>and roads across Africa and Southeast Asia</w:t>
+            </w:r>
+            <w:r>
+              <w:rPr>
+                <w:rFonts w:ascii="Times New Roman" w:eastAsia="Times New Roman" w:hAnsi="Times New Roman" w:cs="Times New Roman"/>
+              </w:rPr>
+              <w:t xml:space="preserve"> </w:t>
             </w:r>
           </w:p>
         </w:tc>
@@ -5938,6 +6514,27 @@
           </w:tcPr>
           <w:p>
             <w:pPr>
+              <w:spacing w:after="120"/>
+              <w:rPr>
+                <w:rFonts w:ascii="Times New Roman" w:eastAsia="Times New Roman" w:hAnsi="Times New Roman" w:cs="Times New Roman"/>
+              </w:rPr>
+            </w:pPr>
+            <w:r>
+              <w:rPr>
+                <w:rFonts w:ascii="Times New Roman" w:eastAsia="Times New Roman" w:hAnsi="Times New Roman" w:cs="Times New Roman"/>
+              </w:rPr>
+              <w:t xml:space="preserve">- </w:t>
+            </w:r>
+            <w:r>
+              <w:rPr>
+                <w:rFonts w:ascii="Times New Roman" w:eastAsia="Times New Roman" w:hAnsi="Times New Roman" w:cs="Times New Roman"/>
+              </w:rPr>
+              <w:t>Examine hypotheses of spatial and temporal linkage in the wake of conflict</w:t>
+            </w:r>
+          </w:p>
+          <w:p>
+            <w:pPr>
+              <w:spacing w:after="120"/>
               <w:rPr>
                 <w:rFonts w:ascii="Times New Roman" w:eastAsia="Times New Roman" w:hAnsi="Times New Roman" w:cs="Times New Roman"/>
               </w:rPr>
@@ -5966,6 +6563,7 @@
           </w:tcPr>
           <w:p>
             <w:pPr>
+              <w:spacing w:after="120"/>
               <w:rPr>
                 <w:rFonts w:ascii="Times New Roman" w:eastAsia="Times New Roman" w:hAnsi="Times New Roman" w:cs="Times New Roman"/>
               </w:rPr>
@@ -5993,6 +6591,7 @@
           </w:tcPr>
           <w:p>
             <w:pPr>
+              <w:spacing w:after="120"/>
               <w:rPr>
                 <w:rFonts w:ascii="Times New Roman" w:eastAsia="Times New Roman" w:hAnsi="Times New Roman" w:cs="Times New Roman"/>
               </w:rPr>
@@ -6015,6 +6614,7 @@
           </w:tcPr>
           <w:p>
             <w:pPr>
+              <w:spacing w:after="120"/>
               <w:rPr>
                 <w:rFonts w:ascii="Times New Roman" w:eastAsia="Times New Roman" w:hAnsi="Times New Roman" w:cs="Times New Roman"/>
               </w:rPr>
@@ -6023,11 +6623,36 @@
               <w:rPr>
                 <w:rFonts w:ascii="Times New Roman" w:eastAsia="Times New Roman" w:hAnsi="Times New Roman" w:cs="Times New Roman"/>
               </w:rPr>
-              <w:t>- Submit article #1 (Framework)</w:t>
+              <w:t xml:space="preserve">- </w:t>
+            </w:r>
+            <w:r>
+              <w:rPr>
+                <w:rFonts w:ascii="Times New Roman" w:eastAsia="Times New Roman" w:hAnsi="Times New Roman" w:cs="Times New Roman"/>
+              </w:rPr>
+              <w:t>Paper</w:t>
+            </w:r>
+            <w:r>
+              <w:rPr>
+                <w:rFonts w:ascii="Times New Roman" w:eastAsia="Times New Roman" w:hAnsi="Times New Roman" w:cs="Times New Roman"/>
+              </w:rPr>
+              <w:t xml:space="preserve"> #1 (</w:t>
+            </w:r>
+            <w:r>
+              <w:rPr>
+                <w:rFonts w:ascii="Times New Roman" w:eastAsia="Times New Roman" w:hAnsi="Times New Roman" w:cs="Times New Roman"/>
+              </w:rPr>
+              <w:t>f</w:t>
+            </w:r>
+            <w:r>
+              <w:rPr>
+                <w:rFonts w:ascii="Times New Roman" w:eastAsia="Times New Roman" w:hAnsi="Times New Roman" w:cs="Times New Roman"/>
+              </w:rPr>
+              <w:t>ramework)</w:t>
             </w:r>
           </w:p>
           <w:p>
             <w:pPr>
+              <w:spacing w:after="120"/>
               <w:rPr>
                 <w:rFonts w:ascii="Times New Roman" w:eastAsia="Times New Roman" w:hAnsi="Times New Roman" w:cs="Times New Roman"/>
                 <w:b/>
@@ -6046,184 +6671,7 @@
           </w:tcPr>
           <w:p>
             <w:pPr>
-              <w:rPr>
-                <w:rFonts w:ascii="Times New Roman" w:eastAsia="Times New Roman" w:hAnsi="Times New Roman" w:cs="Times New Roman"/>
-              </w:rPr>
-            </w:pPr>
-            <w:r>
-              <w:rPr>
-                <w:rFonts w:ascii="Times New Roman" w:eastAsia="Times New Roman" w:hAnsi="Times New Roman" w:cs="Times New Roman"/>
-              </w:rPr>
-              <w:t>- Submit articl</w:t>
-            </w:r>
-            <w:r>
-              <w:rPr>
-                <w:rFonts w:ascii="Times New Roman" w:eastAsia="Times New Roman" w:hAnsi="Times New Roman" w:cs="Times New Roman"/>
-              </w:rPr>
-              <w:t>es</w:t>
-            </w:r>
-            <w:r>
-              <w:rPr>
-                <w:rFonts w:ascii="Times New Roman" w:eastAsia="Times New Roman" w:hAnsi="Times New Roman" w:cs="Times New Roman"/>
-              </w:rPr>
-              <w:t xml:space="preserve"> #2 (North Korea)</w:t>
-            </w:r>
-            <w:r>
-              <w:rPr>
-                <w:rFonts w:ascii="Times New Roman" w:eastAsia="Times New Roman" w:hAnsi="Times New Roman" w:cs="Times New Roman"/>
-              </w:rPr>
-              <w:t xml:space="preserve"> and #3 (Forecasting)</w:t>
-            </w:r>
-          </w:p>
-          <w:p>
-            <w:pPr>
-              <w:rPr>
-                <w:rFonts w:ascii="Times New Roman" w:eastAsia="Times New Roman" w:hAnsi="Times New Roman" w:cs="Times New Roman"/>
-              </w:rPr>
-            </w:pPr>
-            <w:r>
-              <w:rPr>
-                <w:rFonts w:ascii="Times New Roman" w:eastAsia="Times New Roman" w:hAnsi="Times New Roman" w:cs="Times New Roman"/>
-              </w:rPr>
-              <w:t>- Presentation</w:t>
-            </w:r>
-            <w:r>
-              <w:rPr>
-                <w:rFonts w:ascii="Times New Roman" w:eastAsia="Times New Roman" w:hAnsi="Times New Roman" w:cs="Times New Roman"/>
-              </w:rPr>
-              <w:t>s</w:t>
-            </w:r>
-            <w:r>
-              <w:rPr>
-                <w:rFonts w:ascii="Times New Roman" w:eastAsia="Times New Roman" w:hAnsi="Times New Roman" w:cs="Times New Roman"/>
-              </w:rPr>
-              <w:t xml:space="preserve"> at ISA</w:t>
-            </w:r>
-            <w:r>
-              <w:rPr>
-                <w:rFonts w:ascii="Times New Roman" w:eastAsia="Times New Roman" w:hAnsi="Times New Roman" w:cs="Times New Roman"/>
-              </w:rPr>
-              <w:t xml:space="preserve"> </w:t>
-            </w:r>
-            <w:r>
-              <w:rPr>
-                <w:rFonts w:ascii="Times New Roman" w:eastAsia="Times New Roman" w:hAnsi="Times New Roman" w:cs="Times New Roman"/>
-              </w:rPr>
-              <w:t>(Montreal)</w:t>
-            </w:r>
-            <w:r>
-              <w:rPr>
-                <w:rFonts w:ascii="Times New Roman" w:eastAsia="Times New Roman" w:hAnsi="Times New Roman" w:cs="Times New Roman"/>
-              </w:rPr>
-              <w:t xml:space="preserve">, </w:t>
-            </w:r>
-            <w:r>
-              <w:rPr>
-                <w:rFonts w:ascii="Times New Roman" w:eastAsia="Times New Roman" w:hAnsi="Times New Roman" w:cs="Times New Roman"/>
-              </w:rPr>
-              <w:t>AAEA (Washington DC)</w:t>
-            </w:r>
-            <w:r>
-              <w:rPr>
-                <w:rFonts w:ascii="Times New Roman" w:eastAsia="Times New Roman" w:hAnsi="Times New Roman" w:cs="Times New Roman"/>
-              </w:rPr>
-              <w:t>, ISF (Beijing)</w:t>
-            </w:r>
-          </w:p>
-          <w:p>
-            <w:pPr>
-              <w:rPr>
-                <w:rFonts w:ascii="Times New Roman" w:eastAsia="Times New Roman" w:hAnsi="Times New Roman" w:cs="Times New Roman"/>
-              </w:rPr>
-            </w:pPr>
-            <w:r>
-              <w:rPr>
-                <w:rFonts w:ascii="Times New Roman" w:eastAsia="Times New Roman" w:hAnsi="Times New Roman" w:cs="Times New Roman"/>
-              </w:rPr>
-              <w:t>- Briefing in Canberra</w:t>
-            </w:r>
-          </w:p>
-        </w:tc>
-        <w:tc>
-          <w:tcPr>
-            <w:tcW w:w="1436" w:type="pct"/>
-            <w:tcBorders>
-              <w:top w:val="single" w:sz="4" w:space="0" w:color="auto"/>
-              <w:bottom w:val="single" w:sz="4" w:space="0" w:color="auto"/>
-            </w:tcBorders>
-          </w:tcPr>
-          <w:p>
-            <w:pPr>
-              <w:rPr>
-                <w:rFonts w:ascii="Times New Roman" w:eastAsia="Times New Roman" w:hAnsi="Times New Roman" w:cs="Times New Roman"/>
-              </w:rPr>
-            </w:pPr>
-            <w:r>
-              <w:rPr>
-                <w:rFonts w:ascii="Times New Roman" w:eastAsia="Times New Roman" w:hAnsi="Times New Roman" w:cs="Times New Roman"/>
-              </w:rPr>
-              <w:t>- Submit article #</w:t>
-            </w:r>
-            <w:r>
-              <w:rPr>
-                <w:rFonts w:ascii="Times New Roman" w:eastAsia="Times New Roman" w:hAnsi="Times New Roman" w:cs="Times New Roman"/>
-              </w:rPr>
-              <w:t>4</w:t>
-            </w:r>
-            <w:r>
-              <w:rPr>
-                <w:rFonts w:ascii="Times New Roman" w:eastAsia="Times New Roman" w:hAnsi="Times New Roman" w:cs="Times New Roman"/>
-              </w:rPr>
-              <w:t xml:space="preserve"> (Somalia)</w:t>
-            </w:r>
-          </w:p>
-          <w:p>
-            <w:pPr>
-              <w:rPr>
-                <w:rFonts w:ascii="Times New Roman" w:eastAsia="Times New Roman" w:hAnsi="Times New Roman" w:cs="Times New Roman"/>
-                <w:color w:val="C45911" w:themeColor="accent2" w:themeShade="BF"/>
-              </w:rPr>
-            </w:pPr>
-            <w:r>
-              <w:rPr>
-                <w:rFonts w:ascii="Times New Roman" w:eastAsia="Times New Roman" w:hAnsi="Times New Roman" w:cs="Times New Roman"/>
-              </w:rPr>
-              <w:t>- Presentation</w:t>
-            </w:r>
-            <w:r>
-              <w:rPr>
-                <w:rFonts w:ascii="Times New Roman" w:eastAsia="Times New Roman" w:hAnsi="Times New Roman" w:cs="Times New Roman"/>
-              </w:rPr>
-              <w:t>s</w:t>
-            </w:r>
-            <w:r>
-              <w:rPr>
-                <w:rFonts w:ascii="Times New Roman" w:eastAsia="Times New Roman" w:hAnsi="Times New Roman" w:cs="Times New Roman"/>
-              </w:rPr>
-              <w:t xml:space="preserve"> at ISA (San Francisco)</w:t>
-            </w:r>
-            <w:r>
-              <w:rPr>
-                <w:rFonts w:ascii="Times New Roman" w:eastAsia="Times New Roman" w:hAnsi="Times New Roman" w:cs="Times New Roman"/>
-              </w:rPr>
-              <w:t>, ISF</w:t>
-            </w:r>
-            <w:r>
-              <w:rPr>
-                <w:rFonts w:ascii="Times New Roman" w:eastAsia="Times New Roman" w:hAnsi="Times New Roman" w:cs="Times New Roman"/>
-              </w:rPr>
-              <w:t xml:space="preserve"> </w:t>
-            </w:r>
-            <w:r>
-              <w:rPr>
-                <w:rFonts w:ascii="Times New Roman" w:eastAsia="Times New Roman" w:hAnsi="Times New Roman" w:cs="Times New Roman"/>
-                <w:color w:val="000000" w:themeColor="text1"/>
-              </w:rPr>
-              <w:t>(TBD)</w:t>
-            </w:r>
-          </w:p>
-          <w:p>
-            <w:pPr>
+              <w:spacing w:after="120"/>
               <w:rPr>
                 <w:rFonts w:ascii="Times New Roman" w:eastAsia="Times New Roman" w:hAnsi="Times New Roman" w:cs="Times New Roman"/>
               </w:rPr>
@@ -6238,11 +6686,48 @@
               <w:rPr>
                 <w:rFonts w:ascii="Times New Roman" w:eastAsia="Times New Roman" w:hAnsi="Times New Roman" w:cs="Times New Roman"/>
               </w:rPr>
-              <w:t>White paper distribution</w:t>
+              <w:t>Papers</w:t>
+            </w:r>
+            <w:r>
+              <w:rPr>
+                <w:rFonts w:ascii="Times New Roman" w:eastAsia="Times New Roman" w:hAnsi="Times New Roman" w:cs="Times New Roman"/>
+              </w:rPr>
+              <w:t xml:space="preserve"> #2 (</w:t>
+            </w:r>
+            <w:r>
+              <w:rPr>
+                <w:rFonts w:ascii="Times New Roman" w:eastAsia="Times New Roman" w:hAnsi="Times New Roman" w:cs="Times New Roman"/>
+              </w:rPr>
+              <w:t>spatial integration</w:t>
+            </w:r>
+            <w:r>
+              <w:rPr>
+                <w:rFonts w:ascii="Times New Roman" w:eastAsia="Times New Roman" w:hAnsi="Times New Roman" w:cs="Times New Roman"/>
+              </w:rPr>
+              <w:t>)</w:t>
+            </w:r>
+            <w:r>
+              <w:rPr>
+                <w:rFonts w:ascii="Times New Roman" w:eastAsia="Times New Roman" w:hAnsi="Times New Roman" w:cs="Times New Roman"/>
+              </w:rPr>
+              <w:t xml:space="preserve"> and #3 (</w:t>
+            </w:r>
+            <w:r>
+              <w:rPr>
+                <w:rFonts w:ascii="Times New Roman" w:eastAsia="Times New Roman" w:hAnsi="Times New Roman" w:cs="Times New Roman"/>
+              </w:rPr>
+              <w:t>storage</w:t>
+            </w:r>
+            <w:r>
+              <w:rPr>
+                <w:rFonts w:ascii="Times New Roman" w:eastAsia="Times New Roman" w:hAnsi="Times New Roman" w:cs="Times New Roman"/>
+              </w:rPr>
+              <w:t>)</w:t>
             </w:r>
           </w:p>
           <w:p>
             <w:pPr>
+              <w:spacing w:after="120"/>
               <w:rPr>
                 <w:rFonts w:ascii="Times New Roman" w:eastAsia="Times New Roman" w:hAnsi="Times New Roman" w:cs="Times New Roman"/>
               </w:rPr>
@@ -6251,11 +6736,84 @@
               <w:rPr>
                 <w:rFonts w:ascii="Times New Roman" w:eastAsia="Times New Roman" w:hAnsi="Times New Roman" w:cs="Times New Roman"/>
               </w:rPr>
-              <w:t>- Briefing in Canberra</w:t>
+              <w:t>- [</w:t>
+            </w:r>
+            <w:r>
+              <w:rPr>
+                <w:rFonts w:ascii="Times New Roman" w:eastAsia="Times New Roman" w:hAnsi="Times New Roman" w:cs="Times New Roman"/>
+                <w:highlight w:val="yellow"/>
+              </w:rPr>
+              <w:t>add some conferences</w:t>
+            </w:r>
+            <w:r>
+              <w:rPr>
+                <w:rFonts w:ascii="Times New Roman" w:eastAsia="Times New Roman" w:hAnsi="Times New Roman" w:cs="Times New Roman"/>
+              </w:rPr>
+              <w:t>]</w:t>
+            </w:r>
+          </w:p>
+        </w:tc>
+        <w:tc>
+          <w:tcPr>
+            <w:tcW w:w="1436" w:type="pct"/>
+            <w:tcBorders>
+              <w:top w:val="single" w:sz="4" w:space="0" w:color="auto"/>
+              <w:bottom w:val="single" w:sz="4" w:space="0" w:color="auto"/>
+            </w:tcBorders>
+          </w:tcPr>
+          <w:p>
+            <w:pPr>
+              <w:spacing w:after="120"/>
+              <w:rPr>
+                <w:rFonts w:ascii="Times New Roman" w:eastAsia="Times New Roman" w:hAnsi="Times New Roman" w:cs="Times New Roman"/>
+              </w:rPr>
+            </w:pPr>
+            <w:r>
+              <w:rPr>
+                <w:rFonts w:ascii="Times New Roman" w:eastAsia="Times New Roman" w:hAnsi="Times New Roman" w:cs="Times New Roman"/>
+              </w:rPr>
+              <w:t xml:space="preserve">- </w:t>
+            </w:r>
+            <w:r>
+              <w:rPr>
+                <w:rFonts w:ascii="Times New Roman" w:eastAsia="Times New Roman" w:hAnsi="Times New Roman" w:cs="Times New Roman"/>
+              </w:rPr>
+              <w:t>paper</w:t>
+            </w:r>
+            <w:r>
+              <w:rPr>
+                <w:rFonts w:ascii="Times New Roman" w:eastAsia="Times New Roman" w:hAnsi="Times New Roman" w:cs="Times New Roman"/>
+              </w:rPr>
+              <w:t xml:space="preserve"> #</w:t>
+            </w:r>
+            <w:r>
+              <w:rPr>
+                <w:rFonts w:ascii="Times New Roman" w:eastAsia="Times New Roman" w:hAnsi="Times New Roman" w:cs="Times New Roman"/>
+              </w:rPr>
+              <w:t>4</w:t>
+            </w:r>
+            <w:r>
+              <w:rPr>
+                <w:rFonts w:ascii="Times New Roman" w:eastAsia="Times New Roman" w:hAnsi="Times New Roman" w:cs="Times New Roman"/>
+              </w:rPr>
+              <w:t xml:space="preserve"> (</w:t>
+            </w:r>
+            <w:r>
+              <w:rPr>
+                <w:rFonts w:ascii="Times New Roman" w:eastAsia="Times New Roman" w:hAnsi="Times New Roman" w:cs="Times New Roman"/>
+              </w:rPr>
+              <w:t>institutional capacity and market efficiency</w:t>
+            </w:r>
+            <w:r>
+              <w:rPr>
+                <w:rFonts w:ascii="Times New Roman" w:eastAsia="Times New Roman" w:hAnsi="Times New Roman" w:cs="Times New Roman"/>
+              </w:rPr>
+              <w:t>)</w:t>
             </w:r>
           </w:p>
           <w:p>
             <w:pPr>
+              <w:spacing w:after="120"/>
               <w:rPr>
                 <w:rFonts w:ascii="Times New Roman" w:eastAsia="Times New Roman" w:hAnsi="Times New Roman" w:cs="Times New Roman"/>
               </w:rPr>
@@ -6275,6 +6833,7 @@
         <w:tabs>
           <w:tab w:val="left" w:pos="463"/>
         </w:tabs>
+        <w:spacing w:after="120"/>
         <w:rPr>
           <w:rFonts w:ascii="Times New Roman" w:hAnsi="Times New Roman" w:cs="Times New Roman"/>
           <w:b/>
@@ -6284,6 +6843,7 @@
     </w:p>
     <w:p>
       <w:pPr>
+        <w:spacing w:after="120"/>
         <w:rPr>
           <w:rFonts w:ascii="Times New Roman" w:hAnsi="Times New Roman" w:cs="Times New Roman"/>
           <w:b/>
@@ -6301,6 +6861,7 @@
     </w:p>
     <w:p>
       <w:pPr>
+        <w:spacing w:after="120"/>
         <w:jc w:val="both"/>
         <w:rPr>
           <w:rFonts w:ascii="Times New Roman" w:hAnsi="Times New Roman" w:cs="Times New Roman"/>
@@ -6315,6 +6876,7 @@
     </w:p>
     <w:p>
       <w:pPr>
+        <w:spacing w:after="120"/>
         <w:jc w:val="both"/>
         <w:rPr>
           <w:rFonts w:ascii="Times New Roman" w:hAnsi="Times New Roman" w:cs="Times New Roman"/>
@@ -6425,7 +6987,23 @@
           <w:i/>
           <w:iCs/>
         </w:rPr>
-        <w:t>American Journal of Agricultural Economics, International Studies Quarterly</w:t>
+        <w:t xml:space="preserve">American Journal of Agricultural Economics, </w:t>
+      </w:r>
+      <w:r>
+        <w:rPr>
+          <w:rFonts w:ascii="Times New Roman" w:hAnsi="Times New Roman" w:cs="Times New Roman"/>
+          <w:i/>
+          <w:iCs/>
+        </w:rPr>
+        <w:t xml:space="preserve">Journal of Development Economics, </w:t>
+      </w:r>
+      <w:r>
+        <w:rPr>
+          <w:rFonts w:ascii="Times New Roman" w:hAnsi="Times New Roman" w:cs="Times New Roman"/>
+          <w:i/>
+          <w:iCs/>
+        </w:rPr>
+        <w:t>International Studies Quarterly</w:t>
       </w:r>
       <w:r>
         <w:rPr>
@@ -6467,6 +7045,7 @@
         <w:tabs>
           <w:tab w:val="left" w:pos="771"/>
         </w:tabs>
+        <w:spacing w:after="120"/>
         <w:jc w:val="both"/>
         <w:rPr>
           <w:rFonts w:ascii="Times New Roman" w:hAnsi="Times New Roman" w:cs="Times New Roman"/>
@@ -6531,7 +7110,20 @@
         <w:rPr>
           <w:rFonts w:ascii="Times New Roman" w:hAnsi="Times New Roman" w:cs="Times New Roman"/>
         </w:rPr>
-        <w:t>Australian Aid, and the North Korea and Africa teams at DFAT.</w:t>
+        <w:t xml:space="preserve">Australian Aid, and the </w:t>
+      </w:r>
+      <w:r>
+        <w:rPr>
+          <w:rFonts w:ascii="Times New Roman" w:hAnsi="Times New Roman" w:cs="Times New Roman"/>
+          <w:highlight w:val="yellow"/>
+        </w:rPr>
+        <w:t>Southeast Asia</w:t>
+      </w:r>
+      <w:r>
+        <w:rPr>
+          <w:rFonts w:ascii="Times New Roman" w:hAnsi="Times New Roman" w:cs="Times New Roman"/>
+        </w:rPr>
+        <w:t xml:space="preserve"> and Africa teams at DFAT.</w:t>
       </w:r>
     </w:p>
     <w:p>
@@ -6539,6 +7131,7 @@
         <w:tabs>
           <w:tab w:val="left" w:pos="771"/>
         </w:tabs>
+        <w:spacing w:after="120"/>
         <w:jc w:val="both"/>
         <w:rPr>
           <w:rFonts w:ascii="Times New Roman" w:hAnsi="Times New Roman" w:cs="Times New Roman"/>
@@ -6602,7 +7195,14 @@
         <w:rPr>
           <w:rFonts w:ascii="Times New Roman" w:hAnsi="Times New Roman" w:cs="Times New Roman"/>
         </w:rPr>
-        <w:t xml:space="preserve"> that will automatically import market price data for Africa as they are produced; (2) visualize market price data; (3) forecast grain prices and market integration for different countries based on (4) different modelled scenarios.</w:t>
+        <w:t xml:space="preserve"> that will automatically import market price data for </w:t>
+      </w:r>
+      <w:r>
+        <w:rPr>
+          <w:rFonts w:ascii="Times New Roman" w:hAnsi="Times New Roman" w:cs="Times New Roman"/>
+        </w:rPr>
+        <w:lastRenderedPageBreak/>
+        <w:t>Africa as they are produced; (2) visualize market price data; (3) forecast grain prices and market integration for different countries based on (4) different modelled scenarios.</w:t>
       </w:r>
       <w:r>
         <w:rPr>
@@ -6616,13 +7216,15 @@
         <w:tabs>
           <w:tab w:val="left" w:pos="771"/>
         </w:tabs>
-        <w:rPr>
-          <w:rFonts w:ascii="Times New Roman" w:hAnsi="Times New Roman" w:cs="Times New Roman"/>
-        </w:rPr>
-      </w:pPr>
-    </w:p>
-    <w:p>
-      <w:pPr>
+        <w:spacing w:after="120"/>
+        <w:rPr>
+          <w:rFonts w:ascii="Times New Roman" w:hAnsi="Times New Roman" w:cs="Times New Roman"/>
+        </w:rPr>
+      </w:pPr>
+    </w:p>
+    <w:p>
+      <w:pPr>
+        <w:spacing w:after="120"/>
         <w:rPr>
           <w:rFonts w:ascii="Times New Roman" w:hAnsi="Times New Roman" w:cs="Times New Roman"/>
           <w:b/>
@@ -6641,6 +7243,7 @@
     <w:p>
       <w:pPr>
         <w:pStyle w:val="EndNoteBibliography"/>
+        <w:spacing w:after="120"/>
         <w:ind w:left="720" w:hanging="720"/>
         <w:rPr>
           <w:rFonts w:ascii="Times New Roman" w:hAnsi="Times New Roman" w:cs="Times New Roman"/>
@@ -6681,6 +7284,7 @@
     <w:p>
       <w:pPr>
         <w:pStyle w:val="EndNoteBibliography"/>
+        <w:spacing w:after="120"/>
         <w:ind w:left="720" w:hanging="720"/>
         <w:rPr>
           <w:rFonts w:ascii="Times New Roman" w:hAnsi="Times New Roman" w:cs="Times New Roman"/>
@@ -6721,6 +7325,7 @@
     <w:p>
       <w:pPr>
         <w:pStyle w:val="EndNoteBibliography"/>
+        <w:spacing w:after="120"/>
         <w:ind w:left="720" w:hanging="720"/>
         <w:rPr>
           <w:rFonts w:ascii="Times New Roman" w:hAnsi="Times New Roman" w:cs="Times New Roman"/>
@@ -6781,6 +7386,7 @@
     <w:p>
       <w:pPr>
         <w:pStyle w:val="EndNoteBibliography"/>
+        <w:spacing w:after="120"/>
         <w:ind w:left="720" w:hanging="720"/>
         <w:rPr>
           <w:rFonts w:ascii="Times New Roman" w:hAnsi="Times New Roman" w:cs="Times New Roman"/>
@@ -6841,6 +7447,7 @@
     <w:p>
       <w:pPr>
         <w:pStyle w:val="EndNoteBibliography"/>
+        <w:spacing w:after="120"/>
         <w:ind w:left="720" w:hanging="720"/>
         <w:rPr>
           <w:rFonts w:ascii="Times New Roman" w:hAnsi="Times New Roman" w:cs="Times New Roman"/>
@@ -6881,6 +7488,7 @@
     <w:p>
       <w:pPr>
         <w:pStyle w:val="EndNoteBibliography"/>
+        <w:spacing w:after="120"/>
         <w:ind w:left="720" w:hanging="720"/>
         <w:rPr>
           <w:rFonts w:ascii="Times New Roman" w:hAnsi="Times New Roman" w:cs="Times New Roman"/>
@@ -6921,6 +7529,7 @@
     <w:p>
       <w:pPr>
         <w:pStyle w:val="EndNoteBibliography"/>
+        <w:spacing w:after="120"/>
         <w:rPr>
           <w:rFonts w:ascii="Times New Roman" w:hAnsi="Times New Roman" w:cs="Times New Roman"/>
           <w:noProof/>
@@ -6980,6 +7589,7 @@
     <w:p>
       <w:pPr>
         <w:pStyle w:val="EndNoteBibliography"/>
+        <w:spacing w:after="120"/>
         <w:ind w:left="720" w:hanging="720"/>
         <w:rPr>
           <w:rFonts w:ascii="Times New Roman" w:hAnsi="Times New Roman" w:cs="Times New Roman"/>
@@ -7020,6 +7630,7 @@
     <w:p>
       <w:pPr>
         <w:pStyle w:val="EndNoteBibliography"/>
+        <w:spacing w:after="120"/>
         <w:ind w:left="720" w:hanging="720"/>
         <w:rPr>
           <w:rFonts w:ascii="Times New Roman" w:hAnsi="Times New Roman" w:cs="Times New Roman"/>
@@ -7070,6 +7681,7 @@
     <w:p>
       <w:pPr>
         <w:pStyle w:val="EndNoteBibliography"/>
+        <w:spacing w:after="120"/>
         <w:ind w:left="720" w:hanging="720"/>
         <w:rPr>
           <w:rFonts w:ascii="Times New Roman" w:hAnsi="Times New Roman" w:cs="Times New Roman"/>
@@ -7085,7 +7697,6 @@
           <w:sz w:val="20"/>
           <w:szCs w:val="20"/>
         </w:rPr>
-        <w:lastRenderedPageBreak/>
         <w:t xml:space="preserve">Brinkman, H.-J., &amp; Hendrix, C. S. (2011). </w:t>
       </w:r>
       <w:r>
@@ -7163,6 +7774,7 @@
     <w:p>
       <w:pPr>
         <w:pStyle w:val="EndNoteBibliography"/>
+        <w:spacing w:after="120"/>
         <w:ind w:left="720" w:hanging="720"/>
         <w:rPr>
           <w:rFonts w:ascii="Times New Roman" w:hAnsi="Times New Roman" w:cs="Times New Roman"/>
@@ -7223,6 +7835,7 @@
     <w:p>
       <w:pPr>
         <w:pStyle w:val="EndNoteBibliography"/>
+        <w:spacing w:after="120"/>
         <w:ind w:left="720" w:hanging="720"/>
         <w:rPr>
           <w:rFonts w:ascii="Times New Roman" w:hAnsi="Times New Roman" w:cs="Times New Roman"/>
@@ -7263,6 +7876,7 @@
     <w:p>
       <w:pPr>
         <w:pStyle w:val="EndNoteBibliography"/>
+        <w:spacing w:after="120"/>
         <w:ind w:left="720" w:hanging="720"/>
         <w:rPr>
           <w:rFonts w:ascii="Times New Roman" w:hAnsi="Times New Roman" w:cs="Times New Roman"/>
@@ -7303,6 +7917,7 @@
     <w:p>
       <w:pPr>
         <w:pStyle w:val="EndNoteBibliography"/>
+        <w:spacing w:after="120"/>
         <w:ind w:left="720" w:hanging="720"/>
         <w:rPr>
           <w:rFonts w:ascii="Times New Roman" w:hAnsi="Times New Roman" w:cs="Times New Roman"/>
@@ -7383,6 +7998,7 @@
     <w:p>
       <w:pPr>
         <w:pStyle w:val="EndNoteBibliography"/>
+        <w:spacing w:after="120"/>
         <w:ind w:left="720" w:hanging="720"/>
         <w:rPr>
           <w:rFonts w:ascii="Times New Roman" w:hAnsi="Times New Roman" w:cs="Times New Roman"/>
@@ -7443,6 +8059,7 @@
     <w:p>
       <w:pPr>
         <w:pStyle w:val="EndNoteBibliography"/>
+        <w:spacing w:after="120"/>
         <w:ind w:left="720" w:hanging="720"/>
         <w:rPr>
           <w:rFonts w:ascii="Times New Roman" w:hAnsi="Times New Roman" w:cs="Times New Roman"/>
@@ -7483,6 +8100,7 @@
     <w:p>
       <w:pPr>
         <w:pStyle w:val="EndNoteBibliography"/>
+        <w:spacing w:after="120"/>
         <w:ind w:left="720" w:hanging="720"/>
         <w:rPr>
           <w:rFonts w:ascii="Times New Roman" w:hAnsi="Times New Roman" w:cs="Times New Roman"/>
@@ -7543,6 +8161,7 @@
     <w:p>
       <w:pPr>
         <w:pStyle w:val="EndNoteBibliography"/>
+        <w:spacing w:after="120"/>
         <w:ind w:left="720" w:hanging="720"/>
         <w:rPr>
           <w:rFonts w:ascii="Times New Roman" w:hAnsi="Times New Roman" w:cs="Times New Roman"/>
@@ -7603,6 +8222,7 @@
     <w:p>
       <w:pPr>
         <w:pStyle w:val="EndNoteBibliography"/>
+        <w:spacing w:after="120"/>
         <w:ind w:left="720" w:hanging="720"/>
         <w:rPr>
           <w:rFonts w:ascii="Times New Roman" w:hAnsi="Times New Roman" w:cs="Times New Roman"/>
@@ -7681,6 +8301,7 @@
     <w:p>
       <w:pPr>
         <w:pStyle w:val="EndNoteBibliography"/>
+        <w:spacing w:after="120"/>
         <w:ind w:left="720" w:hanging="720"/>
         <w:rPr>
           <w:rFonts w:ascii="Times New Roman" w:hAnsi="Times New Roman" w:cs="Times New Roman"/>
@@ -7721,6 +8342,7 @@
     <w:p>
       <w:pPr>
         <w:pStyle w:val="EndNoteBibliography"/>
+        <w:spacing w:after="120"/>
         <w:ind w:left="720" w:hanging="720"/>
         <w:rPr>
           <w:rFonts w:ascii="Times New Roman" w:hAnsi="Times New Roman" w:cs="Times New Roman"/>
@@ -7781,6 +8403,7 @@
     <w:p>
       <w:pPr>
         <w:pStyle w:val="EndNoteBibliography"/>
+        <w:spacing w:after="120"/>
         <w:ind w:left="720" w:hanging="720"/>
         <w:rPr>
           <w:rFonts w:ascii="Times New Roman" w:hAnsi="Times New Roman" w:cs="Times New Roman"/>
@@ -7821,6 +8444,7 @@
     <w:p>
       <w:pPr>
         <w:pStyle w:val="EndNoteBibliography"/>
+        <w:spacing w:after="120"/>
         <w:ind w:left="720" w:hanging="720"/>
         <w:rPr>
           <w:rFonts w:ascii="Times New Roman" w:hAnsi="Times New Roman" w:cs="Times New Roman"/>
@@ -7881,6 +8505,7 @@
     <w:p>
       <w:pPr>
         <w:pStyle w:val="EndNoteBibliography"/>
+        <w:spacing w:after="120"/>
         <w:ind w:left="720" w:hanging="720"/>
         <w:rPr>
           <w:rFonts w:ascii="Times New Roman" w:hAnsi="Times New Roman" w:cs="Times New Roman"/>
@@ -7921,6 +8546,7 @@
     <w:p>
       <w:pPr>
         <w:pStyle w:val="EndNoteBibliography"/>
+        <w:spacing w:after="120"/>
         <w:ind w:left="720" w:hanging="720"/>
         <w:rPr>
           <w:rFonts w:ascii="Times New Roman" w:hAnsi="Times New Roman" w:cs="Times New Roman"/>
@@ -7972,6 +8598,7 @@
         <w:tabs>
           <w:tab w:val="left" w:pos="771"/>
         </w:tabs>
+        <w:spacing w:after="120"/>
         <w:rPr>
           <w:rFonts w:ascii="Times New Roman" w:hAnsi="Times New Roman" w:cs="Times New Roman"/>
           <w:sz w:val="20"/>
@@ -8024,6 +8651,7 @@
     <w:p>
       <w:pPr>
         <w:pStyle w:val="EndNoteBibliography"/>
+        <w:spacing w:after="120"/>
         <w:ind w:left="720" w:hanging="720"/>
         <w:rPr>
           <w:rFonts w:ascii="Times New Roman" w:hAnsi="Times New Roman" w:cs="Times New Roman"/>
@@ -8039,6 +8667,7 @@
           <w:sz w:val="20"/>
           <w:szCs w:val="20"/>
         </w:rPr>
+        <w:lastRenderedPageBreak/>
         <w:t xml:space="preserve">Hastings, J. V. (2016). </w:t>
       </w:r>
       <w:r>
@@ -8064,6 +8693,7 @@
     <w:p>
       <w:pPr>
         <w:pStyle w:val="EndNoteBibliography"/>
+        <w:spacing w:after="120"/>
         <w:ind w:left="720" w:hanging="720"/>
         <w:rPr>
           <w:rFonts w:ascii="Times New Roman" w:hAnsi="Times New Roman" w:cs="Times New Roman"/>
@@ -8104,6 +8734,7 @@
     <w:p>
       <w:pPr>
         <w:pStyle w:val="EndNoteBibliography"/>
+        <w:spacing w:after="120"/>
         <w:ind w:left="720" w:hanging="720"/>
         <w:rPr>
           <w:rFonts w:ascii="Times New Roman" w:hAnsi="Times New Roman" w:cs="Times New Roman"/>
@@ -8184,6 +8815,7 @@
     <w:p>
       <w:pPr>
         <w:pStyle w:val="EndNoteBibliography"/>
+        <w:spacing w:after="120"/>
         <w:ind w:left="720" w:hanging="720"/>
         <w:rPr>
           <w:rFonts w:ascii="Times New Roman" w:hAnsi="Times New Roman" w:cs="Times New Roman"/>
@@ -8224,6 +8856,7 @@
     <w:p>
       <w:pPr>
         <w:pStyle w:val="EndNoteBibliography"/>
+        <w:spacing w:after="120"/>
         <w:ind w:left="720" w:hanging="720"/>
         <w:rPr>
           <w:rFonts w:ascii="Times New Roman" w:hAnsi="Times New Roman" w:cs="Times New Roman"/>
@@ -8284,6 +8917,7 @@
     <w:p>
       <w:pPr>
         <w:pStyle w:val="EndNoteBibliography"/>
+        <w:spacing w:after="120"/>
         <w:ind w:left="720" w:hanging="720"/>
         <w:rPr>
           <w:rFonts w:ascii="Times New Roman" w:hAnsi="Times New Roman" w:cs="Times New Roman"/>
@@ -8324,6 +8958,7 @@
     <w:p>
       <w:pPr>
         <w:pStyle w:val="EndNoteBibliography"/>
+        <w:spacing w:after="120"/>
         <w:ind w:left="720" w:hanging="720"/>
         <w:rPr>
           <w:rFonts w:ascii="Times New Roman" w:hAnsi="Times New Roman" w:cs="Times New Roman"/>
@@ -8364,6 +8999,7 @@
     <w:p>
       <w:pPr>
         <w:pStyle w:val="EndNoteBibliography"/>
+        <w:spacing w:after="120"/>
         <w:ind w:left="720" w:hanging="720"/>
         <w:rPr>
           <w:rFonts w:ascii="Times New Roman" w:hAnsi="Times New Roman" w:cs="Times New Roman"/>
@@ -8424,6 +9060,7 @@
     <w:p>
       <w:pPr>
         <w:pStyle w:val="EndNoteBibliography"/>
+        <w:spacing w:after="120"/>
         <w:ind w:left="720" w:hanging="720"/>
         <w:rPr>
           <w:rFonts w:ascii="Times New Roman" w:hAnsi="Times New Roman" w:cs="Times New Roman"/>
@@ -8473,6 +9110,7 @@
     <w:p>
       <w:pPr>
         <w:pStyle w:val="EndNoteBibliography"/>
+        <w:spacing w:after="120"/>
         <w:ind w:left="720" w:hanging="720"/>
         <w:rPr>
           <w:rFonts w:ascii="Times New Roman" w:hAnsi="Times New Roman" w:cs="Times New Roman"/>
@@ -8553,6 +9191,7 @@
     <w:p>
       <w:pPr>
         <w:pStyle w:val="EndNoteBibliography"/>
+        <w:spacing w:after="120"/>
         <w:ind w:left="720" w:hanging="720"/>
         <w:rPr>
           <w:rFonts w:ascii="Times New Roman" w:hAnsi="Times New Roman" w:cs="Times New Roman"/>
@@ -8593,6 +9232,7 @@
     <w:p>
       <w:pPr>
         <w:pStyle w:val="EndNoteBibliography"/>
+        <w:spacing w:after="120"/>
         <w:ind w:left="720" w:hanging="720"/>
         <w:rPr>
           <w:rFonts w:ascii="Times New Roman" w:hAnsi="Times New Roman" w:cs="Times New Roman"/>
@@ -8633,6 +9273,7 @@
     <w:p>
       <w:pPr>
         <w:pStyle w:val="EndNoteBibliography"/>
+        <w:spacing w:after="120"/>
         <w:ind w:left="720" w:hanging="720"/>
         <w:rPr>
           <w:rFonts w:ascii="Times New Roman" w:hAnsi="Times New Roman" w:cs="Times New Roman"/>
@@ -8675,6 +9316,7 @@
         <w:autoSpaceDE w:val="0"/>
         <w:autoSpaceDN w:val="0"/>
         <w:adjustRightInd w:val="0"/>
+        <w:spacing w:after="120"/>
         <w:ind w:left="720" w:hanging="720"/>
         <w:rPr>
           <w:rFonts w:ascii="Times New Roman" w:hAnsi="Times New Roman" w:cs="Times New Roman"/>
@@ -8778,6 +9420,7 @@
     <w:p>
       <w:pPr>
         <w:pStyle w:val="EndNoteBibliography"/>
+        <w:spacing w:after="120"/>
         <w:rPr>
           <w:rFonts w:ascii="Times New Roman" w:hAnsi="Times New Roman" w:cs="Times New Roman"/>
           <w:noProof/>
@@ -8817,6 +9460,7 @@
     <w:p>
       <w:pPr>
         <w:pStyle w:val="EndNoteBibliography"/>
+        <w:spacing w:after="120"/>
         <w:ind w:left="720" w:hanging="720"/>
         <w:rPr>
           <w:rFonts w:ascii="Times New Roman" w:hAnsi="Times New Roman" w:cs="Times New Roman"/>
@@ -8897,6 +9541,7 @@
     <w:p>
       <w:pPr>
         <w:pStyle w:val="EndNoteBibliography"/>
+        <w:spacing w:after="120"/>
         <w:ind w:left="720" w:hanging="720"/>
         <w:rPr>
           <w:rFonts w:ascii="Times New Roman" w:hAnsi="Times New Roman" w:cs="Times New Roman"/>
@@ -8977,6 +9622,7 @@
     <w:p>
       <w:pPr>
         <w:pStyle w:val="EndNoteBibliography"/>
+        <w:spacing w:after="120"/>
         <w:ind w:left="720" w:hanging="720"/>
         <w:rPr>
           <w:rFonts w:ascii="Times New Roman" w:hAnsi="Times New Roman" w:cs="Times New Roman"/>
@@ -9055,6 +9701,7 @@
     <w:p>
       <w:pPr>
         <w:pStyle w:val="EndNoteBibliography"/>
+        <w:spacing w:after="120"/>
         <w:ind w:left="720" w:hanging="720"/>
         <w:rPr>
           <w:rFonts w:ascii="Times New Roman" w:hAnsi="Times New Roman" w:cs="Times New Roman"/>
@@ -9095,6 +9742,7 @@
     <w:p>
       <w:pPr>
         <w:pStyle w:val="EndNoteBibliography"/>
+        <w:spacing w:after="120"/>
         <w:ind w:left="720" w:hanging="720"/>
         <w:rPr>
           <w:rFonts w:ascii="Times New Roman" w:hAnsi="Times New Roman" w:cs="Times New Roman"/>
@@ -9155,6 +9803,7 @@
     <w:p>
       <w:pPr>
         <w:pStyle w:val="EndNoteBibliography"/>
+        <w:spacing w:after="120"/>
         <w:ind w:left="720" w:hanging="720"/>
         <w:rPr>
           <w:rFonts w:ascii="Times New Roman" w:hAnsi="Times New Roman" w:cs="Times New Roman"/>
@@ -9213,6 +9862,7 @@
     <w:p>
       <w:pPr>
         <w:pStyle w:val="EndNoteBibliography"/>
+        <w:spacing w:after="120"/>
         <w:ind w:left="720" w:hanging="720"/>
         <w:rPr>
           <w:rFonts w:ascii="Times New Roman" w:hAnsi="Times New Roman" w:cs="Times New Roman"/>
@@ -9273,6 +9923,7 @@
     <w:p>
       <w:pPr>
         <w:pStyle w:val="EndNoteBibliography"/>
+        <w:spacing w:after="120"/>
         <w:ind w:left="720" w:hanging="720"/>
         <w:rPr>
           <w:rFonts w:ascii="Times New Roman" w:hAnsi="Times New Roman" w:cs="Times New Roman"/>
@@ -9333,6 +9984,7 @@
     <w:p>
       <w:pPr>
         <w:pStyle w:val="EndNoteBibliography"/>
+        <w:spacing w:after="120"/>
         <w:ind w:left="720" w:hanging="720"/>
         <w:rPr>
           <w:rFonts w:ascii="Times New Roman" w:hAnsi="Times New Roman" w:cs="Times New Roman"/>
@@ -9373,6 +10025,7 @@
     <w:p>
       <w:pPr>
         <w:pStyle w:val="EndNoteBibliography"/>
+        <w:spacing w:after="120"/>
         <w:ind w:left="720" w:hanging="720"/>
         <w:rPr>
           <w:rFonts w:ascii="Times New Roman" w:hAnsi="Times New Roman" w:cs="Times New Roman"/>
@@ -9413,6 +10066,7 @@
     <w:p>
       <w:pPr>
         <w:pStyle w:val="EndNoteBibliography"/>
+        <w:spacing w:after="120"/>
         <w:ind w:left="720" w:hanging="720"/>
         <w:rPr>
           <w:rFonts w:ascii="Times New Roman" w:hAnsi="Times New Roman" w:cs="Times New Roman"/>
@@ -9473,6 +10127,7 @@
     <w:p>
       <w:pPr>
         <w:pStyle w:val="EndNoteBibliography"/>
+        <w:spacing w:after="120"/>
         <w:ind w:left="720" w:hanging="720"/>
         <w:rPr>
           <w:rFonts w:ascii="Times New Roman" w:hAnsi="Times New Roman" w:cs="Times New Roman"/>
@@ -9488,72 +10143,223 @@
           <w:sz w:val="20"/>
           <w:szCs w:val="20"/>
         </w:rPr>
+        <w:t xml:space="preserve">Schulze, M.-S., &amp; Wolf, N. (2008). On the origins of border effects: insights from the Habsburg Empire. </w:t>
+      </w:r>
+      <w:r>
+        <w:rPr>
+          <w:rFonts w:ascii="Times New Roman" w:hAnsi="Times New Roman" w:cs="Times New Roman"/>
+          <w:i/>
+          <w:noProof/>
+          <w:sz w:val="20"/>
+          <w:szCs w:val="20"/>
+        </w:rPr>
+        <w:t>J</w:t>
+      </w:r>
+      <w:r>
+        <w:rPr>
+          <w:rFonts w:ascii="Times New Roman" w:hAnsi="Times New Roman" w:cs="Times New Roman"/>
+          <w:i/>
+          <w:noProof/>
+          <w:sz w:val="20"/>
+          <w:szCs w:val="20"/>
+        </w:rPr>
+        <w:t>.</w:t>
+      </w:r>
+      <w:r>
+        <w:rPr>
+          <w:rFonts w:ascii="Times New Roman" w:hAnsi="Times New Roman" w:cs="Times New Roman"/>
+          <w:i/>
+          <w:noProof/>
+          <w:sz w:val="20"/>
+          <w:szCs w:val="20"/>
+        </w:rPr>
+        <w:t xml:space="preserve"> of Eco</w:t>
+      </w:r>
+      <w:r>
+        <w:rPr>
+          <w:rFonts w:ascii="Times New Roman" w:hAnsi="Times New Roman" w:cs="Times New Roman"/>
+          <w:i/>
+          <w:noProof/>
+          <w:sz w:val="20"/>
+          <w:szCs w:val="20"/>
+        </w:rPr>
+        <w:t>n.</w:t>
+      </w:r>
+      <w:r>
+        <w:rPr>
+          <w:rFonts w:ascii="Times New Roman" w:hAnsi="Times New Roman" w:cs="Times New Roman"/>
+          <w:i/>
+          <w:noProof/>
+          <w:sz w:val="20"/>
+          <w:szCs w:val="20"/>
+        </w:rPr>
+        <w:t xml:space="preserve"> Geography, 9</w:t>
+      </w:r>
+      <w:r>
+        <w:rPr>
+          <w:rFonts w:ascii="Times New Roman" w:hAnsi="Times New Roman" w:cs="Times New Roman"/>
+          <w:noProof/>
+          <w:sz w:val="20"/>
+          <w:szCs w:val="20"/>
+        </w:rPr>
+        <w:t xml:space="preserve">(1), 117-136. </w:t>
+      </w:r>
+    </w:p>
+    <w:p>
+      <w:pPr>
+        <w:pStyle w:val="EndNoteBibliography"/>
+        <w:spacing w:after="120"/>
+        <w:ind w:left="720" w:hanging="720"/>
+        <w:rPr>
+          <w:rFonts w:ascii="Times New Roman" w:hAnsi="Times New Roman" w:cs="Times New Roman"/>
+          <w:noProof/>
+          <w:sz w:val="20"/>
+          <w:szCs w:val="20"/>
+        </w:rPr>
+      </w:pPr>
+      <w:r>
+        <w:rPr>
+          <w:rFonts w:ascii="Times New Roman" w:hAnsi="Times New Roman" w:cs="Times New Roman"/>
+          <w:noProof/>
+          <w:sz w:val="20"/>
+          <w:szCs w:val="20"/>
+        </w:rPr>
+        <w:t xml:space="preserve">Scott, J. C. (2010). </w:t>
+      </w:r>
+      <w:r>
+        <w:rPr>
+          <w:rFonts w:ascii="Times New Roman" w:hAnsi="Times New Roman" w:cs="Times New Roman"/>
+          <w:i/>
+          <w:noProof/>
+          <w:sz w:val="20"/>
+          <w:szCs w:val="20"/>
+        </w:rPr>
+        <w:t>The art of not being governed: An anarchist history of upland Southeast Asia</w:t>
+      </w:r>
+      <w:r>
+        <w:rPr>
+          <w:rFonts w:ascii="Times New Roman" w:hAnsi="Times New Roman" w:cs="Times New Roman"/>
+          <w:noProof/>
+          <w:sz w:val="20"/>
+          <w:szCs w:val="20"/>
+        </w:rPr>
+        <w:t xml:space="preserve">. Singapore: </w:t>
+      </w:r>
+      <w:r>
+        <w:rPr>
+          <w:rFonts w:ascii="Times New Roman" w:hAnsi="Times New Roman" w:cs="Times New Roman"/>
+          <w:noProof/>
+          <w:sz w:val="20"/>
+          <w:szCs w:val="20"/>
+        </w:rPr>
+        <w:t>N</w:t>
+      </w:r>
+      <w:r>
+        <w:rPr>
+          <w:rFonts w:ascii="Times New Roman" w:hAnsi="Times New Roman" w:cs="Times New Roman"/>
+          <w:noProof/>
+          <w:sz w:val="20"/>
+          <w:szCs w:val="20"/>
+        </w:rPr>
+        <w:t xml:space="preserve">US </w:t>
+      </w:r>
+      <w:r>
+        <w:rPr>
+          <w:rFonts w:ascii="Times New Roman" w:hAnsi="Times New Roman" w:cs="Times New Roman"/>
+          <w:noProof/>
+          <w:sz w:val="20"/>
+          <w:szCs w:val="20"/>
+        </w:rPr>
+        <w:t>Press.</w:t>
+      </w:r>
+    </w:p>
+    <w:p>
+      <w:pPr>
+        <w:pStyle w:val="EndNoteBibliography"/>
+        <w:spacing w:after="120"/>
+        <w:ind w:left="720" w:hanging="720"/>
+        <w:rPr>
+          <w:rFonts w:ascii="Times New Roman" w:hAnsi="Times New Roman" w:cs="Times New Roman"/>
+          <w:noProof/>
+          <w:sz w:val="20"/>
+          <w:szCs w:val="20"/>
+        </w:rPr>
+      </w:pPr>
+      <w:r>
+        <w:rPr>
+          <w:rFonts w:ascii="Times New Roman" w:hAnsi="Times New Roman" w:cs="Times New Roman"/>
+          <w:noProof/>
+          <w:sz w:val="20"/>
+          <w:szCs w:val="20"/>
+        </w:rPr>
+        <w:t xml:space="preserve">Titeca, K., &amp; Flynn, R. (2014). 'Hybrid governance': Legitimacy, (il)legality in the informal cross-border trade in Panyimur, northwest Uganda. </w:t>
+      </w:r>
+      <w:r>
+        <w:rPr>
+          <w:rFonts w:ascii="Times New Roman" w:hAnsi="Times New Roman" w:cs="Times New Roman"/>
+          <w:i/>
+          <w:noProof/>
+          <w:sz w:val="20"/>
+          <w:szCs w:val="20"/>
+        </w:rPr>
+        <w:t>African Studies Review, 57</w:t>
+      </w:r>
+      <w:r>
+        <w:rPr>
+          <w:rFonts w:ascii="Times New Roman" w:hAnsi="Times New Roman" w:cs="Times New Roman"/>
+          <w:noProof/>
+          <w:sz w:val="20"/>
+          <w:szCs w:val="20"/>
+        </w:rPr>
+        <w:t xml:space="preserve">(1), 71-91. </w:t>
+      </w:r>
+    </w:p>
+    <w:p>
+      <w:pPr>
+        <w:pStyle w:val="EndNoteBibliography"/>
+        <w:spacing w:after="120"/>
+        <w:ind w:left="720" w:hanging="720"/>
+        <w:rPr>
+          <w:rFonts w:ascii="Times New Roman" w:hAnsi="Times New Roman" w:cs="Times New Roman"/>
+          <w:noProof/>
+          <w:sz w:val="20"/>
+          <w:szCs w:val="20"/>
+        </w:rPr>
+      </w:pPr>
+      <w:r>
+        <w:rPr>
+          <w:rFonts w:ascii="Times New Roman" w:hAnsi="Times New Roman" w:cs="Times New Roman"/>
+          <w:noProof/>
+          <w:sz w:val="20"/>
+          <w:szCs w:val="20"/>
+        </w:rPr>
         <w:lastRenderedPageBreak/>
-        <w:t xml:space="preserve">Schulze, M.-S., &amp; Wolf, N. (2008). On the origins of border effects: insights from the Habsburg Empire. </w:t>
-      </w:r>
-      <w:r>
-        <w:rPr>
-          <w:rFonts w:ascii="Times New Roman" w:hAnsi="Times New Roman" w:cs="Times New Roman"/>
-          <w:i/>
-          <w:noProof/>
-          <w:sz w:val="20"/>
-          <w:szCs w:val="20"/>
-        </w:rPr>
-        <w:t>J</w:t>
-      </w:r>
-      <w:r>
-        <w:rPr>
-          <w:rFonts w:ascii="Times New Roman" w:hAnsi="Times New Roman" w:cs="Times New Roman"/>
-          <w:i/>
-          <w:noProof/>
-          <w:sz w:val="20"/>
-          <w:szCs w:val="20"/>
-        </w:rPr>
-        <w:t>.</w:t>
-      </w:r>
-      <w:r>
-        <w:rPr>
-          <w:rFonts w:ascii="Times New Roman" w:hAnsi="Times New Roman" w:cs="Times New Roman"/>
-          <w:i/>
-          <w:noProof/>
-          <w:sz w:val="20"/>
-          <w:szCs w:val="20"/>
-        </w:rPr>
-        <w:t xml:space="preserve"> of Eco</w:t>
-      </w:r>
-      <w:r>
-        <w:rPr>
-          <w:rFonts w:ascii="Times New Roman" w:hAnsi="Times New Roman" w:cs="Times New Roman"/>
-          <w:i/>
-          <w:noProof/>
-          <w:sz w:val="20"/>
-          <w:szCs w:val="20"/>
-        </w:rPr>
-        <w:t>n.</w:t>
-      </w:r>
-      <w:r>
-        <w:rPr>
-          <w:rFonts w:ascii="Times New Roman" w:hAnsi="Times New Roman" w:cs="Times New Roman"/>
-          <w:i/>
-          <w:noProof/>
-          <w:sz w:val="20"/>
-          <w:szCs w:val="20"/>
-        </w:rPr>
-        <w:t xml:space="preserve"> Geography, 9</w:t>
-      </w:r>
-      <w:r>
-        <w:rPr>
-          <w:rFonts w:ascii="Times New Roman" w:hAnsi="Times New Roman" w:cs="Times New Roman"/>
-          <w:noProof/>
-          <w:sz w:val="20"/>
-          <w:szCs w:val="20"/>
-        </w:rPr>
-        <w:t xml:space="preserve">(1), 117-136. </w:t>
+        <w:t xml:space="preserve">Titeca, K., &amp; Herdt, T. d. (2010). Regulation, cross-border trade, and practical norms in West Nile, North-western Uganda. </w:t>
+      </w:r>
+      <w:r>
+        <w:rPr>
+          <w:rFonts w:ascii="Times New Roman" w:hAnsi="Times New Roman" w:cs="Times New Roman"/>
+          <w:i/>
+          <w:noProof/>
+          <w:sz w:val="20"/>
+          <w:szCs w:val="20"/>
+        </w:rPr>
+        <w:t>Africa, 80</w:t>
+      </w:r>
+      <w:r>
+        <w:rPr>
+          <w:rFonts w:ascii="Times New Roman" w:hAnsi="Times New Roman" w:cs="Times New Roman"/>
+          <w:noProof/>
+          <w:sz w:val="20"/>
+          <w:szCs w:val="20"/>
+        </w:rPr>
+        <w:t xml:space="preserve">(4), 573-594. </w:t>
       </w:r>
     </w:p>
     <w:p>
       <w:pPr>
         <w:pStyle w:val="EndNoteBibliography"/>
+        <w:spacing w:after="120"/>
         <w:ind w:left="720" w:hanging="720"/>
         <w:rPr>
           <w:rFonts w:ascii="Times New Roman" w:hAnsi="Times New Roman" w:cs="Times New Roman"/>
@@ -9569,178 +10375,32 @@
           <w:sz w:val="20"/>
           <w:szCs w:val="20"/>
         </w:rPr>
-        <w:t xml:space="preserve">Scott, J. C. (2010). </w:t>
-      </w:r>
-      <w:r>
-        <w:rPr>
-          <w:rFonts w:ascii="Times New Roman" w:hAnsi="Times New Roman" w:cs="Times New Roman"/>
-          <w:i/>
-          <w:noProof/>
-          <w:sz w:val="20"/>
-          <w:szCs w:val="20"/>
-        </w:rPr>
-        <w:t>The art of not being governed: An anarchist history of upland Southeast Asia</w:t>
-      </w:r>
-      <w:r>
-        <w:rPr>
-          <w:rFonts w:ascii="Times New Roman" w:hAnsi="Times New Roman" w:cs="Times New Roman"/>
-          <w:noProof/>
-          <w:sz w:val="20"/>
-          <w:szCs w:val="20"/>
-        </w:rPr>
-        <w:t xml:space="preserve">. Singapore: </w:t>
-      </w:r>
-      <w:r>
-        <w:rPr>
-          <w:rFonts w:ascii="Times New Roman" w:hAnsi="Times New Roman" w:cs="Times New Roman"/>
-          <w:noProof/>
-          <w:sz w:val="20"/>
-          <w:szCs w:val="20"/>
-        </w:rPr>
-        <w:t>N</w:t>
-      </w:r>
-      <w:r>
-        <w:rPr>
-          <w:rFonts w:ascii="Times New Roman" w:hAnsi="Times New Roman" w:cs="Times New Roman"/>
-          <w:noProof/>
-          <w:sz w:val="20"/>
-          <w:szCs w:val="20"/>
-        </w:rPr>
-        <w:t xml:space="preserve">US </w:t>
-      </w:r>
-      <w:r>
-        <w:rPr>
-          <w:rFonts w:ascii="Times New Roman" w:hAnsi="Times New Roman" w:cs="Times New Roman"/>
-          <w:noProof/>
-          <w:sz w:val="20"/>
-          <w:szCs w:val="20"/>
-        </w:rPr>
-        <w:t>Press.</w:t>
+        <w:t xml:space="preserve">Versailles, B. (2012). </w:t>
+      </w:r>
+      <w:r>
+        <w:rPr>
+          <w:rFonts w:ascii="Times New Roman" w:hAnsi="Times New Roman" w:cs="Times New Roman"/>
+          <w:i/>
+          <w:noProof/>
+          <w:sz w:val="20"/>
+          <w:szCs w:val="20"/>
+        </w:rPr>
+        <w:t>Market integration and border effects in Eastern Africa</w:t>
+      </w:r>
+      <w:r>
+        <w:rPr>
+          <w:rFonts w:ascii="Times New Roman" w:hAnsi="Times New Roman" w:cs="Times New Roman"/>
+          <w:noProof/>
+          <w:sz w:val="20"/>
+          <w:szCs w:val="20"/>
+        </w:rPr>
+        <w:t>: Centre for the Study of African Economies.</w:t>
       </w:r>
     </w:p>
     <w:p>
       <w:pPr>
         <w:pStyle w:val="EndNoteBibliography"/>
-        <w:ind w:left="720" w:hanging="720"/>
-        <w:rPr>
-          <w:rFonts w:ascii="Times New Roman" w:hAnsi="Times New Roman" w:cs="Times New Roman"/>
-          <w:noProof/>
-          <w:sz w:val="20"/>
-          <w:szCs w:val="20"/>
-        </w:rPr>
-      </w:pPr>
-      <w:r>
-        <w:rPr>
-          <w:rFonts w:ascii="Times New Roman" w:hAnsi="Times New Roman" w:cs="Times New Roman"/>
-          <w:noProof/>
-          <w:sz w:val="20"/>
-          <w:szCs w:val="20"/>
-        </w:rPr>
-        <w:t xml:space="preserve">Titeca, K., &amp; Flynn, R. (2014). 'Hybrid governance': Legitimacy, (il)legality in the informal cross-border trade in Panyimur, northwest Uganda. </w:t>
-      </w:r>
-      <w:r>
-        <w:rPr>
-          <w:rFonts w:ascii="Times New Roman" w:hAnsi="Times New Roman" w:cs="Times New Roman"/>
-          <w:i/>
-          <w:noProof/>
-          <w:sz w:val="20"/>
-          <w:szCs w:val="20"/>
-        </w:rPr>
-        <w:t>African Studies Review, 57</w:t>
-      </w:r>
-      <w:r>
-        <w:rPr>
-          <w:rFonts w:ascii="Times New Roman" w:hAnsi="Times New Roman" w:cs="Times New Roman"/>
-          <w:noProof/>
-          <w:sz w:val="20"/>
-          <w:szCs w:val="20"/>
-        </w:rPr>
-        <w:t xml:space="preserve">(1), 71-91. </w:t>
-      </w:r>
-    </w:p>
-    <w:p>
-      <w:pPr>
-        <w:pStyle w:val="EndNoteBibliography"/>
-        <w:ind w:left="720" w:hanging="720"/>
-        <w:rPr>
-          <w:rFonts w:ascii="Times New Roman" w:hAnsi="Times New Roman" w:cs="Times New Roman"/>
-          <w:noProof/>
-          <w:sz w:val="20"/>
-          <w:szCs w:val="20"/>
-        </w:rPr>
-      </w:pPr>
-      <w:r>
-        <w:rPr>
-          <w:rFonts w:ascii="Times New Roman" w:hAnsi="Times New Roman" w:cs="Times New Roman"/>
-          <w:noProof/>
-          <w:sz w:val="20"/>
-          <w:szCs w:val="20"/>
-        </w:rPr>
-        <w:t xml:space="preserve">Titeca, K., &amp; Herdt, T. d. (2010). Regulation, cross-border trade, and practical norms in West Nile, North-western Uganda. </w:t>
-      </w:r>
-      <w:r>
-        <w:rPr>
-          <w:rFonts w:ascii="Times New Roman" w:hAnsi="Times New Roman" w:cs="Times New Roman"/>
-          <w:i/>
-          <w:noProof/>
-          <w:sz w:val="20"/>
-          <w:szCs w:val="20"/>
-        </w:rPr>
-        <w:t>Africa, 80</w:t>
-      </w:r>
-      <w:r>
-        <w:rPr>
-          <w:rFonts w:ascii="Times New Roman" w:hAnsi="Times New Roman" w:cs="Times New Roman"/>
-          <w:noProof/>
-          <w:sz w:val="20"/>
-          <w:szCs w:val="20"/>
-        </w:rPr>
-        <w:t xml:space="preserve">(4), 573-594. </w:t>
-      </w:r>
-    </w:p>
-    <w:p>
-      <w:pPr>
-        <w:pStyle w:val="EndNoteBibliography"/>
-        <w:ind w:left="720" w:hanging="720"/>
-        <w:rPr>
-          <w:rFonts w:ascii="Times New Roman" w:hAnsi="Times New Roman" w:cs="Times New Roman"/>
-          <w:noProof/>
-          <w:sz w:val="20"/>
-          <w:szCs w:val="20"/>
-        </w:rPr>
-      </w:pPr>
-      <w:r>
-        <w:rPr>
-          <w:rFonts w:ascii="Times New Roman" w:hAnsi="Times New Roman" w:cs="Times New Roman"/>
-          <w:noProof/>
-          <w:sz w:val="20"/>
-          <w:szCs w:val="20"/>
-        </w:rPr>
-        <w:t xml:space="preserve">Versailles, B. (2012). </w:t>
-      </w:r>
-      <w:r>
-        <w:rPr>
-          <w:rFonts w:ascii="Times New Roman" w:hAnsi="Times New Roman" w:cs="Times New Roman"/>
-          <w:i/>
-          <w:noProof/>
-          <w:sz w:val="20"/>
-          <w:szCs w:val="20"/>
-        </w:rPr>
-        <w:t>Market integration and border effects in Eastern Africa</w:t>
-      </w:r>
-      <w:r>
-        <w:rPr>
-          <w:rFonts w:ascii="Times New Roman" w:hAnsi="Times New Roman" w:cs="Times New Roman"/>
-          <w:noProof/>
-          <w:sz w:val="20"/>
-          <w:szCs w:val="20"/>
-        </w:rPr>
-        <w:t>: Centre for the Study of African Economies.</w:t>
-      </w:r>
-    </w:p>
-    <w:p>
-      <w:pPr>
-        <w:pStyle w:val="EndNoteBibliography"/>
+        <w:spacing w:after="120"/>
         <w:ind w:left="720" w:hanging="720"/>
         <w:rPr>
           <w:rFonts w:ascii="Times New Roman" w:hAnsi="Times New Roman" w:cs="Times New Roman"/>
@@ -9798,7 +10458,7 @@
     </w:p>
     <w:sectPr>
       <w:pgSz w:w="11900" w:h="16840"/>
-      <w:pgMar w:top="288" w:right="288" w:bottom="432" w:left="288" w:header="720" w:footer="720" w:gutter="0"/>
+      <w:pgMar w:top="720" w:right="720" w:bottom="720" w:left="720" w:header="720" w:footer="720" w:gutter="0"/>
       <w:cols w:space="720"/>
       <w:docGrid w:linePitch="360"/>
     </w:sectPr>

--- a/DP24_D1.docx
+++ b/DP24_D1.docx
@@ -621,23 +621,7 @@
           <w:rFonts w:ascii="Times New Roman" w:hAnsi="Times New Roman"/>
           <w:shd w:val="clear" w:color="auto" w:fill="FFFFFF"/>
         </w:rPr>
-        <w:t xml:space="preserve">“There is a blast in Mogadishu destroying whole buildings and you see the next day people start renovating. Life goes on. Those who died have died. We </w:t>
-      </w:r>
-      <w:proofErr w:type="gramStart"/>
-      <w:r>
-        <w:rPr>
-          <w:rFonts w:ascii="Times New Roman" w:hAnsi="Times New Roman"/>
-          <w:shd w:val="clear" w:color="auto" w:fill="FFFFFF"/>
-        </w:rPr>
-        <w:t>have to</w:t>
-      </w:r>
-      <w:proofErr w:type="gramEnd"/>
-      <w:r>
-        <w:rPr>
-          <w:rFonts w:ascii="Times New Roman" w:hAnsi="Times New Roman"/>
-          <w:shd w:val="clear" w:color="auto" w:fill="FFFFFF"/>
-        </w:rPr>
-        <w:t xml:space="preserve"> think about those who live now. They need life.” </w:t>
+        <w:t xml:space="preserve">“There is a blast in Mogadishu destroying whole buildings and you see the next day people start renovating. Life goes on. Those who died have died. We have to think about those who live now. They need life.” </w:t>
       </w:r>
       <w:r>
         <w:rPr>
@@ -946,52 +930,7 @@
           <w:bCs/>
           <w:szCs w:val="24"/>
         </w:rPr>
-        <w:t>C</w:t>
-      </w:r>
-      <w:r>
-        <w:rPr>
-          <w:rFonts w:ascii="Times New Roman" w:hAnsi="Times New Roman"/>
-          <w:b/>
-          <w:bCs/>
-          <w:szCs w:val="24"/>
-        </w:rPr>
-        <w:t xml:space="preserve">an we predict when, where, and how conflict, and conflict-driven food insecurity will occur </w:t>
-      </w:r>
-      <w:r>
-        <w:rPr>
-          <w:rFonts w:ascii="Times New Roman" w:hAnsi="Times New Roman"/>
-          <w:b/>
-          <w:bCs/>
-          <w:szCs w:val="24"/>
-        </w:rPr>
-        <w:t>in the wake of</w:t>
-      </w:r>
-      <w:r>
-        <w:rPr>
-          <w:rFonts w:ascii="Times New Roman" w:hAnsi="Times New Roman"/>
-          <w:b/>
-          <w:bCs/>
-          <w:szCs w:val="24"/>
-        </w:rPr>
-        <w:t xml:space="preserve"> </w:t>
-      </w:r>
-      <w:r>
-        <w:rPr>
-          <w:rFonts w:ascii="Times New Roman" w:hAnsi="Times New Roman"/>
-          <w:b/>
-          <w:bCs/>
-          <w:szCs w:val="24"/>
-        </w:rPr>
-        <w:t>local and international shocks</w:t>
-      </w:r>
-      <w:r>
-        <w:rPr>
-          <w:rFonts w:ascii="Times New Roman" w:hAnsi="Times New Roman"/>
-          <w:b/>
-          <w:bCs/>
-          <w:szCs w:val="24"/>
-        </w:rPr>
-        <w:t>?</w:t>
+        <w:t>Can we predict when, where, and how conflict, and conflict-driven food insecurity will occur in the wake of local and international shocks?</w:t>
       </w:r>
     </w:p>
     <w:p>
@@ -1841,7 +1780,6 @@
       <w:r>
         <w:rPr>
           <w:rFonts w:ascii="Times New Roman" w:hAnsi="Times New Roman" w:cs="Times New Roman"/>
-          <w:highlight w:val="yellow"/>
         </w:rPr>
         <w:t>Dillon and Barrett (2016)</w:t>
       </w:r>
@@ -1849,32 +1787,18 @@
         <w:rPr>
           <w:rFonts w:ascii="Times New Roman" w:hAnsi="Times New Roman" w:cs="Times New Roman"/>
         </w:rPr>
-        <w:t xml:space="preserve"> examine markets across East Africa and report an average elasticity of 0.42 of the local maize </w:t>
-      </w:r>
-      <w:r>
-        <w:rPr>
-          <w:rFonts w:ascii="Times New Roman" w:hAnsi="Times New Roman" w:cs="Times New Roman"/>
-        </w:rPr>
-        <w:t>prices</w:t>
-      </w:r>
-      <w:r>
-        <w:rPr>
-          <w:rFonts w:ascii="Times New Roman" w:hAnsi="Times New Roman" w:cs="Times New Roman"/>
-        </w:rPr>
-        <w:t xml:space="preserve"> with respect to the global maize price, with the measure ranging from 0.22 in Kenya to 0.82 in Ethiopia. </w:t>
-      </w:r>
-      <w:r>
-        <w:rPr>
-          <w:rFonts w:ascii="Times New Roman" w:hAnsi="Times New Roman" w:cs="Times New Roman"/>
-          <w:highlight w:val="yellow"/>
-        </w:rPr>
-        <w:t xml:space="preserve">Baquedano and </w:t>
+        <w:t xml:space="preserve"> examine markets across East Africa and report an average elasticity of 0.42 of the local maize prices with respect to the global maize price, with the measure ranging from 0.22 in Kenya to 0.82 in </w:t>
+      </w:r>
+      <w:r>
+        <w:rPr>
+          <w:rFonts w:ascii="Times New Roman" w:hAnsi="Times New Roman" w:cs="Times New Roman"/>
+        </w:rPr>
+        <w:t xml:space="preserve">Ethiopia. Baquedano and </w:t>
       </w:r>
       <w:proofErr w:type="spellStart"/>
       <w:r>
         <w:rPr>
           <w:rFonts w:ascii="Times New Roman" w:hAnsi="Times New Roman" w:cs="Times New Roman"/>
-          <w:highlight w:val="yellow"/>
         </w:rPr>
         <w:t>Liefert</w:t>
       </w:r>
@@ -1882,15 +1806,8 @@
       <w:r>
         <w:rPr>
           <w:rFonts w:ascii="Times New Roman" w:hAnsi="Times New Roman" w:cs="Times New Roman"/>
-          <w:highlight w:val="yellow"/>
-        </w:rPr>
-        <w:t xml:space="preserve"> (2014)</w:t>
-      </w:r>
-      <w:r>
-        <w:rPr>
-          <w:rFonts w:ascii="Times New Roman" w:hAnsi="Times New Roman" w:cs="Times New Roman"/>
-        </w:rPr>
-        <w:t xml:space="preserve"> </w:t>
+        </w:rPr>
+        <w:t xml:space="preserve"> (2014) </w:t>
       </w:r>
       <w:proofErr w:type="spellStart"/>
       <w:r>
@@ -1904,7 +1821,13 @@
         <w:rPr>
           <w:rFonts w:ascii="Times New Roman" w:hAnsi="Times New Roman" w:cs="Times New Roman"/>
         </w:rPr>
-        <w:t xml:space="preserve"> price transmission for the same four cereal grains that we consider in the present study, concluding that although local markets tend to be integrated with global markets, aggregate (cross-country) elasticities of price transmission from global to local markets range from 0.16 for sorghum to 0.32 for wheat, with country-specific elasticities ranging from indistinguishable from zero (e.g., for maize in Burkina Faso, Niger, and Zambia) to well in excess of 0.5 (e.g., 0.76 for rice in Senegal, or 0.73 for wheat in Ethiopia). </w:t>
+        <w:t xml:space="preserve"> price transmission</w:t>
+      </w:r>
+      <w:r>
+        <w:rPr>
+          <w:rFonts w:ascii="Times New Roman" w:hAnsi="Times New Roman" w:cs="Times New Roman"/>
+        </w:rPr>
+        <w:t xml:space="preserve"> for the same four cereal grains that we consider in the present study, concluding that although local markets tend to be integrated with global markets, aggregate (cross-country) elasticities of price transmission from global to local markets range from 0.16 for sorghum to 0.32 for wheat, with country-specific elasticities ranging from indistinguishable from zero (e.g., for maize in Burkina Faso, Niger, and Zambia) to well in excess of 0.5 (e.g., 0.76 for rice in Senegal, or 0.73 for wheat in Ethiopia). </w:t>
       </w:r>
       <w:r>
         <w:rPr>
@@ -2021,50 +1944,105 @@
         <w:rPr>
           <w:rFonts w:ascii="Times New Roman" w:hAnsi="Times New Roman" w:cs="Times New Roman"/>
         </w:rPr>
-        <w:t xml:space="preserve"> temporal context, the lack of storage has been an ongoing issue for decades in many low- and middle-income countries [</w:t>
-      </w:r>
-      <w:r>
-        <w:rPr>
-          <w:rFonts w:ascii="Times New Roman" w:hAnsi="Times New Roman" w:cs="Times New Roman"/>
-          <w:highlight w:val="yellow"/>
-        </w:rPr>
-        <w:t>need to add citations</w:t>
-      </w:r>
-      <w:r>
-        <w:rPr>
-          <w:rFonts w:ascii="Times New Roman" w:hAnsi="Times New Roman" w:cs="Times New Roman"/>
-        </w:rPr>
-        <w:t xml:space="preserve">]. </w:t>
-      </w:r>
-      <w:r>
-        <w:rPr>
-          <w:rFonts w:ascii="Times New Roman" w:hAnsi="Times New Roman" w:cs="Times New Roman"/>
-        </w:rPr>
-        <w:t xml:space="preserve">So much so that is has been dubbed as the “storage puzzle” (e.g., </w:t>
-      </w:r>
-      <w:r>
-        <w:rPr>
-          <w:rFonts w:ascii="Times New Roman" w:hAnsi="Times New Roman" w:cs="Times New Roman"/>
-        </w:rPr>
-        <w:t>Cardell and Michelson, 2023</w:t>
-      </w:r>
-      <w:r>
-        <w:rPr>
-          <w:rFonts w:ascii="Times New Roman" w:hAnsi="Times New Roman" w:cs="Times New Roman"/>
-        </w:rPr>
-        <w:t xml:space="preserve">). Even if it is seemingly more profitable to retain the crop for a later resale, for example during the lean season, farmers opt for immediate disposal of the harvest. The lack of storage facilities may be a part of the reason. But there is seemingly more to that. As it stands, conflict may have something to do with it. </w:t>
-      </w:r>
-      <w:r>
-        <w:rPr>
-          <w:rFonts w:ascii="Times New Roman" w:hAnsi="Times New Roman" w:cs="Times New Roman"/>
-        </w:rPr>
-        <w:t xml:space="preserve">Whether selling the crop at harvest </w:t>
-      </w:r>
-      <w:r>
-        <w:rPr>
-          <w:rFonts w:ascii="Times New Roman" w:hAnsi="Times New Roman" w:cs="Times New Roman"/>
-        </w:rPr>
-        <w:t>may be seen, by farmers, as</w:t>
+        <w:t xml:space="preserve"> temporal context, the lack of storage has been an ongoing issue for decades in many low- and </w:t>
+      </w:r>
+      <w:r>
+        <w:rPr>
+          <w:rFonts w:ascii="Times New Roman" w:hAnsi="Times New Roman" w:cs="Times New Roman"/>
+        </w:rPr>
+        <w:t>middle-income countries</w:t>
+      </w:r>
+      <w:r>
+        <w:rPr>
+          <w:rFonts w:ascii="Times New Roman" w:hAnsi="Times New Roman" w:cs="Times New Roman"/>
+        </w:rPr>
+        <w:t xml:space="preserve"> (e.g., </w:t>
+      </w:r>
+      <w:proofErr w:type="spellStart"/>
+      <w:r>
+        <w:rPr>
+          <w:rFonts w:ascii="Times New Roman" w:hAnsi="Times New Roman" w:cs="Times New Roman"/>
+        </w:rPr>
+        <w:t>Kadjo</w:t>
+      </w:r>
+      <w:proofErr w:type="spellEnd"/>
+      <w:r>
+        <w:rPr>
+          <w:rFonts w:ascii="Times New Roman" w:hAnsi="Times New Roman" w:cs="Times New Roman"/>
+        </w:rPr>
+        <w:t xml:space="preserve"> et al.</w:t>
+      </w:r>
+      <w:r>
+        <w:rPr>
+          <w:rFonts w:ascii="Times New Roman" w:hAnsi="Times New Roman" w:cs="Times New Roman"/>
+        </w:rPr>
+        <w:t>,</w:t>
+      </w:r>
+      <w:r>
+        <w:rPr>
+          <w:rFonts w:ascii="Times New Roman" w:hAnsi="Times New Roman" w:cs="Times New Roman"/>
+        </w:rPr>
+        <w:t xml:space="preserve"> 2018; Channa et al.</w:t>
+      </w:r>
+      <w:r>
+        <w:rPr>
+          <w:rFonts w:ascii="Times New Roman" w:hAnsi="Times New Roman" w:cs="Times New Roman"/>
+        </w:rPr>
+        <w:t>,</w:t>
+      </w:r>
+      <w:r>
+        <w:rPr>
+          <w:rFonts w:ascii="Times New Roman" w:hAnsi="Times New Roman" w:cs="Times New Roman"/>
+        </w:rPr>
+        <w:t xml:space="preserve"> 2022; Ricker-Gilbert et al.</w:t>
+      </w:r>
+      <w:r>
+        <w:rPr>
+          <w:rFonts w:ascii="Times New Roman" w:hAnsi="Times New Roman" w:cs="Times New Roman"/>
+        </w:rPr>
+        <w:t>,</w:t>
+      </w:r>
+      <w:r>
+        <w:rPr>
+          <w:rFonts w:ascii="Times New Roman" w:hAnsi="Times New Roman" w:cs="Times New Roman"/>
+        </w:rPr>
+        <w:t xml:space="preserve"> 2022)</w:t>
+      </w:r>
+      <w:r>
+        <w:rPr>
+          <w:rFonts w:ascii="Times New Roman" w:hAnsi="Times New Roman" w:cs="Times New Roman"/>
+        </w:rPr>
+        <w:t xml:space="preserve">. </w:t>
+      </w:r>
+      <w:r>
+        <w:rPr>
+          <w:rFonts w:ascii="Times New Roman" w:hAnsi="Times New Roman" w:cs="Times New Roman"/>
+        </w:rPr>
+        <w:t>So much</w:t>
+      </w:r>
+      <w:r>
+        <w:rPr>
+          <w:rFonts w:ascii="Times New Roman" w:hAnsi="Times New Roman" w:cs="Times New Roman"/>
+        </w:rPr>
+        <w:t xml:space="preserve"> so that is has been dubbed as the “storage puzzle” (e.g., Cardell </w:t>
+      </w:r>
+      <w:r>
+        <w:rPr>
+          <w:rFonts w:ascii="Times New Roman" w:hAnsi="Times New Roman" w:cs="Times New Roman"/>
+        </w:rPr>
+        <w:t>&amp;</w:t>
+      </w:r>
+      <w:r>
+        <w:rPr>
+          <w:rFonts w:ascii="Times New Roman" w:hAnsi="Times New Roman" w:cs="Times New Roman"/>
+        </w:rPr>
+        <w:t xml:space="preserve"> Michelson, 2023). Even if it is seemingly more profitable to retain the crop for a later resale, for example during the lean season, farmers opt for immediate disposal of the harvest. The lack of storage </w:t>
+      </w:r>
+      <w:r>
+        <w:rPr>
+          <w:rFonts w:ascii="Times New Roman" w:hAnsi="Times New Roman" w:cs="Times New Roman"/>
+        </w:rPr>
+        <w:t>technology</w:t>
       </w:r>
       <w:r>
         <w:rPr>
@@ -2076,19 +2054,105 @@
         <w:rPr>
           <w:rFonts w:ascii="Times New Roman" w:hAnsi="Times New Roman" w:cs="Times New Roman"/>
         </w:rPr>
-        <w:t>a</w:t>
-      </w:r>
-      <w:r>
-        <w:rPr>
-          <w:rFonts w:ascii="Times New Roman" w:hAnsi="Times New Roman" w:cs="Times New Roman"/>
-        </w:rPr>
-        <w:t xml:space="preserve"> </w:t>
-      </w:r>
-      <w:r>
-        <w:rPr>
-          <w:rFonts w:ascii="Times New Roman" w:hAnsi="Times New Roman" w:cs="Times New Roman"/>
-        </w:rPr>
-        <w:t>measure to mitigate the risk of</w:t>
+        <w:t>and liquidity constraints have been considered two key reasons for this</w:t>
+      </w:r>
+      <w:r>
+        <w:rPr>
+          <w:rFonts w:ascii="Times New Roman" w:hAnsi="Times New Roman" w:cs="Times New Roman"/>
+        </w:rPr>
+        <w:t xml:space="preserve">. </w:t>
+      </w:r>
+      <w:r>
+        <w:rPr>
+          <w:rFonts w:ascii="Times New Roman" w:hAnsi="Times New Roman" w:cs="Times New Roman"/>
+        </w:rPr>
+        <w:t>Empirical evidence points to a more complex issue, with other possible factors contributing to the lack of storage</w:t>
+      </w:r>
+      <w:r>
+        <w:rPr>
+          <w:rFonts w:ascii="Times New Roman" w:hAnsi="Times New Roman" w:cs="Times New Roman"/>
+        </w:rPr>
+        <w:t xml:space="preserve">. </w:t>
+      </w:r>
+      <w:proofErr w:type="spellStart"/>
+      <w:r>
+        <w:rPr>
+          <w:rFonts w:ascii="Times New Roman" w:hAnsi="Times New Roman" w:cs="Times New Roman"/>
+        </w:rPr>
+        <w:t>Kadjo</w:t>
+      </w:r>
+      <w:proofErr w:type="spellEnd"/>
+      <w:r>
+        <w:rPr>
+          <w:rFonts w:ascii="Times New Roman" w:hAnsi="Times New Roman" w:cs="Times New Roman"/>
+        </w:rPr>
+        <w:t>, et al</w:t>
+      </w:r>
+      <w:r>
+        <w:rPr>
+          <w:rFonts w:ascii="Times New Roman" w:hAnsi="Times New Roman" w:cs="Times New Roman"/>
+        </w:rPr>
+        <w:t>.</w:t>
+      </w:r>
+      <w:r>
+        <w:rPr>
+          <w:rFonts w:ascii="Times New Roman" w:hAnsi="Times New Roman" w:cs="Times New Roman"/>
+        </w:rPr>
+        <w:t xml:space="preserve"> (2018), for example, find that </w:t>
+      </w:r>
+      <w:r>
+        <w:rPr>
+          <w:rFonts w:ascii="Times New Roman" w:hAnsi="Times New Roman" w:cs="Times New Roman"/>
+        </w:rPr>
+        <w:t>households</w:t>
+      </w:r>
+      <w:r>
+        <w:rPr>
+          <w:rFonts w:ascii="Times New Roman" w:hAnsi="Times New Roman" w:cs="Times New Roman"/>
+        </w:rPr>
+        <w:t xml:space="preserve"> in Benin</w:t>
+      </w:r>
+      <w:r>
+        <w:rPr>
+          <w:rFonts w:ascii="Times New Roman" w:hAnsi="Times New Roman" w:cs="Times New Roman"/>
+        </w:rPr>
+        <w:t xml:space="preserve"> store less when they expect to lose more during storage</w:t>
+      </w:r>
+      <w:r>
+        <w:rPr>
+          <w:rFonts w:ascii="Times New Roman" w:hAnsi="Times New Roman" w:cs="Times New Roman"/>
+        </w:rPr>
+        <w:t>. We suggest conflict and violence may have something to do with it. F</w:t>
+      </w:r>
+      <w:r>
+        <w:rPr>
+          <w:rFonts w:ascii="Times New Roman" w:hAnsi="Times New Roman" w:cs="Times New Roman"/>
+        </w:rPr>
+        <w:t>armers</w:t>
+      </w:r>
+      <w:r>
+        <w:rPr>
+          <w:rFonts w:ascii="Times New Roman" w:hAnsi="Times New Roman" w:cs="Times New Roman"/>
+        </w:rPr>
+        <w:t xml:space="preserve"> may </w:t>
+      </w:r>
+      <w:r>
+        <w:rPr>
+          <w:rFonts w:ascii="Times New Roman" w:hAnsi="Times New Roman" w:cs="Times New Roman"/>
+        </w:rPr>
+        <w:t>choose</w:t>
+      </w:r>
+      <w:r>
+        <w:rPr>
+          <w:rFonts w:ascii="Times New Roman" w:hAnsi="Times New Roman" w:cs="Times New Roman"/>
+        </w:rPr>
+        <w:t xml:space="preserve"> to dispose of harvest as soon as possible</w:t>
+      </w:r>
+      <w:r>
+        <w:rPr>
+          <w:rFonts w:ascii="Times New Roman" w:hAnsi="Times New Roman" w:cs="Times New Roman"/>
+        </w:rPr>
+        <w:t xml:space="preserve"> to mitigate the risk of</w:t>
       </w:r>
       <w:r>
         <w:rPr>
@@ -2179,7 +2243,21 @@
         <w:rPr>
           <w:rFonts w:ascii="Times New Roman" w:hAnsi="Times New Roman" w:cs="Times New Roman"/>
         </w:rPr>
-        <w:t>, with the implication that states that are unable to exercise effective control are unable to build or maintain roads across the territory within their internationally defined borders. A lack of roads would increase transaction costs between different markets, resulting in a difference in market prices. Indeed, the cost of transport over low-quality roads is a major consideration in developing countries, and is often a larger source of price dispersion than borders in many landlocked African countries</w:t>
+        <w:t xml:space="preserve">, with the implication that states that are unable to exercise effective control are unable to build or maintain roads across the territory within their internationally defined borders. A lack of roads would increase transaction costs between different markets, resulting in a difference in market prices. Indeed, the cost of transport over low-quality roads is a major consideration in developing </w:t>
+      </w:r>
+      <w:proofErr w:type="gramStart"/>
+      <w:r>
+        <w:rPr>
+          <w:rFonts w:ascii="Times New Roman" w:hAnsi="Times New Roman" w:cs="Times New Roman"/>
+        </w:rPr>
+        <w:t>countries, and</w:t>
+      </w:r>
+      <w:proofErr w:type="gramEnd"/>
+      <w:r>
+        <w:rPr>
+          <w:rFonts w:ascii="Times New Roman" w:hAnsi="Times New Roman" w:cs="Times New Roman"/>
+        </w:rPr>
+        <w:t xml:space="preserve"> is often a larger source of price dispersion than borders in many landlocked African countries</w:t>
       </w:r>
       <w:r>
         <w:rPr>
@@ -2214,20 +2292,14 @@
         <w:rPr>
           <w:rFonts w:ascii="Times New Roman" w:hAnsi="Times New Roman" w:cs="Times New Roman"/>
         </w:rPr>
+        <w:lastRenderedPageBreak/>
         <w:t xml:space="preserve">Second, political fragmentation and violence mean that different, often hostile actors govern markets in different parts of a country, and that traveling between markets, as well as outsider involvement in markets, is difficult due to poor security and barriers to moving between markets. </w:t>
       </w:r>
       <w:r>
         <w:rPr>
           <w:rFonts w:ascii="Times New Roman" w:hAnsi="Times New Roman" w:cs="Times New Roman"/>
         </w:rPr>
-        <w:t xml:space="preserve">To that end, the presence of roads </w:t>
-      </w:r>
-      <w:r>
-        <w:rPr>
-          <w:rFonts w:ascii="Times New Roman" w:hAnsi="Times New Roman" w:cs="Times New Roman"/>
-        </w:rPr>
-        <w:lastRenderedPageBreak/>
-        <w:t xml:space="preserve">will not necessarily result in </w:t>
+        <w:t xml:space="preserve">To that end, the presence of roads will not necessarily result in </w:t>
       </w:r>
       <w:r>
         <w:rPr>
@@ -2754,21 +2826,7 @@
         <w:rPr>
           <w:rFonts w:ascii="Times New Roman" w:hAnsi="Times New Roman" w:cs="Times New Roman"/>
         </w:rPr>
-        <w:t xml:space="preserve">we demonstrate the use of readily available data </w:t>
-      </w:r>
-      <w:proofErr w:type="gramStart"/>
-      <w:r>
-        <w:rPr>
-          <w:rFonts w:ascii="Times New Roman" w:hAnsi="Times New Roman" w:cs="Times New Roman"/>
-        </w:rPr>
-        <w:t>as a way to</w:t>
-      </w:r>
-      <w:proofErr w:type="gramEnd"/>
-      <w:r>
-        <w:rPr>
-          <w:rFonts w:ascii="Times New Roman" w:hAnsi="Times New Roman" w:cs="Times New Roman"/>
-        </w:rPr>
-        <w:t xml:space="preserve"> understand internal dynamics in states with otherwise poor, biased, or non-existent data. Such</w:t>
+        <w:t>we demonstrate the use of readily available data as a way to understand internal dynamics in states with otherwise poor, biased, or non-existent data. Such</w:t>
       </w:r>
       <w:r>
         <w:rPr>
@@ -2804,21 +2862,7 @@
         <w:rPr>
           <w:rFonts w:ascii="Times New Roman" w:hAnsi="Times New Roman" w:cs="Times New Roman"/>
         </w:rPr>
-        <w:t xml:space="preserve"> being measured, which leads to an upward bias in data. That is, governance indicators may appear to be higher on average across the globe than they </w:t>
-      </w:r>
-      <w:proofErr w:type="gramStart"/>
-      <w:r>
-        <w:rPr>
-          <w:rFonts w:ascii="Times New Roman" w:hAnsi="Times New Roman" w:cs="Times New Roman"/>
-        </w:rPr>
-        <w:t>actually are</w:t>
-      </w:r>
-      <w:proofErr w:type="gramEnd"/>
-      <w:r>
-        <w:rPr>
-          <w:rFonts w:ascii="Times New Roman" w:hAnsi="Times New Roman" w:cs="Times New Roman"/>
-        </w:rPr>
-        <w:t xml:space="preserve"> because the lowest performing countries are not included </w:t>
+        <w:t xml:space="preserve"> being measured, which leads to an upward bias in data. That is, governance indicators may appear to be higher on average across the globe than they actually are because the lowest performing countries are not included </w:t>
       </w:r>
       <w:r>
         <w:rPr>
@@ -2849,7 +2893,14 @@
         <w:rPr>
           <w:rFonts w:ascii="Times New Roman" w:hAnsi="Times New Roman" w:cs="Times New Roman"/>
         </w:rPr>
-        <w:t xml:space="preserve"> Market integration analysis is, therefore, a means of drawing out and measuring intra-country differences in governance.</w:t>
+        <w:t xml:space="preserve"> </w:t>
+      </w:r>
+      <w:r>
+        <w:rPr>
+          <w:rFonts w:ascii="Times New Roman" w:hAnsi="Times New Roman" w:cs="Times New Roman"/>
+        </w:rPr>
+        <w:lastRenderedPageBreak/>
+        <w:t>Market integration analysis is, therefore, a means of drawing out and measuring intra-country differences in governance.</w:t>
       </w:r>
     </w:p>
     <w:p>
@@ -2865,7 +2916,6 @@
         <w:rPr>
           <w:rFonts w:ascii="Times New Roman" w:hAnsi="Times New Roman" w:cs="Times New Roman"/>
         </w:rPr>
-        <w:lastRenderedPageBreak/>
         <w:t xml:space="preserve">Second, </w:t>
       </w:r>
       <w:r>
@@ -3230,7 +3280,25 @@
         <w:rPr>
           <w:rFonts w:ascii="Times New Roman" w:eastAsia="Times New Roman" w:hAnsi="Times New Roman" w:cs="Times New Roman"/>
         </w:rPr>
-        <w:t xml:space="preserve"> we develop and then apply a conceptual framework that links rigorous time series analysis of market integration and forecasting of cereal prices with substantive knowledge of the formal and informal institutions in </w:t>
+        <w:t xml:space="preserve"> we develop and then apply a conceptual framework that links rigorous time series analysis of market integration</w:t>
+      </w:r>
+      <w:r>
+        <w:rPr>
+          <w:rFonts w:ascii="Times New Roman" w:eastAsia="Times New Roman" w:hAnsi="Times New Roman" w:cs="Times New Roman"/>
+        </w:rPr>
+        <w:t>, both across space and over time,</w:t>
+      </w:r>
+      <w:r>
+        <w:rPr>
+          <w:rFonts w:ascii="Times New Roman" w:eastAsia="Times New Roman" w:hAnsi="Times New Roman" w:cs="Times New Roman"/>
+        </w:rPr>
+        <w:t xml:space="preserve"> of cereal prices with substantive knowledge of the formal and informal institutions in </w:t>
+      </w:r>
+      <w:r>
+        <w:rPr>
+          <w:rFonts w:ascii="Times New Roman" w:eastAsia="Times New Roman" w:hAnsi="Times New Roman" w:cs="Times New Roman"/>
+        </w:rPr>
+        <w:t xml:space="preserve">conflict-prone </w:t>
       </w:r>
       <w:r>
         <w:rPr>
@@ -3248,7 +3316,13 @@
         <w:rPr>
           <w:rFonts w:ascii="Times New Roman" w:eastAsia="Times New Roman" w:hAnsi="Times New Roman" w:cs="Times New Roman"/>
         </w:rPr>
-        <w:t>The framework is part of a four-fold approach.</w:t>
+        <w:t>We then apply this new knowledge to forecast local prices, in the wake of internal and external shocks, to generate intermediate-term outlook for the risk of food crisis in politically fragile regions. Below we outline the three key elements of this approach</w:t>
+      </w:r>
+      <w:r>
+        <w:rPr>
+          <w:rFonts w:ascii="Times New Roman" w:eastAsia="Times New Roman" w:hAnsi="Times New Roman" w:cs="Times New Roman"/>
+        </w:rPr>
+        <w:t>.</w:t>
       </w:r>
     </w:p>
     <w:p>
@@ -3265,21 +3339,35 @@
           <w:rFonts w:ascii="Times New Roman" w:eastAsia="Times New Roman" w:hAnsi="Times New Roman" w:cs="Times New Roman"/>
           <w:u w:val="single"/>
         </w:rPr>
-        <w:t xml:space="preserve">First, we look at the extent to which markets </w:t>
+        <w:t xml:space="preserve">First, we </w:t>
       </w:r>
       <w:r>
         <w:rPr>
           <w:rFonts w:ascii="Times New Roman" w:eastAsia="Times New Roman" w:hAnsi="Times New Roman" w:cs="Times New Roman"/>
           <w:u w:val="single"/>
         </w:rPr>
-        <w:t xml:space="preserve">in each region </w:t>
+        <w:t>examine</w:t>
       </w:r>
       <w:r>
         <w:rPr>
           <w:rFonts w:ascii="Times New Roman" w:eastAsia="Times New Roman" w:hAnsi="Times New Roman" w:cs="Times New Roman"/>
           <w:u w:val="single"/>
         </w:rPr>
-        <w:t>are integrated across and between the countries.</w:t>
+        <w:t xml:space="preserve"> the </w:t>
+      </w:r>
+      <w:r>
+        <w:rPr>
+          <w:rFonts w:ascii="Times New Roman" w:eastAsia="Times New Roman" w:hAnsi="Times New Roman" w:cs="Times New Roman"/>
+          <w:u w:val="single"/>
+        </w:rPr>
+        <w:t>role of conflict and political institutions on market integration within and across countries</w:t>
+      </w:r>
+      <w:r>
+        <w:rPr>
+          <w:rFonts w:ascii="Times New Roman" w:eastAsia="Times New Roman" w:hAnsi="Times New Roman" w:cs="Times New Roman"/>
+          <w:u w:val="single"/>
+        </w:rPr>
+        <w:t>.</w:t>
       </w:r>
       <w:r>
         <w:rPr>
@@ -3291,7 +3379,31 @@
         <w:rPr>
           <w:rFonts w:ascii="Times New Roman" w:eastAsia="Times New Roman" w:hAnsi="Times New Roman" w:cs="Times New Roman"/>
         </w:rPr>
-        <w:t>Using market price data, we can track price dispersion across markets, changes in price dispersion over time, and speed of price transmission between markets</w:t>
+        <w:t xml:space="preserve">Using </w:t>
+      </w:r>
+      <w:r>
+        <w:rPr>
+          <w:rFonts w:ascii="Times New Roman" w:eastAsia="Times New Roman" w:hAnsi="Times New Roman" w:cs="Times New Roman"/>
+        </w:rPr>
+        <w:t xml:space="preserve">local </w:t>
+      </w:r>
+      <w:r>
+        <w:rPr>
+          <w:rFonts w:ascii="Times New Roman" w:eastAsia="Times New Roman" w:hAnsi="Times New Roman" w:cs="Times New Roman"/>
+        </w:rPr>
+        <w:t xml:space="preserve">market price data, </w:t>
+      </w:r>
+      <w:r>
+        <w:rPr>
+          <w:rFonts w:ascii="Times New Roman" w:eastAsia="Times New Roman" w:hAnsi="Times New Roman" w:cs="Times New Roman"/>
+        </w:rPr>
+        <w:t xml:space="preserve">available via the Food and Agricultural Organisation of the United Nations, </w:t>
+      </w:r>
+      <w:r>
+        <w:rPr>
+          <w:rFonts w:ascii="Times New Roman" w:eastAsia="Times New Roman" w:hAnsi="Times New Roman" w:cs="Times New Roman"/>
+        </w:rPr>
+        <w:t>we can track price dispersion across markets, changes in price dispersion over time, and speed of price transmission between markets</w:t>
       </w:r>
       <w:r>
         <w:rPr>
@@ -3322,7 +3434,15 @@
           <w:rFonts w:ascii="Times New Roman" w:hAnsi="Times New Roman" w:cs="Times New Roman"/>
           <w:noProof/>
         </w:rPr>
-        <w:t>(Dillon &amp; Barrett, 2016; Goodwin, Holt, &amp; Prestemon, 2011; Hood &amp; Dorfman, 2015)</w:t>
+        <w:t xml:space="preserve">(Dillon &amp; Barrett, 2016; Goodwin, Holt, &amp; Prestemon, 2011; Hood &amp; Dorfman, </w:t>
+      </w:r>
+      <w:r>
+        <w:rPr>
+          <w:rFonts w:ascii="Times New Roman" w:hAnsi="Times New Roman" w:cs="Times New Roman"/>
+          <w:noProof/>
+        </w:rPr>
+        <w:lastRenderedPageBreak/>
+        <w:t>2015)</w:t>
       </w:r>
       <w:r>
         <w:rPr>
@@ -3340,21 +3460,31 @@
         <w:rPr>
           <w:rFonts w:ascii="Times New Roman" w:hAnsi="Times New Roman" w:cs="Times New Roman"/>
         </w:rPr>
-        <w:t xml:space="preserve">In a world where information about prices and other traders is easily available, where transport prices and costs are low, and where formal institutions provide minimal impediments and are well functioning, we would expect the difference in prices between cities to be low, </w:t>
-      </w:r>
-      <w:proofErr w:type="gramStart"/>
-      <w:r>
-        <w:rPr>
-          <w:rFonts w:ascii="Times New Roman" w:hAnsi="Times New Roman" w:cs="Times New Roman"/>
-        </w:rPr>
-        <w:t>inasmuch as</w:t>
-      </w:r>
-      <w:proofErr w:type="gramEnd"/>
-      <w:r>
-        <w:rPr>
-          <w:rFonts w:ascii="Times New Roman" w:hAnsi="Times New Roman" w:cs="Times New Roman"/>
-        </w:rPr>
-        <w:t xml:space="preserve"> traders would otherwise use the differences as an opportunity for arbitrage. </w:t>
+        <w:t xml:space="preserve">In a world where information about prices and other traders is easily available, where transport prices and costs are low, and where formal institutions provide minimal impediments and are well functioning, we would expect the difference in prices between cities to be low, inasmuch as traders would otherwise use the differences as an opportunity for arbitrage. </w:t>
+      </w:r>
+      <w:r>
+        <w:rPr>
+          <w:rFonts w:ascii="Times New Roman" w:hAnsi="Times New Roman" w:cs="Times New Roman"/>
+        </w:rPr>
+        <w:t xml:space="preserve">It then follows that </w:t>
+      </w:r>
+      <w:r>
+        <w:rPr>
+          <w:rFonts w:ascii="Times New Roman" w:hAnsi="Times New Roman" w:cs="Times New Roman"/>
+        </w:rPr>
+        <w:t>prices of the same commodity in two spatially separated markets will co-move if the commodity can be transported between the markets. Otherwise, price dynamics in the two markets are likely to be disentangled.</w:t>
+      </w:r>
+      <w:r>
+        <w:rPr>
+          <w:rFonts w:ascii="Times New Roman" w:hAnsi="Times New Roman" w:cs="Times New Roman"/>
+        </w:rPr>
+        <w:t xml:space="preserve"> </w:t>
+      </w:r>
+      <w:r>
+        <w:rPr>
+          <w:rFonts w:ascii="Times New Roman" w:hAnsi="Times New Roman" w:cs="Times New Roman"/>
+        </w:rPr>
+        <w:t xml:space="preserve">Thus, by examining the features of the time series—i.e., whether the time series resemble a random walk process or a mean-reverting process—we can present suggestive evidence about potential economic linkage between the markets. </w:t>
       </w:r>
     </w:p>
     <w:p>
@@ -3370,200 +3500,13 @@
         <w:rPr>
           <w:rFonts w:ascii="Times New Roman" w:hAnsi="Times New Roman" w:cs="Times New Roman"/>
         </w:rPr>
-        <w:lastRenderedPageBreak/>
-        <w:t>he basic principle of this hypothesis suggests that prices of the same commodity in two spatially separated markets will co-move if the commodity can be transported between the markets. Otherwise, price dynamics in the two markets are likely to be disentangled.</w:t>
-      </w:r>
-      <w:r>
-        <w:rPr>
-          <w:rFonts w:ascii="Times New Roman" w:hAnsi="Times New Roman" w:cs="Times New Roman"/>
-        </w:rPr>
-        <w:t xml:space="preserve"> </w:t>
-      </w:r>
-      <w:r>
-        <w:rPr>
-          <w:rFonts w:ascii="Times New Roman" w:hAnsi="Times New Roman" w:cs="Times New Roman"/>
-        </w:rPr>
-        <w:t xml:space="preserve">To briefly illustrate, consider a pair of markets, denoted by </w:t>
-      </w:r>
-      <m:oMath>
-        <m:r>
-          <w:rPr>
-            <w:rFonts w:ascii="Cambria Math" w:hAnsi="Cambria Math" w:cs="Times New Roman"/>
-          </w:rPr>
-          <m:t>i</m:t>
-        </m:r>
-      </m:oMath>
-      <w:r>
-        <w:rPr>
-          <w:rFonts w:ascii="Times New Roman" w:hAnsi="Times New Roman" w:cs="Times New Roman"/>
-        </w:rPr>
-        <w:t xml:space="preserve"> and </w:t>
-      </w:r>
-      <m:oMath>
-        <m:r>
-          <w:rPr>
-            <w:rFonts w:ascii="Cambria Math" w:hAnsi="Cambria Math" w:cs="Times New Roman"/>
-          </w:rPr>
-          <m:t>j</m:t>
-        </m:r>
-      </m:oMath>
-      <w:r>
-        <w:rPr>
-          <w:rFonts w:ascii="Times New Roman" w:hAnsi="Times New Roman" w:cs="Times New Roman"/>
-        </w:rPr>
-        <w:t xml:space="preserve">. Let the prices in these markets in period </w:t>
-      </w:r>
-      <m:oMath>
-        <m:r>
-          <w:rPr>
-            <w:rFonts w:ascii="Cambria Math" w:hAnsi="Cambria Math" w:cs="Times New Roman"/>
-          </w:rPr>
-          <m:t>t</m:t>
-        </m:r>
-      </m:oMath>
-      <w:r>
-        <w:rPr>
-          <w:rFonts w:ascii="Times New Roman" w:hAnsi="Times New Roman" w:cs="Times New Roman"/>
-        </w:rPr>
-        <w:t xml:space="preserve"> be </w:t>
-      </w:r>
-      <m:oMath>
-        <m:sSub>
-          <m:sSubPr>
-            <m:ctrlPr>
-              <w:rPr>
-                <w:rFonts w:ascii="Cambria Math" w:hAnsi="Cambria Math" w:cs="Times New Roman"/>
-                <w:i/>
-              </w:rPr>
-            </m:ctrlPr>
-          </m:sSubPr>
-          <m:e>
-            <m:r>
-              <w:rPr>
-                <w:rFonts w:ascii="Cambria Math" w:hAnsi="Cambria Math" w:cs="Times New Roman"/>
-              </w:rPr>
-              <m:t>p</m:t>
-            </m:r>
-          </m:e>
-          <m:sub>
-            <m:r>
-              <w:rPr>
-                <w:rFonts w:ascii="Cambria Math" w:hAnsi="Cambria Math" w:cs="Times New Roman"/>
-                <w:vertAlign w:val="subscript"/>
-              </w:rPr>
-              <m:t>it</m:t>
-            </m:r>
-          </m:sub>
-        </m:sSub>
-      </m:oMath>
-      <w:r>
-        <w:rPr>
-          <w:rFonts w:ascii="Times New Roman" w:hAnsi="Times New Roman" w:cs="Times New Roman"/>
-        </w:rPr>
-        <w:t xml:space="preserve"> and </w:t>
-      </w:r>
-      <m:oMath>
-        <m:sSub>
-          <m:sSubPr>
-            <m:ctrlPr>
-              <w:rPr>
-                <w:rFonts w:ascii="Cambria Math" w:hAnsi="Cambria Math" w:cs="Times New Roman"/>
-                <w:i/>
-              </w:rPr>
-            </m:ctrlPr>
-          </m:sSubPr>
-          <m:e>
-            <m:r>
-              <w:rPr>
-                <w:rFonts w:ascii="Cambria Math" w:hAnsi="Cambria Math" w:cs="Times New Roman"/>
-              </w:rPr>
-              <m:t>p</m:t>
-            </m:r>
-          </m:e>
-          <m:sub>
-            <m:r>
-              <w:rPr>
-                <w:rFonts w:ascii="Cambria Math" w:hAnsi="Cambria Math" w:cs="Times New Roman"/>
-                <w:vertAlign w:val="subscript"/>
-              </w:rPr>
-              <m:t>jt</m:t>
-            </m:r>
-          </m:sub>
-        </m:sSub>
-      </m:oMath>
-      <w:r>
-        <w:rPr>
-          <w:rFonts w:ascii="Times New Roman" w:hAnsi="Times New Roman" w:cs="Times New Roman"/>
-        </w:rPr>
-        <w:t xml:space="preserve">, respectively. </w:t>
-      </w:r>
-      <w:r>
-        <w:rPr>
-          <w:rFonts w:ascii="Times New Roman" w:hAnsi="Times New Roman" w:cs="Times New Roman"/>
-        </w:rPr>
-        <w:t>S</w:t>
-      </w:r>
-      <w:r>
-        <w:rPr>
-          <w:rFonts w:ascii="Times New Roman" w:hAnsi="Times New Roman" w:cs="Times New Roman"/>
-        </w:rPr>
-        <w:t xml:space="preserve">uppose the transaction costs are paid in form of a barter. To that end, we can introduce the so-called “leakage” factor, </w:t>
-      </w:r>
-      <m:oMath>
-        <m:r>
-          <w:rPr>
-            <w:rFonts w:ascii="Cambria Math" w:hAnsi="Cambria Math" w:cs="Times New Roman"/>
-          </w:rPr>
-          <m:t>θ</m:t>
-        </m:r>
-      </m:oMath>
-      <w:r>
-        <w:rPr>
-          <w:rFonts w:ascii="Times New Roman" w:hAnsi="Times New Roman" w:cs="Times New Roman"/>
-        </w:rPr>
-        <w:t xml:space="preserve">, which is a share of the commodity that is lost during its transportation from </w:t>
-      </w:r>
-      <m:oMath>
-        <m:r>
-          <w:rPr>
-            <w:rFonts w:ascii="Cambria Math" w:hAnsi="Cambria Math" w:cs="Times New Roman"/>
-          </w:rPr>
-          <m:t>i</m:t>
-        </m:r>
-      </m:oMath>
-      <w:r>
-        <w:rPr>
-          <w:rFonts w:ascii="Times New Roman" w:hAnsi="Times New Roman" w:cs="Times New Roman"/>
-        </w:rPr>
-        <w:t xml:space="preserve"> to </w:t>
-      </w:r>
-      <m:oMath>
-        <m:r>
-          <w:rPr>
-            <w:rFonts w:ascii="Cambria Math" w:hAnsi="Cambria Math" w:cs="Times New Roman"/>
-          </w:rPr>
-          <m:t>j</m:t>
-        </m:r>
-      </m:oMath>
-      <w:r>
-        <w:rPr>
-          <w:rFonts w:ascii="Times New Roman" w:hAnsi="Times New Roman" w:cs="Times New Roman"/>
-        </w:rPr>
-        <w:t xml:space="preserve">. Thus, the further apart (typically geographically, but also politically, institutionally, etc.) are the two markets, the higher are the transactions costs, and the closer is </w:t>
-      </w:r>
-      <m:oMath>
-        <m:r>
-          <w:rPr>
-            <w:rFonts w:ascii="Cambria Math" w:hAnsi="Cambria Math" w:cs="Times New Roman"/>
-          </w:rPr>
-          <m:t>θ</m:t>
-        </m:r>
-      </m:oMath>
-      <w:r>
-        <w:rPr>
-          <w:rFonts w:ascii="Times New Roman" w:hAnsi="Times New Roman" w:cs="Times New Roman"/>
-        </w:rPr>
-        <w:t xml:space="preserve"> to one. </w:t>
+        <w:t xml:space="preserve">When a transaction cost of some sort is present—which is virtually all the time insofar as the commodity needs to be transported from one location to the other—there will be the so-called transaction cost band within which the difference between the two market prices will behave seemingly disentangled. This is because the arbitrage opportunity will not manifest due to the transaction cost. But the moment the price difference deviates beyond the band, the </w:t>
+      </w:r>
+      <w:r>
+        <w:rPr>
+          <w:rFonts w:ascii="Times New Roman" w:hAnsi="Times New Roman" w:cs="Times New Roman"/>
+        </w:rPr>
+        <w:t>trade will happen, so long as the markets are integrated, and the adjustment in the prices will follow.</w:t>
       </w:r>
     </w:p>
     <w:p>
@@ -3579,473 +3522,138 @@
         <w:rPr>
           <w:rFonts w:ascii="Times New Roman" w:hAnsi="Times New Roman" w:cs="Times New Roman"/>
         </w:rPr>
-        <w:t xml:space="preserve">The concept of “leakage” is particularly well-suited for </w:t>
-      </w:r>
-      <w:r>
-        <w:rPr>
-          <w:rFonts w:ascii="Times New Roman" w:hAnsi="Times New Roman" w:cs="Times New Roman"/>
-        </w:rPr>
-        <w:t>conflict-prone states</w:t>
-      </w:r>
-      <w:r>
-        <w:rPr>
-          <w:rFonts w:ascii="Times New Roman" w:hAnsi="Times New Roman" w:cs="Times New Roman"/>
-        </w:rPr>
-        <w:t xml:space="preserve">, where the transportation cost may not even be the most substantial component of transactions costs. For example, there is always a chance that a military group can seize some or all the cargo from an arbitrageur, leading to the partial or complete leakage. Regardless of the source of leakage, the per-unit profit of an arbitrageur from </w:t>
-      </w:r>
-      <m:oMath>
-        <m:r>
-          <w:rPr>
-            <w:rFonts w:ascii="Cambria Math" w:hAnsi="Cambria Math" w:cs="Times New Roman"/>
-          </w:rPr>
-          <m:t>i</m:t>
-        </m:r>
-      </m:oMath>
-      <w:r>
-        <w:rPr>
-          <w:rFonts w:ascii="Times New Roman" w:hAnsi="Times New Roman" w:cs="Times New Roman"/>
-        </w:rPr>
-        <w:t xml:space="preserve"> to </w:t>
-      </w:r>
-      <m:oMath>
-        <m:r>
-          <w:rPr>
-            <w:rFonts w:ascii="Cambria Math" w:hAnsi="Cambria Math" w:cs="Times New Roman"/>
-          </w:rPr>
-          <m:t>j</m:t>
-        </m:r>
-      </m:oMath>
-      <w:r>
-        <w:rPr>
-          <w:rFonts w:ascii="Times New Roman" w:hAnsi="Times New Roman" w:cs="Times New Roman"/>
-        </w:rPr>
-        <w:t xml:space="preserve"> is given by </w:t>
-      </w:r>
-      <m:oMath>
-        <m:d>
-          <m:dPr>
-            <m:ctrlPr>
-              <w:rPr>
-                <w:rFonts w:ascii="Cambria Math" w:hAnsi="Cambria Math" w:cs="Times New Roman"/>
-                <w:i/>
-              </w:rPr>
-            </m:ctrlPr>
-          </m:dPr>
-          <m:e>
-            <m:r>
-              <w:rPr>
-                <w:rFonts w:ascii="Cambria Math" w:hAnsi="Cambria Math" w:cs="Times New Roman"/>
-              </w:rPr>
-              <m:t>1-θ</m:t>
-            </m:r>
-          </m:e>
-        </m:d>
-        <m:sSub>
-          <m:sSubPr>
-            <m:ctrlPr>
-              <w:rPr>
-                <w:rFonts w:ascii="Cambria Math" w:hAnsi="Cambria Math" w:cs="Times New Roman"/>
-                <w:i/>
-              </w:rPr>
-            </m:ctrlPr>
-          </m:sSubPr>
-          <m:e>
-            <m:r>
-              <w:rPr>
-                <w:rFonts w:ascii="Cambria Math" w:hAnsi="Cambria Math" w:cs="Times New Roman"/>
-              </w:rPr>
-              <m:t>p</m:t>
-            </m:r>
-          </m:e>
-          <m:sub>
-            <m:r>
-              <w:rPr>
-                <w:rFonts w:ascii="Cambria Math" w:hAnsi="Cambria Math" w:cs="Times New Roman"/>
-              </w:rPr>
-              <m:t>jt</m:t>
-            </m:r>
-          </m:sub>
-        </m:sSub>
-        <m:r>
-          <w:rPr>
-            <w:rFonts w:ascii="Cambria Math" w:hAnsi="Cambria Math" w:cs="Times New Roman"/>
-          </w:rPr>
-          <m:t>-</m:t>
-        </m:r>
-        <m:sSub>
-          <m:sSubPr>
-            <m:ctrlPr>
-              <w:rPr>
-                <w:rFonts w:ascii="Cambria Math" w:hAnsi="Cambria Math" w:cs="Times New Roman"/>
-                <w:i/>
-              </w:rPr>
-            </m:ctrlPr>
-          </m:sSubPr>
-          <m:e>
-            <m:r>
-              <w:rPr>
-                <w:rFonts w:ascii="Cambria Math" w:hAnsi="Cambria Math" w:cs="Times New Roman"/>
-              </w:rPr>
-              <m:t>p</m:t>
-            </m:r>
-          </m:e>
-          <m:sub>
-            <m:r>
-              <w:rPr>
-                <w:rFonts w:ascii="Cambria Math" w:hAnsi="Cambria Math" w:cs="Times New Roman"/>
-              </w:rPr>
-              <m:t>it</m:t>
-            </m:r>
-          </m:sub>
-        </m:sSub>
-      </m:oMath>
-      <w:r>
-        <w:rPr>
-          <w:rFonts w:ascii="Times New Roman" w:hAnsi="Times New Roman" w:cs="Times New Roman"/>
-        </w:rPr>
-        <w:t xml:space="preserve">. It follows that the no profitable arbitrage condition is given by </w:t>
-      </w:r>
-      <m:oMath>
-        <m:f>
-          <m:fPr>
-            <m:type m:val="lin"/>
-            <m:ctrlPr>
-              <w:rPr>
-                <w:rFonts w:ascii="Cambria Math" w:hAnsi="Cambria Math" w:cs="Times New Roman"/>
-                <w:i/>
-              </w:rPr>
-            </m:ctrlPr>
-          </m:fPr>
-          <m:num>
-            <m:sSub>
-              <m:sSubPr>
-                <m:ctrlPr>
-                  <w:rPr>
-                    <w:rFonts w:ascii="Cambria Math" w:hAnsi="Cambria Math" w:cs="Times New Roman"/>
-                    <w:i/>
-                  </w:rPr>
-                </m:ctrlPr>
-              </m:sSubPr>
-              <m:e>
-                <m:r>
-                  <w:rPr>
-                    <w:rFonts w:ascii="Cambria Math" w:hAnsi="Cambria Math" w:cs="Times New Roman"/>
-                  </w:rPr>
-                  <m:t>p</m:t>
-                </m:r>
-              </m:e>
-              <m:sub>
-                <m:r>
-                  <w:rPr>
-                    <w:rFonts w:ascii="Cambria Math" w:hAnsi="Cambria Math" w:cs="Times New Roman"/>
-                  </w:rPr>
-                  <m:t>it</m:t>
-                </m:r>
-              </m:sub>
-            </m:sSub>
-          </m:num>
-          <m:den>
-            <m:sSub>
-              <m:sSubPr>
-                <m:ctrlPr>
-                  <w:rPr>
-                    <w:rFonts w:ascii="Cambria Math" w:hAnsi="Cambria Math" w:cs="Times New Roman"/>
-                    <w:i/>
-                  </w:rPr>
-                </m:ctrlPr>
-              </m:sSubPr>
-              <m:e>
-                <m:r>
-                  <w:rPr>
-                    <w:rFonts w:ascii="Cambria Math" w:hAnsi="Cambria Math" w:cs="Times New Roman"/>
-                  </w:rPr>
-                  <m:t>p</m:t>
-                </m:r>
-              </m:e>
-              <m:sub>
-                <m:r>
-                  <w:rPr>
-                    <w:rFonts w:ascii="Cambria Math" w:hAnsi="Cambria Math" w:cs="Times New Roman"/>
-                  </w:rPr>
-                  <m:t>jt</m:t>
-                </m:r>
-              </m:sub>
-            </m:sSub>
-          </m:den>
-        </m:f>
-        <m:r>
-          <w:rPr>
-            <w:rFonts w:ascii="Cambria Math" w:hAnsi="Cambria Math" w:cs="Times New Roman"/>
-          </w:rPr>
-          <m:t>≥</m:t>
-        </m:r>
-        <m:d>
-          <m:dPr>
-            <m:ctrlPr>
-              <w:rPr>
-                <w:rFonts w:ascii="Cambria Math" w:hAnsi="Cambria Math" w:cs="Times New Roman"/>
-                <w:i/>
-              </w:rPr>
-            </m:ctrlPr>
-          </m:dPr>
-          <m:e>
-            <m:r>
-              <w:rPr>
-                <w:rFonts w:ascii="Cambria Math" w:hAnsi="Cambria Math" w:cs="Times New Roman"/>
-              </w:rPr>
-              <m:t>1-θ</m:t>
-            </m:r>
-          </m:e>
-        </m:d>
-      </m:oMath>
-      <w:r>
-        <w:rPr>
-          <w:rFonts w:ascii="Times New Roman" w:hAnsi="Times New Roman" w:cs="Times New Roman"/>
-        </w:rPr>
-        <w:t xml:space="preserve">. Similarly, the no profitable arbitrage condition from </w:t>
-      </w:r>
-      <m:oMath>
-        <m:r>
-          <w:rPr>
-            <w:rFonts w:ascii="Cambria Math" w:hAnsi="Cambria Math" w:cs="Times New Roman"/>
-          </w:rPr>
-          <m:t>j</m:t>
-        </m:r>
-      </m:oMath>
-      <w:r>
-        <w:rPr>
-          <w:rFonts w:ascii="Times New Roman" w:hAnsi="Times New Roman" w:cs="Times New Roman"/>
-        </w:rPr>
-        <w:t xml:space="preserve"> to </w:t>
-      </w:r>
-      <m:oMath>
-        <m:r>
-          <w:rPr>
-            <w:rFonts w:ascii="Cambria Math" w:hAnsi="Cambria Math" w:cs="Times New Roman"/>
-          </w:rPr>
-          <m:t>i</m:t>
-        </m:r>
-      </m:oMath>
-      <w:r>
-        <w:rPr>
-          <w:rFonts w:ascii="Times New Roman" w:hAnsi="Times New Roman" w:cs="Times New Roman"/>
-        </w:rPr>
-        <w:t xml:space="preserve"> is given by </w:t>
-      </w:r>
-      <m:oMath>
-        <m:f>
-          <m:fPr>
-            <m:type m:val="lin"/>
-            <m:ctrlPr>
-              <w:rPr>
-                <w:rFonts w:ascii="Cambria Math" w:hAnsi="Cambria Math" w:cs="Times New Roman"/>
-                <w:i/>
-              </w:rPr>
-            </m:ctrlPr>
-          </m:fPr>
-          <m:num>
-            <m:sSub>
-              <m:sSubPr>
-                <m:ctrlPr>
-                  <w:rPr>
-                    <w:rFonts w:ascii="Cambria Math" w:hAnsi="Cambria Math" w:cs="Times New Roman"/>
-                    <w:i/>
-                  </w:rPr>
-                </m:ctrlPr>
-              </m:sSubPr>
-              <m:e>
-                <m:r>
-                  <w:rPr>
-                    <w:rFonts w:ascii="Cambria Math" w:hAnsi="Cambria Math" w:cs="Times New Roman"/>
-                  </w:rPr>
-                  <m:t>p</m:t>
-                </m:r>
-              </m:e>
-              <m:sub>
-                <m:r>
-                  <w:rPr>
-                    <w:rFonts w:ascii="Cambria Math" w:hAnsi="Cambria Math" w:cs="Times New Roman"/>
-                  </w:rPr>
-                  <m:t>it</m:t>
-                </m:r>
-              </m:sub>
-            </m:sSub>
-          </m:num>
-          <m:den>
-            <m:sSub>
-              <m:sSubPr>
-                <m:ctrlPr>
-                  <w:rPr>
-                    <w:rFonts w:ascii="Cambria Math" w:hAnsi="Cambria Math" w:cs="Times New Roman"/>
-                    <w:i/>
-                  </w:rPr>
-                </m:ctrlPr>
-              </m:sSubPr>
-              <m:e>
-                <m:r>
-                  <w:rPr>
-                    <w:rFonts w:ascii="Cambria Math" w:hAnsi="Cambria Math" w:cs="Times New Roman"/>
-                  </w:rPr>
-                  <m:t>p</m:t>
-                </m:r>
-              </m:e>
-              <m:sub>
-                <m:r>
-                  <w:rPr>
-                    <w:rFonts w:ascii="Cambria Math" w:hAnsi="Cambria Math" w:cs="Times New Roman"/>
-                  </w:rPr>
-                  <m:t>jt</m:t>
-                </m:r>
-              </m:sub>
-            </m:sSub>
-          </m:den>
-        </m:f>
-        <m:r>
-          <w:rPr>
-            <w:rFonts w:ascii="Cambria Math" w:hAnsi="Cambria Math" w:cs="Times New Roman"/>
-          </w:rPr>
-          <m:t>≤1/</m:t>
-        </m:r>
-        <m:d>
-          <m:dPr>
-            <m:ctrlPr>
-              <w:rPr>
-                <w:rFonts w:ascii="Cambria Math" w:hAnsi="Cambria Math" w:cs="Times New Roman"/>
-                <w:i/>
-              </w:rPr>
-            </m:ctrlPr>
-          </m:dPr>
-          <m:e>
-            <m:r>
-              <w:rPr>
-                <w:rFonts w:ascii="Cambria Math" w:hAnsi="Cambria Math" w:cs="Times New Roman"/>
-              </w:rPr>
-              <m:t>1-θ</m:t>
-            </m:r>
-          </m:e>
-        </m:d>
-      </m:oMath>
-      <w:r>
-        <w:rPr>
-          <w:rFonts w:ascii="Times New Roman" w:hAnsi="Times New Roman" w:cs="Times New Roman"/>
-        </w:rPr>
-        <w:t xml:space="preserve">. In these arbitrage conditions, </w:t>
-      </w:r>
-      <m:oMath>
-        <m:r>
-          <w:rPr>
-            <w:rFonts w:ascii="Cambria Math" w:hAnsi="Cambria Math" w:cs="Times New Roman"/>
-          </w:rPr>
-          <m:t>θ</m:t>
-        </m:r>
-      </m:oMath>
-      <w:r>
-        <w:rPr>
-          <w:rFonts w:ascii="Times New Roman" w:hAnsi="Times New Roman" w:cs="Times New Roman"/>
-        </w:rPr>
-        <w:t xml:space="preserve"> captures all the transaction costs, including a normal economic return for all the work involved in the process. Combining the two inequalities, and taking natural logarithms gives the transactions costs band: </w:t>
-      </w:r>
-      <m:oMath>
-        <m:d>
-          <m:dPr>
-            <m:begChr m:val="["/>
-            <m:endChr m:val="]"/>
-            <m:ctrlPr>
-              <w:rPr>
-                <w:rFonts w:ascii="Cambria Math" w:hAnsi="Cambria Math" w:cs="Times New Roman"/>
-                <w:i/>
-              </w:rPr>
-            </m:ctrlPr>
-          </m:dPr>
-          <m:e>
-            <m:r>
-              <w:rPr>
-                <w:rFonts w:ascii="Cambria Math" w:hAnsi="Cambria Math" w:cs="Times New Roman"/>
-              </w:rPr>
-              <m:t>-ln</m:t>
-            </m:r>
-            <m:d>
-              <m:dPr>
-                <m:ctrlPr>
-                  <w:rPr>
-                    <w:rFonts w:ascii="Cambria Math" w:hAnsi="Cambria Math" w:cs="Times New Roman"/>
-                    <w:i/>
-                  </w:rPr>
-                </m:ctrlPr>
-              </m:dPr>
-              <m:e>
-                <m:r>
-                  <w:rPr>
-                    <w:rFonts w:ascii="Cambria Math" w:hAnsi="Cambria Math" w:cs="Times New Roman"/>
-                  </w:rPr>
-                  <m:t>1-θ</m:t>
-                </m:r>
-              </m:e>
-            </m:d>
-            <m:r>
-              <w:rPr>
-                <w:rFonts w:ascii="Cambria Math" w:hAnsi="Cambria Math" w:cs="Times New Roman"/>
-              </w:rPr>
-              <m:t>,ln</m:t>
-            </m:r>
-            <m:d>
-              <m:dPr>
-                <m:ctrlPr>
-                  <w:rPr>
-                    <w:rFonts w:ascii="Cambria Math" w:hAnsi="Cambria Math" w:cs="Times New Roman"/>
-                    <w:i/>
-                  </w:rPr>
-                </m:ctrlPr>
-              </m:dPr>
-              <m:e>
-                <m:r>
-                  <w:rPr>
-                    <w:rFonts w:ascii="Cambria Math" w:hAnsi="Cambria Math" w:cs="Times New Roman"/>
-                  </w:rPr>
-                  <m:t>1-θ</m:t>
-                </m:r>
-              </m:e>
-            </m:d>
-          </m:e>
-        </m:d>
-      </m:oMath>
-      <w:r>
-        <w:rPr>
-          <w:rFonts w:ascii="Times New Roman" w:hAnsi="Times New Roman" w:cs="Times New Roman"/>
-        </w:rPr>
-        <w:t xml:space="preserve">. Thus, if the log price differential, in absolute terms, is less than </w:t>
-      </w:r>
-      <m:oMath>
-        <m:r>
-          <w:rPr>
-            <w:rFonts w:ascii="Cambria Math" w:hAnsi="Cambria Math" w:cs="Times New Roman"/>
-          </w:rPr>
-          <m:t>ln</m:t>
-        </m:r>
-        <m:d>
-          <m:dPr>
-            <m:ctrlPr>
-              <w:rPr>
-                <w:rFonts w:ascii="Cambria Math" w:hAnsi="Cambria Math" w:cs="Times New Roman"/>
-                <w:i/>
-              </w:rPr>
-            </m:ctrlPr>
-          </m:dPr>
-          <m:e>
-            <m:r>
-              <w:rPr>
-                <w:rFonts w:ascii="Cambria Math" w:hAnsi="Cambria Math" w:cs="Times New Roman"/>
-              </w:rPr>
-              <m:t>1-θ</m:t>
-            </m:r>
-          </m:e>
-        </m:d>
-      </m:oMath>
-      <w:r>
-        <w:rPr>
-          <w:rFonts w:ascii="Times New Roman" w:hAnsi="Times New Roman" w:cs="Times New Roman"/>
-        </w:rPr>
-        <w:t>, it is not worth an effort and a risk for arbitrageurs to engage in trade; otherwise, the trade will happen, and we will observe adjustment in the prices.</w:t>
+        <w:t>In addition to the transportation costs, d</w:t>
+      </w:r>
+      <w:r>
+        <w:rPr>
+          <w:rFonts w:ascii="Times New Roman" w:hAnsi="Times New Roman" w:cs="Times New Roman"/>
+        </w:rPr>
+        <w:t>istance between markets, the existence of internal and external borders, extreme weather, and terrible transport infrastructure are all likely to impede the smooth flow of people, information, and goods between markets, leading to slowdowns in price transmission, and dispersion of the prices of the same commodities across different markets. Conflict, which is common in fragile states, can pose particularly significant impediments to flows between cities, either because the markets themselves are destroyed, because the market participants are killed or dislocated, or because warring factions create borders between markets that are difficult to cross</w:t>
+      </w:r>
+      <w:r>
+        <w:rPr>
+          <w:rFonts w:ascii="Times New Roman" w:hAnsi="Times New Roman" w:cs="Times New Roman"/>
+        </w:rPr>
+        <w:t xml:space="preserve"> (Hastings et al. 2022)</w:t>
+      </w:r>
+      <w:r>
+        <w:rPr>
+          <w:rFonts w:ascii="Times New Roman" w:hAnsi="Times New Roman" w:cs="Times New Roman"/>
+        </w:rPr>
+        <w:t xml:space="preserve">. </w:t>
+      </w:r>
+      <w:r>
+        <w:rPr>
+          <w:rFonts w:ascii="Times New Roman" w:hAnsi="Times New Roman" w:cs="Times New Roman"/>
+        </w:rPr>
+        <w:t>Moreover, because conflict intensity usually changes over time,</w:t>
+      </w:r>
+      <w:r>
+        <w:rPr>
+          <w:rFonts w:ascii="Times New Roman" w:hAnsi="Times New Roman" w:cs="Times New Roman"/>
+        </w:rPr>
+        <w:t xml:space="preserve"> and</w:t>
+      </w:r>
+      <w:r>
+        <w:rPr>
+          <w:rFonts w:ascii="Times New Roman" w:hAnsi="Times New Roman" w:cs="Times New Roman"/>
+        </w:rPr>
+        <w:t xml:space="preserve"> so will the transaction costs band, as illustrated in </w:t>
+      </w:r>
+      <w:r>
+        <w:rPr>
+          <w:rFonts w:ascii="Times New Roman" w:hAnsi="Times New Roman" w:cs="Times New Roman"/>
+        </w:rPr>
+        <w:t>Figure 1</w:t>
+      </w:r>
+      <w:r>
+        <w:rPr>
+          <w:rFonts w:ascii="Times New Roman" w:hAnsi="Times New Roman" w:cs="Times New Roman"/>
+        </w:rPr>
+        <w:t>.</w:t>
+      </w:r>
+    </w:p>
+    <w:p>
+      <w:pPr>
+        <w:spacing w:after="120"/>
+        <w:jc w:val="center"/>
+        <w:rPr>
+          <w:rFonts w:ascii="Times New Roman" w:hAnsi="Times New Roman" w:cs="Times New Roman"/>
+        </w:rPr>
+      </w:pPr>
+      <w:r>
+        <w:rPr>
+          <w:rFonts w:ascii="Times New Roman" w:hAnsi="Times New Roman" w:cs="Times New Roman"/>
+          <w:noProof/>
+        </w:rPr>
+        <w:drawing>
+          <wp:inline distT="0" distB="0" distL="0" distR="0" wp14:anchorId="08C9C923" wp14:editId="70CEEAAD">
+            <wp:extent cx="5943801" cy="3200508"/>
+            <wp:effectExtent l="0" t="0" r="0" b="0"/>
+            <wp:docPr id="1" name="Picture 1"/>
+            <wp:cNvGraphicFramePr>
+              <a:graphicFrameLocks xmlns:a="http://schemas.openxmlformats.org/drawingml/2006/main" noChangeAspect="1"/>
+            </wp:cNvGraphicFramePr>
+            <a:graphic xmlns:a="http://schemas.openxmlformats.org/drawingml/2006/main">
+              <a:graphicData uri="http://schemas.openxmlformats.org/drawingml/2006/picture">
+                <pic:pic xmlns:pic="http://schemas.openxmlformats.org/drawingml/2006/picture">
+                  <pic:nvPicPr>
+                    <pic:cNvPr id="1" name="Picture 1"/>
+                    <pic:cNvPicPr/>
+                  </pic:nvPicPr>
+                  <pic:blipFill>
+                    <a:blip r:embed="rId5" cstate="print">
+                      <a:extLst>
+                        <a:ext uri="{28A0092B-C50C-407E-A947-70E740481C1C}">
+                          <a14:useLocalDpi xmlns:a14="http://schemas.microsoft.com/office/drawing/2010/main" val="0"/>
+                        </a:ext>
+                      </a:extLst>
+                    </a:blip>
+                    <a:stretch>
+                      <a:fillRect/>
+                    </a:stretch>
+                  </pic:blipFill>
+                  <pic:spPr>
+                    <a:xfrm>
+                      <a:off x="0" y="0"/>
+                      <a:ext cx="5943801" cy="3200508"/>
+                    </a:xfrm>
+                    <a:prstGeom prst="rect">
+                      <a:avLst/>
+                    </a:prstGeom>
+                  </pic:spPr>
+                </pic:pic>
+              </a:graphicData>
+            </a:graphic>
+          </wp:inline>
+        </w:drawing>
+      </w:r>
+    </w:p>
+    <w:p>
+      <w:pPr>
+        <w:spacing w:after="120"/>
+        <w:jc w:val="center"/>
+        <w:rPr>
+          <w:rFonts w:ascii="Times New Roman" w:hAnsi="Times New Roman" w:cs="Times New Roman"/>
+          <w:b/>
+          <w:bCs/>
+        </w:rPr>
+      </w:pPr>
+      <w:r>
+        <w:rPr>
+          <w:rFonts w:ascii="Times New Roman" w:hAnsi="Times New Roman" w:cs="Times New Roman"/>
+          <w:b/>
+          <w:bCs/>
+        </w:rPr>
+        <w:t xml:space="preserve">Figure 1: An illustration of a </w:t>
+      </w:r>
+      <w:r>
+        <w:rPr>
+          <w:rFonts w:ascii="Times New Roman" w:hAnsi="Times New Roman" w:cs="Times New Roman"/>
+          <w:b/>
+          <w:bCs/>
+        </w:rPr>
+        <w:t>time-varying transaction costs band due to conflict (shaded regions).</w:t>
       </w:r>
     </w:p>
     <w:p>
@@ -4061,19 +3669,87 @@
         <w:rPr>
           <w:rFonts w:ascii="Times New Roman" w:hAnsi="Times New Roman" w:cs="Times New Roman"/>
         </w:rPr>
-        <w:t>Distance between markets, the existence of internal and external borders, extreme weather, and terrible transport infrastructure are all likely to impede the smooth flow of people, information, and goods between markets, leading to slowdowns in price transmission, and dispersion of the prices of the same commodities across different markets. Conflict, which is common in fragile states, can pose particularly significant impediments to flows between cities, either because the markets themselves are destroyed, because the market participants are killed or dislocated, or because warring factions create borders between markets that are difficult to cross</w:t>
-      </w:r>
-      <w:r>
-        <w:rPr>
-          <w:rFonts w:ascii="Times New Roman" w:hAnsi="Times New Roman" w:cs="Times New Roman"/>
-        </w:rPr>
-        <w:t xml:space="preserve"> (Hastings et al. 2022)</w:t>
-      </w:r>
-      <w:r>
-        <w:rPr>
-          <w:rFonts w:ascii="Times New Roman" w:hAnsi="Times New Roman" w:cs="Times New Roman"/>
-        </w:rPr>
-        <w:t xml:space="preserve">. </w:t>
+        <w:t xml:space="preserve">The graph presents the price differential between </w:t>
+      </w:r>
+      <w:r>
+        <w:rPr>
+          <w:rFonts w:ascii="Times New Roman" w:hAnsi="Times New Roman" w:cs="Times New Roman"/>
+        </w:rPr>
+        <w:t>two spatially separated markets</w:t>
+      </w:r>
+      <w:r>
+        <w:rPr>
+          <w:rFonts w:ascii="Times New Roman" w:hAnsi="Times New Roman" w:cs="Times New Roman"/>
+        </w:rPr>
+        <w:t xml:space="preserve"> (denoted by </w:t>
+      </w:r>
+      <w:proofErr w:type="spellStart"/>
+      <w:r>
+        <w:rPr>
+          <w:rFonts w:ascii="Times New Roman" w:hAnsi="Times New Roman" w:cs="Times New Roman"/>
+        </w:rPr>
+        <w:t>i</w:t>
+      </w:r>
+      <w:proofErr w:type="spellEnd"/>
+      <w:r>
+        <w:rPr>
+          <w:rFonts w:ascii="Times New Roman" w:hAnsi="Times New Roman" w:cs="Times New Roman"/>
+        </w:rPr>
+        <w:t xml:space="preserve"> and j)</w:t>
+      </w:r>
+      <w:r>
+        <w:rPr>
+          <w:rFonts w:ascii="Times New Roman" w:hAnsi="Times New Roman" w:cs="Times New Roman"/>
+        </w:rPr>
+        <w:t>. When there is no conflict, the transaction costs band, depicted by dashed lines</w:t>
+      </w:r>
+      <w:r>
+        <w:rPr>
+          <w:rFonts w:ascii="Times New Roman" w:hAnsi="Times New Roman" w:cs="Times New Roman"/>
+        </w:rPr>
+        <w:t xml:space="preserve"> and cantered on zero</w:t>
+      </w:r>
+      <w:r>
+        <w:rPr>
+          <w:rFonts w:ascii="Times New Roman" w:hAnsi="Times New Roman" w:cs="Times New Roman"/>
+        </w:rPr>
+        <w:t>, is narrow. During conflict</w:t>
+      </w:r>
+      <w:r>
+        <w:rPr>
+          <w:rFonts w:ascii="Times New Roman" w:hAnsi="Times New Roman" w:cs="Times New Roman"/>
+        </w:rPr>
+        <w:t xml:space="preserve"> (shaded regions)</w:t>
+      </w:r>
+      <w:r>
+        <w:rPr>
+          <w:rFonts w:ascii="Times New Roman" w:hAnsi="Times New Roman" w:cs="Times New Roman"/>
+        </w:rPr>
+        <w:t>, the band widens. Conflict serves as a predicament to market integration. This example is intuitively appealing. Indeed, at the extreme, during the most severe forms of conflict</w:t>
+      </w:r>
+      <w:r>
+        <w:rPr>
+          <w:rFonts w:ascii="Times New Roman" w:hAnsi="Times New Roman" w:cs="Times New Roman"/>
+        </w:rPr>
+        <w:t xml:space="preserve"> such as wars, for instance</w:t>
+      </w:r>
+      <w:r>
+        <w:rPr>
+          <w:rFonts w:ascii="Times New Roman" w:hAnsi="Times New Roman" w:cs="Times New Roman"/>
+        </w:rPr>
+        <w:t xml:space="preserve">, the transaction cost is </w:t>
+      </w:r>
+      <w:r>
+        <w:rPr>
+          <w:rFonts w:ascii="Times New Roman" w:hAnsi="Times New Roman" w:cs="Times New Roman"/>
+        </w:rPr>
+        <w:t>insurmountable</w:t>
+      </w:r>
+      <w:r>
+        <w:rPr>
+          <w:rFonts w:ascii="Times New Roman" w:hAnsi="Times New Roman" w:cs="Times New Roman"/>
+        </w:rPr>
+        <w:t>, leading to complete disconnect between the markets.</w:t>
       </w:r>
     </w:p>
     <w:p>
@@ -4090,19 +3766,80 @@
           <w:rFonts w:ascii="Times New Roman" w:hAnsi="Times New Roman" w:cs="Times New Roman"/>
           <w:u w:val="single"/>
         </w:rPr>
-        <w:t>Second, we study the evidence of storage by examining within-crop-year patterns of price changes across different locations.</w:t>
-      </w:r>
-      <w:r>
-        <w:rPr>
-          <w:rFonts w:ascii="Times New Roman" w:hAnsi="Times New Roman" w:cs="Times New Roman"/>
-        </w:rPr>
-        <w:t xml:space="preserve"> Storage theory would suggest a steady increase in prices of storable commodities, such as cereal grains, from the harvest month onward and into the lean season, leading to the next harvest season. Absence of such patterns would imply some deviation from the expectation. Empirical evidence points to such discrepancies (Cardell and Michelson, 2023). Conflict and political violence may play the role in this. </w:t>
-      </w:r>
-      <w:r>
-        <w:rPr>
-          <w:rFonts w:ascii="Times New Roman" w:hAnsi="Times New Roman" w:cs="Times New Roman"/>
-        </w:rPr>
-        <w:t>If the harvest-time availability of storable crops, such as cereal grains, attracts perpetrators (Ubilava et al. 2023), then it may explain farmers’ incentives to sell their produce at the earliest convenience—which is immediately after harvest.</w:t>
+        <w:t xml:space="preserve">Second, we </w:t>
+      </w:r>
+      <w:r>
+        <w:rPr>
+          <w:rFonts w:ascii="Times New Roman" w:hAnsi="Times New Roman" w:cs="Times New Roman"/>
+          <w:u w:val="single"/>
+        </w:rPr>
+        <w:t>examine the</w:t>
+      </w:r>
+      <w:r>
+        <w:rPr>
+          <w:rFonts w:ascii="Times New Roman" w:hAnsi="Times New Roman" w:cs="Times New Roman"/>
+          <w:u w:val="single"/>
+        </w:rPr>
+        <w:t xml:space="preserve"> </w:t>
+      </w:r>
+      <w:r>
+        <w:rPr>
+          <w:rFonts w:ascii="Times New Roman" w:hAnsi="Times New Roman" w:cs="Times New Roman"/>
+          <w:u w:val="single"/>
+        </w:rPr>
+        <w:t>effect of conflict on seasonal patterns</w:t>
+      </w:r>
+      <w:r>
+        <w:rPr>
+          <w:rFonts w:ascii="Times New Roman" w:hAnsi="Times New Roman" w:cs="Times New Roman"/>
+          <w:u w:val="single"/>
+        </w:rPr>
+        <w:t xml:space="preserve"> of price</w:t>
+      </w:r>
+      <w:r>
+        <w:rPr>
+          <w:rFonts w:ascii="Times New Roman" w:hAnsi="Times New Roman" w:cs="Times New Roman"/>
+          <w:u w:val="single"/>
+        </w:rPr>
+        <w:t>s in crop-producing regions</w:t>
+      </w:r>
+      <w:r>
+        <w:rPr>
+          <w:rFonts w:ascii="Times New Roman" w:hAnsi="Times New Roman" w:cs="Times New Roman"/>
+          <w:u w:val="single"/>
+        </w:rPr>
+        <w:t>.</w:t>
+      </w:r>
+      <w:r>
+        <w:rPr>
+          <w:rFonts w:ascii="Times New Roman" w:hAnsi="Times New Roman" w:cs="Times New Roman"/>
+        </w:rPr>
+        <w:t xml:space="preserve"> Storage theory suggest</w:t>
+      </w:r>
+      <w:r>
+        <w:rPr>
+          <w:rFonts w:ascii="Times New Roman" w:hAnsi="Times New Roman" w:cs="Times New Roman"/>
+        </w:rPr>
+        <w:t>s</w:t>
+      </w:r>
+      <w:r>
+        <w:rPr>
+          <w:rFonts w:ascii="Times New Roman" w:hAnsi="Times New Roman" w:cs="Times New Roman"/>
+        </w:rPr>
+        <w:t xml:space="preserve"> a steady increase in prices of storable commodities, such as cereal grains, from the harvest month onward and into the lean season, leading to the next harvest season. Absence of such patterns would imply some deviation from the expectation. Empirical evidence points to such discrepancies (Cardell and Michelson, 2023). Conflict and political violence may play the role in this. </w:t>
+      </w:r>
+      <w:r>
+        <w:rPr>
+          <w:rFonts w:ascii="Times New Roman" w:hAnsi="Times New Roman" w:cs="Times New Roman"/>
+        </w:rPr>
+        <w:t xml:space="preserve">If the harvest-time availability of storable crops, such as cereal grains, attracts perpetrators (Ubilava et al. 2023), then it may explain farmers’ </w:t>
+      </w:r>
+      <w:r>
+        <w:rPr>
+          <w:rFonts w:ascii="Times New Roman" w:hAnsi="Times New Roman" w:cs="Times New Roman"/>
+        </w:rPr>
+        <w:lastRenderedPageBreak/>
+        <w:t>incentives to sell their produce at the earliest convenience—which is immediately after harvest.</w:t>
       </w:r>
       <w:r>
         <w:rPr>
@@ -4173,6 +3910,177 @@
     <w:p>
       <w:pPr>
         <w:spacing w:after="120"/>
+        <w:jc w:val="center"/>
+        <w:rPr>
+          <w:rFonts w:ascii="Times New Roman" w:hAnsi="Times New Roman" w:cs="Times New Roman"/>
+        </w:rPr>
+      </w:pPr>
+      <w:r>
+        <w:rPr>
+          <w:rFonts w:ascii="Times New Roman" w:hAnsi="Times New Roman" w:cs="Times New Roman"/>
+          <w:noProof/>
+        </w:rPr>
+        <w:drawing>
+          <wp:inline distT="0" distB="0" distL="0" distR="0" wp14:anchorId="16AA4F22" wp14:editId="0E2C588D">
+            <wp:extent cx="5943801" cy="3200508"/>
+            <wp:effectExtent l="0" t="0" r="0" b="0"/>
+            <wp:docPr id="3" name="Picture 3"/>
+            <wp:cNvGraphicFramePr>
+              <a:graphicFrameLocks xmlns:a="http://schemas.openxmlformats.org/drawingml/2006/main" noChangeAspect="1"/>
+            </wp:cNvGraphicFramePr>
+            <a:graphic xmlns:a="http://schemas.openxmlformats.org/drawingml/2006/main">
+              <a:graphicData uri="http://schemas.openxmlformats.org/drawingml/2006/picture">
+                <pic:pic xmlns:pic="http://schemas.openxmlformats.org/drawingml/2006/picture">
+                  <pic:nvPicPr>
+                    <pic:cNvPr id="3" name="Picture 3"/>
+                    <pic:cNvPicPr/>
+                  </pic:nvPicPr>
+                  <pic:blipFill>
+                    <a:blip r:embed="rId6" cstate="print">
+                      <a:extLst>
+                        <a:ext uri="{28A0092B-C50C-407E-A947-70E740481C1C}">
+                          <a14:useLocalDpi xmlns:a14="http://schemas.microsoft.com/office/drawing/2010/main" val="0"/>
+                        </a:ext>
+                      </a:extLst>
+                    </a:blip>
+                    <a:stretch>
+                      <a:fillRect/>
+                    </a:stretch>
+                  </pic:blipFill>
+                  <pic:spPr>
+                    <a:xfrm>
+                      <a:off x="0" y="0"/>
+                      <a:ext cx="5943801" cy="3200508"/>
+                    </a:xfrm>
+                    <a:prstGeom prst="rect">
+                      <a:avLst/>
+                    </a:prstGeom>
+                  </pic:spPr>
+                </pic:pic>
+              </a:graphicData>
+            </a:graphic>
+          </wp:inline>
+        </w:drawing>
+      </w:r>
+    </w:p>
+    <w:p>
+      <w:pPr>
+        <w:spacing w:after="120"/>
+        <w:jc w:val="center"/>
+        <w:rPr>
+          <w:rFonts w:ascii="Times New Roman" w:hAnsi="Times New Roman" w:cs="Times New Roman"/>
+          <w:b/>
+          <w:bCs/>
+        </w:rPr>
+      </w:pPr>
+      <w:r>
+        <w:rPr>
+          <w:rFonts w:ascii="Times New Roman" w:hAnsi="Times New Roman" w:cs="Times New Roman"/>
+          <w:b/>
+          <w:bCs/>
+        </w:rPr>
+        <w:t xml:space="preserve">Figure </w:t>
+      </w:r>
+      <w:r>
+        <w:rPr>
+          <w:rFonts w:ascii="Times New Roman" w:hAnsi="Times New Roman" w:cs="Times New Roman"/>
+          <w:b/>
+          <w:bCs/>
+        </w:rPr>
+        <w:t>2</w:t>
+      </w:r>
+      <w:r>
+        <w:rPr>
+          <w:rFonts w:ascii="Times New Roman" w:hAnsi="Times New Roman" w:cs="Times New Roman"/>
+          <w:b/>
+          <w:bCs/>
+        </w:rPr>
+        <w:t xml:space="preserve">: An illustration of </w:t>
+      </w:r>
+      <w:r>
+        <w:rPr>
+          <w:rFonts w:ascii="Times New Roman" w:hAnsi="Times New Roman" w:cs="Times New Roman"/>
+          <w:b/>
+          <w:bCs/>
+        </w:rPr>
+        <w:t>seasonal patterns of price</w:t>
+      </w:r>
+      <w:r>
+        <w:rPr>
+          <w:rFonts w:ascii="Times New Roman" w:hAnsi="Times New Roman" w:cs="Times New Roman"/>
+          <w:b/>
+          <w:bCs/>
+        </w:rPr>
+        <w:t xml:space="preserve"> </w:t>
+      </w:r>
+      <w:r>
+        <w:rPr>
+          <w:rFonts w:ascii="Times New Roman" w:hAnsi="Times New Roman" w:cs="Times New Roman"/>
+          <w:b/>
+          <w:bCs/>
+        </w:rPr>
+        <w:t>with (solid)</w:t>
+      </w:r>
+      <w:r>
+        <w:rPr>
+          <w:rFonts w:ascii="Times New Roman" w:hAnsi="Times New Roman" w:cs="Times New Roman"/>
+          <w:b/>
+          <w:bCs/>
+        </w:rPr>
+        <w:t xml:space="preserve"> </w:t>
+      </w:r>
+      <w:r>
+        <w:rPr>
+          <w:rFonts w:ascii="Times New Roman" w:hAnsi="Times New Roman" w:cs="Times New Roman"/>
+          <w:b/>
+          <w:bCs/>
+        </w:rPr>
+        <w:t>or without</w:t>
+      </w:r>
+      <w:r>
+        <w:rPr>
+          <w:rFonts w:ascii="Times New Roman" w:hAnsi="Times New Roman" w:cs="Times New Roman"/>
+          <w:b/>
+          <w:bCs/>
+        </w:rPr>
+        <w:t xml:space="preserve"> (</w:t>
+      </w:r>
+      <w:r>
+        <w:rPr>
+          <w:rFonts w:ascii="Times New Roman" w:hAnsi="Times New Roman" w:cs="Times New Roman"/>
+          <w:b/>
+          <w:bCs/>
+        </w:rPr>
+        <w:t>dashed</w:t>
+      </w:r>
+      <w:r>
+        <w:rPr>
+          <w:rFonts w:ascii="Times New Roman" w:hAnsi="Times New Roman" w:cs="Times New Roman"/>
+          <w:b/>
+          <w:bCs/>
+        </w:rPr>
+        <w:t>)</w:t>
+      </w:r>
+      <w:r>
+        <w:rPr>
+          <w:rFonts w:ascii="Times New Roman" w:hAnsi="Times New Roman" w:cs="Times New Roman"/>
+          <w:b/>
+          <w:bCs/>
+        </w:rPr>
+        <w:t xml:space="preserve"> storage</w:t>
+      </w:r>
+      <w:r>
+        <w:rPr>
+          <w:rFonts w:ascii="Times New Roman" w:hAnsi="Times New Roman" w:cs="Times New Roman"/>
+          <w:b/>
+          <w:bCs/>
+        </w:rPr>
+        <w:t>.</w:t>
+      </w:r>
+    </w:p>
+    <w:p>
+      <w:pPr>
+        <w:spacing w:after="120"/>
         <w:ind w:firstLine="360"/>
         <w:jc w:val="both"/>
         <w:rPr>
@@ -4181,142 +4089,9 @@
       </w:pPr>
       <w:r>
         <w:rPr>
-          <w:rFonts w:ascii="Times New Roman" w:eastAsia="Times New Roman" w:hAnsi="Times New Roman" w:cs="Times New Roman"/>
-        </w:rPr>
-        <w:t>Third</w:t>
-      </w:r>
-      <w:r>
-        <w:rPr>
-          <w:rFonts w:ascii="Times New Roman" w:eastAsia="Times New Roman" w:hAnsi="Times New Roman" w:cs="Times New Roman"/>
-        </w:rPr>
-        <w:t xml:space="preserve">, we bring in the concept of informal institutions. </w:t>
-      </w:r>
-      <w:r>
-        <w:rPr>
-          <w:rFonts w:ascii="Times New Roman" w:hAnsi="Times New Roman" w:cs="Times New Roman"/>
-        </w:rPr>
-        <w:t xml:space="preserve">We </w:t>
-      </w:r>
-      <w:r>
-        <w:rPr>
-          <w:rFonts w:ascii="Times New Roman" w:hAnsi="Times New Roman" w:cs="Times New Roman"/>
-        </w:rPr>
-        <w:t>understand informal institutions</w:t>
-      </w:r>
-      <w:r>
-        <w:rPr>
-          <w:rFonts w:ascii="Times New Roman" w:hAnsi="Times New Roman" w:cs="Times New Roman"/>
-        </w:rPr>
-        <w:t>, particularly in fragile states,</w:t>
-      </w:r>
-      <w:r>
-        <w:rPr>
-          <w:rFonts w:ascii="Times New Roman" w:hAnsi="Times New Roman" w:cs="Times New Roman"/>
-        </w:rPr>
-        <w:t xml:space="preserve"> to be mechanisms that constrain or enable </w:t>
-      </w:r>
-      <w:proofErr w:type="spellStart"/>
-      <w:r>
-        <w:rPr>
-          <w:rFonts w:ascii="Times New Roman" w:hAnsi="Times New Roman" w:cs="Times New Roman"/>
-        </w:rPr>
-        <w:t>behavior</w:t>
-      </w:r>
-      <w:proofErr w:type="spellEnd"/>
-      <w:r>
-        <w:rPr>
-          <w:rFonts w:ascii="Times New Roman" w:hAnsi="Times New Roman" w:cs="Times New Roman"/>
-        </w:rPr>
-        <w:t xml:space="preserve"> but that do so outside of public or officially sanctioned channels (Helmke and Levitsky 2004, 727). </w:t>
-      </w:r>
-      <w:r>
-        <w:rPr>
-          <w:rFonts w:ascii="Times New Roman" w:hAnsi="Times New Roman" w:cs="Times New Roman"/>
-        </w:rPr>
-        <w:t xml:space="preserve">This </w:t>
-      </w:r>
-      <w:r>
-        <w:rPr>
-          <w:rFonts w:ascii="Times New Roman" w:hAnsi="Times New Roman" w:cs="Times New Roman"/>
-        </w:rPr>
-        <w:t xml:space="preserve">includes the capacity to enforce contracts, resolve disputes, and sanction </w:t>
-      </w:r>
-      <w:proofErr w:type="spellStart"/>
-      <w:r>
-        <w:rPr>
-          <w:rFonts w:ascii="Times New Roman" w:hAnsi="Times New Roman" w:cs="Times New Roman"/>
-        </w:rPr>
-        <w:t>behavior</w:t>
-      </w:r>
-      <w:proofErr w:type="spellEnd"/>
-      <w:r>
-        <w:rPr>
-          <w:rFonts w:ascii="Times New Roman" w:hAnsi="Times New Roman" w:cs="Times New Roman"/>
-        </w:rPr>
-        <w:t xml:space="preserve"> outside of state-based mechanisms. Non-state institutions can fulfill these roles by providing information about traders to potential and actual counterparties, building reputations for traders so they can minimize transaction costs with people they do not know, and punish defecting traders through damage to their reputations </w:t>
-      </w:r>
-      <w:r>
-        <w:rPr>
-          <w:rFonts w:ascii="Times New Roman" w:hAnsi="Times New Roman" w:cs="Times New Roman"/>
-          <w:noProof/>
-        </w:rPr>
-        <w:t>(Clay, 1997; Greif, 1993; Johnson, McMillan, &amp; Woodruff, 2002; McMillan &amp; Woodruff, 1999a, 1999b; Milgrom, North, &amp; Weingast, 1990)</w:t>
-      </w:r>
-      <w:r>
-        <w:rPr>
-          <w:rFonts w:ascii="Times New Roman" w:hAnsi="Times New Roman" w:cs="Times New Roman"/>
-        </w:rPr>
-        <w:t xml:space="preserve">. </w:t>
-      </w:r>
-      <w:r>
-        <w:rPr>
-          <w:rFonts w:ascii="Times New Roman" w:hAnsi="Times New Roman" w:cs="Times New Roman"/>
-        </w:rPr>
-        <w:t xml:space="preserve">Informal institutions (or more accurately, informal ties that are not captured by formal </w:t>
-      </w:r>
-      <w:r>
-        <w:rPr>
-          <w:rFonts w:ascii="Times New Roman" w:hAnsi="Times New Roman" w:cs="Times New Roman"/>
-        </w:rPr>
-        <w:t xml:space="preserve">state-based </w:t>
-      </w:r>
-      <w:r>
-        <w:rPr>
-          <w:rFonts w:ascii="Times New Roman" w:hAnsi="Times New Roman" w:cs="Times New Roman"/>
-        </w:rPr>
-        <w:t xml:space="preserve">institutions) can mitigate the problems associated with formal institutions. </w:t>
-      </w:r>
-      <w:r>
-        <w:rPr>
-          <w:rFonts w:ascii="Times New Roman" w:hAnsi="Times New Roman" w:cs="Times New Roman"/>
-          <w:noProof/>
-        </w:rPr>
-        <w:t>(Aker, Klein, O'Connell, &amp; Yang, 2014)</w:t>
-      </w:r>
-      <w:r>
-        <w:rPr>
-          <w:rFonts w:ascii="Times New Roman" w:hAnsi="Times New Roman" w:cs="Times New Roman"/>
-        </w:rPr>
-        <w:t xml:space="preserve">, for instance, in a paper on agricultural prices in Niger and Nigeria find that the interaction between ethnicity and borders can lead to drastic price dispersion: close-by markets on either side of the border showed large price dispersion. This dispersion was mitigated when the cross-border markets were controlled by the same ethnic group. Conversely, markets within Niger controlled by different ethnic groups had the same price dispersion as markets in </w:t>
-      </w:r>
-      <w:r>
-        <w:rPr>
-          <w:rFonts w:ascii="Times New Roman" w:hAnsi="Times New Roman" w:cs="Times New Roman"/>
-        </w:rPr>
-        <w:lastRenderedPageBreak/>
-        <w:t xml:space="preserve">different countries, suggesting that co-ethnicity </w:t>
-      </w:r>
-      <w:r>
-        <w:rPr>
-          <w:rFonts w:ascii="Times New Roman" w:hAnsi="Times New Roman" w:cs="Times New Roman"/>
-        </w:rPr>
-        <w:t xml:space="preserve">can </w:t>
-      </w:r>
-      <w:r>
-        <w:rPr>
-          <w:rFonts w:ascii="Times New Roman" w:hAnsi="Times New Roman" w:cs="Times New Roman"/>
-        </w:rPr>
-        <w:t>function as an important informal lubricant in market transactions in situations where formal institutions are not strong.</w:t>
+          <w:rFonts w:ascii="Times New Roman" w:hAnsi="Times New Roman" w:cs="Times New Roman"/>
+        </w:rPr>
+        <w:t xml:space="preserve">Prices are in percentage terms relative to the harvest-month (depicted by zero) price. </w:t>
       </w:r>
     </w:p>
     <w:p>
@@ -4332,6 +4107,162 @@
         <w:rPr>
           <w:rFonts w:ascii="Times New Roman" w:eastAsia="Times New Roman" w:hAnsi="Times New Roman" w:cs="Times New Roman"/>
         </w:rPr>
+        <w:t>Third</w:t>
+      </w:r>
+      <w:r>
+        <w:rPr>
+          <w:rFonts w:ascii="Times New Roman" w:eastAsia="Times New Roman" w:hAnsi="Times New Roman" w:cs="Times New Roman"/>
+        </w:rPr>
+        <w:t xml:space="preserve">, we bring in the concept of informal institutions. </w:t>
+      </w:r>
+      <w:r>
+        <w:rPr>
+          <w:rFonts w:ascii="Times New Roman" w:hAnsi="Times New Roman" w:cs="Times New Roman"/>
+        </w:rPr>
+        <w:t xml:space="preserve">We </w:t>
+      </w:r>
+      <w:r>
+        <w:rPr>
+          <w:rFonts w:ascii="Times New Roman" w:hAnsi="Times New Roman" w:cs="Times New Roman"/>
+        </w:rPr>
+        <w:t>understand informal institutions</w:t>
+      </w:r>
+      <w:r>
+        <w:rPr>
+          <w:rFonts w:ascii="Times New Roman" w:hAnsi="Times New Roman" w:cs="Times New Roman"/>
+        </w:rPr>
+        <w:t>, particularly in fragile states,</w:t>
+      </w:r>
+      <w:r>
+        <w:rPr>
+          <w:rFonts w:ascii="Times New Roman" w:hAnsi="Times New Roman" w:cs="Times New Roman"/>
+        </w:rPr>
+        <w:t xml:space="preserve"> to be mechanisms that constrain or enable </w:t>
+      </w:r>
+      <w:proofErr w:type="spellStart"/>
+      <w:r>
+        <w:rPr>
+          <w:rFonts w:ascii="Times New Roman" w:hAnsi="Times New Roman" w:cs="Times New Roman"/>
+        </w:rPr>
+        <w:t>behavior</w:t>
+      </w:r>
+      <w:proofErr w:type="spellEnd"/>
+      <w:r>
+        <w:rPr>
+          <w:rFonts w:ascii="Times New Roman" w:hAnsi="Times New Roman" w:cs="Times New Roman"/>
+        </w:rPr>
+        <w:t xml:space="preserve"> but that do so outside of public or officially sanctioned channels (Helmke and </w:t>
+      </w:r>
+      <w:proofErr w:type="spellStart"/>
+      <w:r>
+        <w:rPr>
+          <w:rFonts w:ascii="Times New Roman" w:hAnsi="Times New Roman" w:cs="Times New Roman"/>
+        </w:rPr>
+        <w:t>Levitsky</w:t>
+      </w:r>
+      <w:proofErr w:type="spellEnd"/>
+      <w:r>
+        <w:rPr>
+          <w:rFonts w:ascii="Times New Roman" w:hAnsi="Times New Roman" w:cs="Times New Roman"/>
+        </w:rPr>
+        <w:t xml:space="preserve"> 2004, 727). </w:t>
+      </w:r>
+      <w:r>
+        <w:rPr>
+          <w:rFonts w:ascii="Times New Roman" w:hAnsi="Times New Roman" w:cs="Times New Roman"/>
+        </w:rPr>
+        <w:t xml:space="preserve">This </w:t>
+      </w:r>
+      <w:r>
+        <w:rPr>
+          <w:rFonts w:ascii="Times New Roman" w:hAnsi="Times New Roman" w:cs="Times New Roman"/>
+        </w:rPr>
+        <w:t xml:space="preserve">includes the capacity to enforce contracts, resolve disputes, and sanction </w:t>
+      </w:r>
+      <w:proofErr w:type="spellStart"/>
+      <w:r>
+        <w:rPr>
+          <w:rFonts w:ascii="Times New Roman" w:hAnsi="Times New Roman" w:cs="Times New Roman"/>
+        </w:rPr>
+        <w:t>behavior</w:t>
+      </w:r>
+      <w:proofErr w:type="spellEnd"/>
+      <w:r>
+        <w:rPr>
+          <w:rFonts w:ascii="Times New Roman" w:hAnsi="Times New Roman" w:cs="Times New Roman"/>
+        </w:rPr>
+        <w:t xml:space="preserve"> outside of state-based mechanisms. Non-state institutions can fulfill these roles by providing information about traders to potential and actual counterparties, building reputations for traders so they can minimize transaction costs with people they do not know, and punish defecting traders through damage to their reputations </w:t>
+      </w:r>
+      <w:r>
+        <w:rPr>
+          <w:rFonts w:ascii="Times New Roman" w:hAnsi="Times New Roman" w:cs="Times New Roman"/>
+          <w:noProof/>
+        </w:rPr>
+        <w:t>(Clay, 1997; Greif, 1993; Johnson, McMillan, &amp; Woodruff, 2002; McMillan &amp; Woodruff, 1999a, 1999b; Milgrom, North, &amp; Weingast, 1990)</w:t>
+      </w:r>
+      <w:r>
+        <w:rPr>
+          <w:rFonts w:ascii="Times New Roman" w:hAnsi="Times New Roman" w:cs="Times New Roman"/>
+        </w:rPr>
+        <w:t xml:space="preserve">. </w:t>
+      </w:r>
+      <w:r>
+        <w:rPr>
+          <w:rFonts w:ascii="Times New Roman" w:hAnsi="Times New Roman" w:cs="Times New Roman"/>
+        </w:rPr>
+        <w:t xml:space="preserve">Informal institutions (or more accurately, informal ties that are not captured by formal </w:t>
+      </w:r>
+      <w:r>
+        <w:rPr>
+          <w:rFonts w:ascii="Times New Roman" w:hAnsi="Times New Roman" w:cs="Times New Roman"/>
+        </w:rPr>
+        <w:t xml:space="preserve">state-based </w:t>
+      </w:r>
+      <w:r>
+        <w:rPr>
+          <w:rFonts w:ascii="Times New Roman" w:hAnsi="Times New Roman" w:cs="Times New Roman"/>
+        </w:rPr>
+        <w:t xml:space="preserve">institutions) can mitigate the problems associated with formal institutions. </w:t>
+      </w:r>
+      <w:r>
+        <w:rPr>
+          <w:rFonts w:ascii="Times New Roman" w:hAnsi="Times New Roman" w:cs="Times New Roman"/>
+          <w:noProof/>
+        </w:rPr>
+        <w:t>(Aker, Klein, O'Connell, &amp; Yang, 2014)</w:t>
+      </w:r>
+      <w:r>
+        <w:rPr>
+          <w:rFonts w:ascii="Times New Roman" w:hAnsi="Times New Roman" w:cs="Times New Roman"/>
+        </w:rPr>
+        <w:t xml:space="preserve">, for instance, in a paper on agricultural prices in Niger and Nigeria find that the interaction between ethnicity and borders can lead to drastic price dispersion: close-by markets on either side of the border showed large price dispersion. This dispersion was mitigated when the cross-border markets were controlled by the same ethnic group. Conversely, markets within Niger controlled by different ethnic groups had the same price dispersion as markets in different countries, suggesting that co-ethnicity </w:t>
+      </w:r>
+      <w:r>
+        <w:rPr>
+          <w:rFonts w:ascii="Times New Roman" w:hAnsi="Times New Roman" w:cs="Times New Roman"/>
+        </w:rPr>
+        <w:t xml:space="preserve">can </w:t>
+      </w:r>
+      <w:r>
+        <w:rPr>
+          <w:rFonts w:ascii="Times New Roman" w:hAnsi="Times New Roman" w:cs="Times New Roman"/>
+        </w:rPr>
+        <w:t>function as an important informal lubricant in market transactions in situations where formal institutions are not strong.</w:t>
+      </w:r>
+    </w:p>
+    <w:p>
+      <w:pPr>
+        <w:spacing w:after="120"/>
+        <w:ind w:firstLine="360"/>
+        <w:jc w:val="both"/>
+        <w:rPr>
+          <w:rFonts w:ascii="Times New Roman" w:hAnsi="Times New Roman" w:cs="Times New Roman"/>
+        </w:rPr>
+      </w:pPr>
+      <w:r>
+        <w:rPr>
+          <w:rFonts w:ascii="Times New Roman" w:eastAsia="Times New Roman" w:hAnsi="Times New Roman" w:cs="Times New Roman"/>
+        </w:rPr>
         <w:t xml:space="preserve">Since it is difficult to measure the functioning of informal institutions directly, we look at whether levels of market integration (or dispersion), or the changes in levels of market integration over time, are more or less than expected given the structural impediments to integration. In cases where price transmission continues to exist across distance, and even across battle lines in the case of conflict. </w:t>
       </w:r>
       <w:r>
@@ -4350,27 +4281,34 @@
         <w:rPr>
           <w:rFonts w:ascii="Times New Roman" w:hAnsi="Times New Roman" w:cs="Times New Roman"/>
         </w:rPr>
-        <w:t xml:space="preserve"> hints at the extent to which informal institutions are functioning, or even obviating formal institutions. A potential explanation for this is that informal institutions that allow Somalis to build trust, exchange information, and enforce contracts have flourished in Somalia in the wake of the collapse of centralized political authority, and that allow Somalis to do business across barriers that retard, but do not completely sever, the movement of information, goods and people between markets. Somalis’ ability to soldier on in the face of conflict is notable.</w:t>
-      </w:r>
-      <w:r>
-        <w:rPr>
-          <w:rFonts w:ascii="Times New Roman" w:hAnsi="Times New Roman" w:cs="Times New Roman"/>
-        </w:rPr>
-        <w:t xml:space="preserve"> This project, in effect, allows us to externally test the validity of the </w:t>
+        <w:t xml:space="preserve"> hints at the extent to which informal institutions are functioning, or even obviating formal institutions. A potential explanation for this is that informal institutions that allow Somalis to build trust, exchange information, and enforce contracts have flourished in Somalia in the wake of the collapse of centralized political authority, and that allow Somalis to do business across barriers that retard, but do not completely sever, the movement of information, </w:t>
       </w:r>
       <w:proofErr w:type="gramStart"/>
       <w:r>
         <w:rPr>
           <w:rFonts w:ascii="Times New Roman" w:hAnsi="Times New Roman" w:cs="Times New Roman"/>
         </w:rPr>
-        <w:t>aforementioned claims</w:t>
+        <w:t>goods</w:t>
       </w:r>
       <w:proofErr w:type="gramEnd"/>
       <w:r>
         <w:rPr>
           <w:rFonts w:ascii="Times New Roman" w:hAnsi="Times New Roman" w:cs="Times New Roman"/>
         </w:rPr>
-        <w:t xml:space="preserve"> based on the analysis conducted in a single, albeit arguably the world’s most conflict-prone country.</w:t>
+        <w:t xml:space="preserve"> and people between markets. Somalis’ ability to soldier on in the face of conflict is notable.</w:t>
+      </w:r>
+      <w:r>
+        <w:rPr>
+          <w:rFonts w:ascii="Times New Roman" w:hAnsi="Times New Roman" w:cs="Times New Roman"/>
+        </w:rPr>
+        <w:t xml:space="preserve"> This project, in </w:t>
+      </w:r>
+      <w:r>
+        <w:rPr>
+          <w:rFonts w:ascii="Times New Roman" w:hAnsi="Times New Roman" w:cs="Times New Roman"/>
+        </w:rPr>
+        <w:lastRenderedPageBreak/>
+        <w:t>effect, allows us to externally test the validity of the aforementioned claims based on the analysis conducted in a single, albeit arguably the world’s most conflict-prone country.</w:t>
       </w:r>
     </w:p>
     <w:p>
@@ -4996,28 +4934,7 @@
         <w:rPr>
           <w:rFonts w:ascii="Times New Roman" w:hAnsi="Times New Roman" w:cs="Times New Roman"/>
         </w:rPr>
-        <w:t xml:space="preserve">In terms of the ability of (informal) institutions to function in the face of conflict, however, not all conflicts are the same. Conflict where government or rebel forces are actively attempting to take over territory, as well as different types of </w:t>
-      </w:r>
-      <w:r>
-        <w:rPr>
-          <w:rFonts w:ascii="Times New Roman" w:hAnsi="Times New Roman" w:cs="Times New Roman"/>
-        </w:rPr>
-        <w:lastRenderedPageBreak/>
-        <w:t xml:space="preserve">armed violence, is anticipated to be more disruptive to the existing linkages among the markets, than protests and riots, that typically are localized in central districts of a city, and often are seen </w:t>
-      </w:r>
-      <w:proofErr w:type="gramStart"/>
-      <w:r>
-        <w:rPr>
-          <w:rFonts w:ascii="Times New Roman" w:hAnsi="Times New Roman" w:cs="Times New Roman"/>
-        </w:rPr>
-        <w:t>as a consequence</w:t>
-      </w:r>
-      <w:proofErr w:type="gramEnd"/>
-      <w:r>
-        <w:rPr>
-          <w:rFonts w:ascii="Times New Roman" w:hAnsi="Times New Roman" w:cs="Times New Roman"/>
-        </w:rPr>
-        <w:t xml:space="preserve"> rather than the cause of price dispersion among the markets </w:t>
+        <w:t xml:space="preserve">In terms of the ability of (informal) institutions to function in the face of conflict, however, not all conflicts are the same. Conflict where government or rebel forces are actively attempting to take over territory, as well as different types of armed violence, is anticipated to be more disruptive to the existing linkages among the markets, than protests and riots, that typically are localized in central districts of a city, and often are seen as a consequence rather than the cause of price dispersion among the markets </w:t>
       </w:r>
       <w:r>
         <w:rPr>
@@ -5064,21 +4981,7 @@
         <w:rPr>
           <w:rFonts w:ascii="Times New Roman" w:hAnsi="Times New Roman" w:cs="Times New Roman"/>
         </w:rPr>
-        <w:t xml:space="preserve"> an indicator of institutions that can enforce contracts and increase trust among market participants, </w:t>
-      </w:r>
-      <w:proofErr w:type="gramStart"/>
-      <w:r>
-        <w:rPr>
-          <w:rFonts w:ascii="Times New Roman" w:hAnsi="Times New Roman" w:cs="Times New Roman"/>
-        </w:rPr>
-        <w:t>similar to</w:t>
-      </w:r>
-      <w:proofErr w:type="gramEnd"/>
-      <w:r>
-        <w:rPr>
-          <w:rFonts w:ascii="Times New Roman" w:hAnsi="Times New Roman" w:cs="Times New Roman"/>
-        </w:rPr>
-        <w:t xml:space="preserve"> how Aker et al 2010, 2014 use ethnic boundaries in Niger and Nigeria. </w:t>
+        <w:t xml:space="preserve"> an indicator of institutions that can enforce contracts and increase trust among market participants, similar to how Aker et al 2010, 2014 use ethnic boundaries in Niger and Nigeria. </w:t>
       </w:r>
       <w:r>
         <w:rPr>
@@ -5097,21 +5000,14 @@
         <w:rPr>
           <w:rFonts w:ascii="Times New Roman" w:hAnsi="Times New Roman" w:cs="Times New Roman"/>
         </w:rPr>
-        <w:t xml:space="preserve">, although of course clans are also associated with many conflicts. The clans have </w:t>
-      </w:r>
-      <w:proofErr w:type="gramStart"/>
-      <w:r>
-        <w:rPr>
-          <w:rFonts w:ascii="Times New Roman" w:hAnsi="Times New Roman" w:cs="Times New Roman"/>
-        </w:rPr>
-        <w:t>strong, and</w:t>
-      </w:r>
-      <w:proofErr w:type="gramEnd"/>
-      <w:r>
-        <w:rPr>
-          <w:rFonts w:ascii="Times New Roman" w:hAnsi="Times New Roman" w:cs="Times New Roman"/>
-        </w:rPr>
-        <w:t xml:space="preserve"> enduring informal norms and understandings that permeate (but do not necessarily determine) most aspects of Somali life. Through these interpersonal connections and norms, social networks provide economic well-being, provide physical security, and constrain individuals' </w:t>
+        <w:t xml:space="preserve">, </w:t>
+      </w:r>
+      <w:r>
+        <w:rPr>
+          <w:rFonts w:ascii="Times New Roman" w:hAnsi="Times New Roman" w:cs="Times New Roman"/>
+        </w:rPr>
+        <w:lastRenderedPageBreak/>
+        <w:t xml:space="preserve">although of course clans are also associated with many conflicts. The clans have strong, and enduring informal norms and understandings that permeate (but do not necessarily determine) most aspects of Somali life. Through these interpersonal connections and norms, social networks provide economic well-being, provide physical security, and constrain individuals' </w:t>
       </w:r>
       <w:proofErr w:type="spellStart"/>
       <w:r>
@@ -5125,21 +5021,7 @@
         <w:rPr>
           <w:rFonts w:ascii="Times New Roman" w:hAnsi="Times New Roman" w:cs="Times New Roman"/>
         </w:rPr>
-        <w:t xml:space="preserve">, </w:t>
-      </w:r>
-      <w:proofErr w:type="gramStart"/>
-      <w:r>
-        <w:rPr>
-          <w:rFonts w:ascii="Times New Roman" w:hAnsi="Times New Roman" w:cs="Times New Roman"/>
-        </w:rPr>
-        <w:t>inasmuch as</w:t>
-      </w:r>
-      <w:proofErr w:type="gramEnd"/>
-      <w:r>
-        <w:rPr>
-          <w:rFonts w:ascii="Times New Roman" w:hAnsi="Times New Roman" w:cs="Times New Roman"/>
-        </w:rPr>
-        <w:t xml:space="preserve"> violating the norms of the networks can lead to severe consequences </w:t>
+        <w:t xml:space="preserve">, inasmuch as violating the norms of the networks can lead to severe consequences </w:t>
       </w:r>
       <w:r>
         <w:rPr>
@@ -5472,7 +5354,6 @@
           <w:iCs/>
           <w:u w:val="single"/>
         </w:rPr>
-        <w:lastRenderedPageBreak/>
         <w:t xml:space="preserve">3. Dissemination to stakeholders </w:t>
       </w:r>
       <w:r>
@@ -5556,7 +5437,7 @@
         </w:rPr>
         <w:t xml:space="preserve">. Our previous website </w:t>
       </w:r>
-      <w:hyperlink r:id="rId5" w:history="1">
+      <w:hyperlink r:id="rId7" w:history="1">
         <w:r>
           <w:rPr>
             <w:rStyle w:val="Hyperlink"/>
@@ -5579,7 +5460,15 @@
           <w:rFonts w:ascii="Times New Roman" w:hAnsi="Times New Roman" w:cs="Times New Roman"/>
           <w:color w:val="000000" w:themeColor="text1"/>
         </w:rPr>
-        <w:t>. The website is an intuitive tool that makes the outcomes of this project accessible to the wider community.  Anyone with internet access can easily obtain predictions of grain prices and market integration measures together with the uncertainty around them.  This feature is especially important for the African population as there are fewer websites that cater for the needs of this part of the world.  The website will include classical forecasting models as well as the novel methods developed by the team.  The website will visualize and summarize the forecasting results in an easy-to-understand manner.  The forecasts will be updated daily to include the latest available information.</w:t>
+        <w:t xml:space="preserve">. The website is an intuitive tool that makes the outcomes of this project accessible to the wider community.  Anyone with internet access can easily obtain predictions of grain prices and market integration measures together with the uncertainty around them.  This feature is especially important for the African population as there are fewer websites that cater for the needs of this part of the world.  The website will include classical forecasting models as well as the novel methods developed by the team.  The website will </w:t>
+      </w:r>
+      <w:r>
+        <w:rPr>
+          <w:rFonts w:ascii="Times New Roman" w:hAnsi="Times New Roman" w:cs="Times New Roman"/>
+          <w:color w:val="000000" w:themeColor="text1"/>
+        </w:rPr>
+        <w:lastRenderedPageBreak/>
+        <w:t>visualize and summarize the forecasting results in an easy-to-understand manner.  The forecasts will be updated daily to include the latest available information.</w:t>
       </w:r>
     </w:p>
     <w:p>
@@ -5894,7 +5783,6 @@
           <w:b/>
           <w:bCs/>
         </w:rPr>
-        <w:lastRenderedPageBreak/>
         <w:t>FEASIBILITY</w:t>
       </w:r>
     </w:p>
@@ -5994,7 +5882,14 @@
         <w:rPr>
           <w:rFonts w:ascii="Times New Roman" w:hAnsi="Times New Roman" w:cs="Times New Roman"/>
         </w:rPr>
-        <w:t>minimizing the costs associated with data collection and fieldwork.</w:t>
+        <w:t xml:space="preserve">minimizing the costs </w:t>
+      </w:r>
+      <w:r>
+        <w:rPr>
+          <w:rFonts w:ascii="Times New Roman" w:hAnsi="Times New Roman" w:cs="Times New Roman"/>
+        </w:rPr>
+        <w:lastRenderedPageBreak/>
+        <w:t>associated with data collection and fieldwork.</w:t>
       </w:r>
       <w:r>
         <w:rPr>
@@ -6037,23 +5932,7 @@
           <w:rFonts w:ascii="Times New Roman" w:hAnsi="Times New Roman" w:cs="Times New Roman"/>
           <w:color w:val="000000" w:themeColor="text1"/>
         </w:rPr>
-        <w:t xml:space="preserve">The implementation of existing methodologies and the use </w:t>
-      </w:r>
-      <w:proofErr w:type="gramStart"/>
-      <w:r>
-        <w:rPr>
-          <w:rFonts w:ascii="Times New Roman" w:hAnsi="Times New Roman" w:cs="Times New Roman"/>
-          <w:color w:val="000000" w:themeColor="text1"/>
-        </w:rPr>
-        <w:t>of  previously</w:t>
-      </w:r>
-      <w:proofErr w:type="gramEnd"/>
-      <w:r>
-        <w:rPr>
-          <w:rFonts w:ascii="Times New Roman" w:hAnsi="Times New Roman" w:cs="Times New Roman"/>
-          <w:color w:val="000000" w:themeColor="text1"/>
-        </w:rPr>
-        <w:t xml:space="preserve"> developed tools guarantee the project's feasibility. This will be aided by a Research Assistant with a suitable programming background. </w:t>
+        <w:t xml:space="preserve">The implementation of existing methodologies and the use of  previously developed tools guarantee the project's feasibility. This will be aided by a Research Assistant with a suitable programming background. </w:t>
       </w:r>
       <w:r>
         <w:rPr>
@@ -7175,7 +7054,21 @@
         <w:rPr>
           <w:rFonts w:ascii="Times New Roman" w:hAnsi="Times New Roman" w:cs="Times New Roman"/>
         </w:rPr>
-        <w:t xml:space="preserve"> to be published in high-visibility venues, and </w:t>
+        <w:t xml:space="preserve"> to be published in </w:t>
+      </w:r>
+      <w:proofErr w:type="gramStart"/>
+      <w:r>
+        <w:rPr>
+          <w:rFonts w:ascii="Times New Roman" w:hAnsi="Times New Roman" w:cs="Times New Roman"/>
+        </w:rPr>
+        <w:t>high-visibility</w:t>
+      </w:r>
+      <w:proofErr w:type="gramEnd"/>
+      <w:r>
+        <w:rPr>
+          <w:rFonts w:ascii="Times New Roman" w:hAnsi="Times New Roman" w:cs="Times New Roman"/>
+        </w:rPr>
+        <w:t xml:space="preserve"> venues, and </w:t>
       </w:r>
       <w:r>
         <w:rPr>
@@ -7195,14 +7088,7 @@
         <w:rPr>
           <w:rFonts w:ascii="Times New Roman" w:hAnsi="Times New Roman" w:cs="Times New Roman"/>
         </w:rPr>
-        <w:t xml:space="preserve"> that will automatically import market price data for </w:t>
-      </w:r>
-      <w:r>
-        <w:rPr>
-          <w:rFonts w:ascii="Times New Roman" w:hAnsi="Times New Roman" w:cs="Times New Roman"/>
-        </w:rPr>
-        <w:lastRenderedPageBreak/>
-        <w:t>Africa as they are produced; (2) visualize market price data; (3) forecast grain prices and market integration for different countries based on (4) different modelled scenarios.</w:t>
+        <w:t xml:space="preserve"> that will automatically import market price data for Africa as they are produced; (2) visualize market price data; (3) forecast grain prices and market integration for different countries based on (4) different modelled scenarios.</w:t>
       </w:r>
       <w:r>
         <w:rPr>
@@ -7402,6 +7288,7 @@
           <w:sz w:val="20"/>
           <w:szCs w:val="20"/>
         </w:rPr>
+        <w:lastRenderedPageBreak/>
         <w:t xml:space="preserve">Aker, J. C., &amp; Mbiti, I. M. (2010). Mobile phones and economic development in Africa. </w:t>
       </w:r>
       <w:r>
@@ -7530,6 +7417,29 @@
       <w:pPr>
         <w:pStyle w:val="EndNoteBibliography"/>
         <w:spacing w:after="120"/>
+        <w:ind w:left="720" w:hanging="720"/>
+        <w:rPr>
+          <w:rFonts w:ascii="Times New Roman" w:hAnsi="Times New Roman" w:cs="Times New Roman"/>
+          <w:noProof/>
+          <w:sz w:val="20"/>
+          <w:szCs w:val="20"/>
+        </w:rPr>
+      </w:pPr>
+      <w:r>
+        <w:rPr>
+          <w:rFonts w:ascii="Times New Roman" w:hAnsi="Times New Roman" w:cs="Times New Roman"/>
+          <w:noProof/>
+          <w:sz w:val="20"/>
+          <w:szCs w:val="20"/>
+        </w:rPr>
+        <w:t>Baquedano, F. G., and W. M. Liefert (2014). Market Integration and Price Transmission in Consumer Markets of Developing Countries. Food Policy, 44, 103–114.</w:t>
+      </w:r>
+    </w:p>
+    <w:p>
+      <w:pPr>
+        <w:pStyle w:val="EndNoteBibliography"/>
+        <w:spacing w:after="120"/>
+        <w:ind w:left="720" w:hanging="720"/>
         <w:rPr>
           <w:rFonts w:ascii="Times New Roman" w:hAnsi="Times New Roman" w:cs="Times New Roman"/>
           <w:noProof/>
@@ -7912,6 +7822,122 @@
           <w:szCs w:val="20"/>
         </w:rPr>
         <w:t xml:space="preserve">(1), 44-74. </w:t>
+      </w:r>
+    </w:p>
+    <w:p>
+      <w:pPr>
+        <w:pStyle w:val="EndNoteBibliography"/>
+        <w:spacing w:after="120"/>
+        <w:ind w:left="720" w:hanging="720"/>
+        <w:rPr>
+          <w:rFonts w:ascii="Times New Roman" w:hAnsi="Times New Roman" w:cs="Times New Roman"/>
+          <w:noProof/>
+          <w:sz w:val="20"/>
+          <w:szCs w:val="20"/>
+        </w:rPr>
+      </w:pPr>
+      <w:r>
+        <w:rPr>
+          <w:rFonts w:ascii="Times New Roman" w:hAnsi="Times New Roman" w:cs="Times New Roman" w:hint="eastAsia"/>
+          <w:noProof/>
+          <w:sz w:val="20"/>
+          <w:szCs w:val="20"/>
+        </w:rPr>
+        <w:t>Cardell, L., &amp; Michelson, H. (202</w:t>
+      </w:r>
+      <w:r>
+        <w:rPr>
+          <w:rFonts w:ascii="Times New Roman" w:hAnsi="Times New Roman" w:cs="Times New Roman"/>
+          <w:noProof/>
+          <w:sz w:val="20"/>
+          <w:szCs w:val="20"/>
+        </w:rPr>
+        <w:t>3</w:t>
+      </w:r>
+      <w:r>
+        <w:rPr>
+          <w:rFonts w:ascii="Times New Roman" w:hAnsi="Times New Roman" w:cs="Times New Roman" w:hint="eastAsia"/>
+          <w:noProof/>
+          <w:sz w:val="20"/>
+          <w:szCs w:val="20"/>
+        </w:rPr>
+        <w:t>). Price risk and small farmer maize storage in Sub</w:t>
+      </w:r>
+      <w:r>
+        <w:rPr>
+          <w:rFonts w:ascii="Times New Roman" w:hAnsi="Times New Roman" w:cs="Times New Roman" w:hint="eastAsia"/>
+          <w:noProof/>
+          <w:sz w:val="20"/>
+          <w:szCs w:val="20"/>
+        </w:rPr>
+        <w:t>‐</w:t>
+      </w:r>
+      <w:r>
+        <w:rPr>
+          <w:rFonts w:ascii="Times New Roman" w:hAnsi="Times New Roman" w:cs="Times New Roman" w:hint="eastAsia"/>
+          <w:noProof/>
+          <w:sz w:val="20"/>
+          <w:szCs w:val="20"/>
+        </w:rPr>
+        <w:t>Saharan Africa: New insights into a long</w:t>
+      </w:r>
+      <w:r>
+        <w:rPr>
+          <w:rFonts w:ascii="Times New Roman" w:hAnsi="Times New Roman" w:cs="Times New Roman" w:hint="eastAsia"/>
+          <w:noProof/>
+          <w:sz w:val="20"/>
+          <w:szCs w:val="20"/>
+        </w:rPr>
+        <w:t>‐</w:t>
+      </w:r>
+      <w:r>
+        <w:rPr>
+          <w:rFonts w:ascii="Times New Roman" w:hAnsi="Times New Roman" w:cs="Times New Roman" w:hint="eastAsia"/>
+          <w:noProof/>
+          <w:sz w:val="20"/>
+          <w:szCs w:val="20"/>
+        </w:rPr>
+        <w:t>standing puzzle. American Journal of Agricultural Economics</w:t>
+      </w:r>
+      <w:r>
+        <w:rPr>
+          <w:rFonts w:ascii="Times New Roman" w:hAnsi="Times New Roman" w:cs="Times New Roman"/>
+          <w:noProof/>
+          <w:sz w:val="20"/>
+          <w:szCs w:val="20"/>
+        </w:rPr>
+        <w:t>, (in press)</w:t>
+      </w:r>
+      <w:r>
+        <w:rPr>
+          <w:rFonts w:ascii="Times New Roman" w:hAnsi="Times New Roman" w:cs="Times New Roman" w:hint="eastAsia"/>
+          <w:noProof/>
+          <w:sz w:val="20"/>
+          <w:szCs w:val="20"/>
+        </w:rPr>
+        <w:t>.</w:t>
+      </w:r>
+    </w:p>
+    <w:p>
+      <w:pPr>
+        <w:pStyle w:val="EndNoteBibliography"/>
+        <w:spacing w:after="120"/>
+        <w:ind w:left="720" w:hanging="720"/>
+        <w:rPr>
+          <w:rFonts w:ascii="Times New Roman" w:hAnsi="Times New Roman" w:cs="Times New Roman"/>
+          <w:noProof/>
+          <w:sz w:val="20"/>
+          <w:szCs w:val="20"/>
+        </w:rPr>
+      </w:pPr>
+      <w:r>
+        <w:rPr>
+          <w:rFonts w:ascii="Times New Roman" w:hAnsi="Times New Roman" w:cs="Times New Roman"/>
+          <w:noProof/>
+          <w:sz w:val="20"/>
+          <w:szCs w:val="20"/>
+        </w:rPr>
+        <w:t>Channa, H., Ricker-Gilbert, J., Feleke, S., &amp; Abdoulaye, T. (2022). Overcoming smallholder farmers’ post-harvest constraints through harvest loans and storage technology: Insights from a randomized controlled trial in Tanzania. Journal of Development Economics, 157, 102851.</w:t>
       </w:r>
     </w:p>
     <w:p>
@@ -8667,27 +8693,149 @@
           <w:sz w:val="20"/>
           <w:szCs w:val="20"/>
         </w:rPr>
+        <w:t xml:space="preserve">Hastings, J. V. (2016). </w:t>
+      </w:r>
+      <w:r>
+        <w:rPr>
+          <w:rFonts w:ascii="Times New Roman" w:hAnsi="Times New Roman" w:cs="Times New Roman"/>
+          <w:i/>
+          <w:noProof/>
+          <w:sz w:val="20"/>
+          <w:szCs w:val="20"/>
+        </w:rPr>
+        <w:t>A Most Enterprising Country: North Korea in the Global Economy</w:t>
+      </w:r>
+      <w:r>
+        <w:rPr>
+          <w:rFonts w:ascii="Times New Roman" w:hAnsi="Times New Roman" w:cs="Times New Roman"/>
+          <w:noProof/>
+          <w:sz w:val="20"/>
+          <w:szCs w:val="20"/>
+        </w:rPr>
+        <w:t>. Ithaca and London: Cornell University Press.</w:t>
+      </w:r>
+    </w:p>
+    <w:p>
+      <w:pPr>
+        <w:pStyle w:val="EndNoteBibliography"/>
+        <w:spacing w:after="120"/>
+        <w:ind w:left="720" w:hanging="720"/>
+        <w:rPr>
+          <w:rFonts w:ascii="Times New Roman" w:hAnsi="Times New Roman" w:cs="Times New Roman"/>
+          <w:noProof/>
+          <w:sz w:val="20"/>
+          <w:szCs w:val="20"/>
+        </w:rPr>
+      </w:pPr>
+      <w:r>
+        <w:rPr>
+          <w:rFonts w:ascii="Times New Roman" w:hAnsi="Times New Roman" w:cs="Times New Roman"/>
+          <w:noProof/>
+          <w:sz w:val="20"/>
+          <w:szCs w:val="20"/>
+        </w:rPr>
+        <w:t xml:space="preserve">Hastings, J. V., &amp; Wang, Y. (2017). Chinese Firms' Troubled Relationship with Market Transformation in North Korea. </w:t>
+      </w:r>
+      <w:r>
+        <w:rPr>
+          <w:rFonts w:ascii="Times New Roman" w:hAnsi="Times New Roman" w:cs="Times New Roman"/>
+          <w:i/>
+          <w:noProof/>
+          <w:sz w:val="20"/>
+          <w:szCs w:val="20"/>
+        </w:rPr>
+        <w:t>Asian Survey, 57</w:t>
+      </w:r>
+      <w:r>
+        <w:rPr>
+          <w:rFonts w:ascii="Times New Roman" w:hAnsi="Times New Roman" w:cs="Times New Roman"/>
+          <w:noProof/>
+          <w:sz w:val="20"/>
+          <w:szCs w:val="20"/>
+        </w:rPr>
+        <w:t xml:space="preserve">(4), 618-640. </w:t>
+      </w:r>
+    </w:p>
+    <w:p>
+      <w:pPr>
+        <w:pStyle w:val="EndNoteBibliography"/>
+        <w:spacing w:after="120"/>
+        <w:ind w:left="720" w:hanging="720"/>
+        <w:rPr>
+          <w:rFonts w:ascii="Times New Roman" w:hAnsi="Times New Roman" w:cs="Times New Roman"/>
+          <w:noProof/>
+          <w:sz w:val="20"/>
+          <w:szCs w:val="20"/>
+        </w:rPr>
+      </w:pPr>
+      <w:r>
+        <w:rPr>
+          <w:rFonts w:ascii="Times New Roman" w:hAnsi="Times New Roman" w:cs="Times New Roman"/>
+          <w:noProof/>
+          <w:sz w:val="20"/>
+          <w:szCs w:val="20"/>
+        </w:rPr>
         <w:lastRenderedPageBreak/>
-        <w:t xml:space="preserve">Hastings, J. V. (2016). </w:t>
-      </w:r>
-      <w:r>
-        <w:rPr>
-          <w:rFonts w:ascii="Times New Roman" w:hAnsi="Times New Roman" w:cs="Times New Roman"/>
-          <w:i/>
-          <w:noProof/>
-          <w:sz w:val="20"/>
-          <w:szCs w:val="20"/>
-        </w:rPr>
-        <w:t>A Most Enterprising Country: North Korea in the Global Economy</w:t>
-      </w:r>
-      <w:r>
-        <w:rPr>
-          <w:rFonts w:ascii="Times New Roman" w:hAnsi="Times New Roman" w:cs="Times New Roman"/>
-          <w:noProof/>
-          <w:sz w:val="20"/>
-          <w:szCs w:val="20"/>
-        </w:rPr>
-        <w:t>. Ithaca and London: Cornell University Press.</w:t>
+        <w:t xml:space="preserve">Hastings, J. V., &amp; Wang, Y. (2018). Informal trade along the China-North Korea border. </w:t>
+      </w:r>
+      <w:r>
+        <w:rPr>
+          <w:rFonts w:ascii="Times New Roman" w:hAnsi="Times New Roman" w:cs="Times New Roman"/>
+          <w:i/>
+          <w:noProof/>
+          <w:sz w:val="20"/>
+          <w:szCs w:val="20"/>
+        </w:rPr>
+        <w:t>J</w:t>
+      </w:r>
+      <w:r>
+        <w:rPr>
+          <w:rFonts w:ascii="Times New Roman" w:hAnsi="Times New Roman" w:cs="Times New Roman"/>
+          <w:i/>
+          <w:noProof/>
+          <w:sz w:val="20"/>
+          <w:szCs w:val="20"/>
+        </w:rPr>
+        <w:t>.</w:t>
+      </w:r>
+      <w:r>
+        <w:rPr>
+          <w:rFonts w:ascii="Times New Roman" w:hAnsi="Times New Roman" w:cs="Times New Roman"/>
+          <w:i/>
+          <w:noProof/>
+          <w:sz w:val="20"/>
+          <w:szCs w:val="20"/>
+        </w:rPr>
+        <w:t xml:space="preserve"> of East Asian Studies</w:t>
+      </w:r>
+      <w:r>
+        <w:rPr>
+          <w:rFonts w:ascii="Times New Roman" w:hAnsi="Times New Roman" w:cs="Times New Roman"/>
+          <w:noProof/>
+          <w:sz w:val="20"/>
+          <w:szCs w:val="20"/>
+        </w:rPr>
+        <w:t xml:space="preserve">. </w:t>
+      </w:r>
+      <w:r>
+        <w:rPr>
+          <w:rFonts w:ascii="Times New Roman" w:hAnsi="Times New Roman" w:cs="Times New Roman"/>
+          <w:i/>
+          <w:iCs/>
+          <w:noProof/>
+          <w:sz w:val="20"/>
+          <w:szCs w:val="20"/>
+        </w:rPr>
+        <w:t>18</w:t>
+      </w:r>
+      <w:r>
+        <w:rPr>
+          <w:rFonts w:ascii="Times New Roman" w:hAnsi="Times New Roman" w:cs="Times New Roman"/>
+          <w:noProof/>
+          <w:sz w:val="20"/>
+          <w:szCs w:val="20"/>
+        </w:rPr>
+        <w:t>(2): 181-203.</w:t>
       </w:r>
     </w:p>
     <w:p>
@@ -8709,26 +8857,26 @@
           <w:sz w:val="20"/>
           <w:szCs w:val="20"/>
         </w:rPr>
-        <w:t xml:space="preserve">Hastings, J. V., &amp; Wang, Y. (2017). Chinese Firms' Troubled Relationship with Market Transformation in North Korea. </w:t>
-      </w:r>
-      <w:r>
-        <w:rPr>
-          <w:rFonts w:ascii="Times New Roman" w:hAnsi="Times New Roman" w:cs="Times New Roman"/>
-          <w:i/>
-          <w:noProof/>
-          <w:sz w:val="20"/>
-          <w:szCs w:val="20"/>
-        </w:rPr>
-        <w:t>Asian Survey, 57</w:t>
-      </w:r>
-      <w:r>
-        <w:rPr>
-          <w:rFonts w:ascii="Times New Roman" w:hAnsi="Times New Roman" w:cs="Times New Roman"/>
-          <w:noProof/>
-          <w:sz w:val="20"/>
-          <w:szCs w:val="20"/>
-        </w:rPr>
-        <w:t xml:space="preserve">(4), 618-640. </w:t>
+        <w:t xml:space="preserve">Hendrix, C., &amp; Brinkman, H.-J. (2013). Food insecurity and conflict dynamics: Causal linkages and complex feedbacks. </w:t>
+      </w:r>
+      <w:r>
+        <w:rPr>
+          <w:rFonts w:ascii="Times New Roman" w:hAnsi="Times New Roman" w:cs="Times New Roman"/>
+          <w:i/>
+          <w:noProof/>
+          <w:sz w:val="20"/>
+          <w:szCs w:val="20"/>
+        </w:rPr>
+        <w:t>Stability: International Journal of Security and Development, 2</w:t>
+      </w:r>
+      <w:r>
+        <w:rPr>
+          <w:rFonts w:ascii="Times New Roman" w:hAnsi="Times New Roman" w:cs="Times New Roman"/>
+          <w:noProof/>
+          <w:sz w:val="20"/>
+          <w:szCs w:val="20"/>
+        </w:rPr>
+        <w:t xml:space="preserve">(2). </w:t>
       </w:r>
     </w:p>
     <w:p>
@@ -8750,7 +8898,7 @@
           <w:sz w:val="20"/>
           <w:szCs w:val="20"/>
         </w:rPr>
-        <w:t xml:space="preserve">Hastings, J. V., &amp; Wang, Y. (2018). Informal trade along the China-North Korea border. </w:t>
+        <w:t xml:space="preserve">Hendrix, C. S., &amp; Haggard, S. (2015). Global food prices, regime type, and urban unrest in the developing world. </w:t>
       </w:r>
       <w:r>
         <w:rPr>
@@ -8780,36 +8928,16 @@
           <w:sz w:val="20"/>
           <w:szCs w:val="20"/>
         </w:rPr>
-        <w:t xml:space="preserve"> of East Asian Studies</w:t>
-      </w:r>
-      <w:r>
-        <w:rPr>
-          <w:rFonts w:ascii="Times New Roman" w:hAnsi="Times New Roman" w:cs="Times New Roman"/>
-          <w:noProof/>
-          <w:sz w:val="20"/>
-          <w:szCs w:val="20"/>
-        </w:rPr>
-        <w:t xml:space="preserve">. </w:t>
-      </w:r>
-      <w:r>
-        <w:rPr>
-          <w:rFonts w:ascii="Times New Roman" w:hAnsi="Times New Roman" w:cs="Times New Roman"/>
-          <w:i/>
-          <w:iCs/>
-          <w:noProof/>
-          <w:sz w:val="20"/>
-          <w:szCs w:val="20"/>
-        </w:rPr>
-        <w:t>18</w:t>
-      </w:r>
-      <w:r>
-        <w:rPr>
-          <w:rFonts w:ascii="Times New Roman" w:hAnsi="Times New Roman" w:cs="Times New Roman"/>
-          <w:noProof/>
-          <w:sz w:val="20"/>
-          <w:szCs w:val="20"/>
-        </w:rPr>
-        <w:t>(2): 181-203.</w:t>
+        <w:t xml:space="preserve"> of Peace Research, 52</w:t>
+      </w:r>
+      <w:r>
+        <w:rPr>
+          <w:rFonts w:ascii="Times New Roman" w:hAnsi="Times New Roman" w:cs="Times New Roman"/>
+          <w:noProof/>
+          <w:sz w:val="20"/>
+          <w:szCs w:val="20"/>
+        </w:rPr>
+        <w:t xml:space="preserve">(2), 143-157. </w:t>
       </w:r>
     </w:p>
     <w:p>
@@ -8831,26 +8959,26 @@
           <w:sz w:val="20"/>
           <w:szCs w:val="20"/>
         </w:rPr>
-        <w:t xml:space="preserve">Hendrix, C., &amp; Brinkman, H.-J. (2013). Food insecurity and conflict dynamics: Causal linkages and complex feedbacks. </w:t>
-      </w:r>
-      <w:r>
-        <w:rPr>
-          <w:rFonts w:ascii="Times New Roman" w:hAnsi="Times New Roman" w:cs="Times New Roman"/>
-          <w:i/>
-          <w:noProof/>
-          <w:sz w:val="20"/>
-          <w:szCs w:val="20"/>
-        </w:rPr>
-        <w:t>Stability: International Journal of Security and Development, 2</w:t>
-      </w:r>
-      <w:r>
-        <w:rPr>
-          <w:rFonts w:ascii="Times New Roman" w:hAnsi="Times New Roman" w:cs="Times New Roman"/>
-          <w:noProof/>
-          <w:sz w:val="20"/>
-          <w:szCs w:val="20"/>
-        </w:rPr>
-        <w:t xml:space="preserve">(2). </w:t>
+        <w:t xml:space="preserve">Herbst, J. (2000). </w:t>
+      </w:r>
+      <w:r>
+        <w:rPr>
+          <w:rFonts w:ascii="Times New Roman" w:hAnsi="Times New Roman" w:cs="Times New Roman"/>
+          <w:i/>
+          <w:noProof/>
+          <w:sz w:val="20"/>
+          <w:szCs w:val="20"/>
+        </w:rPr>
+        <w:t>State and Power in Africa: Comparative Lessons in Authority and Control</w:t>
+      </w:r>
+      <w:r>
+        <w:rPr>
+          <w:rFonts w:ascii="Times New Roman" w:hAnsi="Times New Roman" w:cs="Times New Roman"/>
+          <w:noProof/>
+          <w:sz w:val="20"/>
+          <w:szCs w:val="20"/>
+        </w:rPr>
+        <w:t>. Princeton: Princeton University Press.</w:t>
       </w:r>
     </w:p>
     <w:p>
@@ -8872,7 +9000,159 @@
           <w:sz w:val="20"/>
           <w:szCs w:val="20"/>
         </w:rPr>
-        <w:t xml:space="preserve">Hendrix, C. S., &amp; Haggard, S. (2015). Global food prices, regime type, and urban unrest in the developing world. </w:t>
+        <w:t xml:space="preserve">Hoehne, M. V. (2015). </w:t>
+      </w:r>
+      <w:r>
+        <w:rPr>
+          <w:rFonts w:ascii="Times New Roman" w:hAnsi="Times New Roman" w:cs="Times New Roman"/>
+          <w:i/>
+          <w:noProof/>
+          <w:sz w:val="20"/>
+          <w:szCs w:val="20"/>
+        </w:rPr>
+        <w:t>Between Somaliland and Puntland: Marginalization, militarization and conflicting political visions</w:t>
+      </w:r>
+      <w:r>
+        <w:rPr>
+          <w:rFonts w:ascii="Times New Roman" w:hAnsi="Times New Roman" w:cs="Times New Roman"/>
+          <w:noProof/>
+          <w:sz w:val="20"/>
+          <w:szCs w:val="20"/>
+        </w:rPr>
+        <w:t>: Rift Valley Institute.</w:t>
+      </w:r>
+    </w:p>
+    <w:p>
+      <w:pPr>
+        <w:pStyle w:val="EndNoteBibliography"/>
+        <w:spacing w:after="120"/>
+        <w:ind w:left="720" w:hanging="720"/>
+        <w:rPr>
+          <w:rFonts w:ascii="Times New Roman" w:hAnsi="Times New Roman" w:cs="Times New Roman"/>
+          <w:noProof/>
+          <w:sz w:val="20"/>
+          <w:szCs w:val="20"/>
+        </w:rPr>
+      </w:pPr>
+      <w:r>
+        <w:rPr>
+          <w:rFonts w:ascii="Times New Roman" w:hAnsi="Times New Roman" w:cs="Times New Roman"/>
+          <w:noProof/>
+          <w:sz w:val="20"/>
+          <w:szCs w:val="20"/>
+        </w:rPr>
+        <w:t xml:space="preserve">Hood, H. B., &amp; Dorfman, J. H. (2015). Examining dynamically changing timber market linkages. </w:t>
+      </w:r>
+      <w:r>
+        <w:rPr>
+          <w:rFonts w:ascii="Times New Roman" w:hAnsi="Times New Roman" w:cs="Times New Roman"/>
+          <w:i/>
+          <w:noProof/>
+          <w:sz w:val="20"/>
+          <w:szCs w:val="20"/>
+        </w:rPr>
+        <w:t>American J</w:t>
+      </w:r>
+      <w:r>
+        <w:rPr>
+          <w:rFonts w:ascii="Times New Roman" w:hAnsi="Times New Roman" w:cs="Times New Roman"/>
+          <w:i/>
+          <w:noProof/>
+          <w:sz w:val="20"/>
+          <w:szCs w:val="20"/>
+        </w:rPr>
+        <w:t>.</w:t>
+      </w:r>
+      <w:r>
+        <w:rPr>
+          <w:rFonts w:ascii="Times New Roman" w:hAnsi="Times New Roman" w:cs="Times New Roman"/>
+          <w:i/>
+          <w:noProof/>
+          <w:sz w:val="20"/>
+          <w:szCs w:val="20"/>
+        </w:rPr>
+        <w:t xml:space="preserve"> of Agricultural Economics, 97</w:t>
+      </w:r>
+      <w:r>
+        <w:rPr>
+          <w:rFonts w:ascii="Times New Roman" w:hAnsi="Times New Roman" w:cs="Times New Roman"/>
+          <w:noProof/>
+          <w:sz w:val="20"/>
+          <w:szCs w:val="20"/>
+        </w:rPr>
+        <w:t xml:space="preserve">(5), 1451-1463. </w:t>
+      </w:r>
+    </w:p>
+    <w:p>
+      <w:pPr>
+        <w:pStyle w:val="EndNoteBibliography"/>
+        <w:spacing w:after="120"/>
+        <w:ind w:left="720" w:hanging="720"/>
+        <w:rPr>
+          <w:rFonts w:ascii="Times New Roman" w:hAnsi="Times New Roman" w:cs="Times New Roman"/>
+          <w:noProof/>
+          <w:sz w:val="20"/>
+          <w:szCs w:val="20"/>
+        </w:rPr>
+      </w:pPr>
+      <w:r>
+        <w:rPr>
+          <w:rFonts w:ascii="Times New Roman" w:hAnsi="Times New Roman" w:cs="Times New Roman"/>
+          <w:noProof/>
+          <w:sz w:val="20"/>
+          <w:szCs w:val="20"/>
+        </w:rPr>
+        <w:t xml:space="preserve">Jerven, M. (2013). </w:t>
+      </w:r>
+      <w:r>
+        <w:rPr>
+          <w:rFonts w:ascii="Times New Roman" w:hAnsi="Times New Roman" w:cs="Times New Roman"/>
+          <w:i/>
+          <w:noProof/>
+          <w:sz w:val="20"/>
+          <w:szCs w:val="20"/>
+        </w:rPr>
+        <w:t>Poor numbers: how we are misled by African development statistics and what to do about it</w:t>
+      </w:r>
+      <w:r>
+        <w:rPr>
+          <w:rFonts w:ascii="Times New Roman" w:hAnsi="Times New Roman" w:cs="Times New Roman"/>
+          <w:noProof/>
+          <w:sz w:val="20"/>
+          <w:szCs w:val="20"/>
+        </w:rPr>
+        <w:t xml:space="preserve">. Ithaca: Cornell </w:t>
+      </w:r>
+      <w:r>
+        <w:rPr>
+          <w:rFonts w:ascii="Times New Roman" w:hAnsi="Times New Roman" w:cs="Times New Roman"/>
+          <w:noProof/>
+          <w:sz w:val="20"/>
+          <w:szCs w:val="20"/>
+        </w:rPr>
+        <w:t>UP.</w:t>
+      </w:r>
+    </w:p>
+    <w:p>
+      <w:pPr>
+        <w:pStyle w:val="EndNoteBibliography"/>
+        <w:spacing w:after="120"/>
+        <w:ind w:left="720" w:hanging="720"/>
+        <w:rPr>
+          <w:rFonts w:ascii="Times New Roman" w:hAnsi="Times New Roman" w:cs="Times New Roman"/>
+          <w:noProof/>
+          <w:sz w:val="20"/>
+          <w:szCs w:val="20"/>
+        </w:rPr>
+      </w:pPr>
+      <w:r>
+        <w:rPr>
+          <w:rFonts w:ascii="Times New Roman" w:hAnsi="Times New Roman" w:cs="Times New Roman"/>
+          <w:noProof/>
+          <w:sz w:val="20"/>
+          <w:szCs w:val="20"/>
+        </w:rPr>
+        <w:t xml:space="preserve">Johnson, S., McMillan, J., &amp; Woodruff, C. (2002). Courts and relational contracts. </w:t>
       </w:r>
       <w:r>
         <w:rPr>
@@ -8902,16 +9182,36 @@
           <w:sz w:val="20"/>
           <w:szCs w:val="20"/>
         </w:rPr>
-        <w:t xml:space="preserve"> of Peace Research, 52</w:t>
-      </w:r>
-      <w:r>
-        <w:rPr>
-          <w:rFonts w:ascii="Times New Roman" w:hAnsi="Times New Roman" w:cs="Times New Roman"/>
-          <w:noProof/>
-          <w:sz w:val="20"/>
-          <w:szCs w:val="20"/>
-        </w:rPr>
-        <w:t xml:space="preserve">(2), 143-157. </w:t>
+        <w:t xml:space="preserve"> of Law, Econ</w:t>
+      </w:r>
+      <w:r>
+        <w:rPr>
+          <w:rFonts w:ascii="Times New Roman" w:hAnsi="Times New Roman" w:cs="Times New Roman"/>
+          <w:i/>
+          <w:noProof/>
+          <w:sz w:val="20"/>
+          <w:szCs w:val="20"/>
+        </w:rPr>
+        <w:t>.</w:t>
+      </w:r>
+      <w:r>
+        <w:rPr>
+          <w:rFonts w:ascii="Times New Roman" w:hAnsi="Times New Roman" w:cs="Times New Roman"/>
+          <w:i/>
+          <w:noProof/>
+          <w:sz w:val="20"/>
+          <w:szCs w:val="20"/>
+        </w:rPr>
+        <w:t>, and Organization, 18</w:t>
+      </w:r>
+      <w:r>
+        <w:rPr>
+          <w:rFonts w:ascii="Times New Roman" w:hAnsi="Times New Roman" w:cs="Times New Roman"/>
+          <w:noProof/>
+          <w:sz w:val="20"/>
+          <w:szCs w:val="20"/>
+        </w:rPr>
+        <w:t xml:space="preserve">(1), 221-277. </w:t>
       </w:r>
     </w:p>
     <w:p>
@@ -8928,264 +9228,30 @@
       </w:pPr>
       <w:r>
         <w:rPr>
-          <w:rFonts w:ascii="Times New Roman" w:hAnsi="Times New Roman" w:cs="Times New Roman"/>
-          <w:noProof/>
-          <w:sz w:val="20"/>
-          <w:szCs w:val="20"/>
-        </w:rPr>
-        <w:t xml:space="preserve">Herbst, J. (2000). </w:t>
-      </w:r>
-      <w:r>
-        <w:rPr>
-          <w:rFonts w:ascii="Times New Roman" w:hAnsi="Times New Roman" w:cs="Times New Roman"/>
-          <w:i/>
-          <w:noProof/>
-          <w:sz w:val="20"/>
-          <w:szCs w:val="20"/>
-        </w:rPr>
-        <w:t>State and Power in Africa: Comparative Lessons in Authority and Control</w:t>
-      </w:r>
-      <w:r>
-        <w:rPr>
-          <w:rFonts w:ascii="Times New Roman" w:hAnsi="Times New Roman" w:cs="Times New Roman"/>
-          <w:noProof/>
-          <w:sz w:val="20"/>
-          <w:szCs w:val="20"/>
-        </w:rPr>
-        <w:t>. Princeton: Princeton University Press.</w:t>
-      </w:r>
-    </w:p>
-    <w:p>
-      <w:pPr>
-        <w:pStyle w:val="EndNoteBibliography"/>
-        <w:spacing w:after="120"/>
-        <w:ind w:left="720" w:hanging="720"/>
-        <w:rPr>
-          <w:rFonts w:ascii="Times New Roman" w:hAnsi="Times New Roman" w:cs="Times New Roman"/>
-          <w:noProof/>
-          <w:sz w:val="20"/>
-          <w:szCs w:val="20"/>
-        </w:rPr>
-      </w:pPr>
-      <w:r>
-        <w:rPr>
-          <w:rFonts w:ascii="Times New Roman" w:hAnsi="Times New Roman" w:cs="Times New Roman"/>
-          <w:noProof/>
-          <w:sz w:val="20"/>
-          <w:szCs w:val="20"/>
-        </w:rPr>
-        <w:t xml:space="preserve">Hoehne, M. V. (2015). </w:t>
-      </w:r>
-      <w:r>
-        <w:rPr>
-          <w:rFonts w:ascii="Times New Roman" w:hAnsi="Times New Roman" w:cs="Times New Roman"/>
-          <w:i/>
-          <w:noProof/>
-          <w:sz w:val="20"/>
-          <w:szCs w:val="20"/>
-        </w:rPr>
-        <w:t>Between Somaliland and Puntland: Marginalization, militarization and conflicting political visions</w:t>
-      </w:r>
-      <w:r>
-        <w:rPr>
-          <w:rFonts w:ascii="Times New Roman" w:hAnsi="Times New Roman" w:cs="Times New Roman"/>
-          <w:noProof/>
-          <w:sz w:val="20"/>
-          <w:szCs w:val="20"/>
-        </w:rPr>
-        <w:t>: Rift Valley Institute.</w:t>
-      </w:r>
-    </w:p>
-    <w:p>
-      <w:pPr>
-        <w:pStyle w:val="EndNoteBibliography"/>
-        <w:spacing w:after="120"/>
-        <w:ind w:left="720" w:hanging="720"/>
-        <w:rPr>
-          <w:rFonts w:ascii="Times New Roman" w:hAnsi="Times New Roman" w:cs="Times New Roman"/>
-          <w:noProof/>
-          <w:sz w:val="20"/>
-          <w:szCs w:val="20"/>
-        </w:rPr>
-      </w:pPr>
-      <w:r>
-        <w:rPr>
-          <w:rFonts w:ascii="Times New Roman" w:hAnsi="Times New Roman" w:cs="Times New Roman"/>
-          <w:noProof/>
-          <w:sz w:val="20"/>
-          <w:szCs w:val="20"/>
-        </w:rPr>
-        <w:t xml:space="preserve">Hood, H. B., &amp; Dorfman, J. H. (2015). Examining dynamically changing timber market linkages. </w:t>
-      </w:r>
-      <w:r>
-        <w:rPr>
-          <w:rFonts w:ascii="Times New Roman" w:hAnsi="Times New Roman" w:cs="Times New Roman"/>
-          <w:i/>
-          <w:noProof/>
-          <w:sz w:val="20"/>
-          <w:szCs w:val="20"/>
-        </w:rPr>
-        <w:t>American J</w:t>
-      </w:r>
-      <w:r>
-        <w:rPr>
-          <w:rFonts w:ascii="Times New Roman" w:hAnsi="Times New Roman" w:cs="Times New Roman"/>
-          <w:i/>
-          <w:noProof/>
-          <w:sz w:val="20"/>
-          <w:szCs w:val="20"/>
-        </w:rPr>
-        <w:t>.</w:t>
-      </w:r>
-      <w:r>
-        <w:rPr>
-          <w:rFonts w:ascii="Times New Roman" w:hAnsi="Times New Roman" w:cs="Times New Roman"/>
-          <w:i/>
-          <w:noProof/>
-          <w:sz w:val="20"/>
-          <w:szCs w:val="20"/>
-        </w:rPr>
-        <w:t xml:space="preserve"> of Agricultural Economics, 97</w:t>
-      </w:r>
-      <w:r>
-        <w:rPr>
-          <w:rFonts w:ascii="Times New Roman" w:hAnsi="Times New Roman" w:cs="Times New Roman"/>
-          <w:noProof/>
-          <w:sz w:val="20"/>
-          <w:szCs w:val="20"/>
-        </w:rPr>
-        <w:t xml:space="preserve">(5), 1451-1463. </w:t>
-      </w:r>
-    </w:p>
-    <w:p>
-      <w:pPr>
-        <w:pStyle w:val="EndNoteBibliography"/>
-        <w:spacing w:after="120"/>
-        <w:ind w:left="720" w:hanging="720"/>
-        <w:rPr>
-          <w:rFonts w:ascii="Times New Roman" w:hAnsi="Times New Roman" w:cs="Times New Roman"/>
-          <w:noProof/>
-          <w:sz w:val="20"/>
-          <w:szCs w:val="20"/>
-        </w:rPr>
-      </w:pPr>
-      <w:r>
-        <w:rPr>
-          <w:rFonts w:ascii="Times New Roman" w:hAnsi="Times New Roman" w:cs="Times New Roman"/>
-          <w:noProof/>
-          <w:sz w:val="20"/>
-          <w:szCs w:val="20"/>
-        </w:rPr>
-        <w:t xml:space="preserve">Jerven, M. (2013). </w:t>
-      </w:r>
-      <w:r>
-        <w:rPr>
-          <w:rFonts w:ascii="Times New Roman" w:hAnsi="Times New Roman" w:cs="Times New Roman"/>
-          <w:i/>
-          <w:noProof/>
-          <w:sz w:val="20"/>
-          <w:szCs w:val="20"/>
-        </w:rPr>
-        <w:t>Poor numbers: how we are misled by African development statistics and what to do about it</w:t>
-      </w:r>
-      <w:r>
-        <w:rPr>
-          <w:rFonts w:ascii="Times New Roman" w:hAnsi="Times New Roman" w:cs="Times New Roman"/>
-          <w:noProof/>
-          <w:sz w:val="20"/>
-          <w:szCs w:val="20"/>
-        </w:rPr>
-        <w:t xml:space="preserve">. Ithaca: Cornell </w:t>
-      </w:r>
-      <w:r>
-        <w:rPr>
-          <w:rFonts w:ascii="Times New Roman" w:hAnsi="Times New Roman" w:cs="Times New Roman"/>
-          <w:noProof/>
-          <w:sz w:val="20"/>
-          <w:szCs w:val="20"/>
-        </w:rPr>
-        <w:t>UP.</w:t>
-      </w:r>
-    </w:p>
-    <w:p>
-      <w:pPr>
-        <w:pStyle w:val="EndNoteBibliography"/>
-        <w:spacing w:after="120"/>
-        <w:ind w:left="720" w:hanging="720"/>
-        <w:rPr>
-          <w:rFonts w:ascii="Times New Roman" w:hAnsi="Times New Roman" w:cs="Times New Roman"/>
-          <w:noProof/>
-          <w:sz w:val="20"/>
-          <w:szCs w:val="20"/>
-        </w:rPr>
-      </w:pPr>
-      <w:r>
-        <w:rPr>
-          <w:rFonts w:ascii="Times New Roman" w:hAnsi="Times New Roman" w:cs="Times New Roman"/>
-          <w:noProof/>
-          <w:sz w:val="20"/>
-          <w:szCs w:val="20"/>
-        </w:rPr>
-        <w:t xml:space="preserve">Johnson, S., McMillan, J., &amp; Woodruff, C. (2002). Courts and relational contracts. </w:t>
-      </w:r>
-      <w:r>
-        <w:rPr>
-          <w:rFonts w:ascii="Times New Roman" w:hAnsi="Times New Roman" w:cs="Times New Roman"/>
-          <w:i/>
-          <w:noProof/>
-          <w:sz w:val="20"/>
-          <w:szCs w:val="20"/>
-        </w:rPr>
-        <w:t>J</w:t>
-      </w:r>
-      <w:r>
-        <w:rPr>
-          <w:rFonts w:ascii="Times New Roman" w:hAnsi="Times New Roman" w:cs="Times New Roman"/>
-          <w:i/>
-          <w:noProof/>
-          <w:sz w:val="20"/>
-          <w:szCs w:val="20"/>
-        </w:rPr>
-        <w:t>.</w:t>
-      </w:r>
-      <w:r>
-        <w:rPr>
-          <w:rFonts w:ascii="Times New Roman" w:hAnsi="Times New Roman" w:cs="Times New Roman"/>
-          <w:i/>
-          <w:noProof/>
-          <w:sz w:val="20"/>
-          <w:szCs w:val="20"/>
-        </w:rPr>
-        <w:t xml:space="preserve"> of Law, Econ</w:t>
-      </w:r>
-      <w:r>
-        <w:rPr>
-          <w:rFonts w:ascii="Times New Roman" w:hAnsi="Times New Roman" w:cs="Times New Roman"/>
-          <w:i/>
-          <w:noProof/>
-          <w:sz w:val="20"/>
-          <w:szCs w:val="20"/>
-        </w:rPr>
-        <w:t>.</w:t>
-      </w:r>
-      <w:r>
-        <w:rPr>
-          <w:rFonts w:ascii="Times New Roman" w:hAnsi="Times New Roman" w:cs="Times New Roman"/>
-          <w:i/>
-          <w:noProof/>
-          <w:sz w:val="20"/>
-          <w:szCs w:val="20"/>
-        </w:rPr>
-        <w:t>, and Organization, 18</w:t>
-      </w:r>
-      <w:r>
-        <w:rPr>
-          <w:rFonts w:ascii="Times New Roman" w:hAnsi="Times New Roman" w:cs="Times New Roman"/>
-          <w:noProof/>
-          <w:sz w:val="20"/>
-          <w:szCs w:val="20"/>
-        </w:rPr>
-        <w:t xml:space="preserve">(1), 221-277. </w:t>
+          <w:rFonts w:ascii="Times New Roman" w:hAnsi="Times New Roman" w:cs="Times New Roman" w:hint="eastAsia"/>
+          <w:noProof/>
+          <w:sz w:val="20"/>
+          <w:szCs w:val="20"/>
+        </w:rPr>
+        <w:t>Kadjo, D., Ricker</w:t>
+      </w:r>
+      <w:r>
+        <w:rPr>
+          <w:rFonts w:ascii="Times New Roman" w:hAnsi="Times New Roman" w:cs="Times New Roman" w:hint="eastAsia"/>
+          <w:noProof/>
+          <w:sz w:val="20"/>
+          <w:szCs w:val="20"/>
+        </w:rPr>
+        <w:t>‐</w:t>
+      </w:r>
+      <w:r>
+        <w:rPr>
+          <w:rFonts w:ascii="Times New Roman" w:hAnsi="Times New Roman" w:cs="Times New Roman" w:hint="eastAsia"/>
+          <w:noProof/>
+          <w:sz w:val="20"/>
+          <w:szCs w:val="20"/>
+        </w:rPr>
+        <w:t>Gilbert, J., Abdoulaye, T., Shively, G., &amp; Baco, M. N. (2018). Storage losses, liquidity constraints, and maize storage decisions in Benin. Agricultural Economics, 49(4), 435-454.</w:t>
       </w:r>
     </w:p>
     <w:p>
@@ -9340,7 +9406,7 @@
           <w:sz w:val="20"/>
           <w:szCs w:val="20"/>
         </w:rPr>
-        <w:t xml:space="preserve">, S., E. Spiliotis, and V. </w:t>
+        <w:t xml:space="preserve">, S., E. </w:t>
       </w:r>
       <w:proofErr w:type="spellStart"/>
       <w:r>
@@ -9349,6 +9415,24 @@
           <w:sz w:val="20"/>
           <w:szCs w:val="20"/>
         </w:rPr>
+        <w:t>Spiliotis</w:t>
+      </w:r>
+      <w:proofErr w:type="spellEnd"/>
+      <w:r>
+        <w:rPr>
+          <w:rFonts w:ascii="Times New Roman" w:hAnsi="Times New Roman" w:cs="Times New Roman"/>
+          <w:sz w:val="20"/>
+          <w:szCs w:val="20"/>
+        </w:rPr>
+        <w:t xml:space="preserve">, and V. </w:t>
+      </w:r>
+      <w:proofErr w:type="spellStart"/>
+      <w:r>
+        <w:rPr>
+          <w:rFonts w:ascii="Times New Roman" w:hAnsi="Times New Roman" w:cs="Times New Roman"/>
+          <w:sz w:val="20"/>
+          <w:szCs w:val="20"/>
+        </w:rPr>
         <w:t>Assimakopoulos</w:t>
       </w:r>
       <w:proofErr w:type="spellEnd"/>
@@ -10020,6 +10104,28 @@
           <w:szCs w:val="20"/>
         </w:rPr>
         <w:t xml:space="preserve"> Paper presented at the COMESA policy seminar" Food price variability: Causes, consequences, and Policy Options.</w:t>
+      </w:r>
+    </w:p>
+    <w:p>
+      <w:pPr>
+        <w:pStyle w:val="EndNoteBibliography"/>
+        <w:spacing w:after="120"/>
+        <w:ind w:left="720" w:hanging="720"/>
+        <w:rPr>
+          <w:rFonts w:ascii="Times New Roman" w:hAnsi="Times New Roman" w:cs="Times New Roman"/>
+          <w:noProof/>
+          <w:sz w:val="20"/>
+          <w:szCs w:val="20"/>
+        </w:rPr>
+      </w:pPr>
+      <w:r>
+        <w:rPr>
+          <w:rFonts w:ascii="Times New Roman" w:hAnsi="Times New Roman" w:cs="Times New Roman"/>
+          <w:noProof/>
+          <w:sz w:val="20"/>
+          <w:szCs w:val="20"/>
+        </w:rPr>
+        <w:t>Ricker-Gilbert, J., Omotilewa, O., &amp; Kadjo, D. (2022). The Economics of Postharvest Loss and Loss-Preventing Technologies in Developing Countries. Annual Review of Resource Economics, 14, 243-265.</w:t>
       </w:r>
     </w:p>
     <w:p>
